--- a/IJF Submission/Revision/Revision Response (003)_CB.docx
+++ b/IJF Submission/Revision/Revision Response (003)_CB.docx
@@ -231,49 +231,13 @@
         </w:rPr>
         <w:t>data privacy</w:t>
       </w:r>
-      <w:ins w:id="0" w:author="Bale,Cameron" w:date="2023-08-23T07:09:00Z">
-        <w:r>
-          <w:rPr>
-            <w:rFonts w:ascii="Cambria" w:hAnsi="Cambria"/>
-            <w:color w:val="2E74B5" w:themeColor="accent5" w:themeShade="BF"/>
-          </w:rPr>
-          <w:t xml:space="preserve">. </w:t>
-        </w:r>
-      </w:ins>
-      <w:del w:id="1" w:author="Bale,Cameron" w:date="2023-08-23T07:09:00Z">
-        <w:r>
-          <w:rPr>
-            <w:rFonts w:ascii="Cambria" w:hAnsi="Cambria"/>
-            <w:color w:val="2E74B5" w:themeColor="accent5" w:themeShade="BF"/>
-          </w:rPr>
-          <w:delText>, which is also applicable to other domains such as missing data imputation</w:delText>
-        </w:r>
-      </w:del>
-      <w:del w:id="2" w:author="Bale,Cameron" w:date="2023-08-23T07:08:00Z">
-        <w:r>
-          <w:rPr>
-            <w:rFonts w:ascii="Cambria" w:hAnsi="Cambria"/>
-            <w:color w:val="2E74B5" w:themeColor="accent5" w:themeShade="BF"/>
-          </w:rPr>
-          <w:delText xml:space="preserve"> and </w:delText>
-        </w:r>
-      </w:del>
-      <w:del w:id="3" w:author="Bale,Cameron" w:date="2023-08-23T07:09:00Z">
-        <w:r>
-          <w:rPr>
-            <w:rFonts w:ascii="Cambria" w:hAnsi="Cambria"/>
-            <w:color w:val="2E74B5" w:themeColor="accent5" w:themeShade="BF"/>
-          </w:rPr>
-          <w:delText>nowcasting</w:delText>
-        </w:r>
-        <w:r>
-          <w:rPr>
-            <w:rFonts w:ascii="Cambria" w:hAnsi="Cambria"/>
-            <w:color w:val="2E74B5" w:themeColor="accent5" w:themeShade="BF"/>
-          </w:rPr>
-          <w:delText xml:space="preserve">. </w:delText>
-        </w:r>
-      </w:del>
+      <w:r>
+        <w:rPr>
+          <w:rFonts w:ascii="Cambria" w:hAnsi="Cambria"/>
+          <w:color w:val="2E74B5" w:themeColor="accent5" w:themeShade="BF"/>
+        </w:rPr>
+        <w:t xml:space="preserve">. </w:t>
+      </w:r>
       <w:r>
         <w:rPr>
           <w:rFonts w:ascii="Cambria" w:hAnsi="Cambria"/>
@@ -409,29 +373,20 @@
         </w:rPr>
         <w:t>.</w:t>
       </w:r>
-      <w:ins w:id="4" w:author="Bale,Cameron" w:date="2023-08-23T07:09:00Z">
-        <w:r>
-          <w:rPr>
-            <w:rFonts w:ascii="Cambria" w:hAnsi="Cambria"/>
-            <w:color w:val="2E74B5" w:themeColor="accent5" w:themeShade="BF"/>
-          </w:rPr>
-          <w:t xml:space="preserve"> </w:t>
-        </w:r>
-        <w:r>
-          <w:rPr>
-            <w:rFonts w:ascii="Cambria" w:hAnsi="Cambria"/>
-            <w:color w:val="2E74B5" w:themeColor="accent5" w:themeShade="BF"/>
-          </w:rPr>
-          <w:t>which is also applicable to other domains such as missing data imputation, nowcasting, and outlier replacement</w:t>
-        </w:r>
-        <w:r>
-          <w:rPr>
-            <w:rFonts w:ascii="Cambria" w:hAnsi="Cambria"/>
-            <w:color w:val="2E74B5" w:themeColor="accent5" w:themeShade="BF"/>
-          </w:rPr>
-          <w:t>.</w:t>
-        </w:r>
-      </w:ins>
+      <w:r>
+        <w:rPr>
+          <w:rFonts w:ascii="Cambria" w:hAnsi="Cambria"/>
+          <w:color w:val="2E74B5" w:themeColor="accent5" w:themeShade="BF"/>
+        </w:rPr>
+        <w:t xml:space="preserve"> which is also applicable to other domains such as missing data imputation, nowcasting, and outlier replacement</w:t>
+      </w:r>
+      <w:r>
+        <w:rPr>
+          <w:rFonts w:ascii="Cambria" w:hAnsi="Cambria"/>
+          <w:color w:val="2E74B5" w:themeColor="accent5" w:themeShade="BF"/>
+        </w:rPr>
+        <w:t>.</w:t>
+      </w:r>
       <w:r>
         <w:rPr>
           <w:rFonts w:ascii="Cambria" w:hAnsi="Cambria"/>
@@ -626,7 +581,7 @@
         </w:rPr>
         <w:t xml:space="preserve"> for reproducibility and posted the revised draft on </w:t>
       </w:r>
-      <w:commentRangeStart w:id="5"/>
+      <w:commentRangeStart w:id="0"/>
       <w:r>
         <w:rPr>
           <w:rFonts w:ascii="Cambria" w:hAnsi="Cambria"/>
@@ -634,13 +589,13 @@
         </w:rPr>
         <w:t>a pre-print server.</w:t>
       </w:r>
-      <w:commentRangeEnd w:id="5"/>
-      <w:r>
-        <w:rPr>
-          <w:rFonts w:ascii="Cambria" w:hAnsi="Cambria"/>
-          <w:color w:val="2E74B5" w:themeColor="accent5" w:themeShade="BF"/>
-        </w:rPr>
-        <w:commentReference w:id="5"/>
+      <w:commentRangeEnd w:id="0"/>
+      <w:r>
+        <w:rPr>
+          <w:rFonts w:ascii="Cambria" w:hAnsi="Cambria"/>
+          <w:color w:val="2E74B5" w:themeColor="accent5" w:themeShade="BF"/>
+        </w:rPr>
+        <w:commentReference w:id="0"/>
       </w:r>
       <w:r>
         <w:rPr>
@@ -871,205 +826,101 @@
     <w:p>
       <w:pPr>
         <w:rPr>
-          <w:del w:id="6" w:author="Bale,Cameron" w:date="2023-08-21T10:23:00Z"/>
+          <w:rFonts w:ascii="Cambria" w:hAnsi="Cambria"/>
+          <w:color w:val="2E74B5" w:themeColor="accent5" w:themeShade="BF"/>
+        </w:rPr>
+      </w:pPr>
+      <w:r>
+        <w:rPr>
+          <w:rFonts w:ascii="Cambria" w:hAnsi="Cambria"/>
+          <w:color w:val="2E74B5" w:themeColor="accent5" w:themeShade="BF"/>
+        </w:rPr>
+        <w:t xml:space="preserve">In </w:t>
+      </w:r>
+      <w:r>
+        <w:rPr>
+          <w:rFonts w:ascii="Cambria" w:hAnsi="Cambria"/>
+          <w:color w:val="2E74B5" w:themeColor="accent5" w:themeShade="BF"/>
+        </w:rPr>
+        <w:t>full disclosure</w:t>
+      </w:r>
+      <w:r>
+        <w:rPr>
+          <w:rFonts w:ascii="Cambria" w:hAnsi="Cambria"/>
+          <w:color w:val="2E74B5" w:themeColor="accent5" w:themeShade="BF"/>
+        </w:rPr>
+        <w:t xml:space="preserve">, </w:t>
+      </w:r>
+      <w:r>
+        <w:rPr>
+          <w:rFonts w:ascii="Cambria" w:hAnsi="Cambria"/>
+          <w:color w:val="2E74B5" w:themeColor="accent5" w:themeShade="BF"/>
+        </w:rPr>
+        <w:t>a</w:t>
+      </w:r>
+      <w:r>
+        <w:rPr>
+          <w:rFonts w:ascii="Cambria" w:hAnsi="Cambria"/>
+          <w:color w:val="2E74B5" w:themeColor="accent5" w:themeShade="BF"/>
+        </w:rPr>
+        <w:t xml:space="preserve">n indexing error </w:t>
+      </w:r>
+      <w:r>
+        <w:rPr>
+          <w:rFonts w:ascii="Cambria" w:hAnsi="Cambria"/>
+          <w:color w:val="2E74B5" w:themeColor="accent5" w:themeShade="BF"/>
+        </w:rPr>
+        <w:t xml:space="preserve">in the code </w:t>
+      </w:r>
+      <w:r>
+        <w:rPr>
+          <w:rFonts w:ascii="Cambria" w:hAnsi="Cambria"/>
+          <w:color w:val="2E74B5" w:themeColor="accent5" w:themeShade="BF"/>
+        </w:rPr>
+        <w:t>caused only k-1 nearest neighbor time series to be used for swapping instead of k nearest neighbor time series.</w:t>
+      </w:r>
+      <w:r>
+        <w:rPr>
+          <w:rFonts w:ascii="Cambria" w:hAnsi="Cambria"/>
+          <w:color w:val="2E74B5" w:themeColor="accent5" w:themeShade="BF"/>
+        </w:rPr>
+        <w:t xml:space="preserve">  This changed the main results of XXX to XXX…</w:t>
+      </w:r>
+    </w:p>
+    <w:p>
+      <w:pPr>
+        <w:rPr>
+          <w:rFonts w:ascii="Cambria" w:hAnsi="Cambria" w:cs="Segoe UI"/>
+          <w:color w:val="000000"/>
+          <w:shd w:val="clear" w:color="auto" w:fill="FFFFFF"/>
+        </w:rPr>
+      </w:pPr>
+      <w:r>
+        <w:rPr>
           <w:rFonts w:ascii="Cambria" w:hAnsi="Cambria" w:cs="Segoe UI"/>
           <w:b/>
           <w:bCs/>
           <w:color w:val="000000"/>
           <w:shd w:val="clear" w:color="auto" w:fill="FFFFFF"/>
         </w:rPr>
-      </w:pPr>
-      <w:r>
-        <w:rPr>
-          <w:rFonts w:ascii="Cambria" w:hAnsi="Cambria"/>
-          <w:color w:val="2E74B5" w:themeColor="accent5" w:themeShade="BF"/>
-        </w:rPr>
-        <w:t xml:space="preserve">In </w:t>
-      </w:r>
-      <w:r>
-        <w:rPr>
-          <w:rFonts w:ascii="Cambria" w:hAnsi="Cambria"/>
-          <w:color w:val="2E74B5" w:themeColor="accent5" w:themeShade="BF"/>
-        </w:rPr>
-        <w:t>full disclosure</w:t>
-      </w:r>
-      <w:r>
-        <w:rPr>
-          <w:rFonts w:ascii="Cambria" w:hAnsi="Cambria"/>
-          <w:color w:val="2E74B5" w:themeColor="accent5" w:themeShade="BF"/>
-        </w:rPr>
-        <w:t xml:space="preserve">, </w:t>
-      </w:r>
-      <w:r>
-        <w:rPr>
-          <w:rFonts w:ascii="Cambria" w:hAnsi="Cambria"/>
-          <w:color w:val="2E74B5" w:themeColor="accent5" w:themeShade="BF"/>
-        </w:rPr>
-        <w:t>a</w:t>
-      </w:r>
-      <w:r>
-        <w:rPr>
-          <w:rFonts w:ascii="Cambria" w:hAnsi="Cambria"/>
-          <w:color w:val="2E74B5" w:themeColor="accent5" w:themeShade="BF"/>
-        </w:rPr>
-        <w:t xml:space="preserve">n indexing error </w:t>
-      </w:r>
-      <w:r>
-        <w:rPr>
-          <w:rFonts w:ascii="Cambria" w:hAnsi="Cambria"/>
-          <w:color w:val="2E74B5" w:themeColor="accent5" w:themeShade="BF"/>
-        </w:rPr>
-        <w:t xml:space="preserve">in the code </w:t>
-      </w:r>
-      <w:del w:id="7" w:author="Bale,Cameron" w:date="2023-08-21T10:23:00Z">
-        <w:r>
-          <w:rPr>
-            <w:rFonts w:ascii="Cambria" w:hAnsi="Cambria"/>
-            <w:color w:val="2E74B5" w:themeColor="accent5" w:themeShade="BF"/>
-          </w:rPr>
-          <w:delText xml:space="preserve">which </w:delText>
-        </w:r>
-      </w:del>
-      <w:r>
-        <w:rPr>
-          <w:rFonts w:ascii="Cambria" w:hAnsi="Cambria"/>
-          <w:color w:val="2E74B5" w:themeColor="accent5" w:themeShade="BF"/>
-        </w:rPr>
-        <w:t>caused only k-1 nearest neighbor time series to be used for swapping instead of k nearest neighbor time series.</w:t>
-      </w:r>
-      <w:r>
-        <w:rPr>
-          <w:rFonts w:ascii="Cambria" w:hAnsi="Cambria"/>
-          <w:color w:val="2E74B5" w:themeColor="accent5" w:themeShade="BF"/>
-        </w:rPr>
-        <w:t xml:space="preserve">  This changed the main results of XXX to XXX…</w:t>
-      </w:r>
-    </w:p>
-    <w:p>
-      <w:pPr>
-        <w:rPr>
-          <w:ins w:id="8" w:author="Bale,Cameron" w:date="2023-08-21T10:23:00Z"/>
-          <w:rFonts w:ascii="Cambria" w:hAnsi="Cambria"/>
-          <w:color w:val="2E74B5" w:themeColor="accent5" w:themeShade="BF"/>
-        </w:rPr>
-      </w:pPr>
-    </w:p>
-    <w:p>
-      <w:pPr>
-        <w:spacing w:after="0" w:line="240" w:lineRule="auto"/>
-        <w:rPr>
-          <w:del w:id="9" w:author="Bale,Cameron" w:date="2023-08-21T10:23:00Z"/>
-          <w:rFonts w:ascii="Cambria" w:hAnsi="Cambria"/>
+        <w:lastRenderedPageBreak/>
+        <w:t xml:space="preserve">Editor </w:t>
+      </w:r>
+      <w:r>
+        <w:rPr>
+          <w:rFonts w:ascii="Cambria" w:hAnsi="Cambria" w:cs="Segoe UI"/>
           <w:b/>
           <w:bCs/>
-        </w:rPr>
-      </w:pPr>
-    </w:p>
-    <w:p>
-      <w:pPr>
-        <w:spacing w:after="0" w:line="240" w:lineRule="auto"/>
-        <w:rPr>
-          <w:del w:id="10" w:author="Bale,Cameron" w:date="2023-08-21T10:23:00Z"/>
-          <w:rFonts w:ascii="Cambria" w:hAnsi="Cambria"/>
+          <w:color w:val="000000"/>
+          <w:shd w:val="clear" w:color="auto" w:fill="FFFFFF"/>
+        </w:rPr>
+        <w:t>C</w:t>
+      </w:r>
+      <w:r>
+        <w:rPr>
+          <w:rFonts w:ascii="Cambria" w:hAnsi="Cambria" w:cs="Segoe UI"/>
           <w:b/>
           <w:bCs/>
-        </w:rPr>
-      </w:pPr>
-    </w:p>
-    <w:p>
-      <w:pPr>
-        <w:spacing w:after="0" w:line="240" w:lineRule="auto"/>
-        <w:rPr>
-          <w:del w:id="11" w:author="Bale,Cameron" w:date="2023-08-21T10:23:00Z"/>
-          <w:rFonts w:ascii="Cambria" w:hAnsi="Cambria"/>
-          <w:b/>
-          <w:bCs/>
-        </w:rPr>
-      </w:pPr>
-    </w:p>
-    <w:p>
-      <w:pPr>
-        <w:spacing w:after="0" w:line="240" w:lineRule="auto"/>
-        <w:rPr>
-          <w:del w:id="12" w:author="Bale,Cameron" w:date="2023-08-21T10:23:00Z"/>
-          <w:rFonts w:ascii="Cambria" w:hAnsi="Cambria"/>
-          <w:b/>
-          <w:bCs/>
-        </w:rPr>
-      </w:pPr>
-    </w:p>
-    <w:p>
-      <w:pPr>
-        <w:spacing w:after="0" w:line="240" w:lineRule="auto"/>
-        <w:rPr>
-          <w:del w:id="13" w:author="Bale,Cameron" w:date="2023-08-21T10:23:00Z"/>
-          <w:rFonts w:ascii="Cambria" w:hAnsi="Cambria"/>
-          <w:b/>
-          <w:bCs/>
-        </w:rPr>
-      </w:pPr>
-    </w:p>
-    <w:p>
-      <w:pPr>
-        <w:spacing w:after="0" w:line="240" w:lineRule="auto"/>
-        <w:rPr>
-          <w:del w:id="14" w:author="Bale,Cameron" w:date="2023-08-21T10:23:00Z"/>
-          <w:rFonts w:ascii="Cambria" w:hAnsi="Cambria"/>
-          <w:b/>
-          <w:bCs/>
-        </w:rPr>
-      </w:pPr>
-    </w:p>
-    <w:p>
-      <w:pPr>
-        <w:rPr>
-          <w:rFonts w:ascii="Cambria" w:hAnsi="Cambria" w:cs="Segoe UI"/>
-          <w:color w:val="000000"/>
-          <w:shd w:val="clear" w:color="auto" w:fill="FFFFFF"/>
-        </w:rPr>
-        <w:pPrChange w:id="15" w:author="Bale,Cameron" w:date="2023-08-21T10:23:00Z">
-          <w:pPr>
-            <w:spacing w:after="0" w:line="240" w:lineRule="auto"/>
-          </w:pPr>
-        </w:pPrChange>
-      </w:pPr>
-      <w:del w:id="16" w:author="Bale,Cameron" w:date="2023-08-21T10:23:00Z">
-        <w:r>
-          <w:rPr>
-            <w:rFonts w:ascii="Cambria" w:hAnsi="Cambria" w:cs="Segoe UI"/>
-            <w:b/>
-            <w:bCs/>
-            <w:color w:val="000000"/>
-            <w:shd w:val="clear" w:color="auto" w:fill="FFFFFF"/>
-          </w:rPr>
-          <w:delText xml:space="preserve">Associate </w:delText>
-        </w:r>
-      </w:del>
-      <w:r>
-        <w:rPr>
-          <w:rFonts w:ascii="Cambria" w:hAnsi="Cambria" w:cs="Segoe UI"/>
-          <w:b/>
-          <w:bCs/>
-          <w:color w:val="000000"/>
-          <w:shd w:val="clear" w:color="auto" w:fill="FFFFFF"/>
-        </w:rPr>
-        <w:t xml:space="preserve">Editor </w:t>
-      </w:r>
-      <w:r>
-        <w:rPr>
-          <w:rFonts w:ascii="Cambria" w:hAnsi="Cambria" w:cs="Segoe UI"/>
-          <w:b/>
-          <w:bCs/>
-          <w:color w:val="000000"/>
-          <w:shd w:val="clear" w:color="auto" w:fill="FFFFFF"/>
-        </w:rPr>
-        <w:t>C</w:t>
-      </w:r>
-      <w:r>
-        <w:rPr>
-          <w:rFonts w:ascii="Cambria" w:hAnsi="Cambria" w:cs="Segoe UI"/>
-          <w:b/>
-          <w:bCs/>
           <w:color w:val="000000"/>
           <w:shd w:val="clear" w:color="auto" w:fill="FFFFFF"/>
         </w:rPr>
@@ -1105,7 +956,7 @@
         </w:rPr>
         <w:t xml:space="preserve">The </w:t>
       </w:r>
-      <w:commentRangeStart w:id="17"/>
+      <w:commentRangeStart w:id="1"/>
       <w:r>
         <w:rPr>
           <w:rFonts w:ascii="Cambria" w:hAnsi="Cambria" w:cs="Segoe UI"/>
@@ -1114,12 +965,12 @@
         </w:rPr>
         <w:t xml:space="preserve">manuscript concentrates </w:t>
       </w:r>
-      <w:commentRangeEnd w:id="17"/>
+      <w:commentRangeEnd w:id="1"/>
       <w:r>
         <w:rPr>
           <w:rStyle w:val="CommentReference"/>
         </w:rPr>
-        <w:commentReference w:id="17"/>
+        <w:commentReference w:id="1"/>
       </w:r>
       <w:r>
         <w:rPr>
@@ -1242,7 +1093,6 @@
       <w:pPr>
         <w:spacing w:after="0" w:line="240" w:lineRule="auto"/>
         <w:rPr>
-          <w:ins w:id="18" w:author="Bale,Cameron" w:date="2023-08-23T07:19:00Z"/>
           <w:rFonts w:ascii="Cambria" w:hAnsi="Cambria" w:cs="Segoe UI"/>
           <w:color w:val="000000"/>
           <w:shd w:val="clear" w:color="auto" w:fill="FFFFFF"/>
@@ -1268,7 +1118,6 @@
       <w:pPr>
         <w:spacing w:after="0" w:line="240" w:lineRule="auto"/>
         <w:rPr>
-          <w:ins w:id="19" w:author="Bale,Cameron" w:date="2023-08-23T07:19:00Z"/>
           <w:rFonts w:ascii="Cambria" w:hAnsi="Cambria" w:cs="Segoe UI"/>
           <w:color w:val="000000"/>
           <w:shd w:val="clear" w:color="auto" w:fill="FFFFFF"/>
@@ -1284,22 +1133,19 @@
         </w:numPr>
         <w:spacing w:after="0" w:line="240" w:lineRule="auto"/>
         <w:rPr>
-          <w:ins w:id="20" w:author="Bale,Cameron" w:date="2023-08-23T07:19:00Z"/>
-          <w:rFonts w:ascii="Cambria" w:hAnsi="Cambria" w:cs="Segoe UI"/>
-          <w:color w:val="2F5496" w:themeColor="accent1" w:themeShade="BF"/>
-          <w:shd w:val="clear" w:color="auto" w:fill="FFFFFF"/>
-        </w:rPr>
-      </w:pPr>
-      <w:ins w:id="21" w:author="Bale,Cameron" w:date="2023-08-23T07:19:00Z">
-        <w:r>
-          <w:rPr>
-            <w:rFonts w:ascii="Cambria" w:hAnsi="Cambria" w:cs="Segoe UI"/>
-            <w:color w:val="2F5496" w:themeColor="accent1" w:themeShade="BF"/>
-            <w:shd w:val="clear" w:color="auto" w:fill="FFFFFF"/>
-          </w:rPr>
-          <w:t>Removed figure 1. Focused on the series with desirable/undesirable features.</w:t>
-        </w:r>
-      </w:ins>
+          <w:rFonts w:ascii="Cambria" w:hAnsi="Cambria" w:cs="Segoe UI"/>
+          <w:color w:val="2F5496" w:themeColor="accent1" w:themeShade="BF"/>
+          <w:shd w:val="clear" w:color="auto" w:fill="FFFFFF"/>
+        </w:rPr>
+      </w:pPr>
+      <w:r>
+        <w:rPr>
+          <w:rFonts w:ascii="Cambria" w:hAnsi="Cambria" w:cs="Segoe UI"/>
+          <w:color w:val="2F5496" w:themeColor="accent1" w:themeShade="BF"/>
+          <w:shd w:val="clear" w:color="auto" w:fill="FFFFFF"/>
+        </w:rPr>
+        <w:t>Removed figure 1. Focused on the series with desirable/undesirable features.</w:t>
+      </w:r>
     </w:p>
     <w:p>
       <w:pPr>
@@ -1310,49 +1156,34 @@
         </w:numPr>
         <w:spacing w:after="0" w:line="240" w:lineRule="auto"/>
         <w:rPr>
-          <w:ins w:id="22" w:author="Bale,Cameron" w:date="2023-08-23T07:19:00Z"/>
-          <w:rFonts w:ascii="Cambria" w:hAnsi="Cambria" w:cs="Segoe UI"/>
-          <w:color w:val="2F5496" w:themeColor="accent1" w:themeShade="BF"/>
-          <w:shd w:val="clear" w:color="auto" w:fill="FFFFFF"/>
-          <w:rPrChange w:id="23" w:author="Bale,Cameron" w:date="2023-08-23T07:19:00Z">
-            <w:rPr>
-              <w:ins w:id="24" w:author="Bale,Cameron" w:date="2023-08-23T07:19:00Z"/>
-              <w:shd w:val="clear" w:color="auto" w:fill="FFFFFF"/>
-            </w:rPr>
-          </w:rPrChange>
-        </w:rPr>
-        <w:pPrChange w:id="25" w:author="Bale,Cameron" w:date="2023-08-23T07:19:00Z">
-          <w:pPr>
-            <w:spacing w:after="0" w:line="240" w:lineRule="auto"/>
-          </w:pPr>
-        </w:pPrChange>
-      </w:pPr>
-      <w:ins w:id="26" w:author="Bale,Cameron" w:date="2023-08-23T07:19:00Z">
-        <w:r>
-          <w:rPr>
-            <w:rFonts w:ascii="Cambria" w:hAnsi="Cambria" w:cs="Segoe UI"/>
-            <w:color w:val="2F5496" w:themeColor="accent1" w:themeShade="BF"/>
-            <w:shd w:val="clear" w:color="auto" w:fill="FFFFFF"/>
-          </w:rPr>
-          <w:t xml:space="preserve">General discussion – features like trend appear important, we want to consider many possible </w:t>
-        </w:r>
-        <w:proofErr w:type="gramStart"/>
-        <w:r>
-          <w:rPr>
-            <w:rFonts w:ascii="Cambria" w:hAnsi="Cambria" w:cs="Segoe UI"/>
-            <w:color w:val="2F5496" w:themeColor="accent1" w:themeShade="BF"/>
-            <w:shd w:val="clear" w:color="auto" w:fill="FFFFFF"/>
-          </w:rPr>
-          <w:t>features</w:t>
-        </w:r>
-        <w:proofErr w:type="gramEnd"/>
-      </w:ins>
-    </w:p>
-    <w:p>
-      <w:pPr>
-        <w:spacing w:after="0" w:line="240" w:lineRule="auto"/>
-        <w:rPr>
-          <w:ins w:id="27" w:author="Bale,Cameron" w:date="2023-08-23T07:19:00Z"/>
+          <w:rFonts w:ascii="Cambria" w:hAnsi="Cambria" w:cs="Segoe UI"/>
+          <w:color w:val="2F5496" w:themeColor="accent1" w:themeShade="BF"/>
+          <w:shd w:val="clear" w:color="auto" w:fill="FFFFFF"/>
+        </w:rPr>
+      </w:pPr>
+      <w:r>
+        <w:rPr>
+          <w:rFonts w:ascii="Cambria" w:hAnsi="Cambria" w:cs="Segoe UI"/>
+          <w:color w:val="2F5496" w:themeColor="accent1" w:themeShade="BF"/>
+          <w:shd w:val="clear" w:color="auto" w:fill="FFFFFF"/>
+        </w:rPr>
+        <w:t xml:space="preserve">General discussion – features like trend appear important, we want to consider many possible </w:t>
+      </w:r>
+      <w:proofErr w:type="gramStart"/>
+      <w:r>
+        <w:rPr>
+          <w:rFonts w:ascii="Cambria" w:hAnsi="Cambria" w:cs="Segoe UI"/>
+          <w:color w:val="2F5496" w:themeColor="accent1" w:themeShade="BF"/>
+          <w:shd w:val="clear" w:color="auto" w:fill="FFFFFF"/>
+        </w:rPr>
+        <w:t>features</w:t>
+      </w:r>
+      <w:proofErr w:type="gramEnd"/>
+    </w:p>
+    <w:p>
+      <w:pPr>
+        <w:spacing w:after="0" w:line="240" w:lineRule="auto"/>
+        <w:rPr>
           <w:rFonts w:ascii="Cambria" w:hAnsi="Cambria" w:cs="Segoe UI"/>
           <w:color w:val="000000"/>
           <w:shd w:val="clear" w:color="auto" w:fill="FFFFFF"/>
@@ -1463,22 +1294,19 @@
       <w:pPr>
         <w:spacing w:after="0" w:line="240" w:lineRule="auto"/>
         <w:rPr>
-          <w:ins w:id="28" w:author="Bale,Cameron" w:date="2023-08-23T07:17:00Z"/>
-          <w:rFonts w:ascii="Cambria" w:hAnsi="Cambria" w:cs="Segoe UI"/>
-          <w:color w:val="2F5496" w:themeColor="accent1" w:themeShade="BF"/>
-          <w:shd w:val="clear" w:color="auto" w:fill="FFFFFF"/>
-        </w:rPr>
-      </w:pPr>
-      <w:ins w:id="29" w:author="Bale,Cameron" w:date="2023-08-23T07:20:00Z">
-        <w:r>
-          <w:rPr>
-            <w:rFonts w:ascii="Cambria" w:hAnsi="Cambria" w:cs="Segoe UI"/>
-            <w:color w:val="2F5496" w:themeColor="accent1" w:themeShade="BF"/>
-            <w:shd w:val="clear" w:color="auto" w:fill="FFFFFF"/>
-          </w:rPr>
-          <w:t xml:space="preserve">We apologize for the submitted presentation of the paper…. </w:t>
-        </w:r>
-      </w:ins>
+          <w:rFonts w:ascii="Cambria" w:hAnsi="Cambria" w:cs="Segoe UI"/>
+          <w:color w:val="2F5496" w:themeColor="accent1" w:themeShade="BF"/>
+          <w:shd w:val="clear" w:color="auto" w:fill="FFFFFF"/>
+        </w:rPr>
+      </w:pPr>
+      <w:r>
+        <w:rPr>
+          <w:rFonts w:ascii="Cambria" w:hAnsi="Cambria" w:cs="Segoe UI"/>
+          <w:color w:val="2F5496" w:themeColor="accent1" w:themeShade="BF"/>
+          <w:shd w:val="clear" w:color="auto" w:fill="FFFFFF"/>
+        </w:rPr>
+        <w:t xml:space="preserve">We apologize for the submitted presentation of the paper…. </w:t>
+      </w:r>
       <w:r>
         <w:rPr>
           <w:rFonts w:ascii="Cambria" w:hAnsi="Cambria" w:cs="Segoe UI"/>
@@ -1604,215 +1432,186 @@
       <w:pPr>
         <w:spacing w:after="0" w:line="240" w:lineRule="auto"/>
         <w:rPr>
-          <w:ins w:id="30" w:author="Bale,Cameron" w:date="2023-08-23T07:17:00Z"/>
-          <w:rFonts w:ascii="Cambria" w:hAnsi="Cambria" w:cs="Segoe UI"/>
-          <w:color w:val="2F5496" w:themeColor="accent1" w:themeShade="BF"/>
-          <w:shd w:val="clear" w:color="auto" w:fill="FFFFFF"/>
-        </w:rPr>
-      </w:pPr>
-    </w:p>
-    <w:p>
-      <w:pPr>
-        <w:pStyle w:val="ListParagraph"/>
-        <w:numPr>
-          <w:ilvl w:val="0"/>
-          <w:numId w:val="9"/>
-        </w:numPr>
-        <w:spacing w:after="0" w:line="240" w:lineRule="auto"/>
-        <w:rPr>
-          <w:del w:id="31" w:author="Bale,Cameron" w:date="2023-08-23T07:19:00Z"/>
-          <w:rFonts w:ascii="Cambria" w:hAnsi="Cambria" w:cs="Segoe UI"/>
-          <w:color w:val="2F5496" w:themeColor="accent1" w:themeShade="BF"/>
-          <w:shd w:val="clear" w:color="auto" w:fill="FFFFFF"/>
-          <w:rPrChange w:id="32" w:author="Bale,Cameron" w:date="2023-08-23T07:17:00Z">
-            <w:rPr>
-              <w:del w:id="33" w:author="Bale,Cameron" w:date="2023-08-23T07:19:00Z"/>
-              <w:shd w:val="clear" w:color="auto" w:fill="FFFFFF"/>
-            </w:rPr>
-          </w:rPrChange>
-        </w:rPr>
-        <w:pPrChange w:id="34" w:author="Bale,Cameron" w:date="2023-08-23T07:17:00Z">
-          <w:pPr>
-            <w:spacing w:after="0" w:line="240" w:lineRule="auto"/>
-          </w:pPr>
-        </w:pPrChange>
-      </w:pPr>
-    </w:p>
-    <w:p>
-      <w:pPr>
-        <w:spacing w:after="0" w:line="240" w:lineRule="auto"/>
-        <w:rPr>
-          <w:rFonts w:ascii="Cambria" w:hAnsi="Cambria" w:cs="Segoe UI"/>
-          <w:color w:val="2F5496" w:themeColor="accent1" w:themeShade="BF"/>
-          <w:shd w:val="clear" w:color="auto" w:fill="FFFFFF"/>
-        </w:rPr>
-      </w:pPr>
-    </w:p>
-    <w:p>
-      <w:pPr>
-        <w:spacing w:after="0" w:line="240" w:lineRule="auto"/>
-        <w:rPr>
-          <w:rFonts w:ascii="Cambria" w:hAnsi="Cambria" w:cs="Segoe UI"/>
-          <w:color w:val="2F5496" w:themeColor="accent1" w:themeShade="BF"/>
-          <w:shd w:val="clear" w:color="auto" w:fill="FFFFFF"/>
-        </w:rPr>
-      </w:pPr>
-    </w:p>
-    <w:p>
-      <w:pPr>
-        <w:spacing w:after="0" w:line="240" w:lineRule="auto"/>
-        <w:rPr>
-          <w:rFonts w:ascii="Cambria" w:hAnsi="Cambria" w:cs="Segoe UI"/>
-          <w:color w:val="2F5496" w:themeColor="accent1" w:themeShade="BF"/>
-          <w:shd w:val="clear" w:color="auto" w:fill="FFFFFF"/>
-        </w:rPr>
-      </w:pPr>
-    </w:p>
-    <w:p>
-      <w:pPr>
-        <w:spacing w:after="0" w:line="240" w:lineRule="auto"/>
-        <w:rPr>
-          <w:rFonts w:ascii="Cambria" w:hAnsi="Cambria" w:cs="Segoe UI"/>
-          <w:color w:val="2F5496" w:themeColor="accent1" w:themeShade="BF"/>
-          <w:shd w:val="clear" w:color="auto" w:fill="FFFFFF"/>
-        </w:rPr>
-      </w:pPr>
-    </w:p>
-    <w:p>
-      <w:pPr>
-        <w:spacing w:after="0" w:line="240" w:lineRule="auto"/>
-        <w:rPr>
-          <w:rFonts w:ascii="Cambria" w:hAnsi="Cambria" w:cs="Segoe UI"/>
-          <w:color w:val="2F5496" w:themeColor="accent1" w:themeShade="BF"/>
-          <w:shd w:val="clear" w:color="auto" w:fill="FFFFFF"/>
-        </w:rPr>
-      </w:pPr>
-    </w:p>
-    <w:p>
-      <w:pPr>
-        <w:spacing w:after="0" w:line="240" w:lineRule="auto"/>
-        <w:rPr>
-          <w:rFonts w:ascii="Cambria" w:hAnsi="Cambria" w:cs="Segoe UI"/>
-          <w:color w:val="2F5496" w:themeColor="accent1" w:themeShade="BF"/>
-          <w:shd w:val="clear" w:color="auto" w:fill="FFFFFF"/>
-        </w:rPr>
-      </w:pPr>
-    </w:p>
-    <w:p>
-      <w:pPr>
-        <w:spacing w:after="0" w:line="240" w:lineRule="auto"/>
-        <w:rPr>
-          <w:rFonts w:ascii="Cambria" w:hAnsi="Cambria" w:cs="Segoe UI"/>
-          <w:color w:val="2F5496" w:themeColor="accent1" w:themeShade="BF"/>
-          <w:shd w:val="clear" w:color="auto" w:fill="FFFFFF"/>
-        </w:rPr>
-      </w:pPr>
-    </w:p>
-    <w:p>
-      <w:pPr>
-        <w:spacing w:after="0" w:line="240" w:lineRule="auto"/>
-        <w:rPr>
-          <w:rFonts w:ascii="Cambria" w:hAnsi="Cambria" w:cs="Segoe UI"/>
-          <w:color w:val="2F5496" w:themeColor="accent1" w:themeShade="BF"/>
-          <w:shd w:val="clear" w:color="auto" w:fill="FFFFFF"/>
-        </w:rPr>
-      </w:pPr>
-    </w:p>
-    <w:p>
-      <w:pPr>
-        <w:spacing w:after="0" w:line="240" w:lineRule="auto"/>
-        <w:rPr>
-          <w:rFonts w:ascii="Cambria" w:hAnsi="Cambria" w:cs="Segoe UI"/>
-          <w:color w:val="2F5496" w:themeColor="accent1" w:themeShade="BF"/>
-          <w:shd w:val="clear" w:color="auto" w:fill="FFFFFF"/>
-        </w:rPr>
-      </w:pPr>
-    </w:p>
-    <w:p>
-      <w:pPr>
-        <w:spacing w:after="0" w:line="240" w:lineRule="auto"/>
-        <w:rPr>
-          <w:rFonts w:ascii="Cambria" w:hAnsi="Cambria" w:cs="Segoe UI"/>
-          <w:color w:val="2F5496" w:themeColor="accent1" w:themeShade="BF"/>
-          <w:shd w:val="clear" w:color="auto" w:fill="FFFFFF"/>
-        </w:rPr>
-      </w:pPr>
-    </w:p>
-    <w:p>
-      <w:pPr>
-        <w:spacing w:after="0" w:line="240" w:lineRule="auto"/>
-        <w:rPr>
-          <w:rFonts w:ascii="Cambria" w:hAnsi="Cambria" w:cs="Segoe UI"/>
-          <w:color w:val="2F5496" w:themeColor="accent1" w:themeShade="BF"/>
-          <w:shd w:val="clear" w:color="auto" w:fill="FFFFFF"/>
-        </w:rPr>
-      </w:pPr>
-    </w:p>
-    <w:p>
-      <w:pPr>
-        <w:spacing w:after="0" w:line="240" w:lineRule="auto"/>
-        <w:rPr>
-          <w:rFonts w:ascii="Cambria" w:hAnsi="Cambria" w:cs="Segoe UI"/>
-          <w:color w:val="2F5496" w:themeColor="accent1" w:themeShade="BF"/>
-          <w:shd w:val="clear" w:color="auto" w:fill="FFFFFF"/>
-        </w:rPr>
-      </w:pPr>
-    </w:p>
-    <w:p>
-      <w:pPr>
-        <w:spacing w:after="0" w:line="240" w:lineRule="auto"/>
-        <w:rPr>
-          <w:rFonts w:ascii="Cambria" w:hAnsi="Cambria" w:cs="Segoe UI"/>
-          <w:color w:val="2F5496" w:themeColor="accent1" w:themeShade="BF"/>
-          <w:shd w:val="clear" w:color="auto" w:fill="FFFFFF"/>
-        </w:rPr>
-      </w:pPr>
-    </w:p>
-    <w:p>
-      <w:pPr>
-        <w:spacing w:after="0" w:line="240" w:lineRule="auto"/>
-        <w:rPr>
-          <w:rFonts w:ascii="Cambria" w:hAnsi="Cambria" w:cs="Segoe UI"/>
-          <w:color w:val="2F5496" w:themeColor="accent1" w:themeShade="BF"/>
-          <w:shd w:val="clear" w:color="auto" w:fill="FFFFFF"/>
-        </w:rPr>
-      </w:pPr>
-    </w:p>
-    <w:p>
-      <w:pPr>
-        <w:spacing w:after="0" w:line="240" w:lineRule="auto"/>
-        <w:rPr>
-          <w:rFonts w:ascii="Cambria" w:hAnsi="Cambria" w:cs="Segoe UI"/>
-          <w:color w:val="2F5496" w:themeColor="accent1" w:themeShade="BF"/>
-          <w:shd w:val="clear" w:color="auto" w:fill="FFFFFF"/>
-        </w:rPr>
-      </w:pPr>
-    </w:p>
-    <w:p>
-      <w:pPr>
-        <w:spacing w:after="0" w:line="240" w:lineRule="auto"/>
-        <w:rPr>
-          <w:rFonts w:ascii="Cambria" w:hAnsi="Cambria" w:cs="Segoe UI"/>
-          <w:color w:val="2F5496" w:themeColor="accent1" w:themeShade="BF"/>
-          <w:shd w:val="clear" w:color="auto" w:fill="FFFFFF"/>
-        </w:rPr>
-      </w:pPr>
-    </w:p>
-    <w:p>
-      <w:pPr>
-        <w:spacing w:after="0" w:line="240" w:lineRule="auto"/>
-        <w:rPr>
-          <w:rFonts w:ascii="Cambria" w:hAnsi="Cambria" w:cs="Segoe UI"/>
-          <w:color w:val="000000"/>
-          <w:shd w:val="clear" w:color="auto" w:fill="FFFFFF"/>
-        </w:rPr>
-      </w:pPr>
-    </w:p>
-    <w:p>
-      <w:pPr>
-        <w:spacing w:after="0" w:line="240" w:lineRule="auto"/>
-        <w:rPr>
-          <w:ins w:id="35" w:author="Bale,Cameron" w:date="2023-08-21T10:24:00Z"/>
+          <w:rFonts w:ascii="Cambria" w:hAnsi="Cambria" w:cs="Segoe UI"/>
+          <w:color w:val="2F5496" w:themeColor="accent1" w:themeShade="BF"/>
+          <w:shd w:val="clear" w:color="auto" w:fill="FFFFFF"/>
+        </w:rPr>
+      </w:pPr>
+    </w:p>
+    <w:p>
+      <w:pPr>
+        <w:spacing w:after="0" w:line="240" w:lineRule="auto"/>
+        <w:rPr>
+          <w:rFonts w:ascii="Cambria" w:hAnsi="Cambria" w:cs="Segoe UI"/>
+          <w:color w:val="2F5496" w:themeColor="accent1" w:themeShade="BF"/>
+          <w:shd w:val="clear" w:color="auto" w:fill="FFFFFF"/>
+        </w:rPr>
+      </w:pPr>
+    </w:p>
+    <w:p>
+      <w:pPr>
+        <w:spacing w:after="0" w:line="240" w:lineRule="auto"/>
+        <w:rPr>
+          <w:rFonts w:ascii="Cambria" w:hAnsi="Cambria" w:cs="Segoe UI"/>
+          <w:color w:val="2F5496" w:themeColor="accent1" w:themeShade="BF"/>
+          <w:shd w:val="clear" w:color="auto" w:fill="FFFFFF"/>
+        </w:rPr>
+      </w:pPr>
+    </w:p>
+    <w:p>
+      <w:pPr>
+        <w:spacing w:after="0" w:line="240" w:lineRule="auto"/>
+        <w:rPr>
+          <w:rFonts w:ascii="Cambria" w:hAnsi="Cambria" w:cs="Segoe UI"/>
+          <w:color w:val="2F5496" w:themeColor="accent1" w:themeShade="BF"/>
+          <w:shd w:val="clear" w:color="auto" w:fill="FFFFFF"/>
+        </w:rPr>
+      </w:pPr>
+    </w:p>
+    <w:p>
+      <w:pPr>
+        <w:spacing w:after="0" w:line="240" w:lineRule="auto"/>
+        <w:rPr>
+          <w:rFonts w:ascii="Cambria" w:hAnsi="Cambria" w:cs="Segoe UI"/>
+          <w:color w:val="2F5496" w:themeColor="accent1" w:themeShade="BF"/>
+          <w:shd w:val="clear" w:color="auto" w:fill="FFFFFF"/>
+        </w:rPr>
+      </w:pPr>
+    </w:p>
+    <w:p>
+      <w:pPr>
+        <w:spacing w:after="0" w:line="240" w:lineRule="auto"/>
+        <w:rPr>
+          <w:rFonts w:ascii="Cambria" w:hAnsi="Cambria" w:cs="Segoe UI"/>
+          <w:color w:val="2F5496" w:themeColor="accent1" w:themeShade="BF"/>
+          <w:shd w:val="clear" w:color="auto" w:fill="FFFFFF"/>
+        </w:rPr>
+      </w:pPr>
+    </w:p>
+    <w:p>
+      <w:pPr>
+        <w:spacing w:after="0" w:line="240" w:lineRule="auto"/>
+        <w:rPr>
+          <w:rFonts w:ascii="Cambria" w:hAnsi="Cambria" w:cs="Segoe UI"/>
+          <w:color w:val="2F5496" w:themeColor="accent1" w:themeShade="BF"/>
+          <w:shd w:val="clear" w:color="auto" w:fill="FFFFFF"/>
+        </w:rPr>
+      </w:pPr>
+    </w:p>
+    <w:p>
+      <w:pPr>
+        <w:spacing w:after="0" w:line="240" w:lineRule="auto"/>
+        <w:rPr>
+          <w:rFonts w:ascii="Cambria" w:hAnsi="Cambria" w:cs="Segoe UI"/>
+          <w:color w:val="2F5496" w:themeColor="accent1" w:themeShade="BF"/>
+          <w:shd w:val="clear" w:color="auto" w:fill="FFFFFF"/>
+        </w:rPr>
+      </w:pPr>
+    </w:p>
+    <w:p>
+      <w:pPr>
+        <w:spacing w:after="0" w:line="240" w:lineRule="auto"/>
+        <w:rPr>
+          <w:rFonts w:ascii="Cambria" w:hAnsi="Cambria" w:cs="Segoe UI"/>
+          <w:color w:val="2F5496" w:themeColor="accent1" w:themeShade="BF"/>
+          <w:shd w:val="clear" w:color="auto" w:fill="FFFFFF"/>
+        </w:rPr>
+      </w:pPr>
+    </w:p>
+    <w:p>
+      <w:pPr>
+        <w:spacing w:after="0" w:line="240" w:lineRule="auto"/>
+        <w:rPr>
+          <w:rFonts w:ascii="Cambria" w:hAnsi="Cambria" w:cs="Segoe UI"/>
+          <w:color w:val="2F5496" w:themeColor="accent1" w:themeShade="BF"/>
+          <w:shd w:val="clear" w:color="auto" w:fill="FFFFFF"/>
+        </w:rPr>
+      </w:pPr>
+    </w:p>
+    <w:p>
+      <w:pPr>
+        <w:spacing w:after="0" w:line="240" w:lineRule="auto"/>
+        <w:rPr>
+          <w:rFonts w:ascii="Cambria" w:hAnsi="Cambria" w:cs="Segoe UI"/>
+          <w:color w:val="2F5496" w:themeColor="accent1" w:themeShade="BF"/>
+          <w:shd w:val="clear" w:color="auto" w:fill="FFFFFF"/>
+        </w:rPr>
+      </w:pPr>
+    </w:p>
+    <w:p>
+      <w:pPr>
+        <w:spacing w:after="0" w:line="240" w:lineRule="auto"/>
+        <w:rPr>
+          <w:rFonts w:ascii="Cambria" w:hAnsi="Cambria" w:cs="Segoe UI"/>
+          <w:color w:val="2F5496" w:themeColor="accent1" w:themeShade="BF"/>
+          <w:shd w:val="clear" w:color="auto" w:fill="FFFFFF"/>
+        </w:rPr>
+      </w:pPr>
+    </w:p>
+    <w:p>
+      <w:pPr>
+        <w:spacing w:after="0" w:line="240" w:lineRule="auto"/>
+        <w:rPr>
+          <w:rFonts w:ascii="Cambria" w:hAnsi="Cambria" w:cs="Segoe UI"/>
+          <w:color w:val="2F5496" w:themeColor="accent1" w:themeShade="BF"/>
+          <w:shd w:val="clear" w:color="auto" w:fill="FFFFFF"/>
+        </w:rPr>
+      </w:pPr>
+    </w:p>
+    <w:p>
+      <w:pPr>
+        <w:spacing w:after="0" w:line="240" w:lineRule="auto"/>
+        <w:rPr>
+          <w:rFonts w:ascii="Cambria" w:hAnsi="Cambria" w:cs="Segoe UI"/>
+          <w:color w:val="2F5496" w:themeColor="accent1" w:themeShade="BF"/>
+          <w:shd w:val="clear" w:color="auto" w:fill="FFFFFF"/>
+        </w:rPr>
+      </w:pPr>
+    </w:p>
+    <w:p>
+      <w:pPr>
+        <w:spacing w:after="0" w:line="240" w:lineRule="auto"/>
+        <w:rPr>
+          <w:rFonts w:ascii="Cambria" w:hAnsi="Cambria" w:cs="Segoe UI"/>
+          <w:color w:val="2F5496" w:themeColor="accent1" w:themeShade="BF"/>
+          <w:shd w:val="clear" w:color="auto" w:fill="FFFFFF"/>
+        </w:rPr>
+      </w:pPr>
+    </w:p>
+    <w:p>
+      <w:pPr>
+        <w:spacing w:after="0" w:line="240" w:lineRule="auto"/>
+        <w:rPr>
+          <w:rFonts w:ascii="Cambria" w:hAnsi="Cambria" w:cs="Segoe UI"/>
+          <w:color w:val="2F5496" w:themeColor="accent1" w:themeShade="BF"/>
+          <w:shd w:val="clear" w:color="auto" w:fill="FFFFFF"/>
+        </w:rPr>
+      </w:pPr>
+    </w:p>
+    <w:p>
+      <w:pPr>
+        <w:spacing w:after="0" w:line="240" w:lineRule="auto"/>
+        <w:rPr>
+          <w:rFonts w:ascii="Cambria" w:hAnsi="Cambria" w:cs="Segoe UI"/>
+          <w:color w:val="2F5496" w:themeColor="accent1" w:themeShade="BF"/>
+          <w:shd w:val="clear" w:color="auto" w:fill="FFFFFF"/>
+        </w:rPr>
+      </w:pPr>
+    </w:p>
+    <w:p>
+      <w:pPr>
+        <w:spacing w:after="0" w:line="240" w:lineRule="auto"/>
+        <w:rPr>
+          <w:rFonts w:ascii="Cambria" w:hAnsi="Cambria" w:cs="Segoe UI"/>
+          <w:color w:val="000000"/>
+          <w:shd w:val="clear" w:color="auto" w:fill="FFFFFF"/>
+        </w:rPr>
+      </w:pPr>
+    </w:p>
+    <w:p>
+      <w:pPr>
+        <w:spacing w:after="0" w:line="240" w:lineRule="auto"/>
+        <w:rPr>
           <w:rFonts w:ascii="Cambria" w:hAnsi="Cambria" w:cs="Segoe UI"/>
           <w:b/>
           <w:bCs/>
@@ -1825,7 +1624,6 @@
       <w:pPr>
         <w:spacing w:after="0" w:line="240" w:lineRule="auto"/>
         <w:rPr>
-          <w:ins w:id="36" w:author="Bale,Cameron" w:date="2023-08-21T10:24:00Z"/>
           <w:rFonts w:ascii="Cambria" w:hAnsi="Cambria" w:cs="Segoe UI"/>
           <w:b/>
           <w:bCs/>
@@ -1838,7 +1636,6 @@
       <w:pPr>
         <w:spacing w:after="0" w:line="240" w:lineRule="auto"/>
         <w:rPr>
-          <w:ins w:id="37" w:author="Bale,Cameron" w:date="2023-08-21T10:24:00Z"/>
           <w:rFonts w:ascii="Cambria" w:hAnsi="Cambria" w:cs="Segoe UI"/>
           <w:b/>
           <w:bCs/>
@@ -1851,7 +1648,6 @@
       <w:pPr>
         <w:spacing w:after="0" w:line="240" w:lineRule="auto"/>
         <w:rPr>
-          <w:ins w:id="38" w:author="Bale,Cameron" w:date="2023-08-21T10:24:00Z"/>
           <w:rFonts w:ascii="Cambria" w:hAnsi="Cambria" w:cs="Segoe UI"/>
           <w:b/>
           <w:bCs/>
@@ -1864,7 +1660,6 @@
       <w:pPr>
         <w:spacing w:after="0" w:line="240" w:lineRule="auto"/>
         <w:rPr>
-          <w:ins w:id="39" w:author="Bale,Cameron" w:date="2023-08-21T10:24:00Z"/>
           <w:rFonts w:ascii="Cambria" w:hAnsi="Cambria" w:cs="Segoe UI"/>
           <w:b/>
           <w:bCs/>
@@ -1877,7 +1672,6 @@
       <w:pPr>
         <w:spacing w:after="0" w:line="240" w:lineRule="auto"/>
         <w:rPr>
-          <w:ins w:id="40" w:author="Bale,Cameron" w:date="2023-08-21T10:24:00Z"/>
           <w:rFonts w:ascii="Cambria" w:hAnsi="Cambria" w:cs="Segoe UI"/>
           <w:b/>
           <w:bCs/>
@@ -1890,7 +1684,6 @@
       <w:pPr>
         <w:spacing w:after="0" w:line="240" w:lineRule="auto"/>
         <w:rPr>
-          <w:ins w:id="41" w:author="Bale,Cameron" w:date="2023-08-21T10:24:00Z"/>
           <w:rFonts w:ascii="Cambria" w:hAnsi="Cambria" w:cs="Segoe UI"/>
           <w:b/>
           <w:bCs/>
@@ -1903,7 +1696,6 @@
       <w:pPr>
         <w:spacing w:after="0" w:line="240" w:lineRule="auto"/>
         <w:rPr>
-          <w:ins w:id="42" w:author="Bale,Cameron" w:date="2023-08-21T10:24:00Z"/>
           <w:rFonts w:ascii="Cambria" w:hAnsi="Cambria" w:cs="Segoe UI"/>
           <w:b/>
           <w:bCs/>
@@ -1916,7 +1708,6 @@
       <w:pPr>
         <w:spacing w:after="0" w:line="240" w:lineRule="auto"/>
         <w:rPr>
-          <w:ins w:id="43" w:author="Bale,Cameron" w:date="2023-08-21T10:24:00Z"/>
           <w:rFonts w:ascii="Cambria" w:hAnsi="Cambria" w:cs="Segoe UI"/>
           <w:b/>
           <w:bCs/>
@@ -1929,7 +1720,6 @@
       <w:pPr>
         <w:spacing w:after="0" w:line="240" w:lineRule="auto"/>
         <w:rPr>
-          <w:ins w:id="44" w:author="Bale,Cameron" w:date="2023-08-21T10:24:00Z"/>
           <w:rFonts w:ascii="Cambria" w:hAnsi="Cambria" w:cs="Segoe UI"/>
           <w:b/>
           <w:bCs/>
@@ -1942,7 +1732,6 @@
       <w:pPr>
         <w:spacing w:after="0" w:line="240" w:lineRule="auto"/>
         <w:rPr>
-          <w:ins w:id="45" w:author="Bale,Cameron" w:date="2023-08-21T10:24:00Z"/>
           <w:rFonts w:ascii="Cambria" w:hAnsi="Cambria" w:cs="Segoe UI"/>
           <w:b/>
           <w:bCs/>
@@ -2455,7 +2244,7 @@
         </w:rPr>
         <w:t xml:space="preserve">3. Section 4.1: Why only use the monthly micro dataset from M3 competition? I recommend using all M3 competition data and discussing the </w:t>
       </w:r>
-      <w:commentRangeStart w:id="46"/>
+      <w:commentRangeStart w:id="2"/>
       <w:r>
         <w:rPr>
           <w:rFonts w:ascii="Cambria" w:hAnsi="Cambria" w:cs="Segoe UI"/>
@@ -2464,12 +2253,12 @@
         </w:rPr>
         <w:t xml:space="preserve">performance of the proposed </w:t>
       </w:r>
-      <w:commentRangeEnd w:id="46"/>
+      <w:commentRangeEnd w:id="2"/>
       <w:r>
         <w:rPr>
           <w:rStyle w:val="CommentReference"/>
         </w:rPr>
-        <w:commentReference w:id="46"/>
+        <w:commentReference w:id="2"/>
       </w:r>
       <w:r>
         <w:rPr>
@@ -2719,59 +2508,19 @@
           <w:shd w:val="clear" w:color="auto" w:fill="FFFFFF"/>
         </w:rPr>
       </w:pPr>
-    </w:p>
-    <w:p>
-      <w:pPr>
-        <w:spacing w:after="0" w:line="240" w:lineRule="auto"/>
-        <w:rPr>
-          <w:rFonts w:ascii="Cambria" w:hAnsi="Cambria" w:cs="Segoe UI"/>
-          <w:color w:val="2F5496" w:themeColor="accent1" w:themeShade="BF"/>
-          <w:shd w:val="clear" w:color="auto" w:fill="FFFFFF"/>
-        </w:rPr>
-      </w:pPr>
-    </w:p>
-    <w:p>
-      <w:pPr>
-        <w:spacing w:after="0" w:line="240" w:lineRule="auto"/>
-        <w:rPr>
-          <w:rFonts w:ascii="Cambria" w:hAnsi="Cambria" w:cs="Segoe UI"/>
-          <w:color w:val="2F5496" w:themeColor="accent1" w:themeShade="BF"/>
-          <w:shd w:val="clear" w:color="auto" w:fill="FFFFFF"/>
-        </w:rPr>
-      </w:pPr>
-    </w:p>
-    <w:p>
-      <w:pPr>
-        <w:spacing w:after="0" w:line="240" w:lineRule="auto"/>
-        <w:rPr>
-          <w:rFonts w:ascii="Cambria" w:hAnsi="Cambria" w:cs="Segoe UI"/>
-          <w:color w:val="2F5496" w:themeColor="accent1" w:themeShade="BF"/>
-          <w:shd w:val="clear" w:color="auto" w:fill="FFFFFF"/>
-        </w:rPr>
-      </w:pPr>
-    </w:p>
-    <w:p>
-      <w:pPr>
-        <w:spacing w:after="0" w:line="240" w:lineRule="auto"/>
-        <w:rPr>
-          <w:rFonts w:ascii="Cambria" w:hAnsi="Cambria" w:cs="Segoe UI"/>
-          <w:color w:val="2F5496" w:themeColor="accent1" w:themeShade="BF"/>
-          <w:shd w:val="clear" w:color="auto" w:fill="FFFFFF"/>
-        </w:rPr>
-      </w:pPr>
-      <w:commentRangeStart w:id="47"/>
+      <w:commentRangeStart w:id="3"/>
       <w:r>
         <w:rPr>
           <w:noProof/>
         </w:rPr>
         <w:drawing>
-          <wp:anchor distT="0" distB="0" distL="114300" distR="114300" simplePos="0" relativeHeight="251658240" behindDoc="0" locked="0" layoutInCell="1" allowOverlap="1" wp14:anchorId="0EEC9275" wp14:editId="0DF61B7A">
+          <wp:anchor distT="0" distB="0" distL="114300" distR="114300" simplePos="0" relativeHeight="251658240" behindDoc="0" locked="0" layoutInCell="1" allowOverlap="1" wp14:anchorId="0EEC9275" wp14:editId="66D0B6BF">
             <wp:simplePos x="0" y="0"/>
             <wp:positionH relativeFrom="margin">
-              <wp:align>center</wp:align>
+              <wp:posOffset>523341</wp:posOffset>
             </wp:positionH>
             <wp:positionV relativeFrom="paragraph">
-              <wp:posOffset>0</wp:posOffset>
+              <wp:posOffset>128626</wp:posOffset>
             </wp:positionV>
             <wp:extent cx="4647988" cy="1493520"/>
             <wp:effectExtent l="0" t="0" r="635" b="0"/>
@@ -2801,7 +2550,7 @@
                   <pic:spPr bwMode="auto">
                     <a:xfrm>
                       <a:off x="0" y="0"/>
-                      <a:ext cx="4648200" cy="1493588"/>
+                      <a:ext cx="4647988" cy="1493520"/>
                     </a:xfrm>
                     <a:prstGeom prst="rect">
                       <a:avLst/>
@@ -2827,156 +2576,140 @@
           </wp:anchor>
         </w:drawing>
       </w:r>
-      <w:commentRangeEnd w:id="47"/>
+      <w:commentRangeEnd w:id="3"/>
+    </w:p>
+    <w:p>
+      <w:pPr>
+        <w:spacing w:after="0" w:line="240" w:lineRule="auto"/>
+        <w:rPr>
+          <w:rFonts w:ascii="Cambria" w:hAnsi="Cambria" w:cs="Segoe UI"/>
+          <w:color w:val="2F5496" w:themeColor="accent1" w:themeShade="BF"/>
+          <w:shd w:val="clear" w:color="auto" w:fill="FFFFFF"/>
+        </w:rPr>
+      </w:pPr>
+    </w:p>
+    <w:p>
+      <w:pPr>
+        <w:spacing w:after="0" w:line="240" w:lineRule="auto"/>
+        <w:rPr>
+          <w:rFonts w:ascii="Cambria" w:hAnsi="Cambria" w:cs="Segoe UI"/>
+          <w:color w:val="2F5496" w:themeColor="accent1" w:themeShade="BF"/>
+          <w:shd w:val="clear" w:color="auto" w:fill="FFFFFF"/>
+        </w:rPr>
+      </w:pPr>
+    </w:p>
+    <w:p>
+      <w:pPr>
+        <w:spacing w:after="0" w:line="240" w:lineRule="auto"/>
+        <w:rPr>
+          <w:rFonts w:ascii="Cambria" w:hAnsi="Cambria" w:cs="Segoe UI"/>
+          <w:color w:val="2F5496" w:themeColor="accent1" w:themeShade="BF"/>
+          <w:shd w:val="clear" w:color="auto" w:fill="FFFFFF"/>
+        </w:rPr>
+      </w:pPr>
+    </w:p>
+    <w:p>
+      <w:pPr>
+        <w:spacing w:after="0" w:line="240" w:lineRule="auto"/>
+        <w:rPr>
+          <w:rFonts w:ascii="Cambria" w:hAnsi="Cambria" w:cs="Segoe UI"/>
+          <w:color w:val="2F5496" w:themeColor="accent1" w:themeShade="BF"/>
+          <w:shd w:val="clear" w:color="auto" w:fill="FFFFFF"/>
+        </w:rPr>
+      </w:pPr>
+      <w:commentRangeStart w:id="4"/>
+      <w:commentRangeEnd w:id="4"/>
       <w:r>
         <w:rPr>
           <w:rStyle w:val="CommentReference"/>
         </w:rPr>
-        <w:commentReference w:id="47"/>
-      </w:r>
-    </w:p>
-    <w:p>
-      <w:pPr>
-        <w:spacing w:after="0" w:line="240" w:lineRule="auto"/>
-        <w:rPr>
-          <w:rFonts w:ascii="Cambria" w:hAnsi="Cambria" w:cs="Segoe UI"/>
-          <w:color w:val="2F5496" w:themeColor="accent1" w:themeShade="BF"/>
-          <w:shd w:val="clear" w:color="auto" w:fill="FFFFFF"/>
-        </w:rPr>
-      </w:pPr>
-    </w:p>
-    <w:p>
-      <w:pPr>
-        <w:spacing w:after="0" w:line="240" w:lineRule="auto"/>
-        <w:rPr>
-          <w:rFonts w:ascii="Cambria" w:hAnsi="Cambria" w:cs="Segoe UI"/>
-          <w:color w:val="2F5496" w:themeColor="accent1" w:themeShade="BF"/>
-          <w:shd w:val="clear" w:color="auto" w:fill="FFFFFF"/>
-        </w:rPr>
-      </w:pPr>
-    </w:p>
-    <w:p>
-      <w:pPr>
-        <w:spacing w:after="0" w:line="240" w:lineRule="auto"/>
-        <w:rPr>
-          <w:rFonts w:ascii="Cambria" w:hAnsi="Cambria" w:cs="Segoe UI"/>
-          <w:color w:val="2F5496" w:themeColor="accent1" w:themeShade="BF"/>
-          <w:shd w:val="clear" w:color="auto" w:fill="FFFFFF"/>
-        </w:rPr>
-      </w:pPr>
-    </w:p>
-    <w:p>
-      <w:pPr>
-        <w:spacing w:after="0" w:line="240" w:lineRule="auto"/>
-        <w:rPr>
-          <w:rFonts w:ascii="Cambria" w:hAnsi="Cambria" w:cs="Segoe UI"/>
-          <w:color w:val="2F5496" w:themeColor="accent1" w:themeShade="BF"/>
-          <w:shd w:val="clear" w:color="auto" w:fill="FFFFFF"/>
-        </w:rPr>
-      </w:pPr>
-    </w:p>
-    <w:p>
-      <w:pPr>
-        <w:spacing w:after="0" w:line="240" w:lineRule="auto"/>
-        <w:rPr>
-          <w:rFonts w:ascii="Cambria" w:hAnsi="Cambria" w:cs="Segoe UI"/>
-          <w:color w:val="2F5496" w:themeColor="accent1" w:themeShade="BF"/>
-          <w:shd w:val="clear" w:color="auto" w:fill="FFFFFF"/>
-        </w:rPr>
-      </w:pPr>
-    </w:p>
-    <w:p>
-      <w:pPr>
-        <w:spacing w:after="0" w:line="240" w:lineRule="auto"/>
-        <w:rPr>
-          <w:rFonts w:ascii="Cambria" w:hAnsi="Cambria" w:cs="Segoe UI"/>
-          <w:color w:val="2F5496" w:themeColor="accent1" w:themeShade="BF"/>
-          <w:shd w:val="clear" w:color="auto" w:fill="FFFFFF"/>
-        </w:rPr>
-      </w:pPr>
-    </w:p>
-    <w:p>
-      <w:pPr>
-        <w:spacing w:after="0" w:line="240" w:lineRule="auto"/>
-        <w:rPr>
-          <w:ins w:id="48" w:author="Bale,Cameron" w:date="2023-08-16T19:02:00Z"/>
-          <w:rFonts w:ascii="Cambria" w:hAnsi="Cambria" w:cs="Segoe UI"/>
-          <w:color w:val="2F5496" w:themeColor="accent1" w:themeShade="BF"/>
-          <w:shd w:val="clear" w:color="auto" w:fill="FFFFFF"/>
-        </w:rPr>
-      </w:pPr>
-    </w:p>
-    <w:p>
-      <w:pPr>
-        <w:spacing w:after="0" w:line="240" w:lineRule="auto"/>
-        <w:rPr>
-          <w:ins w:id="49" w:author="Bale,Cameron" w:date="2023-08-16T19:02:00Z"/>
-          <w:rFonts w:ascii="Cambria" w:hAnsi="Cambria" w:cs="Segoe UI"/>
-          <w:color w:val="2F5496" w:themeColor="accent1" w:themeShade="BF"/>
-          <w:shd w:val="clear" w:color="auto" w:fill="FFFFFF"/>
-        </w:rPr>
-      </w:pPr>
-    </w:p>
-    <w:p>
-      <w:pPr>
-        <w:spacing w:after="0" w:line="240" w:lineRule="auto"/>
-        <w:rPr>
-          <w:ins w:id="50" w:author="Bale,Cameron" w:date="2023-08-16T19:02:00Z"/>
-          <w:rFonts w:ascii="Cambria" w:hAnsi="Cambria" w:cs="Segoe UI"/>
-          <w:color w:val="2F5496" w:themeColor="accent1" w:themeShade="BF"/>
-          <w:shd w:val="clear" w:color="auto" w:fill="FFFFFF"/>
-        </w:rPr>
-      </w:pPr>
-    </w:p>
-    <w:p>
-      <w:pPr>
-        <w:spacing w:after="0" w:line="240" w:lineRule="auto"/>
-        <w:rPr>
-          <w:del w:id="51" w:author="Bale,Cameron" w:date="2023-08-16T19:03:00Z"/>
-          <w:rFonts w:ascii="Cambria" w:hAnsi="Cambria" w:cs="Segoe UI"/>
-          <w:color w:val="2F5496" w:themeColor="accent1" w:themeShade="BF"/>
-          <w:shd w:val="clear" w:color="auto" w:fill="FFFFFF"/>
-        </w:rPr>
-      </w:pPr>
-    </w:p>
-    <w:p>
-      <w:pPr>
-        <w:spacing w:after="0" w:line="240" w:lineRule="auto"/>
-        <w:rPr>
-          <w:del w:id="52" w:author="Bale,Cameron" w:date="2023-08-16T19:03:00Z"/>
-          <w:rFonts w:ascii="Cambria" w:hAnsi="Cambria" w:cs="Segoe UI"/>
-          <w:color w:val="2F5496" w:themeColor="accent1" w:themeShade="BF"/>
-          <w:shd w:val="clear" w:color="auto" w:fill="FFFFFF"/>
-        </w:rPr>
-      </w:pPr>
-    </w:p>
-    <w:p>
-      <w:pPr>
-        <w:spacing w:after="0" w:line="240" w:lineRule="auto"/>
-        <w:rPr>
-          <w:del w:id="53" w:author="Bale,Cameron" w:date="2023-08-16T19:03:00Z"/>
-          <w:rFonts w:ascii="Cambria" w:hAnsi="Cambria" w:cs="Segoe UI"/>
-          <w:color w:val="2F5496" w:themeColor="accent1" w:themeShade="BF"/>
-          <w:shd w:val="clear" w:color="auto" w:fill="FFFFFF"/>
-        </w:rPr>
-      </w:pPr>
-    </w:p>
-    <w:p>
-      <w:pPr>
-        <w:spacing w:after="0" w:line="240" w:lineRule="auto"/>
-        <w:rPr>
-          <w:del w:id="54" w:author="Bale,Cameron" w:date="2023-08-16T19:03:00Z"/>
-          <w:rFonts w:ascii="Cambria" w:hAnsi="Cambria" w:cs="Segoe UI"/>
-          <w:color w:val="2F5496" w:themeColor="accent1" w:themeShade="BF"/>
-          <w:shd w:val="clear" w:color="auto" w:fill="FFFFFF"/>
-        </w:rPr>
-      </w:pPr>
-    </w:p>
-    <w:p>
-      <w:pPr>
-        <w:spacing w:after="0" w:line="240" w:lineRule="auto"/>
-        <w:rPr>
-          <w:del w:id="55" w:author="Bale,Cameron" w:date="2023-08-16T19:03:00Z"/>
+        <w:commentReference w:id="4"/>
+      </w:r>
+    </w:p>
+    <w:p>
+      <w:pPr>
+        <w:spacing w:after="0" w:line="240" w:lineRule="auto"/>
+        <w:rPr>
+          <w:rFonts w:ascii="Cambria" w:hAnsi="Cambria" w:cs="Segoe UI"/>
+          <w:color w:val="2F5496" w:themeColor="accent1" w:themeShade="BF"/>
+          <w:shd w:val="clear" w:color="auto" w:fill="FFFFFF"/>
+        </w:rPr>
+      </w:pPr>
+    </w:p>
+    <w:p>
+      <w:pPr>
+        <w:spacing w:after="0" w:line="240" w:lineRule="auto"/>
+        <w:rPr>
+          <w:rFonts w:ascii="Cambria" w:hAnsi="Cambria" w:cs="Segoe UI"/>
+          <w:color w:val="2F5496" w:themeColor="accent1" w:themeShade="BF"/>
+          <w:shd w:val="clear" w:color="auto" w:fill="FFFFFF"/>
+        </w:rPr>
+      </w:pPr>
+    </w:p>
+    <w:p>
+      <w:pPr>
+        <w:spacing w:after="0" w:line="240" w:lineRule="auto"/>
+        <w:rPr>
+          <w:rFonts w:ascii="Cambria" w:hAnsi="Cambria" w:cs="Segoe UI"/>
+          <w:color w:val="2F5496" w:themeColor="accent1" w:themeShade="BF"/>
+          <w:shd w:val="clear" w:color="auto" w:fill="FFFFFF"/>
+        </w:rPr>
+      </w:pPr>
+    </w:p>
+    <w:p>
+      <w:pPr>
+        <w:spacing w:after="0" w:line="240" w:lineRule="auto"/>
+        <w:rPr>
+          <w:rFonts w:ascii="Cambria" w:hAnsi="Cambria" w:cs="Segoe UI"/>
+          <w:color w:val="2F5496" w:themeColor="accent1" w:themeShade="BF"/>
+          <w:shd w:val="clear" w:color="auto" w:fill="FFFFFF"/>
+        </w:rPr>
+      </w:pPr>
+    </w:p>
+    <w:p>
+      <w:pPr>
+        <w:spacing w:after="0" w:line="240" w:lineRule="auto"/>
+        <w:rPr>
+          <w:rFonts w:ascii="Cambria" w:hAnsi="Cambria" w:cs="Segoe UI"/>
+          <w:color w:val="2F5496" w:themeColor="accent1" w:themeShade="BF"/>
+          <w:shd w:val="clear" w:color="auto" w:fill="FFFFFF"/>
+        </w:rPr>
+      </w:pPr>
+    </w:p>
+    <w:p>
+      <w:pPr>
+        <w:spacing w:after="0" w:line="240" w:lineRule="auto"/>
+        <w:rPr>
+          <w:rFonts w:ascii="Cambria" w:hAnsi="Cambria" w:cs="Segoe UI"/>
+          <w:color w:val="2F5496" w:themeColor="accent1" w:themeShade="BF"/>
+          <w:shd w:val="clear" w:color="auto" w:fill="FFFFFF"/>
+        </w:rPr>
+      </w:pPr>
+    </w:p>
+    <w:p>
+      <w:pPr>
+        <w:spacing w:after="0" w:line="240" w:lineRule="auto"/>
+        <w:rPr>
+          <w:rFonts w:ascii="Cambria" w:hAnsi="Cambria" w:cs="Segoe UI"/>
+          <w:color w:val="2F5496" w:themeColor="accent1" w:themeShade="BF"/>
+          <w:shd w:val="clear" w:color="auto" w:fill="FFFFFF"/>
+        </w:rPr>
+      </w:pPr>
+    </w:p>
+    <w:p>
+      <w:pPr>
+        <w:spacing w:after="0" w:line="240" w:lineRule="auto"/>
+        <w:rPr>
+          <w:rFonts w:ascii="Cambria" w:hAnsi="Cambria" w:cs="Segoe UI"/>
+          <w:color w:val="2F5496" w:themeColor="accent1" w:themeShade="BF"/>
+          <w:shd w:val="clear" w:color="auto" w:fill="FFFFFF"/>
+        </w:rPr>
+      </w:pPr>
+    </w:p>
+    <w:p>
+      <w:pPr>
+        <w:spacing w:after="0" w:line="240" w:lineRule="auto"/>
+        <w:rPr>
           <w:rFonts w:ascii="Cambria" w:hAnsi="Cambria" w:cs="Segoe UI"/>
           <w:color w:val="2F5496" w:themeColor="accent1" w:themeShade="BF"/>
           <w:shd w:val="clear" w:color="auto" w:fill="FFFFFF"/>
@@ -3000,8 +2733,8 @@
         </w:rPr>
         <w:br/>
       </w:r>
-      <w:commentRangeStart w:id="56"/>
-      <w:commentRangeStart w:id="57"/>
+      <w:commentRangeStart w:id="5"/>
+      <w:commentRangeStart w:id="6"/>
       <w:r>
         <w:rPr>
           <w:rFonts w:ascii="Cambria" w:hAnsi="Cambria" w:cs="Segoe UI"/>
@@ -3010,19 +2743,19 @@
         </w:rPr>
         <w:t>Compared to the prior version of the manuscript</w:t>
       </w:r>
-      <w:commentRangeEnd w:id="56"/>
+      <w:commentRangeEnd w:id="5"/>
       <w:r>
         <w:rPr>
           <w:rStyle w:val="CommentReference"/>
         </w:rPr>
-        <w:commentReference w:id="56"/>
-      </w:r>
-      <w:commentRangeEnd w:id="57"/>
+        <w:commentReference w:id="5"/>
+      </w:r>
+      <w:commentRangeEnd w:id="6"/>
       <w:r>
         <w:rPr>
           <w:rStyle w:val="CommentReference"/>
         </w:rPr>
-        <w:commentReference w:id="57"/>
+        <w:commentReference w:id="6"/>
       </w:r>
       <w:r>
         <w:rPr>
@@ -3334,16 +3067,14 @@
           <w:shd w:val="clear" w:color="auto" w:fill="FFFFFF"/>
         </w:rPr>
       </w:pPr>
-      <w:ins w:id="58" w:author="Bale,Cameron" w:date="2023-08-23T07:28:00Z">
-        <w:r>
-          <w:rPr>
-            <w:rFonts w:ascii="Cambria" w:hAnsi="Cambria" w:cs="Segoe UI"/>
-            <w:color w:val="2F5496" w:themeColor="accent1" w:themeShade="BF"/>
-            <w:shd w:val="clear" w:color="auto" w:fill="FFFFFF"/>
-          </w:rPr>
-          <w:t xml:space="preserve">We apologize for the lack of clarity on the previous manuscript. </w:t>
-        </w:r>
-      </w:ins>
+      <w:r>
+        <w:rPr>
+          <w:rFonts w:ascii="Cambria" w:hAnsi="Cambria" w:cs="Segoe UI"/>
+          <w:color w:val="2F5496" w:themeColor="accent1" w:themeShade="BF"/>
+          <w:shd w:val="clear" w:color="auto" w:fill="FFFFFF"/>
+        </w:rPr>
+        <w:t xml:space="preserve">We apologize for the lack of clarity on the previous manuscript. </w:t>
+      </w:r>
       <w:r>
         <w:rPr>
           <w:rFonts w:ascii="Cambria" w:hAnsi="Cambria" w:cs="Segoe UI"/>
@@ -3352,16 +3083,14 @@
         </w:rPr>
         <w:t>To clarify this point,</w:t>
       </w:r>
-      <w:ins w:id="59" w:author="Bale,Cameron" w:date="2023-08-23T07:28:00Z">
-        <w:r>
-          <w:rPr>
-            <w:rFonts w:ascii="Cambria" w:hAnsi="Cambria" w:cs="Segoe UI"/>
-            <w:color w:val="2F5496" w:themeColor="accent1" w:themeShade="BF"/>
-            <w:shd w:val="clear" w:color="auto" w:fill="FFFFFF"/>
-          </w:rPr>
-          <w:t xml:space="preserve"> we try to avoid selection bias by including all features which could help to improve accuracy in the swapping process.</w:t>
-        </w:r>
-      </w:ins>
+      <w:r>
+        <w:rPr>
+          <w:rFonts w:ascii="Cambria" w:hAnsi="Cambria" w:cs="Segoe UI"/>
+          <w:color w:val="2F5496" w:themeColor="accent1" w:themeShade="BF"/>
+          <w:shd w:val="clear" w:color="auto" w:fill="FFFFFF"/>
+        </w:rPr>
+        <w:t xml:space="preserve"> we try to avoid selection bias by including all features which could help to improve accuracy in the swapping process.</w:t>
+      </w:r>
       <w:r>
         <w:rPr>
           <w:rFonts w:ascii="Cambria" w:hAnsi="Cambria" w:cs="Segoe UI"/>
@@ -3370,26 +3099,14 @@
         </w:rPr>
         <w:t xml:space="preserve"> </w:t>
       </w:r>
-      <w:ins w:id="60" w:author="Bale,Cameron" w:date="2023-08-23T07:28:00Z">
-        <w:r>
-          <w:rPr>
-            <w:rFonts w:ascii="Cambria" w:hAnsi="Cambria" w:cs="Segoe UI"/>
-            <w:color w:val="2F5496" w:themeColor="accent1" w:themeShade="BF"/>
-            <w:shd w:val="clear" w:color="auto" w:fill="FFFFFF"/>
-          </w:rPr>
-          <w:t>O</w:t>
-        </w:r>
-      </w:ins>
-      <w:del w:id="61" w:author="Bale,Cameron" w:date="2023-08-23T07:28:00Z">
-        <w:r>
-          <w:rPr>
-            <w:rFonts w:ascii="Cambria" w:hAnsi="Cambria" w:cs="Segoe UI"/>
-            <w:color w:val="2F5496" w:themeColor="accent1" w:themeShade="BF"/>
-            <w:shd w:val="clear" w:color="auto" w:fill="FFFFFF"/>
-          </w:rPr>
-          <w:delText>o</w:delText>
-        </w:r>
-      </w:del>
+      <w:r>
+        <w:rPr>
+          <w:rFonts w:ascii="Cambria" w:hAnsi="Cambria" w:cs="Segoe UI"/>
+          <w:color w:val="2F5496" w:themeColor="accent1" w:themeShade="BF"/>
+          <w:shd w:val="clear" w:color="auto" w:fill="FFFFFF"/>
+        </w:rPr>
+        <w:t>O</w:t>
+      </w:r>
       <w:r>
         <w:rPr>
           <w:rFonts w:ascii="Cambria" w:hAnsi="Cambria" w:cs="Segoe UI"/>
@@ -3651,8 +3368,8 @@
         </w:rPr>
         <w:t xml:space="preserve">The results show that regardless of forecasting model chosen, the data protection methodology retains the same 4 out of 6 features.  To further clarify this, </w:t>
       </w:r>
-      <w:commentRangeStart w:id="62"/>
-      <w:commentRangeStart w:id="63"/>
+      <w:commentRangeStart w:id="7"/>
+      <w:commentRangeStart w:id="8"/>
       <w:r>
         <w:rPr>
           <w:rFonts w:ascii="Cambria" w:hAnsi="Cambria" w:cs="Segoe UI"/>
@@ -3679,19 +3396,19 @@
         </w:rPr>
         <w:t xml:space="preserve">+.  </w:t>
       </w:r>
-      <w:commentRangeEnd w:id="62"/>
+      <w:commentRangeEnd w:id="7"/>
       <w:r>
         <w:rPr>
           <w:rStyle w:val="CommentReference"/>
         </w:rPr>
-        <w:commentReference w:id="62"/>
-      </w:r>
-      <w:commentRangeEnd w:id="63"/>
+        <w:commentReference w:id="7"/>
+      </w:r>
+      <w:commentRangeEnd w:id="8"/>
       <w:r>
         <w:rPr>
           <w:rStyle w:val="CommentReference"/>
         </w:rPr>
-        <w:commentReference w:id="63"/>
+        <w:commentReference w:id="8"/>
       </w:r>
       <w:r>
         <w:rPr>
@@ -3748,7 +3465,6 @@
       <w:pPr>
         <w:spacing w:after="0" w:line="240" w:lineRule="auto"/>
         <w:rPr>
-          <w:ins w:id="64" w:author="Bale,Cameron" w:date="2023-08-23T07:31:00Z"/>
           <w:rFonts w:ascii="Cambria" w:hAnsi="Cambria" w:cs="Segoe UI"/>
           <w:color w:val="2F5496" w:themeColor="accent1" w:themeShade="BF"/>
           <w:shd w:val="clear" w:color="auto" w:fill="FFFFFF"/>
@@ -3762,7 +3478,7 @@
         </w:rPr>
         <w:t xml:space="preserve">Thank you for </w:t>
       </w:r>
-      <w:commentRangeStart w:id="65"/>
+      <w:commentRangeStart w:id="9"/>
       <w:proofErr w:type="spellStart"/>
       <w:r>
         <w:rPr>
@@ -3781,12 +3497,12 @@
         </w:rPr>
         <w:t xml:space="preserve"> this omission </w:t>
       </w:r>
-      <w:commentRangeEnd w:id="65"/>
+      <w:commentRangeEnd w:id="9"/>
       <w:r>
         <w:rPr>
           <w:rStyle w:val="CommentReference"/>
         </w:rPr>
-        <w:commentReference w:id="65"/>
+        <w:commentReference w:id="9"/>
       </w:r>
       <w:r>
         <w:rPr>
@@ -3796,9 +3512,9 @@
         </w:rPr>
         <w:t xml:space="preserve">to our attention.  </w:t>
       </w:r>
-      <w:commentRangeStart w:id="66"/>
-      <w:commentRangeStart w:id="67"/>
-      <w:commentRangeStart w:id="68"/>
+      <w:commentRangeStart w:id="10"/>
+      <w:commentRangeStart w:id="11"/>
+      <w:commentRangeStart w:id="12"/>
       <w:r>
         <w:rPr>
           <w:rFonts w:ascii="Cambria" w:hAnsi="Cambria" w:cs="Segoe UI"/>
@@ -3815,33 +3531,32 @@
         </w:rPr>
         <w:t xml:space="preserve"> added Table XXX on page XXX to display the computation cost as the number of time series increases.</w:t>
       </w:r>
-      <w:commentRangeEnd w:id="66"/>
+      <w:commentRangeEnd w:id="10"/>
       <w:r>
         <w:rPr>
           <w:rStyle w:val="CommentReference"/>
         </w:rPr>
-        <w:commentReference w:id="66"/>
-      </w:r>
-      <w:commentRangeEnd w:id="67"/>
+        <w:commentReference w:id="10"/>
+      </w:r>
+      <w:commentRangeEnd w:id="11"/>
       <w:r>
         <w:rPr>
           <w:rStyle w:val="CommentReference"/>
         </w:rPr>
-        <w:commentReference w:id="67"/>
-      </w:r>
-      <w:commentRangeEnd w:id="68"/>
+        <w:commentReference w:id="11"/>
+      </w:r>
+      <w:commentRangeEnd w:id="12"/>
       <w:r>
         <w:rPr>
           <w:rStyle w:val="CommentReference"/>
         </w:rPr>
-        <w:commentReference w:id="68"/>
-      </w:r>
-    </w:p>
-    <w:p>
-      <w:pPr>
-        <w:spacing w:after="0" w:line="240" w:lineRule="auto"/>
-        <w:rPr>
-          <w:ins w:id="69" w:author="Bale,Cameron" w:date="2023-08-23T07:31:00Z"/>
+        <w:commentReference w:id="12"/>
+      </w:r>
+    </w:p>
+    <w:p>
+      <w:pPr>
+        <w:spacing w:after="0" w:line="240" w:lineRule="auto"/>
+        <w:rPr>
           <w:rFonts w:ascii="Cambria" w:hAnsi="Cambria" w:cs="Segoe UI"/>
           <w:color w:val="2F5496" w:themeColor="accent1" w:themeShade="BF"/>
           <w:shd w:val="clear" w:color="auto" w:fill="FFFFFF"/>
@@ -3857,32 +3572,29 @@
         </w:numPr>
         <w:spacing w:after="0" w:line="240" w:lineRule="auto"/>
         <w:rPr>
-          <w:ins w:id="70" w:author="Bale,Cameron" w:date="2023-08-23T07:31:00Z"/>
-          <w:rFonts w:ascii="Cambria" w:hAnsi="Cambria" w:cs="Segoe UI"/>
-          <w:color w:val="2F5496" w:themeColor="accent1" w:themeShade="BF"/>
-          <w:shd w:val="clear" w:color="auto" w:fill="FFFFFF"/>
-        </w:rPr>
-      </w:pPr>
-      <w:ins w:id="71" w:author="Bale,Cameron" w:date="2023-08-23T07:31:00Z">
-        <w:r>
-          <w:rPr>
-            <w:rFonts w:ascii="Cambria" w:hAnsi="Cambria" w:cs="Segoe UI"/>
-            <w:color w:val="2F5496" w:themeColor="accent1" w:themeShade="BF"/>
-            <w:shd w:val="clear" w:color="auto" w:fill="FFFFFF"/>
-          </w:rPr>
-          <w:t xml:space="preserve">Using simple model, slow part is feature </w:t>
-        </w:r>
-        <w:proofErr w:type="gramStart"/>
-        <w:r>
-          <w:rPr>
-            <w:rFonts w:ascii="Cambria" w:hAnsi="Cambria" w:cs="Segoe UI"/>
-            <w:color w:val="2F5496" w:themeColor="accent1" w:themeShade="BF"/>
-            <w:shd w:val="clear" w:color="auto" w:fill="FFFFFF"/>
-          </w:rPr>
-          <w:t>selection</w:t>
-        </w:r>
-        <w:proofErr w:type="gramEnd"/>
-      </w:ins>
+          <w:rFonts w:ascii="Cambria" w:hAnsi="Cambria" w:cs="Segoe UI"/>
+          <w:color w:val="2F5496" w:themeColor="accent1" w:themeShade="BF"/>
+          <w:shd w:val="clear" w:color="auto" w:fill="FFFFFF"/>
+        </w:rPr>
+      </w:pPr>
+      <w:r>
+        <w:rPr>
+          <w:rFonts w:ascii="Cambria" w:hAnsi="Cambria" w:cs="Segoe UI"/>
+          <w:color w:val="2F5496" w:themeColor="accent1" w:themeShade="BF"/>
+          <w:shd w:val="clear" w:color="auto" w:fill="FFFFFF"/>
+        </w:rPr>
+        <w:t xml:space="preserve">Using simple model, slow part is feature </w:t>
+      </w:r>
+      <w:proofErr w:type="gramStart"/>
+      <w:r>
+        <w:rPr>
+          <w:rFonts w:ascii="Cambria" w:hAnsi="Cambria" w:cs="Segoe UI"/>
+          <w:color w:val="2F5496" w:themeColor="accent1" w:themeShade="BF"/>
+          <w:shd w:val="clear" w:color="auto" w:fill="FFFFFF"/>
+        </w:rPr>
+        <w:t>selection</w:t>
+      </w:r>
+      <w:proofErr w:type="gramEnd"/>
     </w:p>
     <w:p>
       <w:pPr>
@@ -3896,37 +3608,25 @@
           <w:rFonts w:ascii="Cambria" w:hAnsi="Cambria" w:cs="Segoe UI"/>
           <w:color w:val="2F5496" w:themeColor="accent1" w:themeShade="BF"/>
           <w:shd w:val="clear" w:color="auto" w:fill="FFFFFF"/>
-          <w:rPrChange w:id="72" w:author="Bale,Cameron" w:date="2023-08-23T07:31:00Z">
-            <w:rPr>
-              <w:shd w:val="clear" w:color="auto" w:fill="FFFFFF"/>
-            </w:rPr>
-          </w:rPrChange>
-        </w:rPr>
-        <w:pPrChange w:id="73" w:author="Bale,Cameron" w:date="2023-08-23T07:31:00Z">
-          <w:pPr>
-            <w:spacing w:after="0" w:line="240" w:lineRule="auto"/>
-          </w:pPr>
-        </w:pPrChange>
-      </w:pPr>
-      <w:ins w:id="74" w:author="Bale,Cameron" w:date="2023-08-23T07:31:00Z">
-        <w:r>
-          <w:rPr>
-            <w:rFonts w:ascii="Cambria" w:hAnsi="Cambria" w:cs="Segoe UI"/>
-            <w:color w:val="2F5496" w:themeColor="accent1" w:themeShade="BF"/>
-            <w:shd w:val="clear" w:color="auto" w:fill="FFFFFF"/>
-          </w:rPr>
-          <w:t xml:space="preserve">Using complex model, slow part is generating baseline </w:t>
-        </w:r>
-        <w:proofErr w:type="gramStart"/>
-        <w:r>
-          <w:rPr>
-            <w:rFonts w:ascii="Cambria" w:hAnsi="Cambria" w:cs="Segoe UI"/>
-            <w:color w:val="2F5496" w:themeColor="accent1" w:themeShade="BF"/>
-            <w:shd w:val="clear" w:color="auto" w:fill="FFFFFF"/>
-          </w:rPr>
-          <w:t>forecasts</w:t>
-        </w:r>
-      </w:ins>
+        </w:rPr>
+      </w:pPr>
+      <w:r>
+        <w:rPr>
+          <w:rFonts w:ascii="Cambria" w:hAnsi="Cambria" w:cs="Segoe UI"/>
+          <w:color w:val="2F5496" w:themeColor="accent1" w:themeShade="BF"/>
+          <w:shd w:val="clear" w:color="auto" w:fill="FFFFFF"/>
+        </w:rPr>
+        <w:t xml:space="preserve">Using complex model, slow part is generating baseline </w:t>
+      </w:r>
+      <w:proofErr w:type="gramStart"/>
+      <w:r>
+        <w:rPr>
+          <w:rFonts w:ascii="Cambria" w:hAnsi="Cambria" w:cs="Segoe UI"/>
+          <w:color w:val="2F5496" w:themeColor="accent1" w:themeShade="BF"/>
+          <w:shd w:val="clear" w:color="auto" w:fill="FFFFFF"/>
+        </w:rPr>
+        <w:t>forecasts</w:t>
+      </w:r>
       <w:proofErr w:type="gramEnd"/>
     </w:p>
     <w:p>
@@ -4638,7 +4338,6 @@
       <w:pPr>
         <w:spacing w:after="0" w:line="240" w:lineRule="auto"/>
         <w:rPr>
-          <w:ins w:id="75" w:author="Bale,Cameron" w:date="2023-08-23T07:36:00Z"/>
           <w:rFonts w:ascii="Cambria" w:hAnsi="Cambria" w:cs="Segoe UI"/>
           <w:color w:val="2F5496" w:themeColor="accent1" w:themeShade="BF"/>
           <w:shd w:val="clear" w:color="auto" w:fill="FFFFFF"/>
@@ -4777,7 +4476,6 @@
       <w:pPr>
         <w:spacing w:after="0" w:line="240" w:lineRule="auto"/>
         <w:rPr>
-          <w:ins w:id="76" w:author="Bale,Cameron" w:date="2023-08-23T07:36:00Z"/>
           <w:rFonts w:ascii="Cambria" w:hAnsi="Cambria" w:cs="Segoe UI"/>
           <w:color w:val="2F5496" w:themeColor="accent1" w:themeShade="BF"/>
           <w:shd w:val="clear" w:color="auto" w:fill="FFFFFF"/>
@@ -4796,37 +4494,25 @@
           <w:rFonts w:ascii="Cambria" w:hAnsi="Cambria" w:cs="Segoe UI"/>
           <w:color w:val="2F5496" w:themeColor="accent1" w:themeShade="BF"/>
           <w:shd w:val="clear" w:color="auto" w:fill="FFFFFF"/>
-          <w:rPrChange w:id="77" w:author="Bale,Cameron" w:date="2023-08-23T07:36:00Z">
-            <w:rPr>
-              <w:shd w:val="clear" w:color="auto" w:fill="FFFFFF"/>
-            </w:rPr>
-          </w:rPrChange>
-        </w:rPr>
-        <w:pPrChange w:id="78" w:author="Bale,Cameron" w:date="2023-08-23T07:36:00Z">
-          <w:pPr>
-            <w:spacing w:after="0" w:line="240" w:lineRule="auto"/>
-          </w:pPr>
-        </w:pPrChange>
-      </w:pPr>
-      <w:ins w:id="79" w:author="Bale,Cameron" w:date="2023-08-23T07:36:00Z">
-        <w:r>
-          <w:rPr>
-            <w:rFonts w:ascii="Cambria" w:hAnsi="Cambria" w:cs="Segoe UI"/>
-            <w:color w:val="2F5496" w:themeColor="accent1" w:themeShade="BF"/>
-            <w:shd w:val="clear" w:color="auto" w:fill="FFFFFF"/>
-          </w:rPr>
-          <w:t xml:space="preserve">Citations for using features for these </w:t>
-        </w:r>
-        <w:proofErr w:type="gramStart"/>
-        <w:r>
-          <w:rPr>
-            <w:rFonts w:ascii="Cambria" w:hAnsi="Cambria" w:cs="Segoe UI"/>
-            <w:color w:val="2F5496" w:themeColor="accent1" w:themeShade="BF"/>
-            <w:shd w:val="clear" w:color="auto" w:fill="FFFFFF"/>
-          </w:rPr>
-          <w:t>applications</w:t>
-        </w:r>
-      </w:ins>
+        </w:rPr>
+      </w:pPr>
+      <w:r>
+        <w:rPr>
+          <w:rFonts w:ascii="Cambria" w:hAnsi="Cambria" w:cs="Segoe UI"/>
+          <w:color w:val="2F5496" w:themeColor="accent1" w:themeShade="BF"/>
+          <w:shd w:val="clear" w:color="auto" w:fill="FFFFFF"/>
+        </w:rPr>
+        <w:t xml:space="preserve">Citations for using features for these </w:t>
+      </w:r>
+      <w:proofErr w:type="gramStart"/>
+      <w:r>
+        <w:rPr>
+          <w:rFonts w:ascii="Cambria" w:hAnsi="Cambria" w:cs="Segoe UI"/>
+          <w:color w:val="2F5496" w:themeColor="accent1" w:themeShade="BF"/>
+          <w:shd w:val="clear" w:color="auto" w:fill="FFFFFF"/>
+        </w:rPr>
+        <w:t>applications</w:t>
+      </w:r>
       <w:proofErr w:type="gramEnd"/>
     </w:p>
     <w:p>
@@ -4890,10 +4576,10 @@
           <w:shd w:val="clear" w:color="auto" w:fill="FFFFFF"/>
         </w:rPr>
       </w:pPr>
-      <w:commentRangeStart w:id="80"/>
-      <w:commentRangeStart w:id="81"/>
-      <w:commentRangeStart w:id="82"/>
-      <w:commentRangeStart w:id="83"/>
+      <w:commentRangeStart w:id="13"/>
+      <w:commentRangeStart w:id="14"/>
+      <w:commentRangeStart w:id="15"/>
+      <w:commentRangeStart w:id="16"/>
       <w:r>
         <w:rPr>
           <w:rFonts w:ascii="Cambria" w:hAnsi="Cambria" w:cs="Segoe UI"/>
@@ -4902,35 +4588,35 @@
         </w:rPr>
         <w:t xml:space="preserve">Thank you for the suggestion. </w:t>
       </w:r>
-      <w:commentRangeEnd w:id="80"/>
-      <w:r>
-        <w:rPr>
-          <w:rFonts w:ascii="Cambria" w:hAnsi="Cambria" w:cs="Segoe UI"/>
-          <w:color w:val="2F5496" w:themeColor="accent1" w:themeShade="BF"/>
-          <w:shd w:val="clear" w:color="auto" w:fill="FFFFFF"/>
-        </w:rPr>
-        <w:commentReference w:id="80"/>
-      </w:r>
-      <w:commentRangeEnd w:id="81"/>
+      <w:commentRangeEnd w:id="13"/>
+      <w:r>
+        <w:rPr>
+          <w:rFonts w:ascii="Cambria" w:hAnsi="Cambria" w:cs="Segoe UI"/>
+          <w:color w:val="2F5496" w:themeColor="accent1" w:themeShade="BF"/>
+          <w:shd w:val="clear" w:color="auto" w:fill="FFFFFF"/>
+        </w:rPr>
+        <w:commentReference w:id="13"/>
+      </w:r>
+      <w:commentRangeEnd w:id="14"/>
       <w:r>
         <w:rPr>
           <w:rStyle w:val="CommentReference"/>
         </w:rPr>
-        <w:commentReference w:id="81"/>
-      </w:r>
-      <w:commentRangeEnd w:id="82"/>
+        <w:commentReference w:id="14"/>
+      </w:r>
+      <w:commentRangeEnd w:id="15"/>
       <w:r>
         <w:rPr>
           <w:rStyle w:val="CommentReference"/>
         </w:rPr>
-        <w:commentReference w:id="82"/>
-      </w:r>
-      <w:commentRangeEnd w:id="83"/>
+        <w:commentReference w:id="15"/>
+      </w:r>
+      <w:commentRangeEnd w:id="16"/>
       <w:r>
         <w:rPr>
           <w:rStyle w:val="CommentReference"/>
         </w:rPr>
-        <w:commentReference w:id="83"/>
+        <w:commentReference w:id="16"/>
       </w:r>
       <w:r>
         <w:rPr>
@@ -4976,7 +4662,7 @@
         </w:rPr>
         <w:t xml:space="preserve">This is typical in a federated scenario where forecasts or model </w:t>
       </w:r>
-      <w:commentRangeStart w:id="84"/>
+      <w:commentRangeStart w:id="17"/>
       <w:r>
         <w:rPr>
           <w:rFonts w:ascii="Cambria" w:hAnsi="Cambria" w:cs="Segoe UI"/>
@@ -4985,12 +4671,12 @@
         </w:rPr>
         <w:t>weights are shared</w:t>
       </w:r>
-      <w:commentRangeEnd w:id="84"/>
+      <w:commentRangeEnd w:id="17"/>
       <w:r>
         <w:rPr>
           <w:rStyle w:val="CommentReference"/>
         </w:rPr>
-        <w:commentReference w:id="84"/>
+        <w:commentReference w:id="17"/>
       </w:r>
       <w:r>
         <w:rPr>
@@ -5000,8 +4686,8 @@
         </w:rPr>
         <w:t xml:space="preserve">.  </w:t>
       </w:r>
-      <w:commentRangeStart w:id="85"/>
-      <w:commentRangeStart w:id="86"/>
+      <w:commentRangeStart w:id="18"/>
+      <w:commentRangeStart w:id="19"/>
       <w:r>
         <w:rPr>
           <w:rFonts w:ascii="Cambria" w:hAnsi="Cambria" w:cs="Segoe UI"/>
@@ -5010,62 +4696,62 @@
         </w:rPr>
         <w:t xml:space="preserve">XXXX </w:t>
       </w:r>
-      <w:commentRangeEnd w:id="85"/>
+      <w:commentRangeEnd w:id="18"/>
       <w:r>
         <w:rPr>
           <w:rStyle w:val="CommentReference"/>
         </w:rPr>
-        <w:commentReference w:id="85"/>
-      </w:r>
-      <w:commentRangeEnd w:id="86"/>
+        <w:commentReference w:id="18"/>
+      </w:r>
+      <w:commentRangeEnd w:id="19"/>
       <w:r>
         <w:rPr>
           <w:rStyle w:val="CommentReference"/>
         </w:rPr>
-        <w:commentReference w:id="86"/>
-      </w:r>
-    </w:p>
-    <w:p>
-      <w:pPr>
-        <w:spacing w:after="0" w:line="240" w:lineRule="auto"/>
-        <w:rPr>
-          <w:rFonts w:ascii="Cambria" w:hAnsi="Cambria" w:cs="Segoe UI"/>
-          <w:color w:val="2F5496" w:themeColor="accent1" w:themeShade="BF"/>
-          <w:shd w:val="clear" w:color="auto" w:fill="FFFFFF"/>
-        </w:rPr>
-      </w:pPr>
-    </w:p>
-    <w:p>
-      <w:pPr>
-        <w:spacing w:after="0" w:line="240" w:lineRule="auto"/>
-        <w:rPr>
-          <w:rFonts w:ascii="Cambria" w:hAnsi="Cambria" w:cs="Segoe UI"/>
-          <w:color w:val="2F5496" w:themeColor="accent1" w:themeShade="BF"/>
-          <w:shd w:val="clear" w:color="auto" w:fill="FFFFFF"/>
-        </w:rPr>
-      </w:pPr>
-    </w:p>
-    <w:p>
-      <w:pPr>
-        <w:spacing w:after="0" w:line="240" w:lineRule="auto"/>
-        <w:rPr>
-          <w:rFonts w:ascii="Cambria" w:hAnsi="Cambria" w:cs="Segoe UI"/>
-          <w:color w:val="2F5496" w:themeColor="accent1" w:themeShade="BF"/>
-          <w:shd w:val="clear" w:color="auto" w:fill="FFFFFF"/>
-        </w:rPr>
-      </w:pPr>
-    </w:p>
-    <w:p>
-      <w:pPr>
-        <w:spacing w:after="0" w:line="240" w:lineRule="auto"/>
-        <w:rPr>
-          <w:rFonts w:ascii="Cambria" w:hAnsi="Cambria" w:cs="Segoe UI"/>
-          <w:color w:val="2F5496" w:themeColor="accent1" w:themeShade="BF"/>
-          <w:shd w:val="clear" w:color="auto" w:fill="FFFFFF"/>
-        </w:rPr>
-      </w:pPr>
-      <w:commentRangeStart w:id="87"/>
-      <w:commentRangeStart w:id="88"/>
+        <w:commentReference w:id="19"/>
+      </w:r>
+    </w:p>
+    <w:p>
+      <w:pPr>
+        <w:spacing w:after="0" w:line="240" w:lineRule="auto"/>
+        <w:rPr>
+          <w:rFonts w:ascii="Cambria" w:hAnsi="Cambria" w:cs="Segoe UI"/>
+          <w:color w:val="2F5496" w:themeColor="accent1" w:themeShade="BF"/>
+          <w:shd w:val="clear" w:color="auto" w:fill="FFFFFF"/>
+        </w:rPr>
+      </w:pPr>
+    </w:p>
+    <w:p>
+      <w:pPr>
+        <w:spacing w:after="0" w:line="240" w:lineRule="auto"/>
+        <w:rPr>
+          <w:rFonts w:ascii="Cambria" w:hAnsi="Cambria" w:cs="Segoe UI"/>
+          <w:color w:val="2F5496" w:themeColor="accent1" w:themeShade="BF"/>
+          <w:shd w:val="clear" w:color="auto" w:fill="FFFFFF"/>
+        </w:rPr>
+      </w:pPr>
+    </w:p>
+    <w:p>
+      <w:pPr>
+        <w:spacing w:after="0" w:line="240" w:lineRule="auto"/>
+        <w:rPr>
+          <w:rFonts w:ascii="Cambria" w:hAnsi="Cambria" w:cs="Segoe UI"/>
+          <w:color w:val="2F5496" w:themeColor="accent1" w:themeShade="BF"/>
+          <w:shd w:val="clear" w:color="auto" w:fill="FFFFFF"/>
+        </w:rPr>
+      </w:pPr>
+    </w:p>
+    <w:p>
+      <w:pPr>
+        <w:spacing w:after="0" w:line="240" w:lineRule="auto"/>
+        <w:rPr>
+          <w:rFonts w:ascii="Cambria" w:hAnsi="Cambria" w:cs="Segoe UI"/>
+          <w:color w:val="2F5496" w:themeColor="accent1" w:themeShade="BF"/>
+          <w:shd w:val="clear" w:color="auto" w:fill="FFFFFF"/>
+        </w:rPr>
+      </w:pPr>
+      <w:commentRangeStart w:id="20"/>
+      <w:commentRangeStart w:id="21"/>
       <w:r>
         <w:rPr>
           <w:rFonts w:ascii="Cambria" w:hAnsi="Cambria" w:cs="Segoe UI"/>
@@ -5090,19 +4776,19 @@
         </w:rPr>
         <w:t xml:space="preserve">he main advantage of our methodology </w:t>
       </w:r>
-      <w:commentRangeEnd w:id="87"/>
+      <w:commentRangeEnd w:id="20"/>
       <w:r>
         <w:rPr>
           <w:rStyle w:val="CommentReference"/>
         </w:rPr>
-        <w:commentReference w:id="87"/>
-      </w:r>
-      <w:commentRangeEnd w:id="88"/>
+        <w:commentReference w:id="20"/>
+      </w:r>
+      <w:commentRangeEnd w:id="21"/>
       <w:r>
         <w:rPr>
           <w:rStyle w:val="CommentReference"/>
         </w:rPr>
-        <w:commentReference w:id="88"/>
+        <w:commentReference w:id="21"/>
       </w:r>
       <w:r>
         <w:rPr>
@@ -5279,8 +4965,8 @@
           <w:shd w:val="clear" w:color="auto" w:fill="FFFFFF"/>
         </w:rPr>
       </w:pPr>
-      <w:commentRangeStart w:id="89"/>
-      <w:commentRangeStart w:id="90"/>
+      <w:commentRangeStart w:id="22"/>
+      <w:commentRangeStart w:id="23"/>
       <w:r>
         <w:rPr>
           <w:rFonts w:ascii="Cambria" w:hAnsi="Cambria" w:cs="Segoe UI"/>
@@ -5689,19 +5375,19 @@
         </w:rPr>
         <w:t>If data is limited, it might make sense to augment data owners’ series with synthetic time series with similar features to give them something to swap with (future research?)</w:t>
       </w:r>
-      <w:commentRangeEnd w:id="89"/>
+      <w:commentRangeEnd w:id="22"/>
       <w:r>
         <w:rPr>
           <w:rStyle w:val="CommentReference"/>
         </w:rPr>
-        <w:commentReference w:id="89"/>
-      </w:r>
-      <w:commentRangeEnd w:id="90"/>
+        <w:commentReference w:id="22"/>
+      </w:r>
+      <w:commentRangeEnd w:id="23"/>
       <w:r>
         <w:rPr>
           <w:rStyle w:val="CommentReference"/>
         </w:rPr>
-        <w:commentReference w:id="90"/>
+        <w:commentReference w:id="23"/>
       </w:r>
     </w:p>
     <w:p>
@@ -5766,9 +5452,9 @@
         </w:rPr>
         <w:t>- A crucial aspect missing is the impact of the swapping process on forecasting accuracy in a real-world setting. For instance, if a forecaster aims to perform a one-</w:t>
       </w:r>
-      <w:commentRangeStart w:id="91"/>
-      <w:commentRangeStart w:id="92"/>
-      <w:commentRangeStart w:id="93"/>
+      <w:commentRangeStart w:id="24"/>
+      <w:commentRangeStart w:id="25"/>
+      <w:commentRangeStart w:id="26"/>
       <w:r>
         <w:rPr>
           <w:rFonts w:ascii="Cambria" w:hAnsi="Cambria" w:cs="Segoe UI"/>
@@ -5795,26 +5481,26 @@
         </w:rPr>
         <w:t xml:space="preserve"> require the value of X[T] to predict X[T+1]. Therefore, it is essential to evaluate whether the swapping process can change the last point of the time series without significantly affecting the forecasting accuracy. </w:t>
       </w:r>
-      <w:commentRangeEnd w:id="91"/>
+      <w:commentRangeEnd w:id="24"/>
       <w:r>
         <w:rPr>
           <w:rStyle w:val="CommentReference"/>
         </w:rPr>
-        <w:commentReference w:id="91"/>
-      </w:r>
-      <w:commentRangeEnd w:id="92"/>
+        <w:commentReference w:id="24"/>
+      </w:r>
+      <w:commentRangeEnd w:id="25"/>
       <w:r>
         <w:rPr>
           <w:rStyle w:val="CommentReference"/>
         </w:rPr>
-        <w:commentReference w:id="92"/>
-      </w:r>
-      <w:commentRangeEnd w:id="93"/>
+        <w:commentReference w:id="25"/>
+      </w:r>
+      <w:commentRangeEnd w:id="26"/>
       <w:r>
         <w:rPr>
           <w:rStyle w:val="CommentReference"/>
         </w:rPr>
-        <w:commentReference w:id="93"/>
+        <w:commentReference w:id="26"/>
       </w:r>
     </w:p>
     <w:p>
@@ -5907,16 +5593,14 @@
         </w:rPr>
         <w:t>To investigate the impact of swapping</w:t>
       </w:r>
-      <w:ins w:id="94" w:author="Bale,Cameron" w:date="2023-08-16T18:56:00Z">
-        <w:r>
-          <w:rPr>
-            <w:rFonts w:ascii="Cambria" w:hAnsi="Cambria" w:cs="Segoe UI"/>
-            <w:color w:val="2F5496" w:themeColor="accent1" w:themeShade="BF"/>
-            <w:shd w:val="clear" w:color="auto" w:fill="FFFFFF"/>
-          </w:rPr>
-          <w:t xml:space="preserve"> on</w:t>
-        </w:r>
-      </w:ins>
+      <w:r>
+        <w:rPr>
+          <w:rFonts w:ascii="Cambria" w:hAnsi="Cambria" w:cs="Segoe UI"/>
+          <w:color w:val="2F5496" w:themeColor="accent1" w:themeShade="BF"/>
+          <w:shd w:val="clear" w:color="auto" w:fill="FFFFFF"/>
+        </w:rPr>
+        <w:t xml:space="preserve"> on</w:t>
+      </w:r>
       <w:r>
         <w:rPr>
           <w:rFonts w:ascii="Cambria" w:hAnsi="Cambria" w:cs="Segoe UI"/>
@@ -5945,8 +5629,8 @@
           <w:shd w:val="clear" w:color="auto" w:fill="FFFFFF"/>
         </w:rPr>
       </w:pPr>
-      <w:commentRangeStart w:id="95"/>
-      <w:commentRangeStart w:id="96"/>
+      <w:commentRangeStart w:id="27"/>
+      <w:commentRangeStart w:id="28"/>
       <w:r>
         <w:rPr>
           <w:rFonts w:ascii="Cambria" w:hAnsi="Cambria" w:cs="Segoe UI"/>
@@ -5955,19 +5639,19 @@
         </w:rPr>
         <w:t xml:space="preserve">Figure 6 in the paper shows that the last point in the window is very close to the original one. Does this mean that a curious </w:t>
       </w:r>
-      <w:commentRangeEnd w:id="95"/>
+      <w:commentRangeEnd w:id="27"/>
       <w:r>
         <w:rPr>
           <w:rStyle w:val="CommentReference"/>
         </w:rPr>
-        <w:commentReference w:id="95"/>
-      </w:r>
-      <w:commentRangeEnd w:id="96"/>
+        <w:commentReference w:id="27"/>
+      </w:r>
+      <w:commentRangeEnd w:id="28"/>
       <w:r>
         <w:rPr>
           <w:rStyle w:val="CommentReference"/>
         </w:rPr>
-        <w:commentReference w:id="96"/>
+        <w:commentReference w:id="28"/>
       </w:r>
       <w:r>
         <w:rPr>
@@ -5977,7 +5661,7 @@
         </w:rPr>
         <w:t>forecaster could reconstr</w:t>
       </w:r>
-      <w:commentRangeStart w:id="97"/>
+      <w:commentRangeStart w:id="29"/>
       <w:r>
         <w:rPr>
           <w:rFonts w:ascii="Cambria" w:hAnsi="Cambria" w:cs="Segoe UI"/>
@@ -5986,12 +5670,12 @@
         </w:rPr>
         <w:t xml:space="preserve">uct the data by </w:t>
       </w:r>
-      <w:commentRangeEnd w:id="97"/>
+      <w:commentRangeEnd w:id="29"/>
       <w:r>
         <w:rPr>
           <w:rStyle w:val="CommentReference"/>
         </w:rPr>
-        <w:commentReference w:id="97"/>
+        <w:commentReference w:id="29"/>
       </w:r>
       <w:r>
         <w:rPr>
@@ -6016,88 +5700,70 @@
       <w:pPr>
         <w:spacing w:after="0" w:line="240" w:lineRule="auto"/>
         <w:rPr>
-          <w:ins w:id="98" w:author="Bale,Cameron" w:date="2023-08-23T07:52:00Z"/>
-          <w:rFonts w:ascii="Cambria" w:hAnsi="Cambria" w:cs="Segoe UI"/>
-          <w:color w:val="2F5496" w:themeColor="accent1" w:themeShade="BF"/>
-          <w:shd w:val="clear" w:color="auto" w:fill="FFFFFF"/>
-        </w:rPr>
-      </w:pPr>
-      <w:ins w:id="99" w:author="Bale,Cameron" w:date="2023-08-23T07:50:00Z">
-        <w:r>
-          <w:rPr>
-            <w:rFonts w:ascii="Cambria" w:hAnsi="Cambria" w:cs="Segoe UI"/>
-            <w:color w:val="2F5496" w:themeColor="accent1" w:themeShade="BF"/>
-            <w:shd w:val="clear" w:color="auto" w:fill="FFFFFF"/>
-          </w:rPr>
-          <w:t xml:space="preserve">We aren’t sharing the distribution of swappable </w:t>
-        </w:r>
-      </w:ins>
-      <w:ins w:id="100" w:author="Bale,Cameron" w:date="2023-08-23T07:51:00Z">
-        <w:r>
-          <w:rPr>
-            <w:rFonts w:ascii="Cambria" w:hAnsi="Cambria" w:cs="Segoe UI"/>
-            <w:color w:val="2F5496" w:themeColor="accent1" w:themeShade="BF"/>
-            <w:shd w:val="clear" w:color="auto" w:fill="FFFFFF"/>
-          </w:rPr>
-          <w:t>points, only one point per period.</w:t>
-        </w:r>
-      </w:ins>
-    </w:p>
-    <w:p>
-      <w:pPr>
-        <w:spacing w:after="0" w:line="240" w:lineRule="auto"/>
-        <w:rPr>
-          <w:ins w:id="101" w:author="Bale,Cameron" w:date="2023-08-23T07:52:00Z"/>
-          <w:rFonts w:ascii="Cambria" w:hAnsi="Cambria" w:cs="Segoe UI"/>
-          <w:color w:val="2F5496" w:themeColor="accent1" w:themeShade="BF"/>
-          <w:shd w:val="clear" w:color="auto" w:fill="FFFFFF"/>
-        </w:rPr>
-      </w:pPr>
-    </w:p>
-    <w:p>
-      <w:pPr>
-        <w:spacing w:after="0" w:line="240" w:lineRule="auto"/>
-        <w:rPr>
-          <w:ins w:id="102" w:author="Bale,Cameron" w:date="2023-08-23T07:52:00Z"/>
-          <w:rFonts w:ascii="Cambria" w:hAnsi="Cambria" w:cs="Segoe UI"/>
-          <w:color w:val="2F5496" w:themeColor="accent1" w:themeShade="BF"/>
-          <w:shd w:val="clear" w:color="auto" w:fill="FFFFFF"/>
-        </w:rPr>
-      </w:pPr>
-      <w:ins w:id="103" w:author="Bale,Cameron" w:date="2023-08-23T07:52:00Z">
-        <w:r>
-          <w:rPr>
-            <w:rFonts w:ascii="Cambria" w:hAnsi="Cambria" w:cs="Segoe UI"/>
-            <w:color w:val="2F5496" w:themeColor="accent1" w:themeShade="BF"/>
-            <w:shd w:val="clear" w:color="auto" w:fill="FFFFFF"/>
-          </w:rPr>
-          <w:t>Running k-</w:t>
-        </w:r>
-        <w:proofErr w:type="spellStart"/>
-        <w:r>
-          <w:rPr>
-            <w:rFonts w:ascii="Cambria" w:hAnsi="Cambria" w:cs="Segoe UI"/>
-            <w:color w:val="2F5496" w:themeColor="accent1" w:themeShade="BF"/>
-            <w:shd w:val="clear" w:color="auto" w:fill="FFFFFF"/>
-          </w:rPr>
-          <w:t>nTS</w:t>
-        </w:r>
-        <w:proofErr w:type="spellEnd"/>
-        <w:r>
-          <w:rPr>
-            <w:rFonts w:ascii="Cambria" w:hAnsi="Cambria" w:cs="Segoe UI"/>
-            <w:color w:val="2F5496" w:themeColor="accent1" w:themeShade="BF"/>
-            <w:shd w:val="clear" w:color="auto" w:fill="FFFFFF"/>
-          </w:rPr>
-          <w:t xml:space="preserve">+ for some time, if there are multiple points close to originals, can you reconstruct the original time series? </w:t>
-        </w:r>
-      </w:ins>
-    </w:p>
-    <w:p>
-      <w:pPr>
-        <w:spacing w:after="0" w:line="240" w:lineRule="auto"/>
-        <w:rPr>
-          <w:ins w:id="104" w:author="Bale,Cameron" w:date="2023-08-23T07:52:00Z"/>
+          <w:rFonts w:ascii="Cambria" w:hAnsi="Cambria" w:cs="Segoe UI"/>
+          <w:color w:val="2F5496" w:themeColor="accent1" w:themeShade="BF"/>
+          <w:shd w:val="clear" w:color="auto" w:fill="FFFFFF"/>
+        </w:rPr>
+      </w:pPr>
+      <w:r>
+        <w:rPr>
+          <w:rFonts w:ascii="Cambria" w:hAnsi="Cambria" w:cs="Segoe UI"/>
+          <w:color w:val="2F5496" w:themeColor="accent1" w:themeShade="BF"/>
+          <w:shd w:val="clear" w:color="auto" w:fill="FFFFFF"/>
+        </w:rPr>
+        <w:t>We aren’t sharing the distribution of swappable points, only one point per period.</w:t>
+      </w:r>
+    </w:p>
+    <w:p>
+      <w:pPr>
+        <w:spacing w:after="0" w:line="240" w:lineRule="auto"/>
+        <w:rPr>
+          <w:rFonts w:ascii="Cambria" w:hAnsi="Cambria" w:cs="Segoe UI"/>
+          <w:color w:val="2F5496" w:themeColor="accent1" w:themeShade="BF"/>
+          <w:shd w:val="clear" w:color="auto" w:fill="FFFFFF"/>
+        </w:rPr>
+      </w:pPr>
+    </w:p>
+    <w:p>
+      <w:pPr>
+        <w:spacing w:after="0" w:line="240" w:lineRule="auto"/>
+        <w:rPr>
+          <w:rFonts w:ascii="Cambria" w:hAnsi="Cambria" w:cs="Segoe UI"/>
+          <w:color w:val="2F5496" w:themeColor="accent1" w:themeShade="BF"/>
+          <w:shd w:val="clear" w:color="auto" w:fill="FFFFFF"/>
+        </w:rPr>
+      </w:pPr>
+      <w:r>
+        <w:rPr>
+          <w:rFonts w:ascii="Cambria" w:hAnsi="Cambria" w:cs="Segoe UI"/>
+          <w:color w:val="2F5496" w:themeColor="accent1" w:themeShade="BF"/>
+          <w:shd w:val="clear" w:color="auto" w:fill="FFFFFF"/>
+        </w:rPr>
+        <w:t>Running k-</w:t>
+      </w:r>
+      <w:proofErr w:type="spellStart"/>
+      <w:r>
+        <w:rPr>
+          <w:rFonts w:ascii="Cambria" w:hAnsi="Cambria" w:cs="Segoe UI"/>
+          <w:color w:val="2F5496" w:themeColor="accent1" w:themeShade="BF"/>
+          <w:shd w:val="clear" w:color="auto" w:fill="FFFFFF"/>
+        </w:rPr>
+        <w:t>nTS</w:t>
+      </w:r>
+      <w:proofErr w:type="spellEnd"/>
+      <w:r>
+        <w:rPr>
+          <w:rFonts w:ascii="Cambria" w:hAnsi="Cambria" w:cs="Segoe UI"/>
+          <w:color w:val="2F5496" w:themeColor="accent1" w:themeShade="BF"/>
+          <w:shd w:val="clear" w:color="auto" w:fill="FFFFFF"/>
+        </w:rPr>
+        <w:t xml:space="preserve">+ for some time, if there are multiple points close to originals, can you reconstruct the original time series? </w:t>
+      </w:r>
+    </w:p>
+    <w:p>
+      <w:pPr>
+        <w:spacing w:after="0" w:line="240" w:lineRule="auto"/>
+        <w:rPr>
           <w:rFonts w:ascii="Cambria" w:hAnsi="Cambria" w:cs="Segoe UI"/>
           <w:color w:val="2F5496" w:themeColor="accent1" w:themeShade="BF"/>
           <w:shd w:val="clear" w:color="auto" w:fill="FFFFFF"/>
@@ -6113,32 +5779,29 @@
         </w:numPr>
         <w:spacing w:after="0" w:line="240" w:lineRule="auto"/>
         <w:rPr>
-          <w:ins w:id="105" w:author="Bale,Cameron" w:date="2023-08-23T07:53:00Z"/>
-          <w:rFonts w:ascii="Cambria" w:hAnsi="Cambria" w:cs="Segoe UI"/>
-          <w:color w:val="2F5496" w:themeColor="accent1" w:themeShade="BF"/>
-          <w:shd w:val="clear" w:color="auto" w:fill="FFFFFF"/>
-        </w:rPr>
-      </w:pPr>
-      <w:ins w:id="106" w:author="Bale,Cameron" w:date="2023-08-23T07:53:00Z">
-        <w:r>
-          <w:rPr>
-            <w:rFonts w:ascii="Cambria" w:hAnsi="Cambria" w:cs="Segoe UI"/>
-            <w:color w:val="2F5496" w:themeColor="accent1" w:themeShade="BF"/>
-            <w:shd w:val="clear" w:color="auto" w:fill="FFFFFF"/>
-          </w:rPr>
-          <w:t xml:space="preserve">We are protecting all past </w:t>
-        </w:r>
-        <w:proofErr w:type="gramStart"/>
-        <w:r>
-          <w:rPr>
-            <w:rFonts w:ascii="Cambria" w:hAnsi="Cambria" w:cs="Segoe UI"/>
-            <w:color w:val="2F5496" w:themeColor="accent1" w:themeShade="BF"/>
-            <w:shd w:val="clear" w:color="auto" w:fill="FFFFFF"/>
-          </w:rPr>
-          <w:t>data</w:t>
-        </w:r>
-        <w:proofErr w:type="gramEnd"/>
-      </w:ins>
+          <w:rFonts w:ascii="Cambria" w:hAnsi="Cambria" w:cs="Segoe UI"/>
+          <w:color w:val="2F5496" w:themeColor="accent1" w:themeShade="BF"/>
+          <w:shd w:val="clear" w:color="auto" w:fill="FFFFFF"/>
+        </w:rPr>
+      </w:pPr>
+      <w:r>
+        <w:rPr>
+          <w:rFonts w:ascii="Cambria" w:hAnsi="Cambria" w:cs="Segoe UI"/>
+          <w:color w:val="2F5496" w:themeColor="accent1" w:themeShade="BF"/>
+          <w:shd w:val="clear" w:color="auto" w:fill="FFFFFF"/>
+        </w:rPr>
+        <w:t xml:space="preserve">We are protecting all past </w:t>
+      </w:r>
+      <w:proofErr w:type="gramStart"/>
+      <w:r>
+        <w:rPr>
+          <w:rFonts w:ascii="Cambria" w:hAnsi="Cambria" w:cs="Segoe UI"/>
+          <w:color w:val="2F5496" w:themeColor="accent1" w:themeShade="BF"/>
+          <w:shd w:val="clear" w:color="auto" w:fill="FFFFFF"/>
+        </w:rPr>
+        <w:t>data</w:t>
+      </w:r>
+      <w:proofErr w:type="gramEnd"/>
     </w:p>
     <w:p>
       <w:pPr>
@@ -6149,31 +5812,28 @@
         </w:numPr>
         <w:spacing w:after="0" w:line="240" w:lineRule="auto"/>
         <w:rPr>
-          <w:ins w:id="107" w:author="Bale,Cameron" w:date="2023-08-23T07:57:00Z"/>
-          <w:rFonts w:ascii="Cambria" w:hAnsi="Cambria" w:cs="Segoe UI"/>
-          <w:color w:val="2F5496" w:themeColor="accent1" w:themeShade="BF"/>
-          <w:shd w:val="clear" w:color="auto" w:fill="FFFFFF"/>
-        </w:rPr>
-      </w:pPr>
-      <w:ins w:id="108" w:author="Bale,Cameron" w:date="2023-08-23T07:53:00Z">
-        <w:r>
-          <w:rPr>
-            <w:rFonts w:ascii="Cambria" w:hAnsi="Cambria" w:cs="Segoe UI"/>
-            <w:color w:val="2F5496" w:themeColor="accent1" w:themeShade="BF"/>
-            <w:shd w:val="clear" w:color="auto" w:fill="FFFFFF"/>
-          </w:rPr>
-          <w:t xml:space="preserve">There may be points that are close, but the attacker doesn’t know which ones those </w:t>
-        </w:r>
-        <w:proofErr w:type="gramStart"/>
-        <w:r>
-          <w:rPr>
-            <w:rFonts w:ascii="Cambria" w:hAnsi="Cambria" w:cs="Segoe UI"/>
-            <w:color w:val="2F5496" w:themeColor="accent1" w:themeShade="BF"/>
-            <w:shd w:val="clear" w:color="auto" w:fill="FFFFFF"/>
-          </w:rPr>
-          <w:t>are</w:t>
-        </w:r>
-      </w:ins>
+          <w:rFonts w:ascii="Cambria" w:hAnsi="Cambria" w:cs="Segoe UI"/>
+          <w:color w:val="2F5496" w:themeColor="accent1" w:themeShade="BF"/>
+          <w:shd w:val="clear" w:color="auto" w:fill="FFFFFF"/>
+        </w:rPr>
+      </w:pPr>
+      <w:r>
+        <w:rPr>
+          <w:rFonts w:ascii="Cambria" w:hAnsi="Cambria" w:cs="Segoe UI"/>
+          <w:color w:val="2F5496" w:themeColor="accent1" w:themeShade="BF"/>
+          <w:shd w:val="clear" w:color="auto" w:fill="FFFFFF"/>
+        </w:rPr>
+        <w:t xml:space="preserve">There may be points that are close, but the attacker doesn’t know which ones those </w:t>
+      </w:r>
+      <w:proofErr w:type="gramStart"/>
+      <w:r>
+        <w:rPr>
+          <w:rFonts w:ascii="Cambria" w:hAnsi="Cambria" w:cs="Segoe UI"/>
+          <w:color w:val="2F5496" w:themeColor="accent1" w:themeShade="BF"/>
+          <w:shd w:val="clear" w:color="auto" w:fill="FFFFFF"/>
+        </w:rPr>
+        <w:t>are</w:t>
+      </w:r>
       <w:proofErr w:type="gramEnd"/>
     </w:p>
     <w:p>
@@ -6185,86 +5845,72 @@
         </w:numPr>
         <w:spacing w:after="0" w:line="240" w:lineRule="auto"/>
         <w:rPr>
-          <w:ins w:id="109" w:author="Bale,Cameron" w:date="2023-08-23T07:53:00Z"/>
-          <w:rFonts w:ascii="Cambria" w:hAnsi="Cambria" w:cs="Segoe UI"/>
-          <w:color w:val="2F5496" w:themeColor="accent1" w:themeShade="BF"/>
-          <w:shd w:val="clear" w:color="auto" w:fill="FFFFFF"/>
-        </w:rPr>
-      </w:pPr>
-      <w:ins w:id="110" w:author="Bale,Cameron" w:date="2023-08-23T07:57:00Z">
-        <w:r>
-          <w:rPr>
-            <w:rFonts w:ascii="Cambria" w:hAnsi="Cambria" w:cs="Segoe UI"/>
-            <w:color w:val="2F5496" w:themeColor="accent1" w:themeShade="BF"/>
-            <w:shd w:val="clear" w:color="auto" w:fill="FFFFFF"/>
-          </w:rPr>
-          <w:t xml:space="preserve">The rolling window allows the set of time series to </w:t>
-        </w:r>
-        <w:proofErr w:type="gramStart"/>
-        <w:r>
-          <w:rPr>
-            <w:rFonts w:ascii="Cambria" w:hAnsi="Cambria" w:cs="Segoe UI"/>
-            <w:color w:val="2F5496" w:themeColor="accent1" w:themeShade="BF"/>
-            <w:shd w:val="clear" w:color="auto" w:fill="FFFFFF"/>
-          </w:rPr>
-          <w:t>change</w:t>
-        </w:r>
-      </w:ins>
+          <w:rFonts w:ascii="Cambria" w:hAnsi="Cambria" w:cs="Segoe UI"/>
+          <w:color w:val="2F5496" w:themeColor="accent1" w:themeShade="BF"/>
+          <w:shd w:val="clear" w:color="auto" w:fill="FFFFFF"/>
+        </w:rPr>
+      </w:pPr>
+      <w:r>
+        <w:rPr>
+          <w:rFonts w:ascii="Cambria" w:hAnsi="Cambria" w:cs="Segoe UI"/>
+          <w:color w:val="2F5496" w:themeColor="accent1" w:themeShade="BF"/>
+          <w:shd w:val="clear" w:color="auto" w:fill="FFFFFF"/>
+        </w:rPr>
+        <w:t xml:space="preserve">The rolling window allows the set of time series to </w:t>
+      </w:r>
+      <w:proofErr w:type="gramStart"/>
+      <w:r>
+        <w:rPr>
+          <w:rFonts w:ascii="Cambria" w:hAnsi="Cambria" w:cs="Segoe UI"/>
+          <w:color w:val="2F5496" w:themeColor="accent1" w:themeShade="BF"/>
+          <w:shd w:val="clear" w:color="auto" w:fill="FFFFFF"/>
+        </w:rPr>
+        <w:t>change</w:t>
+      </w:r>
       <w:proofErr w:type="gramEnd"/>
     </w:p>
     <w:p>
       <w:pPr>
         <w:spacing w:after="0" w:line="240" w:lineRule="auto"/>
         <w:rPr>
-          <w:ins w:id="111" w:author="Bale,Cameron" w:date="2023-08-23T07:56:00Z"/>
-          <w:rFonts w:ascii="Cambria" w:hAnsi="Cambria" w:cs="Segoe UI"/>
-          <w:color w:val="2F5496" w:themeColor="accent1" w:themeShade="BF"/>
-          <w:shd w:val="clear" w:color="auto" w:fill="FFFFFF"/>
-        </w:rPr>
-      </w:pPr>
-    </w:p>
-    <w:p>
-      <w:pPr>
-        <w:spacing w:after="0" w:line="240" w:lineRule="auto"/>
-        <w:rPr>
-          <w:ins w:id="112" w:author="Bale,Cameron" w:date="2023-08-23T07:50:00Z"/>
-          <w:rFonts w:ascii="Cambria" w:hAnsi="Cambria" w:cs="Segoe UI"/>
-          <w:color w:val="2F5496" w:themeColor="accent1" w:themeShade="BF"/>
-          <w:shd w:val="clear" w:color="auto" w:fill="FFFFFF"/>
-          <w:rPrChange w:id="113" w:author="Bale,Cameron" w:date="2023-08-23T07:56:00Z">
-            <w:rPr>
-              <w:ins w:id="114" w:author="Bale,Cameron" w:date="2023-08-23T07:50:00Z"/>
-              <w:shd w:val="clear" w:color="auto" w:fill="FFFFFF"/>
-            </w:rPr>
-          </w:rPrChange>
-        </w:rPr>
-      </w:pPr>
-      <w:ins w:id="115" w:author="Bale,Cameron" w:date="2023-08-23T07:56:00Z">
-        <w:r>
-          <w:rPr>
-            <w:rFonts w:ascii="Cambria" w:hAnsi="Cambria" w:cs="Segoe UI"/>
-            <w:color w:val="2F5496" w:themeColor="accent1" w:themeShade="BF"/>
-            <w:shd w:val="clear" w:color="auto" w:fill="FFFFFF"/>
-          </w:rPr>
-          <w:t xml:space="preserve">What if the attacker looked at the three closest time series? That could always contain the target </w:t>
-        </w:r>
-        <w:proofErr w:type="gramStart"/>
-        <w:r>
-          <w:rPr>
-            <w:rFonts w:ascii="Cambria" w:hAnsi="Cambria" w:cs="Segoe UI"/>
-            <w:color w:val="2F5496" w:themeColor="accent1" w:themeShade="BF"/>
-            <w:shd w:val="clear" w:color="auto" w:fill="FFFFFF"/>
-          </w:rPr>
-          <w:t>series?</w:t>
-        </w:r>
-      </w:ins>
+          <w:rFonts w:ascii="Cambria" w:hAnsi="Cambria" w:cs="Segoe UI"/>
+          <w:color w:val="2F5496" w:themeColor="accent1" w:themeShade="BF"/>
+          <w:shd w:val="clear" w:color="auto" w:fill="FFFFFF"/>
+        </w:rPr>
+      </w:pPr>
+    </w:p>
+    <w:p>
+      <w:pPr>
+        <w:spacing w:after="0" w:line="240" w:lineRule="auto"/>
+        <w:rPr>
+          <w:rFonts w:ascii="Cambria" w:hAnsi="Cambria" w:cs="Segoe UI"/>
+          <w:color w:val="2F5496" w:themeColor="accent1" w:themeShade="BF"/>
+          <w:shd w:val="clear" w:color="auto" w:fill="FFFFFF"/>
+        </w:rPr>
+      </w:pPr>
+      <w:r>
+        <w:rPr>
+          <w:rFonts w:ascii="Cambria" w:hAnsi="Cambria" w:cs="Segoe UI"/>
+          <w:color w:val="2F5496" w:themeColor="accent1" w:themeShade="BF"/>
+          <w:shd w:val="clear" w:color="auto" w:fill="FFFFFF"/>
+        </w:rPr>
+        <w:t xml:space="preserve">What if the attacker looked at the three closest time series? That could always contain the target </w:t>
+      </w:r>
+      <w:proofErr w:type="gramStart"/>
+      <w:r>
+        <w:rPr>
+          <w:rFonts w:ascii="Cambria" w:hAnsi="Cambria" w:cs="Segoe UI"/>
+          <w:color w:val="2F5496" w:themeColor="accent1" w:themeShade="BF"/>
+          <w:shd w:val="clear" w:color="auto" w:fill="FFFFFF"/>
+        </w:rPr>
+        <w:t>series?</w:t>
+      </w:r>
       <w:proofErr w:type="gramEnd"/>
     </w:p>
     <w:p>
       <w:pPr>
         <w:spacing w:after="0" w:line="240" w:lineRule="auto"/>
         <w:rPr>
-          <w:ins w:id="116" w:author="Bale,Cameron" w:date="2023-08-23T07:50:00Z"/>
           <w:rFonts w:ascii="Cambria" w:hAnsi="Cambria" w:cs="Segoe UI"/>
           <w:color w:val="2F5496" w:themeColor="accent1" w:themeShade="BF"/>
           <w:shd w:val="clear" w:color="auto" w:fill="FFFFFF"/>
@@ -6322,10 +5968,10 @@
         </w:rPr>
         <w:t xml:space="preserve">In our Conclusion section on page XXX, we now note the limitation that we </w:t>
       </w:r>
-      <w:commentRangeStart w:id="117"/>
-      <w:commentRangeStart w:id="118"/>
-      <w:commentRangeStart w:id="119"/>
-      <w:commentRangeStart w:id="120"/>
+      <w:commentRangeStart w:id="30"/>
+      <w:commentRangeStart w:id="31"/>
+      <w:commentRangeStart w:id="32"/>
+      <w:commentRangeStart w:id="33"/>
       <w:r>
         <w:rPr>
           <w:rFonts w:ascii="Cambria" w:hAnsi="Cambria" w:cs="Segoe UI"/>
@@ -6334,33 +5980,33 @@
         </w:rPr>
         <w:t xml:space="preserve">only considered one privacy attack </w:t>
       </w:r>
-      <w:commentRangeEnd w:id="117"/>
+      <w:commentRangeEnd w:id="30"/>
       <w:r>
         <w:rPr>
           <w:rStyle w:val="CommentReference"/>
         </w:rPr>
-        <w:commentReference w:id="117"/>
-      </w:r>
-      <w:commentRangeEnd w:id="118"/>
+        <w:commentReference w:id="30"/>
+      </w:r>
+      <w:commentRangeEnd w:id="31"/>
       <w:r>
         <w:rPr>
           <w:rStyle w:val="CommentReference"/>
         </w:rPr>
-        <w:commentReference w:id="118"/>
-      </w:r>
-      <w:commentRangeEnd w:id="119"/>
+        <w:commentReference w:id="31"/>
+      </w:r>
+      <w:commentRangeEnd w:id="32"/>
       <w:r>
         <w:rPr>
           <w:rStyle w:val="CommentReference"/>
         </w:rPr>
-        <w:commentReference w:id="119"/>
-      </w:r>
-      <w:commentRangeEnd w:id="120"/>
+        <w:commentReference w:id="32"/>
+      </w:r>
+      <w:commentRangeEnd w:id="33"/>
       <w:r>
         <w:rPr>
           <w:rStyle w:val="CommentReference"/>
         </w:rPr>
-        <w:commentReference w:id="120"/>
+        <w:commentReference w:id="33"/>
       </w:r>
       <w:r>
         <w:rPr>
@@ -7011,7 +6657,7 @@
 
 <file path=word/comments.xml><?xml version="1.0" encoding="utf-8"?>
 <w:comments xmlns:wpc="http://schemas.microsoft.com/office/word/2010/wordprocessingCanvas" xmlns:cx="http://schemas.microsoft.com/office/drawing/2014/chartex" xmlns:cx1="http://schemas.microsoft.com/office/drawing/2015/9/8/chartex" xmlns:cx2="http://schemas.microsoft.com/office/drawing/2015/10/21/chartex" xmlns:cx3="http://schemas.microsoft.com/office/drawing/2016/5/9/chartex" xmlns:cx4="http://schemas.microsoft.com/office/drawing/2016/5/10/chartex" xmlns:cx5="http://schemas.microsoft.com/office/drawing/2016/5/11/chartex" xmlns:cx6="http://schemas.microsoft.com/office/drawing/2016/5/12/chartex" xmlns:cx7="http://schemas.microsoft.com/office/drawing/2016/5/13/chartex" xmlns:cx8="http://schemas.microsoft.com/office/drawing/2016/5/14/chartex" xmlns:mc="http://schemas.openxmlformats.org/markup-compatibility/2006" xmlns:aink="http://schemas.microsoft.com/office/drawing/2016/ink" xmlns:am3d="http://schemas.microsoft.com/office/drawing/2017/model3d" xmlns:o="urn:schemas-microsoft-com:office:office" xmlns:oel="http://schemas.microsoft.com/office/2019/extlst" xmlns:r="http://schemas.openxmlformats.org/officeDocument/2006/relationships" xmlns:m="http://schemas.openxmlformats.org/officeDocument/2006/math" xmlns:v="urn:schemas-microsoft-com:vml" xmlns:wp14="http://schemas.microsoft.com/office/word/2010/wordprocessingDrawing" xmlns:wp="http://schemas.openxmlformats.org/drawingml/2006/wordprocessingDrawing" xmlns:w10="urn:schemas-microsoft-com:office:word" xmlns:w="http://schemas.openxmlformats.org/wordprocessingml/2006/main" xmlns:w14="http://schemas.microsoft.com/office/word/2010/wordml" xmlns:w15="http://schemas.microsoft.com/office/word/2012/wordml" xmlns:w16cex="http://schemas.microsoft.com/office/word/2018/wordml/cex" xmlns:w16cid="http://schemas.microsoft.com/office/word/2016/wordml/cid" xmlns:w16="http://schemas.microsoft.com/office/word/2018/wordml" xmlns:w16sdtdh="http://schemas.microsoft.com/office/word/2020/wordml/sdtdatahash" xmlns:w16se="http://schemas.microsoft.com/office/word/2015/wordml/symex" xmlns:wpg="http://schemas.microsoft.com/office/word/2010/wordprocessingGroup" xmlns:wpi="http://schemas.microsoft.com/office/word/2010/wordprocessingInk" xmlns:wne="http://schemas.microsoft.com/office/word/2006/wordml" xmlns:wps="http://schemas.microsoft.com/office/word/2010/wordprocessingShape" mc:Ignorable="w14 w15 w16se w16cid w16 w16cex w16sdtdh wp14">
-  <w:comment w:id="5" w:author="Bale,Cameron" w:date="2023-08-09T15:40:00Z" w:initials="B">
+  <w:comment w:id="0" w:author="Bale,Cameron" w:date="2023-08-09T15:40:00Z" w:initials="B">
     <w:p>
       <w:pPr>
         <w:pStyle w:val="CommentText"/>
@@ -7027,7 +6673,7 @@
       </w:r>
     </w:p>
   </w:comment>
-  <w:comment w:id="17" w:author="Bale,Cameron" w:date="2023-07-27T22:06:00Z" w:initials="B">
+  <w:comment w:id="1" w:author="Bale,Cameron" w:date="2023-07-27T22:06:00Z" w:initials="B">
     <w:p>
       <w:pPr>
         <w:pStyle w:val="CommentText"/>
@@ -7043,7 +6689,7 @@
       </w:r>
     </w:p>
   </w:comment>
-  <w:comment w:id="46" w:author="Bale,Cameron" w:date="2023-08-23T07:26:00Z" w:initials="B">
+  <w:comment w:id="2" w:author="Bale,Cameron" w:date="2023-08-23T07:26:00Z" w:initials="B">
     <w:p>
       <w:pPr>
         <w:pStyle w:val="CommentText"/>
@@ -7059,7 +6705,7 @@
       </w:r>
     </w:p>
   </w:comment>
-  <w:comment w:id="47" w:author="Bale,Cameron" w:date="2023-08-16T10:57:00Z" w:initials="B">
+  <w:comment w:id="4" w:author="Bale,Cameron" w:date="2023-08-16T10:57:00Z" w:initials="B">
     <w:p>
       <w:pPr>
         <w:pStyle w:val="CommentText"/>
@@ -7075,7 +6721,7 @@
       </w:r>
     </w:p>
   </w:comment>
-  <w:comment w:id="56" w:author="Matthew Schneider" w:date="2023-08-15T16:37:00Z" w:initials="MS">
+  <w:comment w:id="5" w:author="Matthew Schneider" w:date="2023-08-15T16:37:00Z" w:initials="MS">
     <w:p>
       <w:pPr>
         <w:pStyle w:val="CommentText"/>
@@ -7091,7 +6737,7 @@
       </w:r>
     </w:p>
   </w:comment>
-  <w:comment w:id="57" w:author="Bale,Cameron" w:date="2023-08-16T10:58:00Z" w:initials="B">
+  <w:comment w:id="6" w:author="Bale,Cameron" w:date="2023-08-16T10:58:00Z" w:initials="B">
     <w:p>
       <w:pPr>
         <w:pStyle w:val="CommentText"/>
@@ -7107,7 +6753,7 @@
       </w:r>
     </w:p>
   </w:comment>
-  <w:comment w:id="62" w:author="Matthew Schneider" w:date="2023-08-15T16:47:00Z" w:initials="MS">
+  <w:comment w:id="7" w:author="Matthew Schneider" w:date="2023-08-15T16:47:00Z" w:initials="MS">
     <w:p>
       <w:pPr>
         <w:pStyle w:val="CommentText"/>
@@ -7123,7 +6769,7 @@
       </w:r>
     </w:p>
   </w:comment>
-  <w:comment w:id="63" w:author="Bale,Cameron" w:date="2023-08-16T11:02:00Z" w:initials="B">
+  <w:comment w:id="8" w:author="Bale,Cameron" w:date="2023-08-16T11:02:00Z" w:initials="B">
     <w:p>
       <w:pPr>
         <w:pStyle w:val="CommentText"/>
@@ -7139,7 +6785,7 @@
       </w:r>
     </w:p>
   </w:comment>
-  <w:comment w:id="65" w:author="Bale,Cameron" w:date="2023-08-23T07:32:00Z" w:initials="B">
+  <w:comment w:id="9" w:author="Bale,Cameron" w:date="2023-08-23T07:32:00Z" w:initials="B">
     <w:p>
       <w:pPr>
         <w:pStyle w:val="CommentText"/>
@@ -7155,7 +6801,7 @@
       </w:r>
     </w:p>
   </w:comment>
-  <w:comment w:id="66" w:author="Matthew Schneider" w:date="2023-08-15T16:49:00Z" w:initials="MS">
+  <w:comment w:id="10" w:author="Matthew Schneider" w:date="2023-08-15T16:49:00Z" w:initials="MS">
     <w:p>
       <w:pPr>
         <w:pStyle w:val="CommentText"/>
@@ -7171,7 +6817,7 @@
       </w:r>
     </w:p>
   </w:comment>
-  <w:comment w:id="67" w:author="Bale,Cameron" w:date="2023-08-16T18:40:00Z" w:initials="B">
+  <w:comment w:id="11" w:author="Bale,Cameron" w:date="2023-08-16T18:40:00Z" w:initials="B">
     <w:p>
       <w:pPr>
         <w:pStyle w:val="CommentText"/>
@@ -7187,7 +6833,7 @@
       </w:r>
     </w:p>
   </w:comment>
-  <w:comment w:id="68" w:author="Bale,Cameron" w:date="2023-08-16T18:41:00Z" w:initials="B">
+  <w:comment w:id="12" w:author="Bale,Cameron" w:date="2023-08-16T18:41:00Z" w:initials="B">
     <w:p>
       <w:pPr>
         <w:pStyle w:val="CommentText"/>
@@ -7203,7 +6849,7 @@
       </w:r>
     </w:p>
   </w:comment>
-  <w:comment w:id="80" w:author="Matthew Schneider" w:date="2023-08-15T16:56:00Z" w:initials="MS">
+  <w:comment w:id="13" w:author="Matthew Schneider" w:date="2023-08-15T16:56:00Z" w:initials="MS">
     <w:p>
       <w:pPr>
         <w:pStyle w:val="CommentText"/>
@@ -7219,7 +6865,7 @@
       </w:r>
     </w:p>
   </w:comment>
-  <w:comment w:id="81" w:author="Matthew Schneider" w:date="2023-08-15T17:00:00Z" w:initials="MS">
+  <w:comment w:id="14" w:author="Matthew Schneider" w:date="2023-08-15T17:00:00Z" w:initials="MS">
     <w:p>
       <w:pPr>
         <w:pStyle w:val="CommentText"/>
@@ -7235,7 +6881,7 @@
       </w:r>
     </w:p>
   </w:comment>
-  <w:comment w:id="82" w:author="Matthew Schneider" w:date="2023-08-15T17:02:00Z" w:initials="MS">
+  <w:comment w:id="15" w:author="Matthew Schneider" w:date="2023-08-15T17:02:00Z" w:initials="MS">
     <w:p>
       <w:pPr>
         <w:pStyle w:val="CommentText"/>
@@ -7251,7 +6897,7 @@
       </w:r>
     </w:p>
   </w:comment>
-  <w:comment w:id="83" w:author="Bale,Cameron" w:date="2023-08-16T18:42:00Z" w:initials="B">
+  <w:comment w:id="16" w:author="Bale,Cameron" w:date="2023-08-16T18:42:00Z" w:initials="B">
     <w:p>
       <w:pPr>
         <w:pStyle w:val="CommentText"/>
@@ -7267,7 +6913,7 @@
       </w:r>
     </w:p>
   </w:comment>
-  <w:comment w:id="84" w:author="Bale,Cameron" w:date="2023-08-16T23:15:00Z" w:initials="B">
+  <w:comment w:id="17" w:author="Bale,Cameron" w:date="2023-08-16T23:15:00Z" w:initials="B">
     <w:p>
       <w:pPr>
         <w:pStyle w:val="CommentText"/>
@@ -7283,7 +6929,7 @@
       </w:r>
     </w:p>
   </w:comment>
-  <w:comment w:id="85" w:author="Matthew Schneider" w:date="2023-08-15T17:03:00Z" w:initials="MS">
+  <w:comment w:id="18" w:author="Matthew Schneider" w:date="2023-08-15T17:03:00Z" w:initials="MS">
     <w:p>
       <w:pPr>
         <w:pStyle w:val="CommentText"/>
@@ -7299,7 +6945,7 @@
       </w:r>
     </w:p>
   </w:comment>
-  <w:comment w:id="86" w:author="Bale,Cameron" w:date="2023-08-16T18:46:00Z" w:initials="B">
+  <w:comment w:id="19" w:author="Bale,Cameron" w:date="2023-08-16T18:46:00Z" w:initials="B">
     <w:p>
       <w:pPr>
         <w:pStyle w:val="CommentText"/>
@@ -7315,7 +6961,7 @@
       </w:r>
     </w:p>
   </w:comment>
-  <w:comment w:id="87" w:author="Matthew Schneider" w:date="2023-08-15T17:03:00Z" w:initials="MS">
+  <w:comment w:id="20" w:author="Matthew Schneider" w:date="2023-08-15T17:03:00Z" w:initials="MS">
     <w:p>
       <w:pPr>
         <w:pStyle w:val="CommentText"/>
@@ -7331,7 +6977,7 @@
       </w:r>
     </w:p>
   </w:comment>
-  <w:comment w:id="88" w:author="Bale,Cameron" w:date="2023-08-16T18:50:00Z" w:initials="B">
+  <w:comment w:id="21" w:author="Bale,Cameron" w:date="2023-08-16T18:50:00Z" w:initials="B">
     <w:p>
       <w:pPr>
         <w:pStyle w:val="CommentText"/>
@@ -7381,7 +7027,7 @@
       </w:r>
     </w:p>
   </w:comment>
-  <w:comment w:id="89" w:author="Matthew Schneider" w:date="2023-08-15T17:07:00Z" w:initials="MS">
+  <w:comment w:id="22" w:author="Matthew Schneider" w:date="2023-08-15T17:07:00Z" w:initials="MS">
     <w:p>
       <w:pPr>
         <w:pStyle w:val="CommentText"/>
@@ -7397,7 +7043,7 @@
       </w:r>
     </w:p>
   </w:comment>
-  <w:comment w:id="90" w:author="Bale,Cameron" w:date="2023-08-16T18:55:00Z" w:initials="B">
+  <w:comment w:id="23" w:author="Bale,Cameron" w:date="2023-08-16T18:55:00Z" w:initials="B">
     <w:p>
       <w:pPr>
         <w:pStyle w:val="CommentText"/>
@@ -7426,7 +7072,7 @@
       </w:r>
     </w:p>
   </w:comment>
-  <w:comment w:id="91" w:author="Matthew Schneider" w:date="2023-08-15T17:08:00Z" w:initials="MS">
+  <w:comment w:id="24" w:author="Matthew Schneider" w:date="2023-08-15T17:08:00Z" w:initials="MS">
     <w:p>
       <w:pPr>
         <w:pStyle w:val="CommentText"/>
@@ -7442,7 +7088,7 @@
       </w:r>
     </w:p>
   </w:comment>
-  <w:comment w:id="92" w:author="Matthew Schneider" w:date="2023-08-15T17:18:00Z" w:initials="MS">
+  <w:comment w:id="25" w:author="Matthew Schneider" w:date="2023-08-15T17:18:00Z" w:initials="MS">
     <w:p>
       <w:pPr>
         <w:pStyle w:val="CommentText"/>
@@ -7458,7 +7104,7 @@
       </w:r>
     </w:p>
   </w:comment>
-  <w:comment w:id="93" w:author="Bale,Cameron" w:date="2023-08-16T18:59:00Z" w:initials="B">
+  <w:comment w:id="26" w:author="Bale,Cameron" w:date="2023-08-16T18:59:00Z" w:initials="B">
     <w:p>
       <w:pPr>
         <w:pStyle w:val="CommentText"/>
@@ -7474,7 +7120,7 @@
       </w:r>
     </w:p>
   </w:comment>
-  <w:comment w:id="95" w:author="Matthew Schneider" w:date="2023-08-15T17:19:00Z" w:initials="MS">
+  <w:comment w:id="27" w:author="Matthew Schneider" w:date="2023-08-15T17:19:00Z" w:initials="MS">
     <w:p>
       <w:pPr>
         <w:pStyle w:val="CommentText"/>
@@ -7490,7 +7136,7 @@
       </w:r>
     </w:p>
   </w:comment>
-  <w:comment w:id="96" w:author="Bale,Cameron" w:date="2023-08-16T18:55:00Z" w:initials="B">
+  <w:comment w:id="28" w:author="Bale,Cameron" w:date="2023-08-16T18:55:00Z" w:initials="B">
     <w:p>
       <w:pPr>
         <w:pStyle w:val="CommentText"/>
@@ -7506,7 +7152,7 @@
       </w:r>
     </w:p>
   </w:comment>
-  <w:comment w:id="97" w:author="Bale,Cameron" w:date="2023-08-23T07:51:00Z" w:initials="B">
+  <w:comment w:id="29" w:author="Bale,Cameron" w:date="2023-08-23T07:51:00Z" w:initials="B">
     <w:p>
       <w:pPr>
         <w:pStyle w:val="CommentText"/>
@@ -7522,7 +7168,7 @@
       </w:r>
     </w:p>
   </w:comment>
-  <w:comment w:id="117" w:author="Matthew Schneider" w:date="2023-08-15T17:24:00Z" w:initials="MS">
+  <w:comment w:id="30" w:author="Matthew Schneider" w:date="2023-08-15T17:24:00Z" w:initials="MS">
     <w:p>
       <w:pPr>
         <w:pStyle w:val="CommentText"/>
@@ -7538,7 +7184,7 @@
       </w:r>
     </w:p>
   </w:comment>
-  <w:comment w:id="118" w:author="Matthew Schneider" w:date="2023-08-15T17:32:00Z" w:initials="MS">
+  <w:comment w:id="31" w:author="Matthew Schneider" w:date="2023-08-15T17:32:00Z" w:initials="MS">
     <w:p>
       <w:pPr>
         <w:pStyle w:val="CommentText"/>
@@ -7554,7 +7200,7 @@
       </w:r>
     </w:p>
   </w:comment>
-  <w:comment w:id="119" w:author="Bale,Cameron" w:date="2023-08-16T19:00:00Z" w:initials="B">
+  <w:comment w:id="32" w:author="Bale,Cameron" w:date="2023-08-16T19:00:00Z" w:initials="B">
     <w:p>
       <w:pPr>
         <w:pStyle w:val="CommentText"/>
@@ -7570,7 +7216,7 @@
       </w:r>
     </w:p>
   </w:comment>
-  <w:comment w:id="120" w:author="Bale,Cameron" w:date="2023-08-16T19:01:00Z" w:initials="B">
+  <w:comment w:id="33" w:author="Bale,Cameron" w:date="2023-08-16T19:01:00Z" w:initials="B">
     <w:p>
       <w:pPr>
         <w:pStyle w:val="CommentText"/>

--- a/IJF Submission/Revision/Revision Response (003)_CB.docx
+++ b/IJF Submission/Revision/Revision Response (003)_CB.docx
@@ -954,49 +954,7 @@
           <w:color w:val="000000"/>
           <w:shd w:val="clear" w:color="auto" w:fill="FFFFFF"/>
         </w:rPr>
-        <w:t xml:space="preserve">The </w:t>
-      </w:r>
-      <w:commentRangeStart w:id="1"/>
-      <w:r>
-        <w:rPr>
-          <w:rFonts w:ascii="Cambria" w:hAnsi="Cambria" w:cs="Segoe UI"/>
-          <w:color w:val="000000"/>
-          <w:shd w:val="clear" w:color="auto" w:fill="FFFFFF"/>
-        </w:rPr>
-        <w:t xml:space="preserve">manuscript concentrates </w:t>
-      </w:r>
-      <w:commentRangeEnd w:id="1"/>
-      <w:r>
-        <w:rPr>
-          <w:rStyle w:val="CommentReference"/>
-        </w:rPr>
-        <w:commentReference w:id="1"/>
-      </w:r>
-      <w:r>
-        <w:rPr>
-          <w:rFonts w:ascii="Cambria" w:hAnsi="Cambria" w:cs="Segoe UI"/>
-          <w:color w:val="000000"/>
-          <w:shd w:val="clear" w:color="auto" w:fill="FFFFFF"/>
-        </w:rPr>
-        <w:t xml:space="preserve">on a timely and relevant topic. The approach is </w:t>
-      </w:r>
-      <w:proofErr w:type="gramStart"/>
-      <w:r>
-        <w:rPr>
-          <w:rFonts w:ascii="Cambria" w:hAnsi="Cambria" w:cs="Segoe UI"/>
-          <w:color w:val="000000"/>
-          <w:shd w:val="clear" w:color="auto" w:fill="FFFFFF"/>
-        </w:rPr>
-        <w:t>original</w:t>
-      </w:r>
-      <w:proofErr w:type="gramEnd"/>
-      <w:r>
-        <w:rPr>
-          <w:rFonts w:ascii="Cambria" w:hAnsi="Cambria" w:cs="Segoe UI"/>
-          <w:color w:val="000000"/>
-          <w:shd w:val="clear" w:color="auto" w:fill="FFFFFF"/>
-        </w:rPr>
-        <w:t xml:space="preserve"> and the point is well supported.</w:t>
+        <w:t>The manuscript concentrates on a timely and relevant topic. The approach is original and the point is well supported.</w:t>
       </w:r>
       <w:r>
         <w:rPr>
@@ -1167,63 +1125,35 @@
           <w:color w:val="2F5496" w:themeColor="accent1" w:themeShade="BF"/>
           <w:shd w:val="clear" w:color="auto" w:fill="FFFFFF"/>
         </w:rPr>
-        <w:t xml:space="preserve">General discussion – features like trend appear important, we want to consider many possible </w:t>
-      </w:r>
-      <w:proofErr w:type="gramStart"/>
-      <w:r>
-        <w:rPr>
-          <w:rFonts w:ascii="Cambria" w:hAnsi="Cambria" w:cs="Segoe UI"/>
-          <w:color w:val="2F5496" w:themeColor="accent1" w:themeShade="BF"/>
-          <w:shd w:val="clear" w:color="auto" w:fill="FFFFFF"/>
-        </w:rPr>
-        <w:t>features</w:t>
-      </w:r>
-      <w:proofErr w:type="gramEnd"/>
-    </w:p>
-    <w:p>
-      <w:pPr>
-        <w:spacing w:after="0" w:line="240" w:lineRule="auto"/>
-        <w:rPr>
-          <w:rFonts w:ascii="Cambria" w:hAnsi="Cambria" w:cs="Segoe UI"/>
-          <w:color w:val="000000"/>
-          <w:shd w:val="clear" w:color="auto" w:fill="FFFFFF"/>
-        </w:rPr>
-      </w:pPr>
-    </w:p>
-    <w:p>
-      <w:pPr>
-        <w:spacing w:after="0" w:line="240" w:lineRule="auto"/>
-        <w:rPr>
-          <w:rFonts w:ascii="Cambria" w:hAnsi="Cambria" w:cs="Segoe UI"/>
-          <w:color w:val="000000"/>
-          <w:shd w:val="clear" w:color="auto" w:fill="FFFFFF"/>
-        </w:rPr>
-      </w:pPr>
-      <w:r>
-        <w:rPr>
-          <w:rFonts w:ascii="Cambria" w:hAnsi="Cambria" w:cs="Segoe UI"/>
-          <w:color w:val="000000"/>
-          <w:shd w:val="clear" w:color="auto" w:fill="FFFFFF"/>
-        </w:rPr>
-        <w:t xml:space="preserve">Similarly, in general, the paper looks like a draft, which makes it a bit tricky at stages (e.g., when I checked the validity of equations...). Using a more "profession" text editor (possibly Latex) could help a lot in improving the readability and make the work easier for the reviewers and </w:t>
-      </w:r>
-      <w:proofErr w:type="gramStart"/>
-      <w:r>
-        <w:rPr>
-          <w:rFonts w:ascii="Cambria" w:hAnsi="Cambria" w:cs="Segoe UI"/>
-          <w:color w:val="000000"/>
-          <w:shd w:val="clear" w:color="auto" w:fill="FFFFFF"/>
-        </w:rPr>
-        <w:t>I.</w:t>
-      </w:r>
-      <w:proofErr w:type="gramEnd"/>
-      <w:r>
-        <w:rPr>
-          <w:rFonts w:ascii="Cambria" w:hAnsi="Cambria" w:cs="Segoe UI"/>
-          <w:color w:val="000000"/>
-          <w:shd w:val="clear" w:color="auto" w:fill="FFFFFF"/>
-        </w:rPr>
-        <w:t xml:space="preserve"> Finally, for the </w:t>
+        <w:t>General discussion – features like trend appear important, we want to consider many possible features</w:t>
+      </w:r>
+    </w:p>
+    <w:p>
+      <w:pPr>
+        <w:spacing w:after="0" w:line="240" w:lineRule="auto"/>
+        <w:rPr>
+          <w:rFonts w:ascii="Cambria" w:hAnsi="Cambria" w:cs="Segoe UI"/>
+          <w:color w:val="000000"/>
+          <w:shd w:val="clear" w:color="auto" w:fill="FFFFFF"/>
+        </w:rPr>
+      </w:pPr>
+    </w:p>
+    <w:p>
+      <w:pPr>
+        <w:spacing w:after="0" w:line="240" w:lineRule="auto"/>
+        <w:rPr>
+          <w:rFonts w:ascii="Cambria" w:hAnsi="Cambria" w:cs="Segoe UI"/>
+          <w:color w:val="000000"/>
+          <w:shd w:val="clear" w:color="auto" w:fill="FFFFFF"/>
+        </w:rPr>
+      </w:pPr>
+      <w:r>
+        <w:rPr>
+          <w:rFonts w:ascii="Cambria" w:hAnsi="Cambria" w:cs="Segoe UI"/>
+          <w:color w:val="000000"/>
+          <w:shd w:val="clear" w:color="auto" w:fill="FFFFFF"/>
+        </w:rPr>
+        <w:t xml:space="preserve">Similarly, in general, the paper looks like a draft, which makes it a bit tricky at stages (e.g., when I checked the validity of equations...). Using a more "profession" text editor (possibly Latex) could help a lot in improving the readability and make the work easier for the reviewers and I. Finally, for the </w:t>
       </w:r>
       <w:proofErr w:type="spellStart"/>
       <w:r>
@@ -1259,25 +1189,7 @@
           <w:color w:val="000000"/>
           <w:shd w:val="clear" w:color="auto" w:fill="FFFFFF"/>
         </w:rPr>
-        <w:t xml:space="preserve">, 1, among others), </w:t>
-      </w:r>
-      <w:proofErr w:type="gramStart"/>
-      <w:r>
-        <w:rPr>
-          <w:rFonts w:ascii="Cambria" w:hAnsi="Cambria" w:cs="Segoe UI"/>
-          <w:color w:val="000000"/>
-          <w:shd w:val="clear" w:color="auto" w:fill="FFFFFF"/>
-        </w:rPr>
-        <w:t>etc..</w:t>
-      </w:r>
-      <w:proofErr w:type="gramEnd"/>
-      <w:r>
-        <w:rPr>
-          <w:rFonts w:ascii="Cambria" w:hAnsi="Cambria" w:cs="Segoe UI"/>
-          <w:color w:val="000000"/>
-          <w:shd w:val="clear" w:color="auto" w:fill="FFFFFF"/>
-        </w:rPr>
-        <w:t xml:space="preserve"> Similarly, algorithms could be better presented.</w:t>
+        <w:t>, 1, among others), etc.. Similarly, algorithms could be better presented.</w:t>
       </w:r>
     </w:p>
     <w:p>
@@ -2244,7 +2156,7 @@
         </w:rPr>
         <w:t xml:space="preserve">3. Section 4.1: Why only use the monthly micro dataset from M3 competition? I recommend using all M3 competition data and discussing the </w:t>
       </w:r>
-      <w:commentRangeStart w:id="2"/>
+      <w:commentRangeStart w:id="1"/>
       <w:r>
         <w:rPr>
           <w:rFonts w:ascii="Cambria" w:hAnsi="Cambria" w:cs="Segoe UI"/>
@@ -2253,12 +2165,12 @@
         </w:rPr>
         <w:t xml:space="preserve">performance of the proposed </w:t>
       </w:r>
-      <w:commentRangeEnd w:id="2"/>
+      <w:commentRangeEnd w:id="1"/>
       <w:r>
         <w:rPr>
           <w:rStyle w:val="CommentReference"/>
         </w:rPr>
-        <w:commentReference w:id="2"/>
+        <w:commentReference w:id="1"/>
       </w:r>
       <w:r>
         <w:rPr>
@@ -2312,16 +2224,7 @@
           <w:color w:val="2F5496" w:themeColor="accent1" w:themeShade="BF"/>
           <w:shd w:val="clear" w:color="auto" w:fill="FFFFFF"/>
         </w:rPr>
-        <w:t>Per the “Major Changes to the Manuscript” (Point 2</w:t>
-      </w:r>
-      <w:proofErr w:type="gramStart"/>
-      <w:r>
-        <w:rPr>
-          <w:rFonts w:ascii="Cambria" w:hAnsi="Cambria" w:cs="Segoe UI"/>
-          <w:color w:val="2F5496" w:themeColor="accent1" w:themeShade="BF"/>
-          <w:shd w:val="clear" w:color="auto" w:fill="FFFFFF"/>
-        </w:rPr>
-        <w:t xml:space="preserve">), </w:t>
+        <w:t xml:space="preserve">Per the “Major Changes to the Manuscript” (Point 2), </w:t>
       </w:r>
       <w:r>
         <w:rPr>
@@ -2345,16 +2248,7 @@
           <w:color w:val="2F5496" w:themeColor="accent1" w:themeShade="BF"/>
           <w:shd w:val="clear" w:color="auto" w:fill="FFFFFF"/>
         </w:rPr>
-        <w:t>e</w:t>
-      </w:r>
-      <w:proofErr w:type="gramEnd"/>
-      <w:r>
-        <w:rPr>
-          <w:rFonts w:ascii="Cambria" w:hAnsi="Cambria" w:cs="Segoe UI"/>
-          <w:color w:val="2F5496" w:themeColor="accent1" w:themeShade="BF"/>
-          <w:shd w:val="clear" w:color="auto" w:fill="FFFFFF"/>
-        </w:rPr>
-        <w:t xml:space="preserve"> now </w:t>
+        <w:t xml:space="preserve">e now </w:t>
       </w:r>
       <w:r>
         <w:rPr>
@@ -2508,7 +2402,6 @@
           <w:shd w:val="clear" w:color="auto" w:fill="FFFFFF"/>
         </w:rPr>
       </w:pPr>
-      <w:commentRangeStart w:id="3"/>
       <w:r>
         <w:rPr>
           <w:noProof/>
@@ -2537,7 +2430,7 @@
                     <pic:cNvPicPr/>
                   </pic:nvPicPr>
                   <pic:blipFill rotWithShape="1">
-                    <a:blip r:embed="rId9">
+                    <a:blip r:embed="rId10">
                       <a:extLst>
                         <a:ext uri="{28A0092B-C50C-407E-A947-70E740481C1C}">
                           <a14:useLocalDpi xmlns:a14="http://schemas.microsoft.com/office/drawing/2010/main" val="0"/>
@@ -2576,186 +2469,185 @@
           </wp:anchor>
         </w:drawing>
       </w:r>
+    </w:p>
+    <w:p>
+      <w:pPr>
+        <w:spacing w:after="0" w:line="240" w:lineRule="auto"/>
+        <w:rPr>
+          <w:rFonts w:ascii="Cambria" w:hAnsi="Cambria" w:cs="Segoe UI"/>
+          <w:color w:val="2F5496" w:themeColor="accent1" w:themeShade="BF"/>
+          <w:shd w:val="clear" w:color="auto" w:fill="FFFFFF"/>
+        </w:rPr>
+      </w:pPr>
+    </w:p>
+    <w:p>
+      <w:pPr>
+        <w:spacing w:after="0" w:line="240" w:lineRule="auto"/>
+        <w:rPr>
+          <w:rFonts w:ascii="Cambria" w:hAnsi="Cambria" w:cs="Segoe UI"/>
+          <w:color w:val="2F5496" w:themeColor="accent1" w:themeShade="BF"/>
+          <w:shd w:val="clear" w:color="auto" w:fill="FFFFFF"/>
+        </w:rPr>
+      </w:pPr>
+    </w:p>
+    <w:p>
+      <w:pPr>
+        <w:spacing w:after="0" w:line="240" w:lineRule="auto"/>
+        <w:rPr>
+          <w:rFonts w:ascii="Cambria" w:hAnsi="Cambria" w:cs="Segoe UI"/>
+          <w:color w:val="2F5496" w:themeColor="accent1" w:themeShade="BF"/>
+          <w:shd w:val="clear" w:color="auto" w:fill="FFFFFF"/>
+        </w:rPr>
+      </w:pPr>
+    </w:p>
+    <w:p>
+      <w:pPr>
+        <w:spacing w:after="0" w:line="240" w:lineRule="auto"/>
+        <w:rPr>
+          <w:rFonts w:ascii="Cambria" w:hAnsi="Cambria" w:cs="Segoe UI"/>
+          <w:color w:val="2F5496" w:themeColor="accent1" w:themeShade="BF"/>
+          <w:shd w:val="clear" w:color="auto" w:fill="FFFFFF"/>
+        </w:rPr>
+      </w:pPr>
+      <w:commentRangeStart w:id="2"/>
+      <w:commentRangeEnd w:id="2"/>
+      <w:r>
+        <w:rPr>
+          <w:rStyle w:val="CommentReference"/>
+        </w:rPr>
+        <w:commentReference w:id="2"/>
+      </w:r>
+    </w:p>
+    <w:p>
+      <w:pPr>
+        <w:spacing w:after="0" w:line="240" w:lineRule="auto"/>
+        <w:rPr>
+          <w:rFonts w:ascii="Cambria" w:hAnsi="Cambria" w:cs="Segoe UI"/>
+          <w:color w:val="2F5496" w:themeColor="accent1" w:themeShade="BF"/>
+          <w:shd w:val="clear" w:color="auto" w:fill="FFFFFF"/>
+        </w:rPr>
+      </w:pPr>
+    </w:p>
+    <w:p>
+      <w:pPr>
+        <w:spacing w:after="0" w:line="240" w:lineRule="auto"/>
+        <w:rPr>
+          <w:rFonts w:ascii="Cambria" w:hAnsi="Cambria" w:cs="Segoe UI"/>
+          <w:color w:val="2F5496" w:themeColor="accent1" w:themeShade="BF"/>
+          <w:shd w:val="clear" w:color="auto" w:fill="FFFFFF"/>
+        </w:rPr>
+      </w:pPr>
+    </w:p>
+    <w:p>
+      <w:pPr>
+        <w:spacing w:after="0" w:line="240" w:lineRule="auto"/>
+        <w:rPr>
+          <w:rFonts w:ascii="Cambria" w:hAnsi="Cambria" w:cs="Segoe UI"/>
+          <w:color w:val="2F5496" w:themeColor="accent1" w:themeShade="BF"/>
+          <w:shd w:val="clear" w:color="auto" w:fill="FFFFFF"/>
+        </w:rPr>
+      </w:pPr>
+    </w:p>
+    <w:p>
+      <w:pPr>
+        <w:spacing w:after="0" w:line="240" w:lineRule="auto"/>
+        <w:rPr>
+          <w:rFonts w:ascii="Cambria" w:hAnsi="Cambria" w:cs="Segoe UI"/>
+          <w:color w:val="2F5496" w:themeColor="accent1" w:themeShade="BF"/>
+          <w:shd w:val="clear" w:color="auto" w:fill="FFFFFF"/>
+        </w:rPr>
+      </w:pPr>
+    </w:p>
+    <w:p>
+      <w:pPr>
+        <w:spacing w:after="0" w:line="240" w:lineRule="auto"/>
+        <w:rPr>
+          <w:rFonts w:ascii="Cambria" w:hAnsi="Cambria" w:cs="Segoe UI"/>
+          <w:color w:val="2F5496" w:themeColor="accent1" w:themeShade="BF"/>
+          <w:shd w:val="clear" w:color="auto" w:fill="FFFFFF"/>
+        </w:rPr>
+      </w:pPr>
+    </w:p>
+    <w:p>
+      <w:pPr>
+        <w:spacing w:after="0" w:line="240" w:lineRule="auto"/>
+        <w:rPr>
+          <w:rFonts w:ascii="Cambria" w:hAnsi="Cambria" w:cs="Segoe UI"/>
+          <w:color w:val="2F5496" w:themeColor="accent1" w:themeShade="BF"/>
+          <w:shd w:val="clear" w:color="auto" w:fill="FFFFFF"/>
+        </w:rPr>
+      </w:pPr>
+    </w:p>
+    <w:p>
+      <w:pPr>
+        <w:spacing w:after="0" w:line="240" w:lineRule="auto"/>
+        <w:rPr>
+          <w:rFonts w:ascii="Cambria" w:hAnsi="Cambria" w:cs="Segoe UI"/>
+          <w:color w:val="2F5496" w:themeColor="accent1" w:themeShade="BF"/>
+          <w:shd w:val="clear" w:color="auto" w:fill="FFFFFF"/>
+        </w:rPr>
+      </w:pPr>
+    </w:p>
+    <w:p>
+      <w:pPr>
+        <w:spacing w:after="0" w:line="240" w:lineRule="auto"/>
+        <w:rPr>
+          <w:rFonts w:ascii="Cambria" w:hAnsi="Cambria" w:cs="Segoe UI"/>
+          <w:color w:val="2F5496" w:themeColor="accent1" w:themeShade="BF"/>
+          <w:shd w:val="clear" w:color="auto" w:fill="FFFFFF"/>
+        </w:rPr>
+      </w:pPr>
+    </w:p>
+    <w:p>
+      <w:pPr>
+        <w:spacing w:after="0" w:line="240" w:lineRule="auto"/>
+        <w:rPr>
+          <w:rFonts w:ascii="Cambria" w:hAnsi="Cambria" w:cs="Segoe UI"/>
+          <w:color w:val="2F5496" w:themeColor="accent1" w:themeShade="BF"/>
+          <w:shd w:val="clear" w:color="auto" w:fill="FFFFFF"/>
+        </w:rPr>
+      </w:pPr>
+    </w:p>
+    <w:p>
+      <w:pPr>
+        <w:spacing w:after="0" w:line="240" w:lineRule="auto"/>
+        <w:rPr>
+          <w:rFonts w:ascii="Cambria" w:hAnsi="Cambria" w:cs="Segoe UI"/>
+          <w:color w:val="2F5496" w:themeColor="accent1" w:themeShade="BF"/>
+          <w:shd w:val="clear" w:color="auto" w:fill="FFFFFF"/>
+        </w:rPr>
+      </w:pPr>
+      <w:r>
+        <w:rPr>
+          <w:rFonts w:ascii="Cambria" w:hAnsi="Cambria" w:cs="Segoe UI"/>
+          <w:color w:val="2F5496" w:themeColor="accent1" w:themeShade="BF"/>
+          <w:shd w:val="clear" w:color="auto" w:fill="FFFFFF"/>
+        </w:rPr>
+        <w:br/>
+      </w:r>
+      <w:commentRangeStart w:id="3"/>
+      <w:commentRangeStart w:id="4"/>
+      <w:r>
+        <w:rPr>
+          <w:rFonts w:ascii="Cambria" w:hAnsi="Cambria" w:cs="Segoe UI"/>
+          <w:color w:val="2F5496" w:themeColor="accent1" w:themeShade="BF"/>
+          <w:shd w:val="clear" w:color="auto" w:fill="FFFFFF"/>
+        </w:rPr>
+        <w:t>Compared to the prior version of the manuscript</w:t>
+      </w:r>
       <w:commentRangeEnd w:id="3"/>
-    </w:p>
-    <w:p>
-      <w:pPr>
-        <w:spacing w:after="0" w:line="240" w:lineRule="auto"/>
-        <w:rPr>
-          <w:rFonts w:ascii="Cambria" w:hAnsi="Cambria" w:cs="Segoe UI"/>
-          <w:color w:val="2F5496" w:themeColor="accent1" w:themeShade="BF"/>
-          <w:shd w:val="clear" w:color="auto" w:fill="FFFFFF"/>
-        </w:rPr>
-      </w:pPr>
-    </w:p>
-    <w:p>
-      <w:pPr>
-        <w:spacing w:after="0" w:line="240" w:lineRule="auto"/>
-        <w:rPr>
-          <w:rFonts w:ascii="Cambria" w:hAnsi="Cambria" w:cs="Segoe UI"/>
-          <w:color w:val="2F5496" w:themeColor="accent1" w:themeShade="BF"/>
-          <w:shd w:val="clear" w:color="auto" w:fill="FFFFFF"/>
-        </w:rPr>
-      </w:pPr>
-    </w:p>
-    <w:p>
-      <w:pPr>
-        <w:spacing w:after="0" w:line="240" w:lineRule="auto"/>
-        <w:rPr>
-          <w:rFonts w:ascii="Cambria" w:hAnsi="Cambria" w:cs="Segoe UI"/>
-          <w:color w:val="2F5496" w:themeColor="accent1" w:themeShade="BF"/>
-          <w:shd w:val="clear" w:color="auto" w:fill="FFFFFF"/>
-        </w:rPr>
-      </w:pPr>
-    </w:p>
-    <w:p>
-      <w:pPr>
-        <w:spacing w:after="0" w:line="240" w:lineRule="auto"/>
-        <w:rPr>
-          <w:rFonts w:ascii="Cambria" w:hAnsi="Cambria" w:cs="Segoe UI"/>
-          <w:color w:val="2F5496" w:themeColor="accent1" w:themeShade="BF"/>
-          <w:shd w:val="clear" w:color="auto" w:fill="FFFFFF"/>
-        </w:rPr>
-      </w:pPr>
-      <w:commentRangeStart w:id="4"/>
+      <w:r>
+        <w:rPr>
+          <w:rStyle w:val="CommentReference"/>
+        </w:rPr>
+        <w:commentReference w:id="3"/>
+      </w:r>
       <w:commentRangeEnd w:id="4"/>
       <w:r>
         <w:rPr>
           <w:rStyle w:val="CommentReference"/>
         </w:rPr>
         <w:commentReference w:id="4"/>
-      </w:r>
-    </w:p>
-    <w:p>
-      <w:pPr>
-        <w:spacing w:after="0" w:line="240" w:lineRule="auto"/>
-        <w:rPr>
-          <w:rFonts w:ascii="Cambria" w:hAnsi="Cambria" w:cs="Segoe UI"/>
-          <w:color w:val="2F5496" w:themeColor="accent1" w:themeShade="BF"/>
-          <w:shd w:val="clear" w:color="auto" w:fill="FFFFFF"/>
-        </w:rPr>
-      </w:pPr>
-    </w:p>
-    <w:p>
-      <w:pPr>
-        <w:spacing w:after="0" w:line="240" w:lineRule="auto"/>
-        <w:rPr>
-          <w:rFonts w:ascii="Cambria" w:hAnsi="Cambria" w:cs="Segoe UI"/>
-          <w:color w:val="2F5496" w:themeColor="accent1" w:themeShade="BF"/>
-          <w:shd w:val="clear" w:color="auto" w:fill="FFFFFF"/>
-        </w:rPr>
-      </w:pPr>
-    </w:p>
-    <w:p>
-      <w:pPr>
-        <w:spacing w:after="0" w:line="240" w:lineRule="auto"/>
-        <w:rPr>
-          <w:rFonts w:ascii="Cambria" w:hAnsi="Cambria" w:cs="Segoe UI"/>
-          <w:color w:val="2F5496" w:themeColor="accent1" w:themeShade="BF"/>
-          <w:shd w:val="clear" w:color="auto" w:fill="FFFFFF"/>
-        </w:rPr>
-      </w:pPr>
-    </w:p>
-    <w:p>
-      <w:pPr>
-        <w:spacing w:after="0" w:line="240" w:lineRule="auto"/>
-        <w:rPr>
-          <w:rFonts w:ascii="Cambria" w:hAnsi="Cambria" w:cs="Segoe UI"/>
-          <w:color w:val="2F5496" w:themeColor="accent1" w:themeShade="BF"/>
-          <w:shd w:val="clear" w:color="auto" w:fill="FFFFFF"/>
-        </w:rPr>
-      </w:pPr>
-    </w:p>
-    <w:p>
-      <w:pPr>
-        <w:spacing w:after="0" w:line="240" w:lineRule="auto"/>
-        <w:rPr>
-          <w:rFonts w:ascii="Cambria" w:hAnsi="Cambria" w:cs="Segoe UI"/>
-          <w:color w:val="2F5496" w:themeColor="accent1" w:themeShade="BF"/>
-          <w:shd w:val="clear" w:color="auto" w:fill="FFFFFF"/>
-        </w:rPr>
-      </w:pPr>
-    </w:p>
-    <w:p>
-      <w:pPr>
-        <w:spacing w:after="0" w:line="240" w:lineRule="auto"/>
-        <w:rPr>
-          <w:rFonts w:ascii="Cambria" w:hAnsi="Cambria" w:cs="Segoe UI"/>
-          <w:color w:val="2F5496" w:themeColor="accent1" w:themeShade="BF"/>
-          <w:shd w:val="clear" w:color="auto" w:fill="FFFFFF"/>
-        </w:rPr>
-      </w:pPr>
-    </w:p>
-    <w:p>
-      <w:pPr>
-        <w:spacing w:after="0" w:line="240" w:lineRule="auto"/>
-        <w:rPr>
-          <w:rFonts w:ascii="Cambria" w:hAnsi="Cambria" w:cs="Segoe UI"/>
-          <w:color w:val="2F5496" w:themeColor="accent1" w:themeShade="BF"/>
-          <w:shd w:val="clear" w:color="auto" w:fill="FFFFFF"/>
-        </w:rPr>
-      </w:pPr>
-    </w:p>
-    <w:p>
-      <w:pPr>
-        <w:spacing w:after="0" w:line="240" w:lineRule="auto"/>
-        <w:rPr>
-          <w:rFonts w:ascii="Cambria" w:hAnsi="Cambria" w:cs="Segoe UI"/>
-          <w:color w:val="2F5496" w:themeColor="accent1" w:themeShade="BF"/>
-          <w:shd w:val="clear" w:color="auto" w:fill="FFFFFF"/>
-        </w:rPr>
-      </w:pPr>
-    </w:p>
-    <w:p>
-      <w:pPr>
-        <w:spacing w:after="0" w:line="240" w:lineRule="auto"/>
-        <w:rPr>
-          <w:rFonts w:ascii="Cambria" w:hAnsi="Cambria" w:cs="Segoe UI"/>
-          <w:color w:val="2F5496" w:themeColor="accent1" w:themeShade="BF"/>
-          <w:shd w:val="clear" w:color="auto" w:fill="FFFFFF"/>
-        </w:rPr>
-      </w:pPr>
-    </w:p>
-    <w:p>
-      <w:pPr>
-        <w:spacing w:after="0" w:line="240" w:lineRule="auto"/>
-        <w:rPr>
-          <w:rFonts w:ascii="Cambria" w:hAnsi="Cambria" w:cs="Segoe UI"/>
-          <w:color w:val="2F5496" w:themeColor="accent1" w:themeShade="BF"/>
-          <w:shd w:val="clear" w:color="auto" w:fill="FFFFFF"/>
-        </w:rPr>
-      </w:pPr>
-      <w:r>
-        <w:rPr>
-          <w:rFonts w:ascii="Cambria" w:hAnsi="Cambria" w:cs="Segoe UI"/>
-          <w:color w:val="2F5496" w:themeColor="accent1" w:themeShade="BF"/>
-          <w:shd w:val="clear" w:color="auto" w:fill="FFFFFF"/>
-        </w:rPr>
-        <w:br/>
-      </w:r>
-      <w:commentRangeStart w:id="5"/>
-      <w:commentRangeStart w:id="6"/>
-      <w:r>
-        <w:rPr>
-          <w:rFonts w:ascii="Cambria" w:hAnsi="Cambria" w:cs="Segoe UI"/>
-          <w:color w:val="2F5496" w:themeColor="accent1" w:themeShade="BF"/>
-          <w:shd w:val="clear" w:color="auto" w:fill="FFFFFF"/>
-        </w:rPr>
-        <w:t>Compared to the prior version of the manuscript</w:t>
-      </w:r>
-      <w:commentRangeEnd w:id="5"/>
-      <w:r>
-        <w:rPr>
-          <w:rStyle w:val="CommentReference"/>
-        </w:rPr>
-        <w:commentReference w:id="5"/>
-      </w:r>
-      <w:commentRangeEnd w:id="6"/>
-      <w:r>
-        <w:rPr>
-          <w:rStyle w:val="CommentReference"/>
-        </w:rPr>
-        <w:commentReference w:id="6"/>
       </w:r>
       <w:r>
         <w:rPr>
@@ -2840,18 +2732,8 @@
           <w:color w:val="2F5496" w:themeColor="accent1" w:themeShade="BF"/>
           <w:shd w:val="clear" w:color="auto" w:fill="FFFFFF"/>
         </w:rPr>
-        <w:t xml:space="preserve">, include a </w:t>
-      </w:r>
-      <w:proofErr w:type="gramStart"/>
-      <w:r>
-        <w:rPr>
-          <w:rFonts w:ascii="Cambria" w:hAnsi="Cambria" w:cs="Segoe UI"/>
-          <w:color w:val="2F5496" w:themeColor="accent1" w:themeShade="BF"/>
-          <w:shd w:val="clear" w:color="auto" w:fill="FFFFFF"/>
-        </w:rPr>
-        <w:t>table</w:t>
-      </w:r>
-      <w:proofErr w:type="gramEnd"/>
+        <w:t>, include a table</w:t>
+      </w:r>
     </w:p>
     <w:p>
       <w:pPr>
@@ -3278,25 +3160,7 @@
           <w:color w:val="2F5496" w:themeColor="accent1" w:themeShade="BF"/>
           <w:shd w:val="clear" w:color="auto" w:fill="FFFFFF"/>
         </w:rPr>
-        <w:t xml:space="preserve"> features that (1) occur commonly in the literature (Sources </w:t>
-      </w:r>
-      <w:proofErr w:type="gramStart"/>
-      <w:r>
-        <w:rPr>
-          <w:rFonts w:ascii="Cambria" w:hAnsi="Cambria" w:cs="Segoe UI"/>
-          <w:color w:val="2F5496" w:themeColor="accent1" w:themeShade="BF"/>
-          <w:shd w:val="clear" w:color="auto" w:fill="FFFFFF"/>
-        </w:rPr>
-        <w:t>XX,XX</w:t>
-      </w:r>
-      <w:proofErr w:type="gramEnd"/>
-      <w:r>
-        <w:rPr>
-          <w:rFonts w:ascii="Cambria" w:hAnsi="Cambria" w:cs="Segoe UI"/>
-          <w:color w:val="2F5496" w:themeColor="accent1" w:themeShade="BF"/>
-          <w:shd w:val="clear" w:color="auto" w:fill="FFFFFF"/>
-        </w:rPr>
-        <w:t xml:space="preserve">), and (2) can be </w:t>
+        <w:t xml:space="preserve"> features that (1) occur commonly in the literature (Sources XX,XX), and (2) can be </w:t>
       </w:r>
       <w:r>
         <w:rPr>
@@ -3368,189 +3232,189 @@
         </w:rPr>
         <w:t xml:space="preserve">The results show that regardless of forecasting model chosen, the data protection methodology retains the same 4 out of 6 features.  To further clarify this, </w:t>
       </w:r>
+      <w:commentRangeStart w:id="5"/>
+      <w:commentRangeStart w:id="6"/>
+      <w:r>
+        <w:rPr>
+          <w:rFonts w:ascii="Cambria" w:hAnsi="Cambria" w:cs="Segoe UI"/>
+          <w:color w:val="2F5496" w:themeColor="accent1" w:themeShade="BF"/>
+          <w:shd w:val="clear" w:color="auto" w:fill="FFFFFF"/>
+        </w:rPr>
+        <w:t>we now include Table XXXX on page XXX which displays the average ranking of time series features selected for k-</w:t>
+      </w:r>
+      <w:proofErr w:type="spellStart"/>
+      <w:r>
+        <w:rPr>
+          <w:rFonts w:ascii="Cambria" w:hAnsi="Cambria" w:cs="Segoe UI"/>
+          <w:color w:val="2F5496" w:themeColor="accent1" w:themeShade="BF"/>
+          <w:shd w:val="clear" w:color="auto" w:fill="FFFFFF"/>
+        </w:rPr>
+        <w:t>nTS</w:t>
+      </w:r>
+      <w:proofErr w:type="spellEnd"/>
+      <w:r>
+        <w:rPr>
+          <w:rFonts w:ascii="Cambria" w:hAnsi="Cambria" w:cs="Segoe UI"/>
+          <w:color w:val="2F5496" w:themeColor="accent1" w:themeShade="BF"/>
+          <w:shd w:val="clear" w:color="auto" w:fill="FFFFFF"/>
+        </w:rPr>
+        <w:t xml:space="preserve">+.  </w:t>
+      </w:r>
+      <w:commentRangeEnd w:id="5"/>
+      <w:r>
+        <w:rPr>
+          <w:rStyle w:val="CommentReference"/>
+        </w:rPr>
+        <w:commentReference w:id="5"/>
+      </w:r>
+      <w:commentRangeEnd w:id="6"/>
+      <w:r>
+        <w:rPr>
+          <w:rStyle w:val="CommentReference"/>
+        </w:rPr>
+        <w:commentReference w:id="6"/>
+      </w:r>
+      <w:r>
+        <w:rPr>
+          <w:rFonts w:ascii="Cambria" w:hAnsi="Cambria" w:cs="Segoe UI"/>
+          <w:color w:val="2F5496" w:themeColor="accent1" w:themeShade="BF"/>
+          <w:shd w:val="clear" w:color="auto" w:fill="FFFFFF"/>
+        </w:rPr>
+        <w:t>We hope this helps clarify the details of the feature selection process.</w:t>
+      </w:r>
+    </w:p>
+    <w:p>
+      <w:pPr>
+        <w:spacing w:after="0" w:line="240" w:lineRule="auto"/>
+        <w:rPr>
+          <w:rFonts w:ascii="Cambria" w:hAnsi="Cambria" w:cs="Segoe UI"/>
+          <w:color w:val="000000"/>
+          <w:shd w:val="clear" w:color="auto" w:fill="FFFFFF"/>
+        </w:rPr>
+      </w:pPr>
+      <w:r>
+        <w:rPr>
+          <w:rFonts w:ascii="Cambria" w:hAnsi="Cambria" w:cs="Segoe UI"/>
+          <w:color w:val="000000"/>
+        </w:rPr>
+        <w:br/>
+      </w:r>
+      <w:r>
+        <w:rPr>
+          <w:rFonts w:ascii="Cambria" w:hAnsi="Cambria" w:cs="Segoe UI"/>
+          <w:color w:val="000000"/>
+        </w:rPr>
+        <w:br/>
+      </w:r>
+      <w:r>
+        <w:rPr>
+          <w:rFonts w:ascii="Cambria" w:hAnsi="Cambria" w:cs="Segoe UI"/>
+          <w:color w:val="000000"/>
+          <w:shd w:val="clear" w:color="auto" w:fill="FFFFFF"/>
+        </w:rPr>
+        <w:t>5. A brief discussion of the computational cost is useful for other researchers.</w:t>
+      </w:r>
+    </w:p>
+    <w:p>
+      <w:pPr>
+        <w:spacing w:after="0" w:line="240" w:lineRule="auto"/>
+        <w:rPr>
+          <w:rFonts w:ascii="Cambria" w:hAnsi="Cambria" w:cs="Segoe UI"/>
+          <w:color w:val="000000"/>
+          <w:shd w:val="clear" w:color="auto" w:fill="FFFFFF"/>
+        </w:rPr>
+      </w:pPr>
+    </w:p>
+    <w:p>
+      <w:pPr>
+        <w:spacing w:after="0" w:line="240" w:lineRule="auto"/>
+        <w:rPr>
+          <w:rFonts w:ascii="Cambria" w:hAnsi="Cambria" w:cs="Segoe UI"/>
+          <w:color w:val="2F5496" w:themeColor="accent1" w:themeShade="BF"/>
+          <w:shd w:val="clear" w:color="auto" w:fill="FFFFFF"/>
+        </w:rPr>
+      </w:pPr>
+      <w:r>
+        <w:rPr>
+          <w:rFonts w:ascii="Cambria" w:hAnsi="Cambria" w:cs="Segoe UI"/>
+          <w:color w:val="2F5496" w:themeColor="accent1" w:themeShade="BF"/>
+          <w:shd w:val="clear" w:color="auto" w:fill="FFFFFF"/>
+        </w:rPr>
+        <w:t xml:space="preserve">Thank you for </w:t>
+      </w:r>
       <w:commentRangeStart w:id="7"/>
+      <w:proofErr w:type="spellStart"/>
+      <w:r>
+        <w:rPr>
+          <w:rFonts w:ascii="Cambria" w:hAnsi="Cambria" w:cs="Segoe UI"/>
+          <w:color w:val="2F5496" w:themeColor="accent1" w:themeShade="BF"/>
+          <w:shd w:val="clear" w:color="auto" w:fill="FFFFFF"/>
+        </w:rPr>
+        <w:t>brining</w:t>
+      </w:r>
+      <w:proofErr w:type="spellEnd"/>
+      <w:r>
+        <w:rPr>
+          <w:rFonts w:ascii="Cambria" w:hAnsi="Cambria" w:cs="Segoe UI"/>
+          <w:color w:val="2F5496" w:themeColor="accent1" w:themeShade="BF"/>
+          <w:shd w:val="clear" w:color="auto" w:fill="FFFFFF"/>
+        </w:rPr>
+        <w:t xml:space="preserve"> this omission </w:t>
+      </w:r>
+      <w:commentRangeEnd w:id="7"/>
+      <w:r>
+        <w:rPr>
+          <w:rStyle w:val="CommentReference"/>
+        </w:rPr>
+        <w:commentReference w:id="7"/>
+      </w:r>
+      <w:r>
+        <w:rPr>
+          <w:rFonts w:ascii="Cambria" w:hAnsi="Cambria" w:cs="Segoe UI"/>
+          <w:color w:val="2F5496" w:themeColor="accent1" w:themeShade="BF"/>
+          <w:shd w:val="clear" w:color="auto" w:fill="FFFFFF"/>
+        </w:rPr>
+        <w:t xml:space="preserve">to our attention.  </w:t>
+      </w:r>
       <w:commentRangeStart w:id="8"/>
-      <w:r>
-        <w:rPr>
-          <w:rFonts w:ascii="Cambria" w:hAnsi="Cambria" w:cs="Segoe UI"/>
-          <w:color w:val="2F5496" w:themeColor="accent1" w:themeShade="BF"/>
-          <w:shd w:val="clear" w:color="auto" w:fill="FFFFFF"/>
-        </w:rPr>
-        <w:t>we now include Table XXXX on page XXX which displays the average ranking of time series features selected for k-</w:t>
-      </w:r>
-      <w:proofErr w:type="spellStart"/>
-      <w:r>
-        <w:rPr>
-          <w:rFonts w:ascii="Cambria" w:hAnsi="Cambria" w:cs="Segoe UI"/>
-          <w:color w:val="2F5496" w:themeColor="accent1" w:themeShade="BF"/>
-          <w:shd w:val="clear" w:color="auto" w:fill="FFFFFF"/>
-        </w:rPr>
-        <w:t>nTS</w:t>
-      </w:r>
-      <w:proofErr w:type="spellEnd"/>
-      <w:r>
-        <w:rPr>
-          <w:rFonts w:ascii="Cambria" w:hAnsi="Cambria" w:cs="Segoe UI"/>
-          <w:color w:val="2F5496" w:themeColor="accent1" w:themeShade="BF"/>
-          <w:shd w:val="clear" w:color="auto" w:fill="FFFFFF"/>
-        </w:rPr>
-        <w:t xml:space="preserve">+.  </w:t>
-      </w:r>
-      <w:commentRangeEnd w:id="7"/>
+      <w:commentRangeStart w:id="9"/>
+      <w:commentRangeStart w:id="10"/>
+      <w:r>
+        <w:rPr>
+          <w:rFonts w:ascii="Cambria" w:hAnsi="Cambria" w:cs="Segoe UI"/>
+          <w:color w:val="2F5496" w:themeColor="accent1" w:themeShade="BF"/>
+          <w:shd w:val="clear" w:color="auto" w:fill="FFFFFF"/>
+        </w:rPr>
+        <w:t>We</w:t>
+      </w:r>
+      <w:r>
+        <w:rPr>
+          <w:rFonts w:ascii="Cambria" w:hAnsi="Cambria" w:cs="Segoe UI"/>
+          <w:color w:val="2F5496" w:themeColor="accent1" w:themeShade="BF"/>
+          <w:shd w:val="clear" w:color="auto" w:fill="FFFFFF"/>
+        </w:rPr>
+        <w:t xml:space="preserve"> added Table XXX on page XXX to display the computation cost as the number of time series increases.</w:t>
+      </w:r>
+      <w:commentRangeEnd w:id="8"/>
       <w:r>
         <w:rPr>
           <w:rStyle w:val="CommentReference"/>
         </w:rPr>
-        <w:commentReference w:id="7"/>
-      </w:r>
-      <w:commentRangeEnd w:id="8"/>
+        <w:commentReference w:id="8"/>
+      </w:r>
+      <w:commentRangeEnd w:id="9"/>
       <w:r>
         <w:rPr>
           <w:rStyle w:val="CommentReference"/>
         </w:rPr>
-        <w:commentReference w:id="8"/>
-      </w:r>
-      <w:r>
-        <w:rPr>
-          <w:rFonts w:ascii="Cambria" w:hAnsi="Cambria" w:cs="Segoe UI"/>
-          <w:color w:val="2F5496" w:themeColor="accent1" w:themeShade="BF"/>
-          <w:shd w:val="clear" w:color="auto" w:fill="FFFFFF"/>
-        </w:rPr>
-        <w:t>We hope this helps clarify the details of the feature selection process.</w:t>
-      </w:r>
-    </w:p>
-    <w:p>
-      <w:pPr>
-        <w:spacing w:after="0" w:line="240" w:lineRule="auto"/>
-        <w:rPr>
-          <w:rFonts w:ascii="Cambria" w:hAnsi="Cambria" w:cs="Segoe UI"/>
-          <w:color w:val="000000"/>
-          <w:shd w:val="clear" w:color="auto" w:fill="FFFFFF"/>
-        </w:rPr>
-      </w:pPr>
-      <w:r>
-        <w:rPr>
-          <w:rFonts w:ascii="Cambria" w:hAnsi="Cambria" w:cs="Segoe UI"/>
-          <w:color w:val="000000"/>
-        </w:rPr>
-        <w:br/>
-      </w:r>
-      <w:r>
-        <w:rPr>
-          <w:rFonts w:ascii="Cambria" w:hAnsi="Cambria" w:cs="Segoe UI"/>
-          <w:color w:val="000000"/>
-        </w:rPr>
-        <w:br/>
-      </w:r>
-      <w:r>
-        <w:rPr>
-          <w:rFonts w:ascii="Cambria" w:hAnsi="Cambria" w:cs="Segoe UI"/>
-          <w:color w:val="000000"/>
-          <w:shd w:val="clear" w:color="auto" w:fill="FFFFFF"/>
-        </w:rPr>
-        <w:t>5. A brief discussion of the computational cost is useful for other researchers.</w:t>
-      </w:r>
-    </w:p>
-    <w:p>
-      <w:pPr>
-        <w:spacing w:after="0" w:line="240" w:lineRule="auto"/>
-        <w:rPr>
-          <w:rFonts w:ascii="Cambria" w:hAnsi="Cambria" w:cs="Segoe UI"/>
-          <w:color w:val="000000"/>
-          <w:shd w:val="clear" w:color="auto" w:fill="FFFFFF"/>
-        </w:rPr>
-      </w:pPr>
-    </w:p>
-    <w:p>
-      <w:pPr>
-        <w:spacing w:after="0" w:line="240" w:lineRule="auto"/>
-        <w:rPr>
-          <w:rFonts w:ascii="Cambria" w:hAnsi="Cambria" w:cs="Segoe UI"/>
-          <w:color w:val="2F5496" w:themeColor="accent1" w:themeShade="BF"/>
-          <w:shd w:val="clear" w:color="auto" w:fill="FFFFFF"/>
-        </w:rPr>
-      </w:pPr>
-      <w:r>
-        <w:rPr>
-          <w:rFonts w:ascii="Cambria" w:hAnsi="Cambria" w:cs="Segoe UI"/>
-          <w:color w:val="2F5496" w:themeColor="accent1" w:themeShade="BF"/>
-          <w:shd w:val="clear" w:color="auto" w:fill="FFFFFF"/>
-        </w:rPr>
-        <w:t xml:space="preserve">Thank you for </w:t>
-      </w:r>
-      <w:commentRangeStart w:id="9"/>
-      <w:proofErr w:type="spellStart"/>
-      <w:r>
-        <w:rPr>
-          <w:rFonts w:ascii="Cambria" w:hAnsi="Cambria" w:cs="Segoe UI"/>
-          <w:color w:val="2F5496" w:themeColor="accent1" w:themeShade="BF"/>
-          <w:shd w:val="clear" w:color="auto" w:fill="FFFFFF"/>
-        </w:rPr>
-        <w:t>brining</w:t>
-      </w:r>
-      <w:proofErr w:type="spellEnd"/>
-      <w:r>
-        <w:rPr>
-          <w:rFonts w:ascii="Cambria" w:hAnsi="Cambria" w:cs="Segoe UI"/>
-          <w:color w:val="2F5496" w:themeColor="accent1" w:themeShade="BF"/>
-          <w:shd w:val="clear" w:color="auto" w:fill="FFFFFF"/>
-        </w:rPr>
-        <w:t xml:space="preserve"> this omission </w:t>
-      </w:r>
-      <w:commentRangeEnd w:id="9"/>
+        <w:commentReference w:id="9"/>
+      </w:r>
+      <w:commentRangeEnd w:id="10"/>
       <w:r>
         <w:rPr>
           <w:rStyle w:val="CommentReference"/>
         </w:rPr>
-        <w:commentReference w:id="9"/>
-      </w:r>
-      <w:r>
-        <w:rPr>
-          <w:rFonts w:ascii="Cambria" w:hAnsi="Cambria" w:cs="Segoe UI"/>
-          <w:color w:val="2F5496" w:themeColor="accent1" w:themeShade="BF"/>
-          <w:shd w:val="clear" w:color="auto" w:fill="FFFFFF"/>
-        </w:rPr>
-        <w:t xml:space="preserve">to our attention.  </w:t>
-      </w:r>
-      <w:commentRangeStart w:id="10"/>
-      <w:commentRangeStart w:id="11"/>
-      <w:commentRangeStart w:id="12"/>
-      <w:r>
-        <w:rPr>
-          <w:rFonts w:ascii="Cambria" w:hAnsi="Cambria" w:cs="Segoe UI"/>
-          <w:color w:val="2F5496" w:themeColor="accent1" w:themeShade="BF"/>
-          <w:shd w:val="clear" w:color="auto" w:fill="FFFFFF"/>
-        </w:rPr>
-        <w:t>We</w:t>
-      </w:r>
-      <w:r>
-        <w:rPr>
-          <w:rFonts w:ascii="Cambria" w:hAnsi="Cambria" w:cs="Segoe UI"/>
-          <w:color w:val="2F5496" w:themeColor="accent1" w:themeShade="BF"/>
-          <w:shd w:val="clear" w:color="auto" w:fill="FFFFFF"/>
-        </w:rPr>
-        <w:t xml:space="preserve"> added Table XXX on page XXX to display the computation cost as the number of time series increases.</w:t>
-      </w:r>
-      <w:commentRangeEnd w:id="10"/>
-      <w:r>
-        <w:rPr>
-          <w:rStyle w:val="CommentReference"/>
-        </w:rPr>
         <w:commentReference w:id="10"/>
-      </w:r>
-      <w:commentRangeEnd w:id="11"/>
-      <w:r>
-        <w:rPr>
-          <w:rStyle w:val="CommentReference"/>
-        </w:rPr>
-        <w:commentReference w:id="11"/>
-      </w:r>
-      <w:commentRangeEnd w:id="12"/>
-      <w:r>
-        <w:rPr>
-          <w:rStyle w:val="CommentReference"/>
-        </w:rPr>
-        <w:commentReference w:id="12"/>
       </w:r>
     </w:p>
     <w:p>
@@ -3583,18 +3447,8 @@
           <w:color w:val="2F5496" w:themeColor="accent1" w:themeShade="BF"/>
           <w:shd w:val="clear" w:color="auto" w:fill="FFFFFF"/>
         </w:rPr>
-        <w:t xml:space="preserve">Using simple model, slow part is feature </w:t>
-      </w:r>
-      <w:proofErr w:type="gramStart"/>
-      <w:r>
-        <w:rPr>
-          <w:rFonts w:ascii="Cambria" w:hAnsi="Cambria" w:cs="Segoe UI"/>
-          <w:color w:val="2F5496" w:themeColor="accent1" w:themeShade="BF"/>
-          <w:shd w:val="clear" w:color="auto" w:fill="FFFFFF"/>
-        </w:rPr>
-        <w:t>selection</w:t>
-      </w:r>
-      <w:proofErr w:type="gramEnd"/>
+        <w:t>Using simple model, slow part is feature selection</w:t>
+      </w:r>
     </w:p>
     <w:p>
       <w:pPr>
@@ -3616,18 +3470,8 @@
           <w:color w:val="2F5496" w:themeColor="accent1" w:themeShade="BF"/>
           <w:shd w:val="clear" w:color="auto" w:fill="FFFFFF"/>
         </w:rPr>
-        <w:t xml:space="preserve">Using complex model, slow part is generating baseline </w:t>
-      </w:r>
-      <w:proofErr w:type="gramStart"/>
-      <w:r>
-        <w:rPr>
-          <w:rFonts w:ascii="Cambria" w:hAnsi="Cambria" w:cs="Segoe UI"/>
-          <w:color w:val="2F5496" w:themeColor="accent1" w:themeShade="BF"/>
-          <w:shd w:val="clear" w:color="auto" w:fill="FFFFFF"/>
-        </w:rPr>
-        <w:t>forecasts</w:t>
-      </w:r>
-      <w:proofErr w:type="gramEnd"/>
+        <w:t>Using complex model, slow part is generating baseline forecasts</w:t>
+      </w:r>
     </w:p>
     <w:p>
       <w:pPr>
@@ -4055,106 +3899,7 @@
       <w:pPr>
         <w:spacing w:after="0" w:line="240" w:lineRule="auto"/>
         <w:rPr>
-          <w:rFonts w:ascii="Cambria" w:hAnsi="Cambria" w:cs="Segoe UI"/>
-          <w:color w:val="2F5496" w:themeColor="accent1" w:themeShade="BF"/>
-          <w:shd w:val="clear" w:color="auto" w:fill="FFFFFF"/>
-        </w:rPr>
-      </w:pPr>
-    </w:p>
-    <w:p>
-      <w:pPr>
-        <w:spacing w:after="0" w:line="240" w:lineRule="auto"/>
-        <w:rPr>
-          <w:rFonts w:ascii="Cambria" w:hAnsi="Cambria" w:cs="Segoe UI"/>
-          <w:color w:val="2F5496" w:themeColor="accent1" w:themeShade="BF"/>
-          <w:shd w:val="clear" w:color="auto" w:fill="FFFFFF"/>
-        </w:rPr>
-      </w:pPr>
-    </w:p>
-    <w:p>
-      <w:pPr>
-        <w:spacing w:after="0" w:line="240" w:lineRule="auto"/>
-        <w:rPr>
-          <w:rFonts w:ascii="Cambria" w:hAnsi="Cambria" w:cs="Segoe UI"/>
-          <w:color w:val="2F5496" w:themeColor="accent1" w:themeShade="BF"/>
-          <w:shd w:val="clear" w:color="auto" w:fill="FFFFFF"/>
-        </w:rPr>
-      </w:pPr>
-    </w:p>
-    <w:p>
-      <w:pPr>
-        <w:spacing w:after="0" w:line="240" w:lineRule="auto"/>
-        <w:rPr>
-          <w:rFonts w:ascii="Cambria" w:hAnsi="Cambria" w:cs="Segoe UI"/>
-          <w:color w:val="2F5496" w:themeColor="accent1" w:themeShade="BF"/>
-          <w:shd w:val="clear" w:color="auto" w:fill="FFFFFF"/>
-        </w:rPr>
-      </w:pPr>
-    </w:p>
-    <w:p>
-      <w:pPr>
-        <w:spacing w:after="0" w:line="240" w:lineRule="auto"/>
-        <w:rPr>
-          <w:rFonts w:ascii="Cambria" w:hAnsi="Cambria" w:cs="Segoe UI"/>
-          <w:color w:val="2F5496" w:themeColor="accent1" w:themeShade="BF"/>
-          <w:shd w:val="clear" w:color="auto" w:fill="FFFFFF"/>
-        </w:rPr>
-      </w:pPr>
-    </w:p>
-    <w:p>
-      <w:pPr>
-        <w:spacing w:after="0" w:line="240" w:lineRule="auto"/>
-        <w:rPr>
-          <w:rFonts w:ascii="Cambria" w:hAnsi="Cambria" w:cs="Segoe UI"/>
-          <w:color w:val="2F5496" w:themeColor="accent1" w:themeShade="BF"/>
-          <w:shd w:val="clear" w:color="auto" w:fill="FFFFFF"/>
-        </w:rPr>
-      </w:pPr>
-    </w:p>
-    <w:p>
-      <w:pPr>
-        <w:spacing w:after="0" w:line="240" w:lineRule="auto"/>
-        <w:rPr>
-          <w:rFonts w:ascii="Cambria" w:hAnsi="Cambria" w:cs="Segoe UI"/>
-          <w:color w:val="2F5496" w:themeColor="accent1" w:themeShade="BF"/>
-          <w:shd w:val="clear" w:color="auto" w:fill="FFFFFF"/>
-        </w:rPr>
-      </w:pPr>
-    </w:p>
-    <w:p>
-      <w:pPr>
-        <w:spacing w:after="0" w:line="240" w:lineRule="auto"/>
-        <w:rPr>
-          <w:rFonts w:ascii="Cambria" w:hAnsi="Cambria" w:cs="Segoe UI"/>
-          <w:color w:val="2F5496" w:themeColor="accent1" w:themeShade="BF"/>
-          <w:shd w:val="clear" w:color="auto" w:fill="FFFFFF"/>
-        </w:rPr>
-      </w:pPr>
-    </w:p>
-    <w:p>
-      <w:pPr>
-        <w:spacing w:after="0" w:line="240" w:lineRule="auto"/>
-        <w:rPr>
-          <w:rFonts w:ascii="Cambria" w:hAnsi="Cambria" w:cs="Segoe UI"/>
-          <w:color w:val="2F5496" w:themeColor="accent1" w:themeShade="BF"/>
-          <w:shd w:val="clear" w:color="auto" w:fill="FFFFFF"/>
-        </w:rPr>
-      </w:pPr>
-    </w:p>
-    <w:p>
-      <w:pPr>
-        <w:spacing w:after="0" w:line="240" w:lineRule="auto"/>
-        <w:rPr>
-          <w:rFonts w:ascii="Cambria" w:hAnsi="Cambria" w:cs="Segoe UI"/>
-          <w:color w:val="2F5496" w:themeColor="accent1" w:themeShade="BF"/>
-          <w:shd w:val="clear" w:color="auto" w:fill="FFFFFF"/>
-        </w:rPr>
-      </w:pPr>
-    </w:p>
-    <w:p>
-      <w:pPr>
-        <w:spacing w:after="0" w:line="240" w:lineRule="auto"/>
-        <w:rPr>
+          <w:del w:id="11" w:author="Cameron Bale" w:date="2023-09-26T16:02:00Z"/>
           <w:rFonts w:ascii="Cambria" w:hAnsi="Cambria" w:cs="Segoe UI"/>
           <w:b/>
           <w:bCs/>
@@ -4167,6 +3912,117 @@
       <w:pPr>
         <w:spacing w:after="0" w:line="240" w:lineRule="auto"/>
         <w:rPr>
+          <w:ins w:id="12" w:author="Cameron Bale" w:date="2023-09-26T16:02:00Z"/>
+          <w:rFonts w:ascii="Cambria" w:hAnsi="Cambria" w:cs="Segoe UI"/>
+          <w:color w:val="2F5496" w:themeColor="accent1" w:themeShade="BF"/>
+          <w:shd w:val="clear" w:color="auto" w:fill="FFFFFF"/>
+        </w:rPr>
+      </w:pPr>
+    </w:p>
+    <w:p>
+      <w:pPr>
+        <w:spacing w:after="0" w:line="240" w:lineRule="auto"/>
+        <w:rPr>
+          <w:del w:id="13" w:author="Cameron Bale" w:date="2023-09-26T16:02:00Z"/>
+          <w:rFonts w:ascii="Cambria" w:hAnsi="Cambria" w:cs="Segoe UI"/>
+          <w:color w:val="2F5496" w:themeColor="accent1" w:themeShade="BF"/>
+          <w:shd w:val="clear" w:color="auto" w:fill="FFFFFF"/>
+        </w:rPr>
+      </w:pPr>
+    </w:p>
+    <w:p>
+      <w:pPr>
+        <w:spacing w:after="0" w:line="240" w:lineRule="auto"/>
+        <w:rPr>
+          <w:del w:id="14" w:author="Cameron Bale" w:date="2023-09-26T16:02:00Z"/>
+          <w:rFonts w:ascii="Cambria" w:hAnsi="Cambria" w:cs="Segoe UI"/>
+          <w:color w:val="2F5496" w:themeColor="accent1" w:themeShade="BF"/>
+          <w:shd w:val="clear" w:color="auto" w:fill="FFFFFF"/>
+        </w:rPr>
+      </w:pPr>
+    </w:p>
+    <w:p>
+      <w:pPr>
+        <w:spacing w:after="0" w:line="240" w:lineRule="auto"/>
+        <w:rPr>
+          <w:del w:id="15" w:author="Cameron Bale" w:date="2023-09-26T16:02:00Z"/>
+          <w:rFonts w:ascii="Cambria" w:hAnsi="Cambria" w:cs="Segoe UI"/>
+          <w:color w:val="2F5496" w:themeColor="accent1" w:themeShade="BF"/>
+          <w:shd w:val="clear" w:color="auto" w:fill="FFFFFF"/>
+        </w:rPr>
+      </w:pPr>
+    </w:p>
+    <w:p>
+      <w:pPr>
+        <w:spacing w:after="0" w:line="240" w:lineRule="auto"/>
+        <w:rPr>
+          <w:del w:id="16" w:author="Cameron Bale" w:date="2023-09-26T16:02:00Z"/>
+          <w:rFonts w:ascii="Cambria" w:hAnsi="Cambria" w:cs="Segoe UI"/>
+          <w:color w:val="2F5496" w:themeColor="accent1" w:themeShade="BF"/>
+          <w:shd w:val="clear" w:color="auto" w:fill="FFFFFF"/>
+        </w:rPr>
+      </w:pPr>
+    </w:p>
+    <w:p>
+      <w:pPr>
+        <w:spacing w:after="0" w:line="240" w:lineRule="auto"/>
+        <w:rPr>
+          <w:del w:id="17" w:author="Cameron Bale" w:date="2023-09-26T16:02:00Z"/>
+          <w:rFonts w:ascii="Cambria" w:hAnsi="Cambria" w:cs="Segoe UI"/>
+          <w:color w:val="2F5496" w:themeColor="accent1" w:themeShade="BF"/>
+          <w:shd w:val="clear" w:color="auto" w:fill="FFFFFF"/>
+        </w:rPr>
+      </w:pPr>
+    </w:p>
+    <w:p>
+      <w:pPr>
+        <w:spacing w:after="0" w:line="240" w:lineRule="auto"/>
+        <w:rPr>
+          <w:del w:id="18" w:author="Cameron Bale" w:date="2023-09-26T16:02:00Z"/>
+          <w:rFonts w:ascii="Cambria" w:hAnsi="Cambria" w:cs="Segoe UI"/>
+          <w:color w:val="2F5496" w:themeColor="accent1" w:themeShade="BF"/>
+          <w:shd w:val="clear" w:color="auto" w:fill="FFFFFF"/>
+        </w:rPr>
+      </w:pPr>
+    </w:p>
+    <w:p>
+      <w:pPr>
+        <w:spacing w:after="0" w:line="240" w:lineRule="auto"/>
+        <w:rPr>
+          <w:del w:id="19" w:author="Cameron Bale" w:date="2023-09-26T16:02:00Z"/>
+          <w:rFonts w:ascii="Cambria" w:hAnsi="Cambria" w:cs="Segoe UI"/>
+          <w:color w:val="2F5496" w:themeColor="accent1" w:themeShade="BF"/>
+          <w:shd w:val="clear" w:color="auto" w:fill="FFFFFF"/>
+        </w:rPr>
+      </w:pPr>
+    </w:p>
+    <w:p>
+      <w:pPr>
+        <w:spacing w:after="0" w:line="240" w:lineRule="auto"/>
+        <w:rPr>
+          <w:del w:id="20" w:author="Cameron Bale" w:date="2023-09-26T16:02:00Z"/>
+          <w:rFonts w:ascii="Cambria" w:hAnsi="Cambria" w:cs="Segoe UI"/>
+          <w:color w:val="2F5496" w:themeColor="accent1" w:themeShade="BF"/>
+          <w:shd w:val="clear" w:color="auto" w:fill="FFFFFF"/>
+        </w:rPr>
+      </w:pPr>
+    </w:p>
+    <w:p>
+      <w:pPr>
+        <w:spacing w:after="0" w:line="240" w:lineRule="auto"/>
+        <w:rPr>
+          <w:del w:id="21" w:author="Cameron Bale" w:date="2023-09-26T16:02:00Z"/>
+          <w:rFonts w:ascii="Cambria" w:hAnsi="Cambria" w:cs="Segoe UI"/>
+          <w:color w:val="2F5496" w:themeColor="accent1" w:themeShade="BF"/>
+          <w:shd w:val="clear" w:color="auto" w:fill="FFFFFF"/>
+        </w:rPr>
+      </w:pPr>
+    </w:p>
+    <w:p>
+      <w:pPr>
+        <w:spacing w:after="0" w:line="240" w:lineRule="auto"/>
+        <w:rPr>
+          <w:del w:id="22" w:author="Cameron Bale" w:date="2023-09-26T16:02:00Z"/>
           <w:rFonts w:ascii="Cambria" w:hAnsi="Cambria" w:cs="Segoe UI"/>
           <w:b/>
           <w:bCs/>
@@ -4179,6 +4035,20 @@
       <w:pPr>
         <w:spacing w:after="0" w:line="240" w:lineRule="auto"/>
         <w:rPr>
+          <w:del w:id="23" w:author="Cameron Bale" w:date="2023-09-26T16:02:00Z"/>
+          <w:rFonts w:ascii="Cambria" w:hAnsi="Cambria" w:cs="Segoe UI"/>
+          <w:b/>
+          <w:bCs/>
+          <w:color w:val="000000"/>
+          <w:shd w:val="clear" w:color="auto" w:fill="FFFFFF"/>
+        </w:rPr>
+      </w:pPr>
+    </w:p>
+    <w:p>
+      <w:pPr>
+        <w:spacing w:after="0" w:line="240" w:lineRule="auto"/>
+        <w:rPr>
+          <w:del w:id="24" w:author="Cameron Bale" w:date="2023-09-26T16:02:00Z"/>
           <w:rFonts w:ascii="Cambria" w:hAnsi="Cambria" w:cs="Segoe UI"/>
           <w:b/>
           <w:bCs/>
@@ -4502,18 +4372,8 @@
           <w:color w:val="2F5496" w:themeColor="accent1" w:themeShade="BF"/>
           <w:shd w:val="clear" w:color="auto" w:fill="FFFFFF"/>
         </w:rPr>
-        <w:t xml:space="preserve">Citations for using features for these </w:t>
-      </w:r>
-      <w:proofErr w:type="gramStart"/>
-      <w:r>
-        <w:rPr>
-          <w:rFonts w:ascii="Cambria" w:hAnsi="Cambria" w:cs="Segoe UI"/>
-          <w:color w:val="2F5496" w:themeColor="accent1" w:themeShade="BF"/>
-          <w:shd w:val="clear" w:color="auto" w:fill="FFFFFF"/>
-        </w:rPr>
-        <w:t>applications</w:t>
-      </w:r>
-      <w:proofErr w:type="gramEnd"/>
+        <w:t>Citations for using features for these applications</w:t>
+      </w:r>
     </w:p>
     <w:p>
       <w:pPr>
@@ -4540,6 +4400,7 @@
         </w:rPr>
         <w:br/>
       </w:r>
+      <w:commentRangeStart w:id="25"/>
       <w:r>
         <w:rPr>
           <w:rFonts w:ascii="Cambria" w:hAnsi="Cambria" w:cs="Segoe UI"/>
@@ -4556,30 +4417,38 @@
         </w:rPr>
         <w:t xml:space="preserve"> </w:t>
       </w:r>
-    </w:p>
-    <w:p>
-      <w:pPr>
-        <w:spacing w:after="0" w:line="240" w:lineRule="auto"/>
-        <w:rPr>
-          <w:rFonts w:ascii="Cambria" w:hAnsi="Cambria" w:cs="Segoe UI"/>
-          <w:color w:val="000000"/>
-          <w:shd w:val="clear" w:color="auto" w:fill="FFFFFF"/>
-        </w:rPr>
-      </w:pPr>
-    </w:p>
-    <w:p>
-      <w:pPr>
-        <w:spacing w:after="0" w:line="240" w:lineRule="auto"/>
-        <w:rPr>
-          <w:rFonts w:ascii="Cambria" w:hAnsi="Cambria" w:cs="Segoe UI"/>
-          <w:color w:val="2F5496" w:themeColor="accent1" w:themeShade="BF"/>
-          <w:shd w:val="clear" w:color="auto" w:fill="FFFFFF"/>
-        </w:rPr>
-      </w:pPr>
-      <w:commentRangeStart w:id="13"/>
-      <w:commentRangeStart w:id="14"/>
-      <w:commentRangeStart w:id="15"/>
-      <w:commentRangeStart w:id="16"/>
+      <w:commentRangeEnd w:id="25"/>
+      <w:r>
+        <w:rPr>
+          <w:rStyle w:val="CommentReference"/>
+        </w:rPr>
+        <w:commentReference w:id="25"/>
+      </w:r>
+    </w:p>
+    <w:p>
+      <w:pPr>
+        <w:spacing w:after="0" w:line="240" w:lineRule="auto"/>
+        <w:rPr>
+          <w:rFonts w:ascii="Cambria" w:hAnsi="Cambria" w:cs="Segoe UI"/>
+          <w:color w:val="000000"/>
+          <w:shd w:val="clear" w:color="auto" w:fill="FFFFFF"/>
+        </w:rPr>
+      </w:pPr>
+    </w:p>
+    <w:p>
+      <w:pPr>
+        <w:spacing w:after="0" w:line="240" w:lineRule="auto"/>
+        <w:rPr>
+          <w:del w:id="26" w:author="Cameron Bale" w:date="2023-09-27T15:41:00Z"/>
+          <w:rFonts w:ascii="Cambria" w:hAnsi="Cambria" w:cs="Segoe UI"/>
+          <w:color w:val="2F5496" w:themeColor="accent1" w:themeShade="BF"/>
+          <w:shd w:val="clear" w:color="auto" w:fill="FFFFFF"/>
+        </w:rPr>
+      </w:pPr>
+      <w:commentRangeStart w:id="27"/>
+      <w:commentRangeStart w:id="28"/>
+      <w:commentRangeStart w:id="29"/>
+      <w:commentRangeStart w:id="30"/>
       <w:r>
         <w:rPr>
           <w:rFonts w:ascii="Cambria" w:hAnsi="Cambria" w:cs="Segoe UI"/>
@@ -4588,35 +4457,35 @@
         </w:rPr>
         <w:t xml:space="preserve">Thank you for the suggestion. </w:t>
       </w:r>
-      <w:commentRangeEnd w:id="13"/>
-      <w:r>
-        <w:rPr>
-          <w:rFonts w:ascii="Cambria" w:hAnsi="Cambria" w:cs="Segoe UI"/>
-          <w:color w:val="2F5496" w:themeColor="accent1" w:themeShade="BF"/>
-          <w:shd w:val="clear" w:color="auto" w:fill="FFFFFF"/>
-        </w:rPr>
-        <w:commentReference w:id="13"/>
-      </w:r>
-      <w:commentRangeEnd w:id="14"/>
+      <w:commentRangeEnd w:id="27"/>
+      <w:r>
+        <w:rPr>
+          <w:rFonts w:ascii="Cambria" w:hAnsi="Cambria" w:cs="Segoe UI"/>
+          <w:color w:val="2F5496" w:themeColor="accent1" w:themeShade="BF"/>
+          <w:shd w:val="clear" w:color="auto" w:fill="FFFFFF"/>
+        </w:rPr>
+        <w:commentReference w:id="27"/>
+      </w:r>
+      <w:commentRangeEnd w:id="28"/>
       <w:r>
         <w:rPr>
           <w:rStyle w:val="CommentReference"/>
         </w:rPr>
-        <w:commentReference w:id="14"/>
-      </w:r>
-      <w:commentRangeEnd w:id="15"/>
+        <w:commentReference w:id="28"/>
+      </w:r>
+      <w:commentRangeEnd w:id="29"/>
       <w:r>
         <w:rPr>
           <w:rStyle w:val="CommentReference"/>
         </w:rPr>
-        <w:commentReference w:id="15"/>
-      </w:r>
-      <w:commentRangeEnd w:id="16"/>
+        <w:commentReference w:id="29"/>
+      </w:r>
+      <w:commentRangeEnd w:id="30"/>
       <w:r>
         <w:rPr>
           <w:rStyle w:val="CommentReference"/>
         </w:rPr>
-        <w:commentReference w:id="16"/>
+        <w:commentReference w:id="30"/>
       </w:r>
       <w:r>
         <w:rPr>
@@ -4632,163 +4501,358 @@
           <w:color w:val="2F5496" w:themeColor="accent1" w:themeShade="BF"/>
           <w:shd w:val="clear" w:color="auto" w:fill="FFFFFF"/>
         </w:rPr>
-        <w:t>To address the question on whether the data owner can provide the forecasters with the original model weights…</w:t>
-      </w:r>
-    </w:p>
-    <w:p>
-      <w:pPr>
-        <w:spacing w:after="0" w:line="240" w:lineRule="auto"/>
-        <w:rPr>
-          <w:rFonts w:ascii="Cambria" w:hAnsi="Cambria" w:cs="Segoe UI"/>
-          <w:color w:val="2F5496" w:themeColor="accent1" w:themeShade="BF"/>
-          <w:shd w:val="clear" w:color="auto" w:fill="FFFFFF"/>
-        </w:rPr>
-      </w:pPr>
-    </w:p>
-    <w:p>
-      <w:pPr>
-        <w:spacing w:after="0" w:line="240" w:lineRule="auto"/>
-        <w:rPr>
-          <w:rFonts w:ascii="Cambria" w:hAnsi="Cambria" w:cs="Segoe UI"/>
-          <w:color w:val="2F5496" w:themeColor="accent1" w:themeShade="BF"/>
-          <w:shd w:val="clear" w:color="auto" w:fill="FFFFFF"/>
-        </w:rPr>
-      </w:pPr>
-      <w:r>
-        <w:rPr>
-          <w:rFonts w:ascii="Cambria" w:hAnsi="Cambria" w:cs="Segoe UI"/>
-          <w:color w:val="2F5496" w:themeColor="accent1" w:themeShade="BF"/>
-          <w:shd w:val="clear" w:color="auto" w:fill="FFFFFF"/>
-        </w:rPr>
-        <w:t xml:space="preserve">This is typical in a federated scenario where forecasts or model </w:t>
-      </w:r>
-      <w:commentRangeStart w:id="17"/>
-      <w:r>
-        <w:rPr>
-          <w:rFonts w:ascii="Cambria" w:hAnsi="Cambria" w:cs="Segoe UI"/>
-          <w:color w:val="2F5496" w:themeColor="accent1" w:themeShade="BF"/>
-          <w:shd w:val="clear" w:color="auto" w:fill="FFFFFF"/>
-        </w:rPr>
-        <w:t>weights are shared</w:t>
-      </w:r>
-      <w:commentRangeEnd w:id="17"/>
+        <w:t>To address the question on whether the data owner can provide the forecasters with the original model weight</w:t>
+      </w:r>
+      <w:ins w:id="31" w:author="Cameron Bale" w:date="2023-09-27T15:21:00Z">
+        <w:r>
+          <w:rPr>
+            <w:rFonts w:ascii="Cambria" w:hAnsi="Cambria" w:cs="Segoe UI"/>
+            <w:color w:val="2F5496" w:themeColor="accent1" w:themeShade="BF"/>
+            <w:shd w:val="clear" w:color="auto" w:fill="FFFFFF"/>
+          </w:rPr>
+          <w:t>s, we save the parameters of the VAR models trained on the M3 data and generated</w:t>
+        </w:r>
+      </w:ins>
+      <w:ins w:id="32" w:author="Cameron Bale" w:date="2023-09-27T15:22:00Z">
+        <w:r>
+          <w:rPr>
+            <w:rFonts w:ascii="Cambria" w:hAnsi="Cambria" w:cs="Segoe UI"/>
+            <w:color w:val="2F5496" w:themeColor="accent1" w:themeShade="BF"/>
+            <w:shd w:val="clear" w:color="auto" w:fill="FFFFFF"/>
+          </w:rPr>
+          <w:t xml:space="preserve"> a simulated time series corresponding to each original series.</w:t>
+        </w:r>
+      </w:ins>
+      <w:del w:id="33" w:author="Cameron Bale" w:date="2023-09-27T15:21:00Z">
+        <w:r>
+          <w:rPr>
+            <w:rFonts w:ascii="Cambria" w:hAnsi="Cambria" w:cs="Segoe UI"/>
+            <w:color w:val="2F5496" w:themeColor="accent1" w:themeShade="BF"/>
+            <w:shd w:val="clear" w:color="auto" w:fill="FFFFFF"/>
+          </w:rPr>
+          <w:delText>s…</w:delText>
+        </w:r>
+      </w:del>
+    </w:p>
+    <w:p>
+      <w:pPr>
+        <w:spacing w:after="0" w:line="240" w:lineRule="auto"/>
+        <w:rPr>
+          <w:del w:id="34" w:author="Cameron Bale" w:date="2023-09-27T15:41:00Z"/>
+          <w:rFonts w:ascii="Cambria" w:hAnsi="Cambria" w:cs="Segoe UI"/>
+          <w:color w:val="2F5496" w:themeColor="accent1" w:themeShade="BF"/>
+          <w:shd w:val="clear" w:color="auto" w:fill="FFFFFF"/>
+        </w:rPr>
+      </w:pPr>
+    </w:p>
+    <w:p>
+      <w:pPr>
+        <w:spacing w:after="0" w:line="240" w:lineRule="auto"/>
+        <w:rPr>
+          <w:del w:id="35" w:author="Cameron Bale" w:date="2023-09-27T15:20:00Z"/>
+          <w:rFonts w:ascii="Cambria" w:hAnsi="Cambria" w:cs="Segoe UI"/>
+          <w:color w:val="2F5496" w:themeColor="accent1" w:themeShade="BF"/>
+          <w:shd w:val="clear" w:color="auto" w:fill="FFFFFF"/>
+        </w:rPr>
+      </w:pPr>
+      <w:del w:id="36" w:author="Cameron Bale" w:date="2023-09-27T15:41:00Z">
+        <w:r>
+          <w:rPr>
+            <w:rFonts w:ascii="Cambria" w:hAnsi="Cambria" w:cs="Segoe UI"/>
+            <w:color w:val="2F5496" w:themeColor="accent1" w:themeShade="BF"/>
+            <w:shd w:val="clear" w:color="auto" w:fill="FFFFFF"/>
+          </w:rPr>
+          <w:delText xml:space="preserve">This is typical in a federated scenario where forecasts or model weights are shared.  XXXX </w:delText>
+        </w:r>
+      </w:del>
+    </w:p>
+    <w:p>
+      <w:pPr>
+        <w:spacing w:after="0" w:line="240" w:lineRule="auto"/>
+        <w:rPr>
+          <w:del w:id="37" w:author="Cameron Bale" w:date="2023-09-27T15:20:00Z"/>
+          <w:rFonts w:ascii="Cambria" w:hAnsi="Cambria" w:cs="Segoe UI"/>
+          <w:color w:val="2F5496" w:themeColor="accent1" w:themeShade="BF"/>
+          <w:shd w:val="clear" w:color="auto" w:fill="FFFFFF"/>
+        </w:rPr>
+      </w:pPr>
+    </w:p>
+    <w:p>
+      <w:pPr>
+        <w:rPr>
+          <w:del w:id="38" w:author="Cameron Bale" w:date="2023-09-27T15:20:00Z"/>
+          <w:moveTo w:id="39" w:author="Cameron Bale" w:date="2023-09-27T13:15:00Z"/>
+          <w:rFonts w:ascii="Cambria" w:hAnsi="Cambria" w:cs="Segoe UI"/>
+          <w:color w:val="2F5496" w:themeColor="accent1" w:themeShade="BF"/>
+          <w:shd w:val="clear" w:color="auto" w:fill="FFFFFF"/>
+          <w:rPrChange w:id="40" w:author="Cameron Bale" w:date="2023-09-27T15:20:00Z">
+            <w:rPr>
+              <w:del w:id="41" w:author="Cameron Bale" w:date="2023-09-27T15:20:00Z"/>
+              <w:moveTo w:id="42" w:author="Cameron Bale" w:date="2023-09-27T13:15:00Z"/>
+              <w:shd w:val="clear" w:color="auto" w:fill="FFFFFF"/>
+            </w:rPr>
+          </w:rPrChange>
+        </w:rPr>
+        <w:pPrChange w:id="43" w:author="Cameron Bale" w:date="2023-09-27T15:20:00Z">
+          <w:pPr>
+            <w:spacing w:after="0" w:line="240" w:lineRule="auto"/>
+          </w:pPr>
+        </w:pPrChange>
+      </w:pPr>
+      <w:moveToRangeStart w:id="44" w:author="Cameron Bale" w:date="2023-09-27T13:15:00Z" w:name="move146712971"/>
+      <w:moveTo w:id="45" w:author="Cameron Bale" w:date="2023-09-27T13:15:00Z">
+        <w:del w:id="46" w:author="Cameron Bale" w:date="2023-09-27T15:20:00Z">
+          <w:r>
+            <w:rPr>
+              <w:rFonts w:ascii="Cambria" w:hAnsi="Cambria" w:cs="Segoe UI"/>
+              <w:color w:val="2F5496" w:themeColor="accent1" w:themeShade="BF"/>
+              <w:shd w:val="clear" w:color="auto" w:fill="FFFFFF"/>
+              <w:rPrChange w:id="47" w:author="Cameron Bale" w:date="2023-09-27T15:20:00Z">
+                <w:rPr>
+                  <w:shd w:val="clear" w:color="auto" w:fill="FFFFFF"/>
+                </w:rPr>
+              </w:rPrChange>
+            </w:rPr>
+            <w:delText>We cite multiple sources (Citations XX) that focus on scenarios where a data owner provides the forecaster with model weights. But, …</w:delText>
+          </w:r>
+        </w:del>
+      </w:moveTo>
+    </w:p>
+    <w:p>
+      <w:pPr>
+        <w:rPr>
+          <w:del w:id="48" w:author="Cameron Bale" w:date="2023-09-27T15:20:00Z"/>
+          <w:moveTo w:id="49" w:author="Cameron Bale" w:date="2023-09-27T13:15:00Z"/>
+          <w:shd w:val="clear" w:color="auto" w:fill="FFFFFF"/>
+        </w:rPr>
+        <w:pPrChange w:id="50" w:author="Cameron Bale" w:date="2023-09-27T15:20:00Z">
+          <w:pPr>
+            <w:spacing w:after="0" w:line="240" w:lineRule="auto"/>
+          </w:pPr>
+        </w:pPrChange>
+      </w:pPr>
+    </w:p>
+    <w:p>
+      <w:pPr>
+        <w:rPr>
+          <w:del w:id="51" w:author="Cameron Bale" w:date="2023-09-27T15:20:00Z"/>
+          <w:moveTo w:id="52" w:author="Cameron Bale" w:date="2023-09-27T13:15:00Z"/>
+          <w:shd w:val="clear" w:color="auto" w:fill="FFFFFF"/>
+        </w:rPr>
+        <w:pPrChange w:id="53" w:author="Cameron Bale" w:date="2023-09-27T15:20:00Z">
+          <w:pPr>
+            <w:pStyle w:val="ListParagraph"/>
+            <w:numPr>
+              <w:numId w:val="4"/>
+            </w:numPr>
+            <w:spacing w:after="0" w:line="240" w:lineRule="auto"/>
+            <w:ind w:left="1080" w:hanging="360"/>
+          </w:pPr>
+        </w:pPrChange>
+      </w:pPr>
+      <w:moveTo w:id="54" w:author="Cameron Bale" w:date="2023-09-27T13:15:00Z">
+        <w:del w:id="55" w:author="Cameron Bale" w:date="2023-09-27T15:20:00Z">
+          <w:r>
+            <w:rPr>
+              <w:shd w:val="clear" w:color="auto" w:fill="FFFFFF"/>
+            </w:rPr>
+            <w:delText>this can expose sensitive time series values (citation)</w:delText>
+          </w:r>
+        </w:del>
+      </w:moveTo>
+    </w:p>
+    <w:p>
+      <w:pPr>
+        <w:rPr>
+          <w:del w:id="56" w:author="Cameron Bale" w:date="2023-09-27T15:20:00Z"/>
+          <w:moveTo w:id="57" w:author="Cameron Bale" w:date="2023-09-27T13:15:00Z"/>
+          <w:shd w:val="clear" w:color="auto" w:fill="FFFFFF"/>
+        </w:rPr>
+        <w:pPrChange w:id="58" w:author="Cameron Bale" w:date="2023-09-27T15:20:00Z">
+          <w:pPr>
+            <w:pStyle w:val="ListParagraph"/>
+            <w:numPr>
+              <w:numId w:val="4"/>
+            </w:numPr>
+            <w:spacing w:after="0" w:line="240" w:lineRule="auto"/>
+            <w:ind w:left="1080" w:hanging="360"/>
+          </w:pPr>
+        </w:pPrChange>
+      </w:pPr>
+      <w:moveTo w:id="59" w:author="Cameron Bale" w:date="2023-09-27T13:15:00Z">
+        <w:del w:id="60" w:author="Cameron Bale" w:date="2023-09-27T15:20:00Z">
+          <w:r>
+            <w:rPr>
+              <w:shd w:val="clear" w:color="auto" w:fill="FFFFFF"/>
+            </w:rPr>
+            <w:delText xml:space="preserve">the data owner </w:delText>
+          </w:r>
+          <w:r>
+            <w:rPr>
+              <w:shd w:val="clear" w:color="auto" w:fill="FFFFFF"/>
+            </w:rPr>
+            <w:delText>must</w:delText>
+          </w:r>
+          <w:r>
+            <w:rPr>
+              <w:shd w:val="clear" w:color="auto" w:fill="FFFFFF"/>
+            </w:rPr>
+            <w:delText xml:space="preserve"> </w:delText>
+          </w:r>
+          <w:r>
+            <w:rPr>
+              <w:shd w:val="clear" w:color="auto" w:fill="FFFFFF"/>
+            </w:rPr>
+            <w:delText>train</w:delText>
+          </w:r>
+          <w:r>
+            <w:rPr>
+              <w:shd w:val="clear" w:color="auto" w:fill="FFFFFF"/>
+            </w:rPr>
+            <w:delText xml:space="preserve"> and adjust models on behalf of the forecaster</w:delText>
+          </w:r>
+        </w:del>
+      </w:moveTo>
+    </w:p>
+    <w:p>
+      <w:pPr>
+        <w:rPr>
+          <w:del w:id="61" w:author="Cameron Bale" w:date="2023-09-27T13:15:00Z"/>
+          <w:moveTo w:id="62" w:author="Cameron Bale" w:date="2023-09-27T13:15:00Z"/>
+          <w:shd w:val="clear" w:color="auto" w:fill="FFFFFF"/>
+        </w:rPr>
+        <w:pPrChange w:id="63" w:author="Cameron Bale" w:date="2023-09-27T15:20:00Z">
+          <w:pPr>
+            <w:pStyle w:val="ListParagraph"/>
+            <w:numPr>
+              <w:numId w:val="4"/>
+            </w:numPr>
+            <w:spacing w:after="0" w:line="240" w:lineRule="auto"/>
+            <w:ind w:left="1080" w:hanging="360"/>
+          </w:pPr>
+        </w:pPrChange>
+      </w:pPr>
+      <w:moveTo w:id="64" w:author="Cameron Bale" w:date="2023-09-27T13:15:00Z">
+        <w:del w:id="65" w:author="Cameron Bale" w:date="2023-09-27T15:20:00Z">
+          <w:r>
+            <w:rPr>
+              <w:shd w:val="clear" w:color="auto" w:fill="FFFFFF"/>
+            </w:rPr>
+            <w:delText xml:space="preserve">Specific use cases, </w:delText>
+          </w:r>
+          <w:r>
+            <w:rPr>
+              <w:shd w:val="clear" w:color="auto" w:fill="FFFFFF"/>
+            </w:rPr>
+            <w:delText>e.g.</w:delText>
+          </w:r>
+          <w:r>
+            <w:rPr>
+              <w:shd w:val="clear" w:color="auto" w:fill="FFFFFF"/>
+            </w:rPr>
+            <w:delText>, a</w:delText>
+          </w:r>
+          <w:r>
+            <w:rPr>
+              <w:shd w:val="clear" w:color="auto" w:fill="FFFFFF"/>
+            </w:rPr>
+            <w:delText xml:space="preserve"> forecasting competition</w:delText>
+          </w:r>
+          <w:r>
+            <w:rPr>
+              <w:shd w:val="clear" w:color="auto" w:fill="FFFFFF"/>
+            </w:rPr>
+            <w:delText xml:space="preserve">, </w:delText>
+          </w:r>
+          <w:r>
+            <w:rPr>
+              <w:shd w:val="clear" w:color="auto" w:fill="FFFFFF"/>
+            </w:rPr>
+            <w:delText>require time series data.</w:delText>
+          </w:r>
+        </w:del>
+      </w:moveTo>
+    </w:p>
+    <w:moveToRangeEnd w:id="44"/>
+    <w:p>
+      <w:pPr>
+        <w:spacing w:after="0" w:line="240" w:lineRule="auto"/>
+        <w:rPr>
+          <w:shd w:val="clear" w:color="auto" w:fill="FFFFFF"/>
+        </w:rPr>
+      </w:pPr>
+    </w:p>
+    <w:p>
+      <w:pPr>
+        <w:spacing w:after="0" w:line="240" w:lineRule="auto"/>
+        <w:rPr>
+          <w:rFonts w:ascii="Cambria" w:hAnsi="Cambria" w:cs="Segoe UI"/>
+          <w:color w:val="2F5496" w:themeColor="accent1" w:themeShade="BF"/>
+          <w:shd w:val="clear" w:color="auto" w:fill="FFFFFF"/>
+        </w:rPr>
+      </w:pPr>
+    </w:p>
+    <w:p>
+      <w:pPr>
+        <w:spacing w:after="0" w:line="240" w:lineRule="auto"/>
+        <w:rPr>
+          <w:ins w:id="66" w:author="Cameron Bale" w:date="2023-09-27T15:43:00Z"/>
+          <w:rFonts w:ascii="Cambria" w:hAnsi="Cambria" w:cs="Segoe UI"/>
+          <w:color w:val="2F5496" w:themeColor="accent1" w:themeShade="BF"/>
+          <w:shd w:val="clear" w:color="auto" w:fill="FFFFFF"/>
+        </w:rPr>
+      </w:pPr>
+      <w:commentRangeStart w:id="67"/>
+      <w:commentRangeStart w:id="68"/>
+      <w:del w:id="69" w:author="Cameron Bale" w:date="2023-09-27T15:26:00Z">
+        <w:r>
+          <w:rPr>
+            <w:rFonts w:ascii="Cambria" w:hAnsi="Cambria" w:cs="Segoe UI"/>
+            <w:color w:val="2F5496" w:themeColor="accent1" w:themeShade="BF"/>
+            <w:shd w:val="clear" w:color="auto" w:fill="FFFFFF"/>
+          </w:rPr>
+          <w:delText>However,</w:delText>
+        </w:r>
+      </w:del>
+      <w:ins w:id="70" w:author="Cameron Bale" w:date="2023-09-27T15:26:00Z">
+        <w:r>
+          <w:rPr>
+            <w:rFonts w:ascii="Cambria" w:hAnsi="Cambria" w:cs="Segoe UI"/>
+            <w:color w:val="2F5496" w:themeColor="accent1" w:themeShade="BF"/>
+            <w:shd w:val="clear" w:color="auto" w:fill="FFFFFF"/>
+          </w:rPr>
+          <w:t>We show that</w:t>
+        </w:r>
+      </w:ins>
+      <w:r>
+        <w:rPr>
+          <w:rFonts w:ascii="Cambria" w:hAnsi="Cambria" w:cs="Segoe UI"/>
+          <w:color w:val="2F5496" w:themeColor="accent1" w:themeShade="BF"/>
+          <w:shd w:val="clear" w:color="auto" w:fill="FFFFFF"/>
+        </w:rPr>
+        <w:t xml:space="preserve"> t</w:t>
+      </w:r>
+      <w:r>
+        <w:rPr>
+          <w:rFonts w:ascii="Cambria" w:hAnsi="Cambria" w:cs="Segoe UI"/>
+          <w:color w:val="2F5496" w:themeColor="accent1" w:themeShade="BF"/>
+          <w:shd w:val="clear" w:color="auto" w:fill="FFFFFF"/>
+        </w:rPr>
+        <w:t xml:space="preserve">he main advantage of our methodology </w:t>
+      </w:r>
+      <w:commentRangeEnd w:id="67"/>
       <w:r>
         <w:rPr>
           <w:rStyle w:val="CommentReference"/>
         </w:rPr>
-        <w:commentReference w:id="17"/>
-      </w:r>
-      <w:r>
-        <w:rPr>
-          <w:rFonts w:ascii="Cambria" w:hAnsi="Cambria" w:cs="Segoe UI"/>
-          <w:color w:val="2F5496" w:themeColor="accent1" w:themeShade="BF"/>
-          <w:shd w:val="clear" w:color="auto" w:fill="FFFFFF"/>
-        </w:rPr>
-        <w:t xml:space="preserve">.  </w:t>
-      </w:r>
-      <w:commentRangeStart w:id="18"/>
-      <w:commentRangeStart w:id="19"/>
-      <w:r>
-        <w:rPr>
-          <w:rFonts w:ascii="Cambria" w:hAnsi="Cambria" w:cs="Segoe UI"/>
-          <w:color w:val="2F5496" w:themeColor="accent1" w:themeShade="BF"/>
-          <w:shd w:val="clear" w:color="auto" w:fill="FFFFFF"/>
-        </w:rPr>
-        <w:t xml:space="preserve">XXXX </w:t>
-      </w:r>
-      <w:commentRangeEnd w:id="18"/>
+        <w:commentReference w:id="67"/>
+      </w:r>
+      <w:commentRangeEnd w:id="68"/>
       <w:r>
         <w:rPr>
           <w:rStyle w:val="CommentReference"/>
         </w:rPr>
-        <w:commentReference w:id="18"/>
-      </w:r>
-      <w:commentRangeEnd w:id="19"/>
-      <w:r>
-        <w:rPr>
-          <w:rStyle w:val="CommentReference"/>
-        </w:rPr>
-        <w:commentReference w:id="19"/>
-      </w:r>
-    </w:p>
-    <w:p>
-      <w:pPr>
-        <w:spacing w:after="0" w:line="240" w:lineRule="auto"/>
-        <w:rPr>
-          <w:rFonts w:ascii="Cambria" w:hAnsi="Cambria" w:cs="Segoe UI"/>
-          <w:color w:val="2F5496" w:themeColor="accent1" w:themeShade="BF"/>
-          <w:shd w:val="clear" w:color="auto" w:fill="FFFFFF"/>
-        </w:rPr>
-      </w:pPr>
-    </w:p>
-    <w:p>
-      <w:pPr>
-        <w:spacing w:after="0" w:line="240" w:lineRule="auto"/>
-        <w:rPr>
-          <w:rFonts w:ascii="Cambria" w:hAnsi="Cambria" w:cs="Segoe UI"/>
-          <w:color w:val="2F5496" w:themeColor="accent1" w:themeShade="BF"/>
-          <w:shd w:val="clear" w:color="auto" w:fill="FFFFFF"/>
-        </w:rPr>
-      </w:pPr>
-    </w:p>
-    <w:p>
-      <w:pPr>
-        <w:spacing w:after="0" w:line="240" w:lineRule="auto"/>
-        <w:rPr>
-          <w:rFonts w:ascii="Cambria" w:hAnsi="Cambria" w:cs="Segoe UI"/>
-          <w:color w:val="2F5496" w:themeColor="accent1" w:themeShade="BF"/>
-          <w:shd w:val="clear" w:color="auto" w:fill="FFFFFF"/>
-        </w:rPr>
-      </w:pPr>
-    </w:p>
-    <w:p>
-      <w:pPr>
-        <w:spacing w:after="0" w:line="240" w:lineRule="auto"/>
-        <w:rPr>
-          <w:rFonts w:ascii="Cambria" w:hAnsi="Cambria" w:cs="Segoe UI"/>
-          <w:color w:val="2F5496" w:themeColor="accent1" w:themeShade="BF"/>
-          <w:shd w:val="clear" w:color="auto" w:fill="FFFFFF"/>
-        </w:rPr>
-      </w:pPr>
-      <w:commentRangeStart w:id="20"/>
-      <w:commentRangeStart w:id="21"/>
-      <w:r>
-        <w:rPr>
-          <w:rFonts w:ascii="Cambria" w:hAnsi="Cambria" w:cs="Segoe UI"/>
-          <w:color w:val="2F5496" w:themeColor="accent1" w:themeShade="BF"/>
-          <w:shd w:val="clear" w:color="auto" w:fill="FFFFFF"/>
-        </w:rPr>
-        <w:t>However,</w:t>
-      </w:r>
-      <w:r>
-        <w:rPr>
-          <w:rFonts w:ascii="Cambria" w:hAnsi="Cambria" w:cs="Segoe UI"/>
-          <w:color w:val="2F5496" w:themeColor="accent1" w:themeShade="BF"/>
-          <w:shd w:val="clear" w:color="auto" w:fill="FFFFFF"/>
-        </w:rPr>
-        <w:t xml:space="preserve"> t</w:t>
-      </w:r>
-      <w:r>
-        <w:rPr>
-          <w:rFonts w:ascii="Cambria" w:hAnsi="Cambria" w:cs="Segoe UI"/>
-          <w:color w:val="2F5496" w:themeColor="accent1" w:themeShade="BF"/>
-          <w:shd w:val="clear" w:color="auto" w:fill="FFFFFF"/>
-        </w:rPr>
-        <w:t xml:space="preserve">he main advantage of our methodology </w:t>
-      </w:r>
-      <w:commentRangeEnd w:id="20"/>
-      <w:r>
-        <w:rPr>
-          <w:rStyle w:val="CommentReference"/>
-        </w:rPr>
-        <w:commentReference w:id="20"/>
-      </w:r>
-      <w:commentRangeEnd w:id="21"/>
-      <w:r>
-        <w:rPr>
-          <w:rStyle w:val="CommentReference"/>
-        </w:rPr>
-        <w:commentReference w:id="21"/>
+        <w:commentReference w:id="68"/>
       </w:r>
       <w:r>
         <w:rPr>
@@ -4804,7 +4868,6 @@
           <w:color w:val="2F5496" w:themeColor="accent1" w:themeShade="BF"/>
           <w:shd w:val="clear" w:color="auto" w:fill="FFFFFF"/>
         </w:rPr>
-        <w:lastRenderedPageBreak/>
         <w:t>weights</w:t>
       </w:r>
       <w:r>
@@ -4813,7 +4876,163 @@
           <w:color w:val="2F5496" w:themeColor="accent1" w:themeShade="BF"/>
           <w:shd w:val="clear" w:color="auto" w:fill="FFFFFF"/>
         </w:rPr>
-        <w:t xml:space="preserve">. In our empirical application, we do not assume </w:t>
+        <w:t>.</w:t>
+      </w:r>
+      <w:ins w:id="71" w:author="Cameron Bale" w:date="2023-09-27T15:41:00Z">
+        <w:r>
+          <w:rPr>
+            <w:rFonts w:ascii="Cambria" w:hAnsi="Cambria" w:cs="Segoe UI"/>
+            <w:color w:val="2F5496" w:themeColor="accent1" w:themeShade="BF"/>
+            <w:shd w:val="clear" w:color="auto" w:fill="FFFFFF"/>
+          </w:rPr>
+          <w:t xml:space="preserve"> The protected data provides </w:t>
+        </w:r>
+      </w:ins>
+      <w:ins w:id="72" w:author="Cameron Bale" w:date="2023-09-27T15:42:00Z">
+        <w:r>
+          <w:rPr>
+            <w:rFonts w:ascii="Cambria" w:hAnsi="Cambria" w:cs="Segoe UI"/>
+            <w:color w:val="2F5496" w:themeColor="accent1" w:themeShade="BF"/>
+            <w:shd w:val="clear" w:color="auto" w:fill="FFFFFF"/>
+          </w:rPr>
+          <w:t>much better coverage</w:t>
+        </w:r>
+      </w:ins>
+      <w:ins w:id="73" w:author="Cameron Bale" w:date="2023-09-27T15:41:00Z">
+        <w:r>
+          <w:rPr>
+            <w:rFonts w:ascii="Cambria" w:hAnsi="Cambria" w:cs="Segoe UI"/>
+            <w:color w:val="2F5496" w:themeColor="accent1" w:themeShade="BF"/>
+            <w:shd w:val="clear" w:color="auto" w:fill="FFFFFF"/>
+          </w:rPr>
+          <w:t xml:space="preserve"> on the distribution of </w:t>
+        </w:r>
+      </w:ins>
+      <w:ins w:id="74" w:author="Cameron Bale" w:date="2023-09-27T15:42:00Z">
+        <w:r>
+          <w:rPr>
+            <w:rFonts w:ascii="Cambria" w:hAnsi="Cambria" w:cs="Segoe UI"/>
+            <w:color w:val="2F5496" w:themeColor="accent1" w:themeShade="BF"/>
+            <w:shd w:val="clear" w:color="auto" w:fill="FFFFFF"/>
+          </w:rPr>
+          <w:t>the original time series features compared to time series simulated from the VAR model weights</w:t>
+        </w:r>
+      </w:ins>
+      <w:ins w:id="75" w:author="Cameron Bale" w:date="2023-09-27T15:43:00Z">
+        <w:r>
+          <w:rPr>
+            <w:rFonts w:ascii="Cambria" w:hAnsi="Cambria" w:cs="Segoe UI"/>
+            <w:color w:val="2F5496" w:themeColor="accent1" w:themeShade="BF"/>
+            <w:shd w:val="clear" w:color="auto" w:fill="FFFFFF"/>
+          </w:rPr>
+          <w:t xml:space="preserve"> (see Figure below)</w:t>
+        </w:r>
+      </w:ins>
+      <w:ins w:id="76" w:author="Cameron Bale" w:date="2023-09-27T15:42:00Z">
+        <w:r>
+          <w:rPr>
+            <w:rFonts w:ascii="Cambria" w:hAnsi="Cambria" w:cs="Segoe UI"/>
+            <w:color w:val="2F5496" w:themeColor="accent1" w:themeShade="BF"/>
+            <w:shd w:val="clear" w:color="auto" w:fill="FFFFFF"/>
+          </w:rPr>
+          <w:t>.</w:t>
+        </w:r>
+      </w:ins>
+      <w:ins w:id="77" w:author="Cameron Bale" w:date="2023-09-27T15:44:00Z">
+        <w:r>
+          <w:rPr>
+            <w:rFonts w:ascii="Cambria" w:hAnsi="Cambria" w:cs="Segoe UI"/>
+            <w:color w:val="2F5496" w:themeColor="accent1" w:themeShade="BF"/>
+            <w:shd w:val="clear" w:color="auto" w:fill="FFFFFF"/>
+          </w:rPr>
+          <w:t xml:space="preserve"> The simulated series provided good protection against re-identification (on average only 5.8% of the simu</w:t>
+        </w:r>
+      </w:ins>
+      <w:ins w:id="78" w:author="Cameron Bale" w:date="2023-09-27T15:45:00Z">
+        <w:r>
+          <w:rPr>
+            <w:rFonts w:ascii="Cambria" w:hAnsi="Cambria" w:cs="Segoe UI"/>
+            <w:color w:val="2F5496" w:themeColor="accent1" w:themeShade="BF"/>
+            <w:shd w:val="clear" w:color="auto" w:fill="FFFFFF"/>
+          </w:rPr>
+          <w:t xml:space="preserve">lated series were identified correctly) but at a high cost to the utility of the data. In addition, </w:t>
+        </w:r>
+      </w:ins>
+      <w:del w:id="79" w:author="Cameron Bale" w:date="2023-09-27T15:45:00Z">
+        <w:r>
+          <w:rPr>
+            <w:rFonts w:ascii="Cambria" w:hAnsi="Cambria" w:cs="Segoe UI"/>
+            <w:color w:val="2F5496" w:themeColor="accent1" w:themeShade="BF"/>
+            <w:shd w:val="clear" w:color="auto" w:fill="FFFFFF"/>
+          </w:rPr>
+          <w:delText xml:space="preserve"> </w:delText>
+        </w:r>
+      </w:del>
+      <w:del w:id="80" w:author="Cameron Bale" w:date="2023-09-27T15:42:00Z">
+        <w:r>
+          <w:rPr>
+            <w:rFonts w:ascii="Cambria" w:hAnsi="Cambria" w:cs="Segoe UI"/>
+            <w:color w:val="2F5496" w:themeColor="accent1" w:themeShade="BF"/>
+            <w:shd w:val="clear" w:color="auto" w:fill="FFFFFF"/>
+          </w:rPr>
+          <w:delText>I</w:delText>
+        </w:r>
+      </w:del>
+      <w:del w:id="81" w:author="Cameron Bale" w:date="2023-09-27T15:45:00Z">
+        <w:r>
+          <w:rPr>
+            <w:rFonts w:ascii="Cambria" w:hAnsi="Cambria" w:cs="Segoe UI"/>
+            <w:color w:val="2F5496" w:themeColor="accent1" w:themeShade="BF"/>
+            <w:shd w:val="clear" w:color="auto" w:fill="FFFFFF"/>
+          </w:rPr>
+          <w:delText>n our empirical applicatio</w:delText>
+        </w:r>
+      </w:del>
+      <w:ins w:id="82" w:author="Cameron Bale" w:date="2023-09-27T15:45:00Z">
+        <w:r>
+          <w:rPr>
+            <w:rFonts w:ascii="Cambria" w:hAnsi="Cambria" w:cs="Segoe UI"/>
+            <w:color w:val="2F5496" w:themeColor="accent1" w:themeShade="BF"/>
+            <w:shd w:val="clear" w:color="auto" w:fill="FFFFFF"/>
+          </w:rPr>
+          <w:t xml:space="preserve">our method does </w:t>
+        </w:r>
+      </w:ins>
+      <w:del w:id="83" w:author="Cameron Bale" w:date="2023-09-27T15:45:00Z">
+        <w:r>
+          <w:rPr>
+            <w:rFonts w:ascii="Cambria" w:hAnsi="Cambria" w:cs="Segoe UI"/>
+            <w:color w:val="2F5496" w:themeColor="accent1" w:themeShade="BF"/>
+            <w:shd w:val="clear" w:color="auto" w:fill="FFFFFF"/>
+          </w:rPr>
+          <w:delText xml:space="preserve">n, we do </w:delText>
+        </w:r>
+      </w:del>
+      <w:r>
+        <w:rPr>
+          <w:rFonts w:ascii="Cambria" w:hAnsi="Cambria" w:cs="Segoe UI"/>
+          <w:color w:val="2F5496" w:themeColor="accent1" w:themeShade="BF"/>
+          <w:shd w:val="clear" w:color="auto" w:fill="FFFFFF"/>
+        </w:rPr>
+        <w:t xml:space="preserve">not </w:t>
+      </w:r>
+      <w:ins w:id="84" w:author="Cameron Bale" w:date="2023-09-27T15:45:00Z">
+        <w:r>
+          <w:rPr>
+            <w:rFonts w:ascii="Cambria" w:hAnsi="Cambria" w:cs="Segoe UI"/>
+            <w:color w:val="2F5496" w:themeColor="accent1" w:themeShade="BF"/>
+            <w:shd w:val="clear" w:color="auto" w:fill="FFFFFF"/>
+          </w:rPr>
+          <w:t xml:space="preserve">have to </w:t>
+        </w:r>
+      </w:ins>
+      <w:r>
+        <w:rPr>
+          <w:rFonts w:ascii="Cambria" w:hAnsi="Cambria" w:cs="Segoe UI"/>
+          <w:color w:val="2F5496" w:themeColor="accent1" w:themeShade="BF"/>
+          <w:shd w:val="clear" w:color="auto" w:fill="FFFFFF"/>
+        </w:rPr>
+        <w:t xml:space="preserve">assume </w:t>
       </w:r>
       <w:r>
         <w:rPr>
@@ -4884,28 +5103,488 @@
       <w:pPr>
         <w:spacing w:after="0" w:line="240" w:lineRule="auto"/>
         <w:rPr>
-          <w:rFonts w:ascii="Cambria" w:hAnsi="Cambria" w:cs="Segoe UI"/>
-          <w:color w:val="2F5496" w:themeColor="accent1" w:themeShade="BF"/>
-          <w:shd w:val="clear" w:color="auto" w:fill="FFFFFF"/>
-        </w:rPr>
-      </w:pPr>
-    </w:p>
-    <w:p>
-      <w:pPr>
-        <w:spacing w:after="0" w:line="240" w:lineRule="auto"/>
-        <w:rPr>
-          <w:rFonts w:ascii="Cambria" w:hAnsi="Cambria" w:cs="Segoe UI"/>
-          <w:color w:val="2F5496" w:themeColor="accent1" w:themeShade="BF"/>
-          <w:shd w:val="clear" w:color="auto" w:fill="FFFFFF"/>
-        </w:rPr>
-      </w:pPr>
-      <w:r>
-        <w:rPr>
-          <w:rFonts w:ascii="Cambria" w:hAnsi="Cambria" w:cs="Segoe UI"/>
-          <w:color w:val="2F5496" w:themeColor="accent1" w:themeShade="BF"/>
-          <w:shd w:val="clear" w:color="auto" w:fill="FFFFFF"/>
-        </w:rPr>
-        <w:t>XXX Insert some sort of density plot showing the added value here.  Or perhaps the reidentification probability of the two. Need to compare original weights vs. degraded weights vs. original data vs. protected data.  Can we use the VAR model as an illustration as we suggested and simulate time series??  Best approach here… XXXX</w:t>
+          <w:ins w:id="85" w:author="Cameron Bale" w:date="2023-09-27T15:43:00Z"/>
+          <w:rFonts w:ascii="Cambria" w:hAnsi="Cambria" w:cs="Segoe UI"/>
+          <w:color w:val="2F5496" w:themeColor="accent1" w:themeShade="BF"/>
+          <w:shd w:val="clear" w:color="auto" w:fill="FFFFFF"/>
+        </w:rPr>
+      </w:pPr>
+    </w:p>
+    <w:p>
+      <w:pPr>
+        <w:spacing w:after="0" w:line="240" w:lineRule="auto"/>
+        <w:rPr>
+          <w:ins w:id="86" w:author="Cameron Bale" w:date="2023-09-27T15:43:00Z"/>
+          <w:rFonts w:ascii="Cambria" w:hAnsi="Cambria" w:cs="Segoe UI"/>
+          <w:color w:val="2F5496" w:themeColor="accent1" w:themeShade="BF"/>
+          <w:shd w:val="clear" w:color="auto" w:fill="FFFFFF"/>
+        </w:rPr>
+      </w:pPr>
+    </w:p>
+    <w:p>
+      <w:pPr>
+        <w:spacing w:after="0" w:line="240" w:lineRule="auto"/>
+        <w:rPr>
+          <w:ins w:id="87" w:author="Cameron Bale" w:date="2023-09-27T15:43:00Z"/>
+          <w:rFonts w:ascii="Cambria" w:hAnsi="Cambria" w:cs="Segoe UI"/>
+          <w:color w:val="2F5496" w:themeColor="accent1" w:themeShade="BF"/>
+          <w:shd w:val="clear" w:color="auto" w:fill="FFFFFF"/>
+        </w:rPr>
+      </w:pPr>
+    </w:p>
+    <w:p>
+      <w:pPr>
+        <w:spacing w:after="0" w:line="240" w:lineRule="auto"/>
+        <w:rPr>
+          <w:ins w:id="88" w:author="Cameron Bale" w:date="2023-09-27T15:43:00Z"/>
+          <w:rFonts w:ascii="Cambria" w:hAnsi="Cambria" w:cs="Segoe UI"/>
+          <w:color w:val="2F5496" w:themeColor="accent1" w:themeShade="BF"/>
+          <w:shd w:val="clear" w:color="auto" w:fill="FFFFFF"/>
+        </w:rPr>
+      </w:pPr>
+    </w:p>
+    <w:p>
+      <w:pPr>
+        <w:spacing w:after="0" w:line="240" w:lineRule="auto"/>
+        <w:rPr>
+          <w:ins w:id="89" w:author="Cameron Bale" w:date="2023-09-27T15:43:00Z"/>
+          <w:rFonts w:ascii="Cambria" w:hAnsi="Cambria" w:cs="Segoe UI"/>
+          <w:color w:val="2F5496" w:themeColor="accent1" w:themeShade="BF"/>
+          <w:shd w:val="clear" w:color="auto" w:fill="FFFFFF"/>
+        </w:rPr>
+      </w:pPr>
+    </w:p>
+    <w:p>
+      <w:pPr>
+        <w:spacing w:after="0" w:line="240" w:lineRule="auto"/>
+        <w:rPr>
+          <w:ins w:id="90" w:author="Cameron Bale" w:date="2023-09-27T15:43:00Z"/>
+          <w:rFonts w:ascii="Cambria" w:hAnsi="Cambria" w:cs="Segoe UI"/>
+          <w:color w:val="2F5496" w:themeColor="accent1" w:themeShade="BF"/>
+          <w:shd w:val="clear" w:color="auto" w:fill="FFFFFF"/>
+        </w:rPr>
+      </w:pPr>
+    </w:p>
+    <w:p>
+      <w:pPr>
+        <w:spacing w:after="0" w:line="240" w:lineRule="auto"/>
+        <w:rPr>
+          <w:ins w:id="91" w:author="Cameron Bale" w:date="2023-09-27T15:43:00Z"/>
+          <w:rFonts w:ascii="Cambria" w:hAnsi="Cambria" w:cs="Segoe UI"/>
+          <w:color w:val="2F5496" w:themeColor="accent1" w:themeShade="BF"/>
+          <w:shd w:val="clear" w:color="auto" w:fill="FFFFFF"/>
+        </w:rPr>
+      </w:pPr>
+    </w:p>
+    <w:p>
+      <w:pPr>
+        <w:spacing w:after="0" w:line="240" w:lineRule="auto"/>
+        <w:rPr>
+          <w:ins w:id="92" w:author="Cameron Bale" w:date="2023-09-27T15:43:00Z"/>
+          <w:rFonts w:ascii="Cambria" w:hAnsi="Cambria" w:cs="Segoe UI"/>
+          <w:color w:val="2F5496" w:themeColor="accent1" w:themeShade="BF"/>
+          <w:shd w:val="clear" w:color="auto" w:fill="FFFFFF"/>
+        </w:rPr>
+      </w:pPr>
+    </w:p>
+    <w:p>
+      <w:pPr>
+        <w:spacing w:after="0" w:line="240" w:lineRule="auto"/>
+        <w:rPr>
+          <w:ins w:id="93" w:author="Cameron Bale" w:date="2023-09-27T15:43:00Z"/>
+          <w:rFonts w:ascii="Cambria" w:hAnsi="Cambria" w:cs="Segoe UI"/>
+          <w:color w:val="2F5496" w:themeColor="accent1" w:themeShade="BF"/>
+          <w:shd w:val="clear" w:color="auto" w:fill="FFFFFF"/>
+        </w:rPr>
+      </w:pPr>
+    </w:p>
+    <w:p>
+      <w:pPr>
+        <w:spacing w:after="0" w:line="240" w:lineRule="auto"/>
+        <w:rPr>
+          <w:ins w:id="94" w:author="Cameron Bale" w:date="2023-09-27T15:43:00Z"/>
+          <w:rFonts w:ascii="Cambria" w:hAnsi="Cambria" w:cs="Segoe UI"/>
+          <w:color w:val="2F5496" w:themeColor="accent1" w:themeShade="BF"/>
+          <w:shd w:val="clear" w:color="auto" w:fill="FFFFFF"/>
+        </w:rPr>
+      </w:pPr>
+    </w:p>
+    <w:p>
+      <w:pPr>
+        <w:spacing w:after="0" w:line="240" w:lineRule="auto"/>
+        <w:rPr>
+          <w:ins w:id="95" w:author="Cameron Bale" w:date="2023-09-27T15:43:00Z"/>
+          <w:rFonts w:ascii="Cambria" w:hAnsi="Cambria" w:cs="Segoe UI"/>
+          <w:color w:val="2F5496" w:themeColor="accent1" w:themeShade="BF"/>
+          <w:shd w:val="clear" w:color="auto" w:fill="FFFFFF"/>
+        </w:rPr>
+      </w:pPr>
+    </w:p>
+    <w:p>
+      <w:pPr>
+        <w:spacing w:after="0" w:line="240" w:lineRule="auto"/>
+        <w:rPr>
+          <w:ins w:id="96" w:author="Cameron Bale" w:date="2023-09-27T15:43:00Z"/>
+          <w:rFonts w:ascii="Cambria" w:hAnsi="Cambria" w:cs="Segoe UI"/>
+          <w:color w:val="2F5496" w:themeColor="accent1" w:themeShade="BF"/>
+          <w:shd w:val="clear" w:color="auto" w:fill="FFFFFF"/>
+        </w:rPr>
+      </w:pPr>
+      <w:ins w:id="97" w:author="Cameron Bale" w:date="2023-09-27T15:43:00Z">
+        <w:r>
+          <w:rPr>
+            <w:rFonts w:ascii="Cambria" w:hAnsi="Cambria"/>
+            <w:b/>
+            <w:bCs/>
+            <w:noProof/>
+          </w:rPr>
+          <w:drawing>
+            <wp:anchor distT="0" distB="0" distL="114300" distR="114300" simplePos="0" relativeHeight="251660288" behindDoc="0" locked="0" layoutInCell="1" allowOverlap="1" wp14:anchorId="605713B8" wp14:editId="0248C8CB">
+              <wp:simplePos x="0" y="0"/>
+              <wp:positionH relativeFrom="margin">
+                <wp:align>right</wp:align>
+              </wp:positionH>
+              <wp:positionV relativeFrom="paragraph">
+                <wp:posOffset>7593</wp:posOffset>
+              </wp:positionV>
+              <wp:extent cx="5931535" cy="3522345"/>
+              <wp:effectExtent l="0" t="0" r="0" b="1905"/>
+              <wp:wrapNone/>
+              <wp:docPr id="1101111838" name="Picture 1" descr="A graph of a diagram&#10;&#10;Description automatically generated with medium confidence"/>
+              <wp:cNvGraphicFramePr>
+                <a:graphicFrameLocks xmlns:a="http://schemas.openxmlformats.org/drawingml/2006/main" noChangeAspect="1"/>
+              </wp:cNvGraphicFramePr>
+              <a:graphic xmlns:a="http://schemas.openxmlformats.org/drawingml/2006/main">
+                <a:graphicData uri="http://schemas.openxmlformats.org/drawingml/2006/picture">
+                  <pic:pic xmlns:pic="http://schemas.openxmlformats.org/drawingml/2006/picture">
+                    <pic:nvPicPr>
+                      <pic:cNvPr id="1101111838" name="Picture 1" descr="A graph of a diagram&#10;&#10;Description automatically generated with medium confidence"/>
+                      <pic:cNvPicPr>
+                        <a:picLocks noChangeAspect="1" noChangeArrowheads="1"/>
+                      </pic:cNvPicPr>
+                    </pic:nvPicPr>
+                    <pic:blipFill>
+                      <a:blip r:embed="rId11">
+                        <a:extLst>
+                          <a:ext uri="{28A0092B-C50C-407E-A947-70E740481C1C}">
+                            <a14:useLocalDpi xmlns:a14="http://schemas.microsoft.com/office/drawing/2010/main" val="0"/>
+                          </a:ext>
+                        </a:extLst>
+                      </a:blip>
+                      <a:srcRect/>
+                      <a:stretch>
+                        <a:fillRect/>
+                      </a:stretch>
+                    </pic:blipFill>
+                    <pic:spPr bwMode="auto">
+                      <a:xfrm>
+                        <a:off x="0" y="0"/>
+                        <a:ext cx="5931535" cy="3522345"/>
+                      </a:xfrm>
+                      <a:prstGeom prst="rect">
+                        <a:avLst/>
+                      </a:prstGeom>
+                      <a:noFill/>
+                      <a:ln>
+                        <a:noFill/>
+                      </a:ln>
+                    </pic:spPr>
+                  </pic:pic>
+                </a:graphicData>
+              </a:graphic>
+            </wp:anchor>
+          </w:drawing>
+        </w:r>
+      </w:ins>
+    </w:p>
+    <w:p>
+      <w:pPr>
+        <w:spacing w:after="0" w:line="240" w:lineRule="auto"/>
+        <w:rPr>
+          <w:ins w:id="98" w:author="Cameron Bale" w:date="2023-09-27T15:43:00Z"/>
+          <w:rFonts w:ascii="Cambria" w:hAnsi="Cambria" w:cs="Segoe UI"/>
+          <w:color w:val="2F5496" w:themeColor="accent1" w:themeShade="BF"/>
+          <w:shd w:val="clear" w:color="auto" w:fill="FFFFFF"/>
+        </w:rPr>
+      </w:pPr>
+    </w:p>
+    <w:p>
+      <w:pPr>
+        <w:spacing w:after="0" w:line="240" w:lineRule="auto"/>
+        <w:rPr>
+          <w:ins w:id="99" w:author="Cameron Bale" w:date="2023-09-27T15:43:00Z"/>
+          <w:rFonts w:ascii="Cambria" w:hAnsi="Cambria" w:cs="Segoe UI"/>
+          <w:color w:val="2F5496" w:themeColor="accent1" w:themeShade="BF"/>
+          <w:shd w:val="clear" w:color="auto" w:fill="FFFFFF"/>
+        </w:rPr>
+      </w:pPr>
+    </w:p>
+    <w:p>
+      <w:pPr>
+        <w:spacing w:after="0" w:line="240" w:lineRule="auto"/>
+        <w:rPr>
+          <w:ins w:id="100" w:author="Cameron Bale" w:date="2023-09-27T15:43:00Z"/>
+          <w:rFonts w:ascii="Cambria" w:hAnsi="Cambria" w:cs="Segoe UI"/>
+          <w:color w:val="2F5496" w:themeColor="accent1" w:themeShade="BF"/>
+          <w:shd w:val="clear" w:color="auto" w:fill="FFFFFF"/>
+        </w:rPr>
+      </w:pPr>
+    </w:p>
+    <w:p>
+      <w:pPr>
+        <w:spacing w:after="0" w:line="240" w:lineRule="auto"/>
+        <w:rPr>
+          <w:ins w:id="101" w:author="Cameron Bale" w:date="2023-09-27T15:43:00Z"/>
+          <w:rFonts w:ascii="Cambria" w:hAnsi="Cambria" w:cs="Segoe UI"/>
+          <w:color w:val="2F5496" w:themeColor="accent1" w:themeShade="BF"/>
+          <w:shd w:val="clear" w:color="auto" w:fill="FFFFFF"/>
+        </w:rPr>
+      </w:pPr>
+    </w:p>
+    <w:p>
+      <w:pPr>
+        <w:spacing w:after="0" w:line="240" w:lineRule="auto"/>
+        <w:rPr>
+          <w:ins w:id="102" w:author="Cameron Bale" w:date="2023-09-27T15:43:00Z"/>
+          <w:rFonts w:ascii="Cambria" w:hAnsi="Cambria" w:cs="Segoe UI"/>
+          <w:color w:val="2F5496" w:themeColor="accent1" w:themeShade="BF"/>
+          <w:shd w:val="clear" w:color="auto" w:fill="FFFFFF"/>
+        </w:rPr>
+      </w:pPr>
+    </w:p>
+    <w:p>
+      <w:pPr>
+        <w:spacing w:after="0" w:line="240" w:lineRule="auto"/>
+        <w:rPr>
+          <w:ins w:id="103" w:author="Cameron Bale" w:date="2023-09-27T15:43:00Z"/>
+          <w:rFonts w:ascii="Cambria" w:hAnsi="Cambria" w:cs="Segoe UI"/>
+          <w:color w:val="2F5496" w:themeColor="accent1" w:themeShade="BF"/>
+          <w:shd w:val="clear" w:color="auto" w:fill="FFFFFF"/>
+        </w:rPr>
+      </w:pPr>
+    </w:p>
+    <w:p>
+      <w:pPr>
+        <w:spacing w:after="0" w:line="240" w:lineRule="auto"/>
+        <w:rPr>
+          <w:ins w:id="104" w:author="Cameron Bale" w:date="2023-09-27T15:43:00Z"/>
+          <w:rFonts w:ascii="Cambria" w:hAnsi="Cambria" w:cs="Segoe UI"/>
+          <w:color w:val="2F5496" w:themeColor="accent1" w:themeShade="BF"/>
+          <w:shd w:val="clear" w:color="auto" w:fill="FFFFFF"/>
+        </w:rPr>
+      </w:pPr>
+    </w:p>
+    <w:p>
+      <w:pPr>
+        <w:spacing w:after="0" w:line="240" w:lineRule="auto"/>
+        <w:rPr>
+          <w:ins w:id="105" w:author="Cameron Bale" w:date="2023-09-27T15:43:00Z"/>
+          <w:rFonts w:ascii="Cambria" w:hAnsi="Cambria" w:cs="Segoe UI"/>
+          <w:color w:val="2F5496" w:themeColor="accent1" w:themeShade="BF"/>
+          <w:shd w:val="clear" w:color="auto" w:fill="FFFFFF"/>
+        </w:rPr>
+      </w:pPr>
+    </w:p>
+    <w:p>
+      <w:pPr>
+        <w:spacing w:after="0" w:line="240" w:lineRule="auto"/>
+        <w:rPr>
+          <w:ins w:id="106" w:author="Cameron Bale" w:date="2023-09-27T15:43:00Z"/>
+          <w:rFonts w:ascii="Cambria" w:hAnsi="Cambria" w:cs="Segoe UI"/>
+          <w:color w:val="2F5496" w:themeColor="accent1" w:themeShade="BF"/>
+          <w:shd w:val="clear" w:color="auto" w:fill="FFFFFF"/>
+        </w:rPr>
+      </w:pPr>
+    </w:p>
+    <w:p>
+      <w:pPr>
+        <w:spacing w:after="0" w:line="240" w:lineRule="auto"/>
+        <w:rPr>
+          <w:ins w:id="107" w:author="Cameron Bale" w:date="2023-09-27T15:43:00Z"/>
+          <w:rFonts w:ascii="Cambria" w:hAnsi="Cambria" w:cs="Segoe UI"/>
+          <w:color w:val="2F5496" w:themeColor="accent1" w:themeShade="BF"/>
+          <w:shd w:val="clear" w:color="auto" w:fill="FFFFFF"/>
+        </w:rPr>
+      </w:pPr>
+    </w:p>
+    <w:p>
+      <w:pPr>
+        <w:spacing w:after="0" w:line="240" w:lineRule="auto"/>
+        <w:rPr>
+          <w:ins w:id="108" w:author="Cameron Bale" w:date="2023-09-27T15:43:00Z"/>
+          <w:rFonts w:ascii="Cambria" w:hAnsi="Cambria" w:cs="Segoe UI"/>
+          <w:color w:val="2F5496" w:themeColor="accent1" w:themeShade="BF"/>
+          <w:shd w:val="clear" w:color="auto" w:fill="FFFFFF"/>
+        </w:rPr>
+      </w:pPr>
+    </w:p>
+    <w:p>
+      <w:pPr>
+        <w:spacing w:after="0" w:line="240" w:lineRule="auto"/>
+        <w:rPr>
+          <w:ins w:id="109" w:author="Cameron Bale" w:date="2023-09-27T15:43:00Z"/>
+          <w:rFonts w:ascii="Cambria" w:hAnsi="Cambria" w:cs="Segoe UI"/>
+          <w:color w:val="2F5496" w:themeColor="accent1" w:themeShade="BF"/>
+          <w:shd w:val="clear" w:color="auto" w:fill="FFFFFF"/>
+        </w:rPr>
+      </w:pPr>
+    </w:p>
+    <w:p>
+      <w:pPr>
+        <w:spacing w:after="0" w:line="240" w:lineRule="auto"/>
+        <w:rPr>
+          <w:ins w:id="110" w:author="Cameron Bale" w:date="2023-09-27T15:43:00Z"/>
+          <w:rFonts w:ascii="Cambria" w:hAnsi="Cambria" w:cs="Segoe UI"/>
+          <w:color w:val="2F5496" w:themeColor="accent1" w:themeShade="BF"/>
+          <w:shd w:val="clear" w:color="auto" w:fill="FFFFFF"/>
+        </w:rPr>
+      </w:pPr>
+    </w:p>
+    <w:p>
+      <w:pPr>
+        <w:spacing w:after="0" w:line="240" w:lineRule="auto"/>
+        <w:rPr>
+          <w:ins w:id="111" w:author="Cameron Bale" w:date="2023-09-27T15:43:00Z"/>
+          <w:rFonts w:ascii="Cambria" w:hAnsi="Cambria" w:cs="Segoe UI"/>
+          <w:color w:val="2F5496" w:themeColor="accent1" w:themeShade="BF"/>
+          <w:shd w:val="clear" w:color="auto" w:fill="FFFFFF"/>
+        </w:rPr>
+      </w:pPr>
+    </w:p>
+    <w:p>
+      <w:pPr>
+        <w:spacing w:after="0" w:line="240" w:lineRule="auto"/>
+        <w:rPr>
+          <w:ins w:id="112" w:author="Cameron Bale" w:date="2023-09-27T15:43:00Z"/>
+          <w:rFonts w:ascii="Cambria" w:hAnsi="Cambria" w:cs="Segoe UI"/>
+          <w:color w:val="2F5496" w:themeColor="accent1" w:themeShade="BF"/>
+          <w:shd w:val="clear" w:color="auto" w:fill="FFFFFF"/>
+        </w:rPr>
+      </w:pPr>
+    </w:p>
+    <w:p>
+      <w:pPr>
+        <w:spacing w:after="0" w:line="240" w:lineRule="auto"/>
+        <w:rPr>
+          <w:ins w:id="113" w:author="Cameron Bale" w:date="2023-09-27T15:43:00Z"/>
+          <w:rFonts w:ascii="Cambria" w:hAnsi="Cambria" w:cs="Segoe UI"/>
+          <w:color w:val="2F5496" w:themeColor="accent1" w:themeShade="BF"/>
+          <w:shd w:val="clear" w:color="auto" w:fill="FFFFFF"/>
+        </w:rPr>
+      </w:pPr>
+    </w:p>
+    <w:p>
+      <w:pPr>
+        <w:spacing w:after="0" w:line="240" w:lineRule="auto"/>
+        <w:rPr>
+          <w:ins w:id="114" w:author="Cameron Bale" w:date="2023-09-27T15:43:00Z"/>
+          <w:rFonts w:ascii="Cambria" w:hAnsi="Cambria" w:cs="Segoe UI"/>
+          <w:color w:val="2F5496" w:themeColor="accent1" w:themeShade="BF"/>
+          <w:shd w:val="clear" w:color="auto" w:fill="FFFFFF"/>
+        </w:rPr>
+      </w:pPr>
+    </w:p>
+    <w:p>
+      <w:pPr>
+        <w:spacing w:after="0" w:line="240" w:lineRule="auto"/>
+        <w:rPr>
+          <w:ins w:id="115" w:author="Cameron Bale" w:date="2023-09-27T15:43:00Z"/>
+          <w:rFonts w:ascii="Cambria" w:hAnsi="Cambria" w:cs="Segoe UI"/>
+          <w:color w:val="2F5496" w:themeColor="accent1" w:themeShade="BF"/>
+          <w:shd w:val="clear" w:color="auto" w:fill="FFFFFF"/>
+        </w:rPr>
+      </w:pPr>
+    </w:p>
+    <w:p>
+      <w:pPr>
+        <w:spacing w:after="0" w:line="240" w:lineRule="auto"/>
+        <w:rPr>
+          <w:ins w:id="116" w:author="Cameron Bale" w:date="2023-09-27T15:43:00Z"/>
+          <w:rFonts w:ascii="Cambria" w:hAnsi="Cambria" w:cs="Segoe UI"/>
+          <w:color w:val="2F5496" w:themeColor="accent1" w:themeShade="BF"/>
+          <w:shd w:val="clear" w:color="auto" w:fill="FFFFFF"/>
+        </w:rPr>
+      </w:pPr>
+    </w:p>
+    <w:p>
+      <w:pPr>
+        <w:spacing w:after="0" w:line="240" w:lineRule="auto"/>
+        <w:rPr>
+          <w:ins w:id="117" w:author="Cameron Bale" w:date="2023-09-27T15:43:00Z"/>
+          <w:rFonts w:ascii="Cambria" w:hAnsi="Cambria" w:cs="Segoe UI"/>
+          <w:color w:val="2F5496" w:themeColor="accent1" w:themeShade="BF"/>
+          <w:shd w:val="clear" w:color="auto" w:fill="FFFFFF"/>
+        </w:rPr>
+      </w:pPr>
+    </w:p>
+    <w:p>
+      <w:pPr>
+        <w:spacing w:after="0" w:line="240" w:lineRule="auto"/>
+        <w:rPr>
+          <w:ins w:id="118" w:author="Cameron Bale" w:date="2023-09-27T15:43:00Z"/>
+          <w:rFonts w:ascii="Cambria" w:hAnsi="Cambria" w:cs="Segoe UI"/>
+          <w:color w:val="2F5496" w:themeColor="accent1" w:themeShade="BF"/>
+          <w:shd w:val="clear" w:color="auto" w:fill="FFFFFF"/>
+        </w:rPr>
+      </w:pPr>
+    </w:p>
+    <w:p>
+      <w:pPr>
+        <w:spacing w:after="0" w:line="240" w:lineRule="auto"/>
+        <w:rPr>
+          <w:del w:id="119" w:author="Cameron Bale" w:date="2023-09-27T15:43:00Z"/>
+          <w:rFonts w:ascii="Cambria" w:hAnsi="Cambria" w:cs="Segoe UI"/>
+          <w:color w:val="2F5496" w:themeColor="accent1" w:themeShade="BF"/>
+          <w:shd w:val="clear" w:color="auto" w:fill="FFFFFF"/>
+        </w:rPr>
+      </w:pPr>
+    </w:p>
+    <w:p>
+      <w:pPr>
+        <w:spacing w:after="0" w:line="240" w:lineRule="auto"/>
+        <w:rPr>
+          <w:rFonts w:ascii="Cambria" w:hAnsi="Cambria" w:cs="Segoe UI"/>
+          <w:color w:val="2F5496" w:themeColor="accent1" w:themeShade="BF"/>
+          <w:shd w:val="clear" w:color="auto" w:fill="FFFFFF"/>
+        </w:rPr>
+      </w:pPr>
+    </w:p>
+    <w:p>
+      <w:pPr>
+        <w:spacing w:after="0" w:line="240" w:lineRule="auto"/>
+        <w:rPr>
+          <w:rFonts w:ascii="Cambria" w:hAnsi="Cambria" w:cs="Segoe UI"/>
+          <w:color w:val="2F5496" w:themeColor="accent1" w:themeShade="BF"/>
+          <w:shd w:val="clear" w:color="auto" w:fill="FFFFFF"/>
+        </w:rPr>
+      </w:pPr>
+      <w:del w:id="120" w:author="Cameron Bale" w:date="2023-09-27T15:45:00Z">
+        <w:r>
+          <w:rPr>
+            <w:rFonts w:ascii="Cambria" w:hAnsi="Cambria" w:cs="Segoe UI"/>
+            <w:color w:val="2F5496" w:themeColor="accent1" w:themeShade="BF"/>
+            <w:shd w:val="clear" w:color="auto" w:fill="FFFFFF"/>
+          </w:rPr>
+          <w:delText xml:space="preserve">XXX Insert some sort of density plot showing the added value here. </w:delText>
+        </w:r>
+      </w:del>
+      <w:del w:id="121" w:author="Cameron Bale" w:date="2023-09-27T15:43:00Z">
+        <w:r>
+          <w:rPr>
+            <w:rFonts w:ascii="Cambria" w:hAnsi="Cambria" w:cs="Segoe UI"/>
+            <w:color w:val="2F5496" w:themeColor="accent1" w:themeShade="BF"/>
+            <w:shd w:val="clear" w:color="auto" w:fill="FFFFFF"/>
+          </w:rPr>
+          <w:delText xml:space="preserve"> Or perhaps the reidentification probability of the two. </w:delText>
+        </w:r>
+      </w:del>
+      <w:r>
+        <w:rPr>
+          <w:rFonts w:ascii="Cambria" w:hAnsi="Cambria" w:cs="Segoe UI"/>
+          <w:color w:val="2F5496" w:themeColor="accent1" w:themeShade="BF"/>
+          <w:shd w:val="clear" w:color="auto" w:fill="FFFFFF"/>
+        </w:rPr>
+        <w:t>Need to compare original weights vs. degraded weights vs. original data vs. protected data.  Can we use the VAR model as an illustration as we suggested and simulate time series??  Best approach here… XXXX</w:t>
       </w:r>
     </w:p>
     <w:p>
@@ -4950,102 +5629,117 @@
       <w:pPr>
         <w:spacing w:after="0" w:line="240" w:lineRule="auto"/>
         <w:rPr>
-          <w:rFonts w:ascii="Cambria" w:hAnsi="Cambria" w:cs="Segoe UI"/>
-          <w:color w:val="000000"/>
-          <w:shd w:val="clear" w:color="auto" w:fill="FFFFFF"/>
-        </w:rPr>
-      </w:pPr>
-    </w:p>
-    <w:p>
-      <w:pPr>
-        <w:spacing w:after="0" w:line="240" w:lineRule="auto"/>
-        <w:rPr>
-          <w:rFonts w:ascii="Cambria" w:hAnsi="Cambria" w:cs="Segoe UI"/>
-          <w:color w:val="2F5496" w:themeColor="accent1" w:themeShade="BF"/>
-          <w:shd w:val="clear" w:color="auto" w:fill="FFFFFF"/>
-        </w:rPr>
-      </w:pPr>
-      <w:commentRangeStart w:id="22"/>
-      <w:commentRangeStart w:id="23"/>
-      <w:r>
-        <w:rPr>
-          <w:rFonts w:ascii="Cambria" w:hAnsi="Cambria" w:cs="Segoe UI"/>
-          <w:color w:val="2F5496" w:themeColor="accent1" w:themeShade="BF"/>
-          <w:shd w:val="clear" w:color="auto" w:fill="FFFFFF"/>
-        </w:rPr>
-        <w:t>We cite multiple sources</w:t>
-      </w:r>
-      <w:r>
-        <w:rPr>
-          <w:rFonts w:ascii="Cambria" w:hAnsi="Cambria" w:cs="Segoe UI"/>
-          <w:color w:val="2F5496" w:themeColor="accent1" w:themeShade="BF"/>
-          <w:shd w:val="clear" w:color="auto" w:fill="FFFFFF"/>
-        </w:rPr>
-        <w:t xml:space="preserve"> (Citations</w:t>
-      </w:r>
-      <w:r>
-        <w:rPr>
-          <w:rFonts w:ascii="Cambria" w:hAnsi="Cambria" w:cs="Segoe UI"/>
-          <w:color w:val="2F5496" w:themeColor="accent1" w:themeShade="BF"/>
-          <w:shd w:val="clear" w:color="auto" w:fill="FFFFFF"/>
-        </w:rPr>
-        <w:t xml:space="preserve"> XX</w:t>
-      </w:r>
-      <w:r>
-        <w:rPr>
-          <w:rFonts w:ascii="Cambria" w:hAnsi="Cambria" w:cs="Segoe UI"/>
-          <w:color w:val="2F5496" w:themeColor="accent1" w:themeShade="BF"/>
-          <w:shd w:val="clear" w:color="auto" w:fill="FFFFFF"/>
-        </w:rPr>
-        <w:t>)</w:t>
-      </w:r>
-      <w:r>
-        <w:rPr>
-          <w:rFonts w:ascii="Cambria" w:hAnsi="Cambria" w:cs="Segoe UI"/>
-          <w:color w:val="2F5496" w:themeColor="accent1" w:themeShade="BF"/>
-          <w:shd w:val="clear" w:color="auto" w:fill="FFFFFF"/>
-        </w:rPr>
-        <w:t xml:space="preserve"> that </w:t>
-      </w:r>
-      <w:r>
-        <w:rPr>
-          <w:rFonts w:ascii="Cambria" w:hAnsi="Cambria" w:cs="Segoe UI"/>
-          <w:color w:val="2F5496" w:themeColor="accent1" w:themeShade="BF"/>
-          <w:shd w:val="clear" w:color="auto" w:fill="FFFFFF"/>
-        </w:rPr>
-        <w:t>focus on scenarios where a data owner provides the forecaster with model weights.</w:t>
-      </w:r>
-      <w:r>
-        <w:rPr>
-          <w:rFonts w:ascii="Cambria" w:hAnsi="Cambria" w:cs="Segoe UI"/>
-          <w:color w:val="2F5496" w:themeColor="accent1" w:themeShade="BF"/>
-          <w:shd w:val="clear" w:color="auto" w:fill="FFFFFF"/>
-        </w:rPr>
-        <w:t xml:space="preserve"> </w:t>
-      </w:r>
-      <w:proofErr w:type="gramStart"/>
-      <w:r>
-        <w:rPr>
-          <w:rFonts w:ascii="Cambria" w:hAnsi="Cambria" w:cs="Segoe UI"/>
-          <w:color w:val="2F5496" w:themeColor="accent1" w:themeShade="BF"/>
-          <w:shd w:val="clear" w:color="auto" w:fill="FFFFFF"/>
-        </w:rPr>
-        <w:t>But,</w:t>
-      </w:r>
-      <w:proofErr w:type="gramEnd"/>
-      <w:r>
-        <w:rPr>
-          <w:rFonts w:ascii="Cambria" w:hAnsi="Cambria" w:cs="Segoe UI"/>
-          <w:color w:val="2F5496" w:themeColor="accent1" w:themeShade="BF"/>
-          <w:shd w:val="clear" w:color="auto" w:fill="FFFFFF"/>
-        </w:rPr>
-        <w:t xml:space="preserve"> …</w:t>
-      </w:r>
-    </w:p>
-    <w:p>
-      <w:pPr>
-        <w:spacing w:after="0" w:line="240" w:lineRule="auto"/>
-        <w:rPr>
+          <w:ins w:id="122" w:author="Cameron Bale" w:date="2023-09-27T13:24:00Z"/>
+          <w:rFonts w:ascii="Cambria" w:hAnsi="Cambria" w:cs="Segoe UI"/>
+          <w:color w:val="000000"/>
+          <w:shd w:val="clear" w:color="auto" w:fill="FFFFFF"/>
+        </w:rPr>
+      </w:pPr>
+    </w:p>
+    <w:p>
+      <w:pPr>
+        <w:spacing w:after="0" w:line="240" w:lineRule="auto"/>
+        <w:rPr>
+          <w:rFonts w:ascii="Cambria" w:hAnsi="Cambria" w:cs="Segoe UI"/>
+          <w:color w:val="2E74B5" w:themeColor="accent5" w:themeShade="BF"/>
+          <w:shd w:val="clear" w:color="auto" w:fill="FFFFFF"/>
+          <w:rPrChange w:id="123" w:author="Cameron Bale" w:date="2023-09-27T13:24:00Z">
+            <w:rPr>
+              <w:rFonts w:ascii="Cambria" w:hAnsi="Cambria" w:cs="Segoe UI"/>
+              <w:color w:val="000000"/>
+              <w:shd w:val="clear" w:color="auto" w:fill="FFFFFF"/>
+            </w:rPr>
+          </w:rPrChange>
+        </w:rPr>
+      </w:pPr>
+      <w:ins w:id="124" w:author="Cameron Bale" w:date="2023-09-27T13:24:00Z">
+        <w:r>
+          <w:rPr>
+            <w:rFonts w:ascii="Cambria" w:hAnsi="Cambria" w:cs="Segoe UI"/>
+            <w:color w:val="2E74B5" w:themeColor="accent5" w:themeShade="BF"/>
+            <w:shd w:val="clear" w:color="auto" w:fill="FFFFFF"/>
+          </w:rPr>
+          <w:t>Thank you for the comment. We discuss this scenario on page XX in the conclusion.</w:t>
+        </w:r>
+      </w:ins>
+    </w:p>
+    <w:p>
+      <w:pPr>
+        <w:spacing w:after="0" w:line="240" w:lineRule="auto"/>
+        <w:rPr>
+          <w:moveFrom w:id="125" w:author="Cameron Bale" w:date="2023-09-27T13:15:00Z"/>
+          <w:rFonts w:ascii="Cambria" w:hAnsi="Cambria" w:cs="Segoe UI"/>
+          <w:color w:val="2F5496" w:themeColor="accent1" w:themeShade="BF"/>
+          <w:shd w:val="clear" w:color="auto" w:fill="FFFFFF"/>
+        </w:rPr>
+      </w:pPr>
+      <w:moveFromRangeStart w:id="126" w:author="Cameron Bale" w:date="2023-09-27T13:15:00Z" w:name="move146712971"/>
+      <w:commentRangeStart w:id="127"/>
+      <w:commentRangeStart w:id="128"/>
+      <w:moveFrom w:id="129" w:author="Cameron Bale" w:date="2023-09-27T13:15:00Z">
+        <w:r>
+          <w:rPr>
+            <w:rFonts w:ascii="Cambria" w:hAnsi="Cambria" w:cs="Segoe UI"/>
+            <w:color w:val="2F5496" w:themeColor="accent1" w:themeShade="BF"/>
+            <w:shd w:val="clear" w:color="auto" w:fill="FFFFFF"/>
+          </w:rPr>
+          <w:t>We cite multiple sources</w:t>
+        </w:r>
+        <w:r>
+          <w:rPr>
+            <w:rFonts w:ascii="Cambria" w:hAnsi="Cambria" w:cs="Segoe UI"/>
+            <w:color w:val="2F5496" w:themeColor="accent1" w:themeShade="BF"/>
+            <w:shd w:val="clear" w:color="auto" w:fill="FFFFFF"/>
+          </w:rPr>
+          <w:t xml:space="preserve"> (Citations</w:t>
+        </w:r>
+        <w:r>
+          <w:rPr>
+            <w:rFonts w:ascii="Cambria" w:hAnsi="Cambria" w:cs="Segoe UI"/>
+            <w:color w:val="2F5496" w:themeColor="accent1" w:themeShade="BF"/>
+            <w:shd w:val="clear" w:color="auto" w:fill="FFFFFF"/>
+          </w:rPr>
+          <w:t xml:space="preserve"> XX</w:t>
+        </w:r>
+        <w:r>
+          <w:rPr>
+            <w:rFonts w:ascii="Cambria" w:hAnsi="Cambria" w:cs="Segoe UI"/>
+            <w:color w:val="2F5496" w:themeColor="accent1" w:themeShade="BF"/>
+            <w:shd w:val="clear" w:color="auto" w:fill="FFFFFF"/>
+          </w:rPr>
+          <w:t>)</w:t>
+        </w:r>
+        <w:r>
+          <w:rPr>
+            <w:rFonts w:ascii="Cambria" w:hAnsi="Cambria" w:cs="Segoe UI"/>
+            <w:color w:val="2F5496" w:themeColor="accent1" w:themeShade="BF"/>
+            <w:shd w:val="clear" w:color="auto" w:fill="FFFFFF"/>
+          </w:rPr>
+          <w:t xml:space="preserve"> that </w:t>
+        </w:r>
+        <w:r>
+          <w:rPr>
+            <w:rFonts w:ascii="Cambria" w:hAnsi="Cambria" w:cs="Segoe UI"/>
+            <w:color w:val="2F5496" w:themeColor="accent1" w:themeShade="BF"/>
+            <w:shd w:val="clear" w:color="auto" w:fill="FFFFFF"/>
+          </w:rPr>
+          <w:t>focus on scenarios where a data owner provides the forecaster with model weights.</w:t>
+        </w:r>
+        <w:r>
+          <w:rPr>
+            <w:rFonts w:ascii="Cambria" w:hAnsi="Cambria" w:cs="Segoe UI"/>
+            <w:color w:val="2F5496" w:themeColor="accent1" w:themeShade="BF"/>
+            <w:shd w:val="clear" w:color="auto" w:fill="FFFFFF"/>
+          </w:rPr>
+          <w:t xml:space="preserve"> But, …</w:t>
+        </w:r>
+      </w:moveFrom>
+    </w:p>
+    <w:p>
+      <w:pPr>
+        <w:spacing w:after="0" w:line="240" w:lineRule="auto"/>
+        <w:rPr>
+          <w:moveFrom w:id="130" w:author="Cameron Bale" w:date="2023-09-27T13:15:00Z"/>
           <w:rFonts w:ascii="Cambria" w:hAnsi="Cambria" w:cs="Segoe UI"/>
           <w:color w:val="2F5496" w:themeColor="accent1" w:themeShade="BF"/>
           <w:shd w:val="clear" w:color="auto" w:fill="FFFFFF"/>
@@ -5061,27 +5755,30 @@
         </w:numPr>
         <w:spacing w:after="0" w:line="240" w:lineRule="auto"/>
         <w:rPr>
-          <w:rFonts w:ascii="Cambria" w:hAnsi="Cambria" w:cs="Segoe UI"/>
-          <w:color w:val="2F5496" w:themeColor="accent1" w:themeShade="BF"/>
-          <w:shd w:val="clear" w:color="auto" w:fill="FFFFFF"/>
-        </w:rPr>
-      </w:pPr>
-      <w:r>
-        <w:rPr>
-          <w:rFonts w:ascii="Cambria" w:hAnsi="Cambria" w:cs="Segoe UI"/>
-          <w:color w:val="2F5496" w:themeColor="accent1" w:themeShade="BF"/>
-          <w:shd w:val="clear" w:color="auto" w:fill="FFFFFF"/>
-        </w:rPr>
-        <w:t>this can expose sensitive time series values</w:t>
-      </w:r>
-      <w:r>
-        <w:rPr>
-          <w:rFonts w:ascii="Cambria" w:hAnsi="Cambria" w:cs="Segoe UI"/>
-          <w:color w:val="2F5496" w:themeColor="accent1" w:themeShade="BF"/>
-          <w:shd w:val="clear" w:color="auto" w:fill="FFFFFF"/>
-        </w:rPr>
-        <w:t xml:space="preserve"> (citation)</w:t>
-      </w:r>
+          <w:moveFrom w:id="131" w:author="Cameron Bale" w:date="2023-09-27T13:15:00Z"/>
+          <w:rFonts w:ascii="Cambria" w:hAnsi="Cambria" w:cs="Segoe UI"/>
+          <w:color w:val="2F5496" w:themeColor="accent1" w:themeShade="BF"/>
+          <w:shd w:val="clear" w:color="auto" w:fill="FFFFFF"/>
+        </w:rPr>
+      </w:pPr>
+      <w:moveFrom w:id="132" w:author="Cameron Bale" w:date="2023-09-27T13:15:00Z">
+        <w:r>
+          <w:rPr>
+            <w:rFonts w:ascii="Cambria" w:hAnsi="Cambria" w:cs="Segoe UI"/>
+            <w:color w:val="2F5496" w:themeColor="accent1" w:themeShade="BF"/>
+            <w:shd w:val="clear" w:color="auto" w:fill="FFFFFF"/>
+          </w:rPr>
+          <w:t>this can expose sensitive time series values</w:t>
+        </w:r>
+        <w:r>
+          <w:rPr>
+            <w:rFonts w:ascii="Cambria" w:hAnsi="Cambria" w:cs="Segoe UI"/>
+            <w:color w:val="2F5496" w:themeColor="accent1" w:themeShade="BF"/>
+            <w:shd w:val="clear" w:color="auto" w:fill="FFFFFF"/>
+          </w:rPr>
+          <w:t xml:space="preserve"> (citation)</w:t>
+        </w:r>
+      </w:moveFrom>
     </w:p>
     <w:p>
       <w:pPr>
@@ -5092,61 +5789,54 @@
         </w:numPr>
         <w:spacing w:after="0" w:line="240" w:lineRule="auto"/>
         <w:rPr>
-          <w:rFonts w:ascii="Cambria" w:hAnsi="Cambria" w:cs="Segoe UI"/>
-          <w:color w:val="2F5496" w:themeColor="accent1" w:themeShade="BF"/>
-          <w:shd w:val="clear" w:color="auto" w:fill="FFFFFF"/>
-        </w:rPr>
-      </w:pPr>
-      <w:r>
-        <w:rPr>
-          <w:rFonts w:ascii="Cambria" w:hAnsi="Cambria" w:cs="Segoe UI"/>
-          <w:color w:val="2F5496" w:themeColor="accent1" w:themeShade="BF"/>
-          <w:shd w:val="clear" w:color="auto" w:fill="FFFFFF"/>
-        </w:rPr>
-        <w:t xml:space="preserve">the data owner </w:t>
-      </w:r>
-      <w:r>
-        <w:rPr>
-          <w:rFonts w:ascii="Cambria" w:hAnsi="Cambria" w:cs="Segoe UI"/>
-          <w:color w:val="2F5496" w:themeColor="accent1" w:themeShade="BF"/>
-          <w:shd w:val="clear" w:color="auto" w:fill="FFFFFF"/>
-        </w:rPr>
-        <w:t>must</w:t>
-      </w:r>
-      <w:r>
-        <w:rPr>
-          <w:rFonts w:ascii="Cambria" w:hAnsi="Cambria" w:cs="Segoe UI"/>
-          <w:color w:val="2F5496" w:themeColor="accent1" w:themeShade="BF"/>
-          <w:shd w:val="clear" w:color="auto" w:fill="FFFFFF"/>
-        </w:rPr>
-        <w:t xml:space="preserve"> </w:t>
-      </w:r>
-      <w:r>
-        <w:rPr>
-          <w:rFonts w:ascii="Cambria" w:hAnsi="Cambria" w:cs="Segoe UI"/>
-          <w:color w:val="2F5496" w:themeColor="accent1" w:themeShade="BF"/>
-          <w:shd w:val="clear" w:color="auto" w:fill="FFFFFF"/>
-        </w:rPr>
-        <w:t>train</w:t>
-      </w:r>
-      <w:r>
-        <w:rPr>
-          <w:rFonts w:ascii="Cambria" w:hAnsi="Cambria" w:cs="Segoe UI"/>
-          <w:color w:val="2F5496" w:themeColor="accent1" w:themeShade="BF"/>
-          <w:shd w:val="clear" w:color="auto" w:fill="FFFFFF"/>
-        </w:rPr>
-        <w:t xml:space="preserve"> and adjust models on behalf of the </w:t>
-      </w:r>
-      <w:proofErr w:type="gramStart"/>
-      <w:r>
-        <w:rPr>
-          <w:rFonts w:ascii="Cambria" w:hAnsi="Cambria" w:cs="Segoe UI"/>
-          <w:color w:val="2F5496" w:themeColor="accent1" w:themeShade="BF"/>
-          <w:shd w:val="clear" w:color="auto" w:fill="FFFFFF"/>
-        </w:rPr>
-        <w:t>forecaster</w:t>
-      </w:r>
-      <w:proofErr w:type="gramEnd"/>
+          <w:moveFrom w:id="133" w:author="Cameron Bale" w:date="2023-09-27T13:15:00Z"/>
+          <w:rFonts w:ascii="Cambria" w:hAnsi="Cambria" w:cs="Segoe UI"/>
+          <w:color w:val="2F5496" w:themeColor="accent1" w:themeShade="BF"/>
+          <w:shd w:val="clear" w:color="auto" w:fill="FFFFFF"/>
+        </w:rPr>
+      </w:pPr>
+      <w:moveFrom w:id="134" w:author="Cameron Bale" w:date="2023-09-27T13:15:00Z">
+        <w:r>
+          <w:rPr>
+            <w:rFonts w:ascii="Cambria" w:hAnsi="Cambria" w:cs="Segoe UI"/>
+            <w:color w:val="2F5496" w:themeColor="accent1" w:themeShade="BF"/>
+            <w:shd w:val="clear" w:color="auto" w:fill="FFFFFF"/>
+          </w:rPr>
+          <w:t xml:space="preserve">the data owner </w:t>
+        </w:r>
+        <w:r>
+          <w:rPr>
+            <w:rFonts w:ascii="Cambria" w:hAnsi="Cambria" w:cs="Segoe UI"/>
+            <w:color w:val="2F5496" w:themeColor="accent1" w:themeShade="BF"/>
+            <w:shd w:val="clear" w:color="auto" w:fill="FFFFFF"/>
+          </w:rPr>
+          <w:t>must</w:t>
+        </w:r>
+        <w:r>
+          <w:rPr>
+            <w:rFonts w:ascii="Cambria" w:hAnsi="Cambria" w:cs="Segoe UI"/>
+            <w:color w:val="2F5496" w:themeColor="accent1" w:themeShade="BF"/>
+            <w:shd w:val="clear" w:color="auto" w:fill="FFFFFF"/>
+          </w:rPr>
+          <w:t xml:space="preserve"> </w:t>
+        </w:r>
+        <w:r>
+          <w:rPr>
+            <w:rFonts w:ascii="Cambria" w:hAnsi="Cambria" w:cs="Segoe UI"/>
+            <w:color w:val="2F5496" w:themeColor="accent1" w:themeShade="BF"/>
+            <w:shd w:val="clear" w:color="auto" w:fill="FFFFFF"/>
+          </w:rPr>
+          <w:t>train</w:t>
+        </w:r>
+        <w:r>
+          <w:rPr>
+            <w:rFonts w:ascii="Cambria" w:hAnsi="Cambria" w:cs="Segoe UI"/>
+            <w:color w:val="2F5496" w:themeColor="accent1" w:themeShade="BF"/>
+            <w:shd w:val="clear" w:color="auto" w:fill="FFFFFF"/>
+          </w:rPr>
+          <w:t xml:space="preserve"> and adjust models on behalf of the forecaster</w:t>
+        </w:r>
+      </w:moveFrom>
     </w:p>
     <w:p>
       <w:pPr>
@@ -5157,92 +5847,101 @@
         </w:numPr>
         <w:spacing w:after="0" w:line="240" w:lineRule="auto"/>
         <w:rPr>
-          <w:rFonts w:ascii="Cambria" w:hAnsi="Cambria" w:cs="Segoe UI"/>
-          <w:color w:val="2F5496" w:themeColor="accent1" w:themeShade="BF"/>
-          <w:shd w:val="clear" w:color="auto" w:fill="FFFFFF"/>
-        </w:rPr>
-      </w:pPr>
-      <w:r>
-        <w:rPr>
-          <w:rFonts w:ascii="Cambria" w:hAnsi="Cambria" w:cs="Segoe UI"/>
-          <w:color w:val="2F5496" w:themeColor="accent1" w:themeShade="BF"/>
-          <w:shd w:val="clear" w:color="auto" w:fill="FFFFFF"/>
-        </w:rPr>
-        <w:t xml:space="preserve">Specific use cases, </w:t>
-      </w:r>
-      <w:r>
-        <w:rPr>
-          <w:rFonts w:ascii="Cambria" w:hAnsi="Cambria" w:cs="Segoe UI"/>
-          <w:color w:val="2F5496" w:themeColor="accent1" w:themeShade="BF"/>
-          <w:shd w:val="clear" w:color="auto" w:fill="FFFFFF"/>
-        </w:rPr>
-        <w:t>e.g.</w:t>
-      </w:r>
-      <w:r>
-        <w:rPr>
-          <w:rFonts w:ascii="Cambria" w:hAnsi="Cambria" w:cs="Segoe UI"/>
-          <w:color w:val="2F5496" w:themeColor="accent1" w:themeShade="BF"/>
-          <w:shd w:val="clear" w:color="auto" w:fill="FFFFFF"/>
-        </w:rPr>
-        <w:t>, a</w:t>
-      </w:r>
-      <w:r>
-        <w:rPr>
-          <w:rFonts w:ascii="Cambria" w:hAnsi="Cambria" w:cs="Segoe UI"/>
-          <w:color w:val="2F5496" w:themeColor="accent1" w:themeShade="BF"/>
-          <w:shd w:val="clear" w:color="auto" w:fill="FFFFFF"/>
-        </w:rPr>
-        <w:t xml:space="preserve"> forecasting competition</w:t>
-      </w:r>
-      <w:r>
-        <w:rPr>
-          <w:rFonts w:ascii="Cambria" w:hAnsi="Cambria" w:cs="Segoe UI"/>
-          <w:color w:val="2F5496" w:themeColor="accent1" w:themeShade="BF"/>
-          <w:shd w:val="clear" w:color="auto" w:fill="FFFFFF"/>
-        </w:rPr>
-        <w:t xml:space="preserve">, </w:t>
-      </w:r>
-      <w:r>
-        <w:rPr>
-          <w:rFonts w:ascii="Cambria" w:hAnsi="Cambria" w:cs="Segoe UI"/>
-          <w:color w:val="2F5496" w:themeColor="accent1" w:themeShade="BF"/>
-          <w:shd w:val="clear" w:color="auto" w:fill="FFFFFF"/>
-        </w:rPr>
-        <w:t>require time series data.</w:t>
-      </w:r>
-    </w:p>
-    <w:p>
-      <w:pPr>
-        <w:spacing w:after="0" w:line="240" w:lineRule="auto"/>
-        <w:rPr>
-          <w:rFonts w:ascii="Cambria" w:hAnsi="Cambria" w:cs="Segoe UI"/>
-          <w:color w:val="2F5496" w:themeColor="accent1" w:themeShade="BF"/>
-          <w:shd w:val="clear" w:color="auto" w:fill="FFFFFF"/>
-        </w:rPr>
-      </w:pPr>
-    </w:p>
-    <w:p>
-      <w:pPr>
-        <w:spacing w:after="0" w:line="240" w:lineRule="auto"/>
-        <w:rPr>
-          <w:rFonts w:ascii="Cambria" w:hAnsi="Cambria" w:cs="Segoe UI"/>
-          <w:color w:val="2F5496" w:themeColor="accent1" w:themeShade="BF"/>
-          <w:shd w:val="clear" w:color="auto" w:fill="FFFFFF"/>
-        </w:rPr>
-      </w:pPr>
-      <w:r>
-        <w:rPr>
-          <w:rFonts w:ascii="Cambria" w:hAnsi="Cambria" w:cs="Segoe UI"/>
-          <w:color w:val="2F5496" w:themeColor="accent1" w:themeShade="BF"/>
-          <w:shd w:val="clear" w:color="auto" w:fill="FFFFFF"/>
-        </w:rPr>
-        <w:t>Our method can also be applied to decentralized scenarios:</w:t>
-      </w:r>
-    </w:p>
-    <w:p>
-      <w:pPr>
-        <w:spacing w:after="0" w:line="240" w:lineRule="auto"/>
-        <w:rPr>
+          <w:moveFrom w:id="135" w:author="Cameron Bale" w:date="2023-09-27T13:15:00Z"/>
+          <w:rFonts w:ascii="Cambria" w:hAnsi="Cambria" w:cs="Segoe UI"/>
+          <w:color w:val="2F5496" w:themeColor="accent1" w:themeShade="BF"/>
+          <w:shd w:val="clear" w:color="auto" w:fill="FFFFFF"/>
+        </w:rPr>
+      </w:pPr>
+      <w:moveFrom w:id="136" w:author="Cameron Bale" w:date="2023-09-27T13:15:00Z">
+        <w:r>
+          <w:rPr>
+            <w:rFonts w:ascii="Cambria" w:hAnsi="Cambria" w:cs="Segoe UI"/>
+            <w:color w:val="2F5496" w:themeColor="accent1" w:themeShade="BF"/>
+            <w:shd w:val="clear" w:color="auto" w:fill="FFFFFF"/>
+          </w:rPr>
+          <w:t xml:space="preserve">Specific use cases, </w:t>
+        </w:r>
+        <w:r>
+          <w:rPr>
+            <w:rFonts w:ascii="Cambria" w:hAnsi="Cambria" w:cs="Segoe UI"/>
+            <w:color w:val="2F5496" w:themeColor="accent1" w:themeShade="BF"/>
+            <w:shd w:val="clear" w:color="auto" w:fill="FFFFFF"/>
+          </w:rPr>
+          <w:t>e.g.</w:t>
+        </w:r>
+        <w:r>
+          <w:rPr>
+            <w:rFonts w:ascii="Cambria" w:hAnsi="Cambria" w:cs="Segoe UI"/>
+            <w:color w:val="2F5496" w:themeColor="accent1" w:themeShade="BF"/>
+            <w:shd w:val="clear" w:color="auto" w:fill="FFFFFF"/>
+          </w:rPr>
+          <w:t>, a</w:t>
+        </w:r>
+        <w:r>
+          <w:rPr>
+            <w:rFonts w:ascii="Cambria" w:hAnsi="Cambria" w:cs="Segoe UI"/>
+            <w:color w:val="2F5496" w:themeColor="accent1" w:themeShade="BF"/>
+            <w:shd w:val="clear" w:color="auto" w:fill="FFFFFF"/>
+          </w:rPr>
+          <w:t xml:space="preserve"> forecasting competition</w:t>
+        </w:r>
+        <w:r>
+          <w:rPr>
+            <w:rFonts w:ascii="Cambria" w:hAnsi="Cambria" w:cs="Segoe UI"/>
+            <w:color w:val="2F5496" w:themeColor="accent1" w:themeShade="BF"/>
+            <w:shd w:val="clear" w:color="auto" w:fill="FFFFFF"/>
+          </w:rPr>
+          <w:t xml:space="preserve">, </w:t>
+        </w:r>
+        <w:r>
+          <w:rPr>
+            <w:rFonts w:ascii="Cambria" w:hAnsi="Cambria" w:cs="Segoe UI"/>
+            <w:color w:val="2F5496" w:themeColor="accent1" w:themeShade="BF"/>
+            <w:shd w:val="clear" w:color="auto" w:fill="FFFFFF"/>
+          </w:rPr>
+          <w:t>require time series data.</w:t>
+        </w:r>
+      </w:moveFrom>
+    </w:p>
+    <w:moveFromRangeEnd w:id="126"/>
+    <w:p>
+      <w:pPr>
+        <w:spacing w:after="0" w:line="240" w:lineRule="auto"/>
+        <w:rPr>
+          <w:del w:id="137" w:author="Cameron Bale" w:date="2023-09-27T13:25:00Z"/>
+          <w:rFonts w:ascii="Cambria" w:hAnsi="Cambria" w:cs="Segoe UI"/>
+          <w:color w:val="2F5496" w:themeColor="accent1" w:themeShade="BF"/>
+          <w:shd w:val="clear" w:color="auto" w:fill="FFFFFF"/>
+        </w:rPr>
+      </w:pPr>
+    </w:p>
+    <w:p>
+      <w:pPr>
+        <w:spacing w:after="0" w:line="240" w:lineRule="auto"/>
+        <w:rPr>
+          <w:del w:id="138" w:author="Cameron Bale" w:date="2023-09-27T13:25:00Z"/>
+          <w:rFonts w:ascii="Cambria" w:hAnsi="Cambria" w:cs="Segoe UI"/>
+          <w:color w:val="2F5496" w:themeColor="accent1" w:themeShade="BF"/>
+          <w:shd w:val="clear" w:color="auto" w:fill="FFFFFF"/>
+        </w:rPr>
+      </w:pPr>
+      <w:del w:id="139" w:author="Cameron Bale" w:date="2023-09-27T13:25:00Z">
+        <w:r>
+          <w:rPr>
+            <w:rFonts w:ascii="Cambria" w:hAnsi="Cambria" w:cs="Segoe UI"/>
+            <w:color w:val="2F5496" w:themeColor="accent1" w:themeShade="BF"/>
+            <w:shd w:val="clear" w:color="auto" w:fill="FFFFFF"/>
+          </w:rPr>
+          <w:delText>Our method can also be applied to decentralized scenarios:</w:delText>
+        </w:r>
+      </w:del>
+    </w:p>
+    <w:p>
+      <w:pPr>
+        <w:spacing w:after="0" w:line="240" w:lineRule="auto"/>
+        <w:rPr>
+          <w:del w:id="140" w:author="Cameron Bale" w:date="2023-09-27T13:25:00Z"/>
           <w:rFonts w:ascii="Cambria" w:hAnsi="Cambria" w:cs="Segoe UI"/>
           <w:color w:val="2F5496" w:themeColor="accent1" w:themeShade="BF"/>
           <w:shd w:val="clear" w:color="auto" w:fill="FFFFFF"/>
@@ -5258,29 +5957,22 @@
         </w:numPr>
         <w:spacing w:after="0" w:line="240" w:lineRule="auto"/>
         <w:rPr>
-          <w:rFonts w:ascii="Cambria" w:hAnsi="Cambria" w:cs="Segoe UI"/>
-          <w:color w:val="2F5496" w:themeColor="accent1" w:themeShade="BF"/>
-          <w:shd w:val="clear" w:color="auto" w:fill="FFFFFF"/>
-        </w:rPr>
-      </w:pPr>
-      <w:r>
-        <w:rPr>
-          <w:rFonts w:ascii="Cambria" w:hAnsi="Cambria" w:cs="Segoe UI"/>
-          <w:color w:val="2F5496" w:themeColor="accent1" w:themeShade="BF"/>
-          <w:shd w:val="clear" w:color="auto" w:fill="FFFFFF"/>
-        </w:rPr>
-        <w:t xml:space="preserve">Data owners could each apply the method to their own time series before sharing/pooling data </w:t>
-      </w:r>
-      <w:proofErr w:type="gramStart"/>
-      <w:r>
-        <w:rPr>
-          <w:rFonts w:ascii="Cambria" w:hAnsi="Cambria" w:cs="Segoe UI"/>
-          <w:color w:val="2F5496" w:themeColor="accent1" w:themeShade="BF"/>
-          <w:shd w:val="clear" w:color="auto" w:fill="FFFFFF"/>
-        </w:rPr>
-        <w:t>together</w:t>
-      </w:r>
-      <w:proofErr w:type="gramEnd"/>
+          <w:del w:id="141" w:author="Cameron Bale" w:date="2023-09-27T13:25:00Z"/>
+          <w:rFonts w:ascii="Cambria" w:hAnsi="Cambria" w:cs="Segoe UI"/>
+          <w:color w:val="2F5496" w:themeColor="accent1" w:themeShade="BF"/>
+          <w:shd w:val="clear" w:color="auto" w:fill="FFFFFF"/>
+        </w:rPr>
+      </w:pPr>
+      <w:del w:id="142" w:author="Cameron Bale" w:date="2023-09-27T13:25:00Z">
+        <w:r>
+          <w:rPr>
+            <w:rFonts w:ascii="Cambria" w:hAnsi="Cambria" w:cs="Segoe UI"/>
+            <w:color w:val="2F5496" w:themeColor="accent1" w:themeShade="BF"/>
+            <w:shd w:val="clear" w:color="auto" w:fill="FFFFFF"/>
+          </w:rPr>
+          <w:delText>Data owners could each apply the method to their own time series before sharing/pooling data together</w:delText>
+        </w:r>
+      </w:del>
     </w:p>
     <w:p>
       <w:pPr>
@@ -5291,67 +5983,70 @@
         </w:numPr>
         <w:spacing w:after="0" w:line="240" w:lineRule="auto"/>
         <w:rPr>
-          <w:rFonts w:ascii="Cambria" w:hAnsi="Cambria" w:cs="Segoe UI"/>
-          <w:color w:val="2F5496" w:themeColor="accent1" w:themeShade="BF"/>
-          <w:shd w:val="clear" w:color="auto" w:fill="FFFFFF"/>
-        </w:rPr>
-      </w:pPr>
-      <w:r>
-        <w:rPr>
-          <w:rFonts w:ascii="Cambria" w:hAnsi="Cambria" w:cs="Segoe UI"/>
-          <w:color w:val="2F5496" w:themeColor="accent1" w:themeShade="BF"/>
-          <w:shd w:val="clear" w:color="auto" w:fill="FFFFFF"/>
-        </w:rPr>
-        <w:t>A central (trusted) party could apply the method after the data from multiple owners ha</w:t>
-      </w:r>
-      <w:r>
-        <w:rPr>
-          <w:rFonts w:ascii="Cambria" w:hAnsi="Cambria" w:cs="Segoe UI"/>
-          <w:color w:val="2F5496" w:themeColor="accent1" w:themeShade="BF"/>
-          <w:shd w:val="clear" w:color="auto" w:fill="FFFFFF"/>
-        </w:rPr>
-        <w:t>ve</w:t>
-      </w:r>
-      <w:r>
-        <w:rPr>
-          <w:rFonts w:ascii="Cambria" w:hAnsi="Cambria" w:cs="Segoe UI"/>
-          <w:color w:val="2F5496" w:themeColor="accent1" w:themeShade="BF"/>
-          <w:shd w:val="clear" w:color="auto" w:fill="FFFFFF"/>
-        </w:rPr>
-        <w:t xml:space="preserve"> been pooled – </w:t>
-      </w:r>
-      <w:r>
-        <w:rPr>
-          <w:rFonts w:ascii="Cambria" w:hAnsi="Cambria" w:cs="Segoe UI"/>
-          <w:color w:val="2F5496" w:themeColor="accent1" w:themeShade="BF"/>
-          <w:shd w:val="clear" w:color="auto" w:fill="FFFFFF"/>
-        </w:rPr>
-        <w:t>this could</w:t>
-      </w:r>
-      <w:r>
-        <w:rPr>
-          <w:rFonts w:ascii="Cambria" w:hAnsi="Cambria" w:cs="Segoe UI"/>
-          <w:color w:val="2F5496" w:themeColor="accent1" w:themeShade="BF"/>
-          <w:shd w:val="clear" w:color="auto" w:fill="FFFFFF"/>
-        </w:rPr>
-        <w:t xml:space="preserve"> increase willingness to share data by reducing privacy concerns</w:t>
-      </w:r>
-      <w:r>
-        <w:rPr>
-          <w:rFonts w:ascii="Cambria" w:hAnsi="Cambria" w:cs="Segoe UI"/>
-          <w:color w:val="2F5496" w:themeColor="accent1" w:themeShade="BF"/>
-          <w:shd w:val="clear" w:color="auto" w:fill="FFFFFF"/>
-        </w:rPr>
-        <w:t xml:space="preserve"> (citation) </w:t>
-      </w:r>
-      <w:r>
-        <w:rPr>
-          <w:rFonts w:ascii="Cambria" w:hAnsi="Cambria" w:cs="Segoe UI"/>
-          <w:color w:val="2F5496" w:themeColor="accent1" w:themeShade="BF"/>
-          <w:shd w:val="clear" w:color="auto" w:fill="FFFFFF"/>
-        </w:rPr>
-        <w:t>(an alternative solution to incentivizing sharing through a data market).</w:t>
-      </w:r>
+          <w:del w:id="143" w:author="Cameron Bale" w:date="2023-09-27T13:25:00Z"/>
+          <w:rFonts w:ascii="Cambria" w:hAnsi="Cambria" w:cs="Segoe UI"/>
+          <w:color w:val="2F5496" w:themeColor="accent1" w:themeShade="BF"/>
+          <w:shd w:val="clear" w:color="auto" w:fill="FFFFFF"/>
+        </w:rPr>
+      </w:pPr>
+      <w:del w:id="144" w:author="Cameron Bale" w:date="2023-09-27T13:25:00Z">
+        <w:r>
+          <w:rPr>
+            <w:rFonts w:ascii="Cambria" w:hAnsi="Cambria" w:cs="Segoe UI"/>
+            <w:color w:val="2F5496" w:themeColor="accent1" w:themeShade="BF"/>
+            <w:shd w:val="clear" w:color="auto" w:fill="FFFFFF"/>
+          </w:rPr>
+          <w:delText>A central (trusted) party could apply the method after the data from multiple owners ha</w:delText>
+        </w:r>
+        <w:r>
+          <w:rPr>
+            <w:rFonts w:ascii="Cambria" w:hAnsi="Cambria" w:cs="Segoe UI"/>
+            <w:color w:val="2F5496" w:themeColor="accent1" w:themeShade="BF"/>
+            <w:shd w:val="clear" w:color="auto" w:fill="FFFFFF"/>
+          </w:rPr>
+          <w:delText>ve</w:delText>
+        </w:r>
+        <w:r>
+          <w:rPr>
+            <w:rFonts w:ascii="Cambria" w:hAnsi="Cambria" w:cs="Segoe UI"/>
+            <w:color w:val="2F5496" w:themeColor="accent1" w:themeShade="BF"/>
+            <w:shd w:val="clear" w:color="auto" w:fill="FFFFFF"/>
+          </w:rPr>
+          <w:delText xml:space="preserve"> been pooled – </w:delText>
+        </w:r>
+        <w:r>
+          <w:rPr>
+            <w:rFonts w:ascii="Cambria" w:hAnsi="Cambria" w:cs="Segoe UI"/>
+            <w:color w:val="2F5496" w:themeColor="accent1" w:themeShade="BF"/>
+            <w:shd w:val="clear" w:color="auto" w:fill="FFFFFF"/>
+          </w:rPr>
+          <w:delText>this could</w:delText>
+        </w:r>
+        <w:r>
+          <w:rPr>
+            <w:rFonts w:ascii="Cambria" w:hAnsi="Cambria" w:cs="Segoe UI"/>
+            <w:color w:val="2F5496" w:themeColor="accent1" w:themeShade="BF"/>
+            <w:shd w:val="clear" w:color="auto" w:fill="FFFFFF"/>
+          </w:rPr>
+          <w:delText xml:space="preserve"> increase willingness to share data by reducing privacy concerns</w:delText>
+        </w:r>
+        <w:r>
+          <w:rPr>
+            <w:rFonts w:ascii="Cambria" w:hAnsi="Cambria" w:cs="Segoe UI"/>
+            <w:color w:val="2F5496" w:themeColor="accent1" w:themeShade="BF"/>
+            <w:shd w:val="clear" w:color="auto" w:fill="FFFFFF"/>
+          </w:rPr>
+          <w:delText xml:space="preserve"> (citation) </w:delText>
+        </w:r>
+        <w:r>
+          <w:rPr>
+            <w:rFonts w:ascii="Cambria" w:hAnsi="Cambria" w:cs="Segoe UI"/>
+            <w:color w:val="2F5496" w:themeColor="accent1" w:themeShade="BF"/>
+            <w:shd w:val="clear" w:color="auto" w:fill="FFFFFF"/>
+          </w:rPr>
+          <w:delText>(an alternative solution to incentivizing sharing through a data market).</w:delText>
+        </w:r>
+      </w:del>
     </w:p>
     <w:p>
       <w:pPr>
@@ -5362,320 +6057,301 @@
         </w:numPr>
         <w:spacing w:after="0" w:line="240" w:lineRule="auto"/>
         <w:rPr>
-          <w:rFonts w:ascii="Cambria" w:hAnsi="Cambria" w:cs="Segoe UI"/>
-          <w:color w:val="2F5496" w:themeColor="accent1" w:themeShade="BF"/>
-          <w:shd w:val="clear" w:color="auto" w:fill="FFFFFF"/>
-        </w:rPr>
-      </w:pPr>
-      <w:r>
-        <w:rPr>
-          <w:rFonts w:ascii="Cambria" w:hAnsi="Cambria" w:cs="Segoe UI"/>
-          <w:color w:val="2F5496" w:themeColor="accent1" w:themeShade="BF"/>
-          <w:shd w:val="clear" w:color="auto" w:fill="FFFFFF"/>
-        </w:rPr>
-        <w:t>If data is limited, it might make sense to augment data owners’ series with synthetic time series with similar features to give them something to swap with (future research?)</w:t>
-      </w:r>
-      <w:commentRangeEnd w:id="22"/>
+          <w:del w:id="145" w:author="Cameron Bale" w:date="2023-09-27T13:25:00Z"/>
+          <w:rFonts w:ascii="Cambria" w:hAnsi="Cambria" w:cs="Segoe UI"/>
+          <w:color w:val="2F5496" w:themeColor="accent1" w:themeShade="BF"/>
+          <w:shd w:val="clear" w:color="auto" w:fill="FFFFFF"/>
+        </w:rPr>
+      </w:pPr>
+      <w:del w:id="146" w:author="Cameron Bale" w:date="2023-09-27T13:25:00Z">
+        <w:r>
+          <w:rPr>
+            <w:rFonts w:ascii="Cambria" w:hAnsi="Cambria" w:cs="Segoe UI"/>
+            <w:color w:val="2F5496" w:themeColor="accent1" w:themeShade="BF"/>
+            <w:shd w:val="clear" w:color="auto" w:fill="FFFFFF"/>
+          </w:rPr>
+          <w:delText>If data is limited, it might make sense to augment data owners’ series with synthetic time series with similar features to give them something to swap with (future research?)</w:delText>
+        </w:r>
+        <w:commentRangeEnd w:id="127"/>
+        <w:r>
+          <w:rPr>
+            <w:rStyle w:val="CommentReference"/>
+          </w:rPr>
+          <w:commentReference w:id="127"/>
+        </w:r>
+        <w:commentRangeEnd w:id="128"/>
+        <w:r>
+          <w:rPr>
+            <w:rStyle w:val="CommentReference"/>
+          </w:rPr>
+          <w:commentReference w:id="128"/>
+        </w:r>
+      </w:del>
+    </w:p>
+    <w:p>
+      <w:pPr>
+        <w:spacing w:after="0" w:line="240" w:lineRule="auto"/>
+        <w:rPr>
+          <w:del w:id="147" w:author="Cameron Bale" w:date="2023-09-27T13:25:00Z"/>
+          <w:rFonts w:ascii="Cambria" w:hAnsi="Cambria" w:cs="Segoe UI"/>
+          <w:color w:val="2F5496" w:themeColor="accent1" w:themeShade="BF"/>
+          <w:shd w:val="clear" w:color="auto" w:fill="FFFFFF"/>
+        </w:rPr>
+      </w:pPr>
+    </w:p>
+    <w:p>
+      <w:pPr>
+        <w:spacing w:after="0" w:line="240" w:lineRule="auto"/>
+        <w:rPr>
+          <w:del w:id="148" w:author="Cameron Bale" w:date="2023-09-27T13:25:00Z"/>
+          <w:rFonts w:ascii="Cambria" w:hAnsi="Cambria" w:cs="Segoe UI"/>
+          <w:color w:val="2F5496" w:themeColor="accent1" w:themeShade="BF"/>
+          <w:shd w:val="clear" w:color="auto" w:fill="FFFFFF"/>
+        </w:rPr>
+      </w:pPr>
+      <w:del w:id="149" w:author="Cameron Bale" w:date="2023-09-27T13:25:00Z">
+        <w:r>
+          <w:rPr>
+            <w:rFonts w:ascii="Cambria" w:hAnsi="Cambria" w:cs="Segoe UI"/>
+            <w:color w:val="2F5496" w:themeColor="accent1" w:themeShade="BF"/>
+            <w:shd w:val="clear" w:color="auto" w:fill="FFFFFF"/>
+          </w:rPr>
+          <w:delText xml:space="preserve">We include this discussion on page XX in Section XX. </w:delText>
+        </w:r>
+      </w:del>
+    </w:p>
+    <w:p>
+      <w:pPr>
+        <w:spacing w:after="0" w:line="240" w:lineRule="auto"/>
+        <w:rPr>
+          <w:del w:id="150" w:author="Cameron Bale" w:date="2023-09-27T12:54:00Z"/>
+          <w:rFonts w:ascii="Cambria" w:hAnsi="Cambria" w:cs="Segoe UI"/>
+          <w:color w:val="000000"/>
+          <w:shd w:val="clear" w:color="auto" w:fill="FFFFFF"/>
+        </w:rPr>
+      </w:pPr>
+    </w:p>
+    <w:p>
+      <w:pPr>
+        <w:spacing w:after="0" w:line="240" w:lineRule="auto"/>
+        <w:rPr>
+          <w:rFonts w:ascii="Cambria" w:hAnsi="Cambria" w:cs="Segoe UI"/>
+          <w:color w:val="000000"/>
+          <w:shd w:val="clear" w:color="auto" w:fill="FFFFFF"/>
+        </w:rPr>
+      </w:pPr>
+      <w:r>
+        <w:rPr>
+          <w:rFonts w:ascii="Cambria" w:hAnsi="Cambria" w:cs="Segoe UI"/>
+          <w:color w:val="000000"/>
+        </w:rPr>
+        <w:br/>
+      </w:r>
+      <w:r>
+        <w:rPr>
+          <w:rFonts w:ascii="Cambria" w:hAnsi="Cambria" w:cs="Segoe UI"/>
+          <w:color w:val="000000"/>
+          <w:shd w:val="clear" w:color="auto" w:fill="FFFFFF"/>
+        </w:rPr>
+        <w:t>- A crucial aspect missing is the impact of the swapping process on forecasting accuracy in a real-world setting. For instance, if a forecaster aims to perform a one-</w:t>
+      </w:r>
+      <w:commentRangeStart w:id="151"/>
+      <w:commentRangeStart w:id="152"/>
+      <w:commentRangeStart w:id="153"/>
+      <w:r>
+        <w:rPr>
+          <w:rFonts w:ascii="Cambria" w:hAnsi="Cambria" w:cs="Segoe UI"/>
+          <w:color w:val="000000"/>
+          <w:shd w:val="clear" w:color="auto" w:fill="FFFFFF"/>
+        </w:rPr>
+        <w:t xml:space="preserve">timestep ahead forecast using a VAR (Vector Autoregression) model with a lag of 1, he would require the value of X[T] to predict X[T+1]. Therefore, it is essential to evaluate whether the swapping process can change the last point of the time series without significantly affecting the forecasting accuracy. </w:t>
+      </w:r>
+      <w:commentRangeEnd w:id="151"/>
       <w:r>
         <w:rPr>
           <w:rStyle w:val="CommentReference"/>
         </w:rPr>
-        <w:commentReference w:id="22"/>
-      </w:r>
-      <w:commentRangeEnd w:id="23"/>
+        <w:commentReference w:id="151"/>
+      </w:r>
+      <w:commentRangeEnd w:id="152"/>
       <w:r>
         <w:rPr>
           <w:rStyle w:val="CommentReference"/>
         </w:rPr>
-        <w:commentReference w:id="23"/>
-      </w:r>
-    </w:p>
-    <w:p>
-      <w:pPr>
-        <w:spacing w:after="0" w:line="240" w:lineRule="auto"/>
-        <w:rPr>
-          <w:rFonts w:ascii="Cambria" w:hAnsi="Cambria" w:cs="Segoe UI"/>
-          <w:color w:val="2F5496" w:themeColor="accent1" w:themeShade="BF"/>
-          <w:shd w:val="clear" w:color="auto" w:fill="FFFFFF"/>
-        </w:rPr>
-      </w:pPr>
-    </w:p>
-    <w:p>
-      <w:pPr>
-        <w:spacing w:after="0" w:line="240" w:lineRule="auto"/>
-        <w:rPr>
-          <w:rFonts w:ascii="Cambria" w:hAnsi="Cambria" w:cs="Segoe UI"/>
-          <w:color w:val="2F5496" w:themeColor="accent1" w:themeShade="BF"/>
-          <w:shd w:val="clear" w:color="auto" w:fill="FFFFFF"/>
-        </w:rPr>
-      </w:pPr>
-      <w:r>
-        <w:rPr>
-          <w:rFonts w:ascii="Cambria" w:hAnsi="Cambria" w:cs="Segoe UI"/>
-          <w:color w:val="2F5496" w:themeColor="accent1" w:themeShade="BF"/>
-          <w:shd w:val="clear" w:color="auto" w:fill="FFFFFF"/>
-        </w:rPr>
-        <w:t xml:space="preserve">We include this discussion on page XX in Section XX. </w:t>
-      </w:r>
-    </w:p>
-    <w:p>
-      <w:pPr>
-        <w:spacing w:after="0" w:line="240" w:lineRule="auto"/>
-        <w:rPr>
-          <w:rFonts w:ascii="Cambria" w:hAnsi="Cambria" w:cs="Segoe UI"/>
-          <w:color w:val="000000"/>
-          <w:shd w:val="clear" w:color="auto" w:fill="FFFFFF"/>
-        </w:rPr>
-      </w:pPr>
-    </w:p>
-    <w:p>
-      <w:pPr>
-        <w:spacing w:after="0" w:line="240" w:lineRule="auto"/>
-        <w:rPr>
-          <w:rFonts w:ascii="Cambria" w:hAnsi="Cambria" w:cs="Segoe UI"/>
-          <w:color w:val="000000"/>
-          <w:shd w:val="clear" w:color="auto" w:fill="FFFFFF"/>
-        </w:rPr>
-      </w:pPr>
-      <w:r>
-        <w:rPr>
-          <w:rFonts w:ascii="Cambria" w:hAnsi="Cambria" w:cs="Segoe UI"/>
-          <w:color w:val="000000"/>
-        </w:rPr>
-        <w:br/>
-      </w:r>
-      <w:r>
-        <w:rPr>
-          <w:rFonts w:ascii="Cambria" w:hAnsi="Cambria" w:cs="Segoe UI"/>
-          <w:color w:val="000000"/>
-          <w:shd w:val="clear" w:color="auto" w:fill="FFFFFF"/>
-        </w:rPr>
-        <w:t>- A crucial aspect missing is the impact of the swapping process on forecasting accuracy in a real-world setting. For instance, if a forecaster aims to perform a one-</w:t>
-      </w:r>
-      <w:commentRangeStart w:id="24"/>
-      <w:commentRangeStart w:id="25"/>
-      <w:commentRangeStart w:id="26"/>
-      <w:r>
-        <w:rPr>
-          <w:rFonts w:ascii="Cambria" w:hAnsi="Cambria" w:cs="Segoe UI"/>
-          <w:color w:val="000000"/>
-          <w:shd w:val="clear" w:color="auto" w:fill="FFFFFF"/>
-        </w:rPr>
-        <w:t xml:space="preserve">timestep ahead forecast using a VAR (Vector Autoregression) model with a lag of 1, he </w:t>
-      </w:r>
-      <w:proofErr w:type="gramStart"/>
-      <w:r>
-        <w:rPr>
-          <w:rFonts w:ascii="Cambria" w:hAnsi="Cambria" w:cs="Segoe UI"/>
-          <w:color w:val="000000"/>
-          <w:shd w:val="clear" w:color="auto" w:fill="FFFFFF"/>
-        </w:rPr>
-        <w:t>would</w:t>
-      </w:r>
-      <w:proofErr w:type="gramEnd"/>
-      <w:r>
-        <w:rPr>
-          <w:rFonts w:ascii="Cambria" w:hAnsi="Cambria" w:cs="Segoe UI"/>
-          <w:color w:val="000000"/>
-          <w:shd w:val="clear" w:color="auto" w:fill="FFFFFF"/>
-        </w:rPr>
-        <w:t xml:space="preserve"> require the value of X[T] to predict X[T+1]. Therefore, it is essential to evaluate whether the swapping process can change the last point of the time series without significantly affecting the forecasting accuracy. </w:t>
-      </w:r>
-      <w:commentRangeEnd w:id="24"/>
+        <w:commentReference w:id="152"/>
+      </w:r>
+      <w:commentRangeEnd w:id="153"/>
       <w:r>
         <w:rPr>
           <w:rStyle w:val="CommentReference"/>
         </w:rPr>
-        <w:commentReference w:id="24"/>
-      </w:r>
-      <w:commentRangeEnd w:id="25"/>
+        <w:commentReference w:id="153"/>
+      </w:r>
+    </w:p>
+    <w:p>
+      <w:pPr>
+        <w:spacing w:after="0" w:line="240" w:lineRule="auto"/>
+        <w:rPr>
+          <w:rFonts w:ascii="Cambria" w:hAnsi="Cambria" w:cs="Segoe UI"/>
+          <w:color w:val="000000"/>
+          <w:shd w:val="clear" w:color="auto" w:fill="FFFFFF"/>
+        </w:rPr>
+      </w:pPr>
+    </w:p>
+    <w:p>
+      <w:pPr>
+        <w:spacing w:after="0" w:line="240" w:lineRule="auto"/>
+        <w:rPr>
+          <w:rFonts w:ascii="Cambria" w:hAnsi="Cambria" w:cs="Segoe UI"/>
+          <w:color w:val="2F5496" w:themeColor="accent1" w:themeShade="BF"/>
+          <w:shd w:val="clear" w:color="auto" w:fill="FFFFFF"/>
+        </w:rPr>
+      </w:pPr>
+      <w:r>
+        <w:rPr>
+          <w:rFonts w:ascii="Cambria" w:hAnsi="Cambria" w:cs="Segoe UI"/>
+          <w:color w:val="2F5496" w:themeColor="accent1" w:themeShade="BF"/>
+          <w:shd w:val="clear" w:color="auto" w:fill="FFFFFF"/>
+        </w:rPr>
+        <w:t xml:space="preserve">To clarify from the previous version of the paper, our existing swapping process changed all past time series values including value X[T].  T values for each time series were swapped at time T when the data owner decided to protect all its past data.  On average, this resulted in a 14% decrease in forecast accuracy.  To address your comment, we expect a change in </w:t>
+      </w:r>
+      <w:r>
+        <w:rPr>
+          <w:rFonts w:ascii="Cambria" w:hAnsi="Cambria" w:cs="Segoe UI"/>
+          <w:color w:val="2F5496" w:themeColor="accent1" w:themeShade="BF"/>
+          <w:u w:val="single"/>
+          <w:shd w:val="clear" w:color="auto" w:fill="FFFFFF"/>
+        </w:rPr>
+        <w:t>only the last point</w:t>
+      </w:r>
+      <w:r>
+        <w:rPr>
+          <w:rFonts w:ascii="Cambria" w:hAnsi="Cambria" w:cs="Segoe UI"/>
+          <w:color w:val="2F5496" w:themeColor="accent1" w:themeShade="BF"/>
+          <w:shd w:val="clear" w:color="auto" w:fill="FFFFFF"/>
+        </w:rPr>
+        <w:t xml:space="preserve"> (X[T])  to be much less (Can we include how much here or is it too much work?), but this is not suggested because all of the time series data must be protected.</w:t>
+      </w:r>
+    </w:p>
+    <w:p>
+      <w:pPr>
+        <w:spacing w:after="0" w:line="240" w:lineRule="auto"/>
+        <w:rPr>
+          <w:rFonts w:ascii="Cambria" w:hAnsi="Cambria" w:cs="Segoe UI"/>
+          <w:color w:val="2F5496" w:themeColor="accent1" w:themeShade="BF"/>
+          <w:shd w:val="clear" w:color="auto" w:fill="FFFFFF"/>
+        </w:rPr>
+      </w:pPr>
+    </w:p>
+    <w:p>
+      <w:pPr>
+        <w:spacing w:after="0" w:line="240" w:lineRule="auto"/>
+        <w:rPr>
+          <w:rFonts w:ascii="Cambria" w:hAnsi="Cambria" w:cs="Segoe UI"/>
+          <w:color w:val="2F5496" w:themeColor="accent1" w:themeShade="BF"/>
+          <w:shd w:val="clear" w:color="auto" w:fill="FFFFFF"/>
+        </w:rPr>
+      </w:pPr>
+      <w:r>
+        <w:rPr>
+          <w:rFonts w:ascii="Cambria" w:hAnsi="Cambria" w:cs="Segoe UI"/>
+          <w:color w:val="2F5496" w:themeColor="accent1" w:themeShade="BF"/>
+          <w:shd w:val="clear" w:color="auto" w:fill="FFFFFF"/>
+        </w:rPr>
+        <w:t>To investigate the impact of swapping</w:t>
+      </w:r>
+      <w:r>
+        <w:rPr>
+          <w:rFonts w:ascii="Cambria" w:hAnsi="Cambria" w:cs="Segoe UI"/>
+          <w:color w:val="2F5496" w:themeColor="accent1" w:themeShade="BF"/>
+          <w:shd w:val="clear" w:color="auto" w:fill="FFFFFF"/>
+        </w:rPr>
+        <w:t xml:space="preserve"> on</w:t>
+      </w:r>
+      <w:r>
+        <w:rPr>
+          <w:rFonts w:ascii="Cambria" w:hAnsi="Cambria" w:cs="Segoe UI"/>
+          <w:color w:val="2F5496" w:themeColor="accent1" w:themeShade="BF"/>
+          <w:shd w:val="clear" w:color="auto" w:fill="FFFFFF"/>
+        </w:rPr>
+        <w:t xml:space="preserve"> a VAR model with a lag of 1, we illustrate how the swapping process changed model weights (coefficients) and forecast accuracy on page XXXX.  </w:t>
+      </w:r>
+      <w:r>
+        <w:rPr>
+          <w:rFonts w:ascii="Cambria" w:hAnsi="Cambria" w:cs="Segoe UI"/>
+          <w:color w:val="2F5496" w:themeColor="accent1" w:themeShade="BF"/>
+          <w:shd w:val="clear" w:color="auto" w:fill="FFFFFF"/>
+        </w:rPr>
+        <w:lastRenderedPageBreak/>
+        <w:t>Interestingly, differential privacy on X[T] caused the model weights to change drastically which caused a 1000% degradation in forecast accuracy.  Mathematical results are listed on page XXX.</w:t>
+      </w:r>
+    </w:p>
+    <w:p>
+      <w:pPr>
+        <w:spacing w:after="0" w:line="240" w:lineRule="auto"/>
+        <w:rPr>
+          <w:rFonts w:ascii="Cambria" w:hAnsi="Cambria" w:cs="Segoe UI"/>
+          <w:color w:val="2F5496" w:themeColor="accent1" w:themeShade="BF"/>
+          <w:shd w:val="clear" w:color="auto" w:fill="FFFFFF"/>
+        </w:rPr>
+      </w:pPr>
+    </w:p>
+    <w:p>
+      <w:pPr>
+        <w:spacing w:after="0" w:line="240" w:lineRule="auto"/>
+        <w:rPr>
+          <w:rFonts w:ascii="Cambria" w:hAnsi="Cambria" w:cs="Segoe UI"/>
+          <w:color w:val="2F5496" w:themeColor="accent1" w:themeShade="BF"/>
+          <w:shd w:val="clear" w:color="auto" w:fill="FFFFFF"/>
+        </w:rPr>
+      </w:pPr>
+      <w:commentRangeStart w:id="154"/>
+      <w:commentRangeStart w:id="155"/>
+      <w:r>
+        <w:rPr>
+          <w:rFonts w:ascii="Cambria" w:hAnsi="Cambria" w:cs="Segoe UI"/>
+          <w:color w:val="000000"/>
+          <w:shd w:val="clear" w:color="auto" w:fill="FFFFFF"/>
+        </w:rPr>
+        <w:t xml:space="preserve">Figure 6 in the paper shows that the last point in the window is very close to the original one. Does this mean that a curious </w:t>
+      </w:r>
+      <w:commentRangeEnd w:id="154"/>
       <w:r>
         <w:rPr>
           <w:rStyle w:val="CommentReference"/>
         </w:rPr>
-        <w:commentReference w:id="25"/>
-      </w:r>
-      <w:commentRangeEnd w:id="26"/>
+        <w:commentReference w:id="154"/>
+      </w:r>
+      <w:commentRangeEnd w:id="155"/>
       <w:r>
         <w:rPr>
           <w:rStyle w:val="CommentReference"/>
         </w:rPr>
-        <w:commentReference w:id="26"/>
-      </w:r>
-    </w:p>
-    <w:p>
-      <w:pPr>
-        <w:spacing w:after="0" w:line="240" w:lineRule="auto"/>
-        <w:rPr>
-          <w:rFonts w:ascii="Cambria" w:hAnsi="Cambria" w:cs="Segoe UI"/>
-          <w:color w:val="000000"/>
-          <w:shd w:val="clear" w:color="auto" w:fill="FFFFFF"/>
-        </w:rPr>
-      </w:pPr>
-    </w:p>
-    <w:p>
-      <w:pPr>
-        <w:spacing w:after="0" w:line="240" w:lineRule="auto"/>
-        <w:rPr>
-          <w:rFonts w:ascii="Cambria" w:hAnsi="Cambria" w:cs="Segoe UI"/>
-          <w:color w:val="2F5496" w:themeColor="accent1" w:themeShade="BF"/>
-          <w:shd w:val="clear" w:color="auto" w:fill="FFFFFF"/>
-        </w:rPr>
-      </w:pPr>
-      <w:r>
-        <w:rPr>
-          <w:rFonts w:ascii="Cambria" w:hAnsi="Cambria" w:cs="Segoe UI"/>
-          <w:color w:val="2F5496" w:themeColor="accent1" w:themeShade="BF"/>
-          <w:shd w:val="clear" w:color="auto" w:fill="FFFFFF"/>
-        </w:rPr>
-        <w:t xml:space="preserve">To clarify from the previous version of the paper, our existing swapping process changed all past time series values including value X[T].  T values for each time series were swapped at time T when the data owner decided to protect all its past data.  On average, this resulted in a 14% decrease in forecast accuracy.  To address your comment, we expect a change in </w:t>
-      </w:r>
-      <w:r>
-        <w:rPr>
-          <w:rFonts w:ascii="Cambria" w:hAnsi="Cambria" w:cs="Segoe UI"/>
-          <w:color w:val="2F5496" w:themeColor="accent1" w:themeShade="BF"/>
-          <w:u w:val="single"/>
-          <w:shd w:val="clear" w:color="auto" w:fill="FFFFFF"/>
-        </w:rPr>
-        <w:t>only the last point</w:t>
-      </w:r>
-      <w:r>
-        <w:rPr>
-          <w:rFonts w:ascii="Cambria" w:hAnsi="Cambria" w:cs="Segoe UI"/>
-          <w:color w:val="2F5496" w:themeColor="accent1" w:themeShade="BF"/>
-          <w:shd w:val="clear" w:color="auto" w:fill="FFFFFF"/>
-        </w:rPr>
-        <w:t xml:space="preserve"> (X[T</w:t>
-      </w:r>
-      <w:proofErr w:type="gramStart"/>
-      <w:r>
-        <w:rPr>
-          <w:rFonts w:ascii="Cambria" w:hAnsi="Cambria" w:cs="Segoe UI"/>
-          <w:color w:val="2F5496" w:themeColor="accent1" w:themeShade="BF"/>
-          <w:shd w:val="clear" w:color="auto" w:fill="FFFFFF"/>
-        </w:rPr>
-        <w:t>])  to</w:t>
-      </w:r>
-      <w:proofErr w:type="gramEnd"/>
-      <w:r>
-        <w:rPr>
-          <w:rFonts w:ascii="Cambria" w:hAnsi="Cambria" w:cs="Segoe UI"/>
-          <w:color w:val="2F5496" w:themeColor="accent1" w:themeShade="BF"/>
-          <w:shd w:val="clear" w:color="auto" w:fill="FFFFFF"/>
-        </w:rPr>
-        <w:t xml:space="preserve"> be much less (Can we include how much here or is it too much work?), but this is not suggested because all of the time series data must be protected.</w:t>
-      </w:r>
-    </w:p>
-    <w:p>
-      <w:pPr>
-        <w:spacing w:after="0" w:line="240" w:lineRule="auto"/>
-        <w:rPr>
-          <w:rFonts w:ascii="Cambria" w:hAnsi="Cambria" w:cs="Segoe UI"/>
-          <w:color w:val="2F5496" w:themeColor="accent1" w:themeShade="BF"/>
-          <w:shd w:val="clear" w:color="auto" w:fill="FFFFFF"/>
-        </w:rPr>
-      </w:pPr>
-    </w:p>
-    <w:p>
-      <w:pPr>
-        <w:spacing w:after="0" w:line="240" w:lineRule="auto"/>
-        <w:rPr>
-          <w:rFonts w:ascii="Cambria" w:hAnsi="Cambria" w:cs="Segoe UI"/>
-          <w:color w:val="2F5496" w:themeColor="accent1" w:themeShade="BF"/>
-          <w:shd w:val="clear" w:color="auto" w:fill="FFFFFF"/>
-        </w:rPr>
-      </w:pPr>
-      <w:r>
-        <w:rPr>
-          <w:rFonts w:ascii="Cambria" w:hAnsi="Cambria" w:cs="Segoe UI"/>
-          <w:color w:val="2F5496" w:themeColor="accent1" w:themeShade="BF"/>
-          <w:shd w:val="clear" w:color="auto" w:fill="FFFFFF"/>
-        </w:rPr>
-        <w:t>To investigate the impact of swapping</w:t>
-      </w:r>
-      <w:r>
-        <w:rPr>
-          <w:rFonts w:ascii="Cambria" w:hAnsi="Cambria" w:cs="Segoe UI"/>
-          <w:color w:val="2F5496" w:themeColor="accent1" w:themeShade="BF"/>
-          <w:shd w:val="clear" w:color="auto" w:fill="FFFFFF"/>
-        </w:rPr>
-        <w:t xml:space="preserve"> on</w:t>
-      </w:r>
-      <w:r>
-        <w:rPr>
-          <w:rFonts w:ascii="Cambria" w:hAnsi="Cambria" w:cs="Segoe UI"/>
-          <w:color w:val="2F5496" w:themeColor="accent1" w:themeShade="BF"/>
-          <w:shd w:val="clear" w:color="auto" w:fill="FFFFFF"/>
-        </w:rPr>
-        <w:t xml:space="preserve"> a VAR model with a lag of 1, we illustrate how the swapping process changed model weights (coefficients) and forecast accuracy on page XXXX.  Interestingly, differential privacy on X[T] caused the model weights to change drastically which caused a 1000% degradation in forecast accuracy.  Mathematical results are listed on page XXX.</w:t>
-      </w:r>
-    </w:p>
-    <w:p>
-      <w:pPr>
-        <w:spacing w:after="0" w:line="240" w:lineRule="auto"/>
-        <w:rPr>
-          <w:rFonts w:ascii="Cambria" w:hAnsi="Cambria" w:cs="Segoe UI"/>
-          <w:color w:val="2F5496" w:themeColor="accent1" w:themeShade="BF"/>
-          <w:shd w:val="clear" w:color="auto" w:fill="FFFFFF"/>
-        </w:rPr>
-      </w:pPr>
-    </w:p>
-    <w:p>
-      <w:pPr>
-        <w:spacing w:after="0" w:line="240" w:lineRule="auto"/>
-        <w:rPr>
-          <w:rFonts w:ascii="Cambria" w:hAnsi="Cambria" w:cs="Segoe UI"/>
-          <w:color w:val="2F5496" w:themeColor="accent1" w:themeShade="BF"/>
-          <w:shd w:val="clear" w:color="auto" w:fill="FFFFFF"/>
-        </w:rPr>
-      </w:pPr>
-      <w:commentRangeStart w:id="27"/>
-      <w:commentRangeStart w:id="28"/>
-      <w:r>
-        <w:rPr>
-          <w:rFonts w:ascii="Cambria" w:hAnsi="Cambria" w:cs="Segoe UI"/>
-          <w:color w:val="000000"/>
-          <w:shd w:val="clear" w:color="auto" w:fill="FFFFFF"/>
-        </w:rPr>
-        <w:t xml:space="preserve">Figure 6 in the paper shows that the last point in the window is very close to the original one. Does this mean that a curious </w:t>
-      </w:r>
-      <w:commentRangeEnd w:id="27"/>
+        <w:commentReference w:id="155"/>
+      </w:r>
+      <w:r>
+        <w:rPr>
+          <w:rFonts w:ascii="Cambria" w:hAnsi="Cambria" w:cs="Segoe UI"/>
+          <w:color w:val="000000"/>
+          <w:shd w:val="clear" w:color="auto" w:fill="FFFFFF"/>
+        </w:rPr>
+        <w:t>forecaster could reconstr</w:t>
+      </w:r>
+      <w:commentRangeStart w:id="156"/>
+      <w:r>
+        <w:rPr>
+          <w:rFonts w:ascii="Cambria" w:hAnsi="Cambria" w:cs="Segoe UI"/>
+          <w:color w:val="000000"/>
+          <w:shd w:val="clear" w:color="auto" w:fill="FFFFFF"/>
+        </w:rPr>
+        <w:t xml:space="preserve">uct the data by </w:t>
+      </w:r>
+      <w:commentRangeEnd w:id="156"/>
       <w:r>
         <w:rPr>
           <w:rStyle w:val="CommentReference"/>
         </w:rPr>
-        <w:commentReference w:id="27"/>
-      </w:r>
-      <w:commentRangeEnd w:id="28"/>
-      <w:r>
-        <w:rPr>
-          <w:rStyle w:val="CommentReference"/>
-        </w:rPr>
-        <w:commentReference w:id="28"/>
-      </w:r>
-      <w:r>
-        <w:rPr>
-          <w:rFonts w:ascii="Cambria" w:hAnsi="Cambria" w:cs="Segoe UI"/>
-          <w:color w:val="000000"/>
-          <w:shd w:val="clear" w:color="auto" w:fill="FFFFFF"/>
-        </w:rPr>
-        <w:t>forecaster could reconstr</w:t>
-      </w:r>
-      <w:commentRangeStart w:id="29"/>
-      <w:r>
-        <w:rPr>
-          <w:rFonts w:ascii="Cambria" w:hAnsi="Cambria" w:cs="Segoe UI"/>
-          <w:color w:val="000000"/>
-          <w:shd w:val="clear" w:color="auto" w:fill="FFFFFF"/>
-        </w:rPr>
-        <w:t xml:space="preserve">uct the data by </w:t>
-      </w:r>
-      <w:commentRangeEnd w:id="29"/>
-      <w:r>
-        <w:rPr>
-          <w:rStyle w:val="CommentReference"/>
-        </w:rPr>
-        <w:commentReference w:id="29"/>
+        <w:commentReference w:id="156"/>
       </w:r>
       <w:r>
         <w:rPr>
@@ -5690,80 +6366,71 @@
       <w:pPr>
         <w:spacing w:after="0" w:line="240" w:lineRule="auto"/>
         <w:rPr>
-          <w:rFonts w:ascii="Cambria" w:hAnsi="Cambria" w:cs="Segoe UI"/>
-          <w:color w:val="2F5496" w:themeColor="accent1" w:themeShade="BF"/>
-          <w:shd w:val="clear" w:color="auto" w:fill="FFFFFF"/>
-        </w:rPr>
-      </w:pPr>
-    </w:p>
-    <w:p>
-      <w:pPr>
-        <w:spacing w:after="0" w:line="240" w:lineRule="auto"/>
-        <w:rPr>
-          <w:rFonts w:ascii="Cambria" w:hAnsi="Cambria" w:cs="Segoe UI"/>
-          <w:color w:val="2F5496" w:themeColor="accent1" w:themeShade="BF"/>
-          <w:shd w:val="clear" w:color="auto" w:fill="FFFFFF"/>
-        </w:rPr>
-      </w:pPr>
-      <w:r>
-        <w:rPr>
-          <w:rFonts w:ascii="Cambria" w:hAnsi="Cambria" w:cs="Segoe UI"/>
-          <w:color w:val="2F5496" w:themeColor="accent1" w:themeShade="BF"/>
-          <w:shd w:val="clear" w:color="auto" w:fill="FFFFFF"/>
-        </w:rPr>
-        <w:t>We aren’t sharing the distribution of swappable points, only one point per period.</w:t>
-      </w:r>
-    </w:p>
-    <w:p>
-      <w:pPr>
-        <w:spacing w:after="0" w:line="240" w:lineRule="auto"/>
-        <w:rPr>
-          <w:rFonts w:ascii="Cambria" w:hAnsi="Cambria" w:cs="Segoe UI"/>
-          <w:color w:val="2F5496" w:themeColor="accent1" w:themeShade="BF"/>
-          <w:shd w:val="clear" w:color="auto" w:fill="FFFFFF"/>
-        </w:rPr>
-      </w:pPr>
-    </w:p>
-    <w:p>
-      <w:pPr>
-        <w:spacing w:after="0" w:line="240" w:lineRule="auto"/>
-        <w:rPr>
-          <w:rFonts w:ascii="Cambria" w:hAnsi="Cambria" w:cs="Segoe UI"/>
-          <w:color w:val="2F5496" w:themeColor="accent1" w:themeShade="BF"/>
-          <w:shd w:val="clear" w:color="auto" w:fill="FFFFFF"/>
-        </w:rPr>
-      </w:pPr>
-      <w:r>
-        <w:rPr>
-          <w:rFonts w:ascii="Cambria" w:hAnsi="Cambria" w:cs="Segoe UI"/>
-          <w:color w:val="2F5496" w:themeColor="accent1" w:themeShade="BF"/>
-          <w:shd w:val="clear" w:color="auto" w:fill="FFFFFF"/>
-        </w:rPr>
-        <w:t>Running k-</w:t>
-      </w:r>
-      <w:proofErr w:type="spellStart"/>
-      <w:r>
-        <w:rPr>
-          <w:rFonts w:ascii="Cambria" w:hAnsi="Cambria" w:cs="Segoe UI"/>
-          <w:color w:val="2F5496" w:themeColor="accent1" w:themeShade="BF"/>
-          <w:shd w:val="clear" w:color="auto" w:fill="FFFFFF"/>
-        </w:rPr>
-        <w:t>nTS</w:t>
-      </w:r>
-      <w:proofErr w:type="spellEnd"/>
-      <w:r>
-        <w:rPr>
-          <w:rFonts w:ascii="Cambria" w:hAnsi="Cambria" w:cs="Segoe UI"/>
-          <w:color w:val="2F5496" w:themeColor="accent1" w:themeShade="BF"/>
-          <w:shd w:val="clear" w:color="auto" w:fill="FFFFFF"/>
-        </w:rPr>
-        <w:t xml:space="preserve">+ for some time, if there are multiple points close to originals, can you reconstruct the original time series? </w:t>
-      </w:r>
-    </w:p>
-    <w:p>
-      <w:pPr>
-        <w:spacing w:after="0" w:line="240" w:lineRule="auto"/>
-        <w:rPr>
+          <w:del w:id="157" w:author="Cameron Bale" w:date="2023-09-27T12:53:00Z"/>
+          <w:rFonts w:ascii="Cambria" w:hAnsi="Cambria" w:cs="Segoe UI"/>
+          <w:color w:val="2F5496" w:themeColor="accent1" w:themeShade="BF"/>
+          <w:shd w:val="clear" w:color="auto" w:fill="FFFFFF"/>
+        </w:rPr>
+      </w:pPr>
+    </w:p>
+    <w:p>
+      <w:pPr>
+        <w:spacing w:after="0" w:line="240" w:lineRule="auto"/>
+        <w:rPr>
+          <w:del w:id="158" w:author="Cameron Bale" w:date="2023-09-27T12:53:00Z"/>
+          <w:rFonts w:ascii="Cambria" w:hAnsi="Cambria" w:cs="Segoe UI"/>
+          <w:color w:val="2F5496" w:themeColor="accent1" w:themeShade="BF"/>
+          <w:shd w:val="clear" w:color="auto" w:fill="FFFFFF"/>
+        </w:rPr>
+      </w:pPr>
+      <w:del w:id="159" w:author="Cameron Bale" w:date="2023-09-27T12:53:00Z">
+        <w:r>
+          <w:rPr>
+            <w:rFonts w:ascii="Cambria" w:hAnsi="Cambria" w:cs="Segoe UI"/>
+            <w:color w:val="2F5496" w:themeColor="accent1" w:themeShade="BF"/>
+            <w:shd w:val="clear" w:color="auto" w:fill="FFFFFF"/>
+          </w:rPr>
+          <w:delText>We aren’t sharing the distribution of swappable points, only one point per period.</w:delText>
+        </w:r>
+      </w:del>
+    </w:p>
+    <w:p>
+      <w:pPr>
+        <w:spacing w:after="0" w:line="240" w:lineRule="auto"/>
+        <w:rPr>
+          <w:del w:id="160" w:author="Cameron Bale" w:date="2023-09-27T12:53:00Z"/>
+          <w:rFonts w:ascii="Cambria" w:hAnsi="Cambria" w:cs="Segoe UI"/>
+          <w:color w:val="2F5496" w:themeColor="accent1" w:themeShade="BF"/>
+          <w:shd w:val="clear" w:color="auto" w:fill="FFFFFF"/>
+        </w:rPr>
+      </w:pPr>
+    </w:p>
+    <w:p>
+      <w:pPr>
+        <w:spacing w:after="0" w:line="240" w:lineRule="auto"/>
+        <w:rPr>
+          <w:del w:id="161" w:author="Cameron Bale" w:date="2023-09-27T12:53:00Z"/>
+          <w:rFonts w:ascii="Cambria" w:hAnsi="Cambria" w:cs="Segoe UI"/>
+          <w:color w:val="2F5496" w:themeColor="accent1" w:themeShade="BF"/>
+          <w:shd w:val="clear" w:color="auto" w:fill="FFFFFF"/>
+        </w:rPr>
+      </w:pPr>
+      <w:del w:id="162" w:author="Cameron Bale" w:date="2023-09-27T12:53:00Z">
+        <w:r>
+          <w:rPr>
+            <w:rFonts w:ascii="Cambria" w:hAnsi="Cambria" w:cs="Segoe UI"/>
+            <w:color w:val="2F5496" w:themeColor="accent1" w:themeShade="BF"/>
+            <w:shd w:val="clear" w:color="auto" w:fill="FFFFFF"/>
+          </w:rPr>
+          <w:delText xml:space="preserve">Running k-nTS+ for some time, if there are multiple points close to originals, can you reconstruct the original time series? </w:delText>
+        </w:r>
+      </w:del>
+    </w:p>
+    <w:p>
+      <w:pPr>
+        <w:spacing w:after="0" w:line="240" w:lineRule="auto"/>
+        <w:rPr>
+          <w:del w:id="163" w:author="Cameron Bale" w:date="2023-09-27T12:53:00Z"/>
           <w:rFonts w:ascii="Cambria" w:hAnsi="Cambria" w:cs="Segoe UI"/>
           <w:color w:val="2F5496" w:themeColor="accent1" w:themeShade="BF"/>
           <w:shd w:val="clear" w:color="auto" w:fill="FFFFFF"/>
@@ -5779,29 +6446,22 @@
         </w:numPr>
         <w:spacing w:after="0" w:line="240" w:lineRule="auto"/>
         <w:rPr>
-          <w:rFonts w:ascii="Cambria" w:hAnsi="Cambria" w:cs="Segoe UI"/>
-          <w:color w:val="2F5496" w:themeColor="accent1" w:themeShade="BF"/>
-          <w:shd w:val="clear" w:color="auto" w:fill="FFFFFF"/>
-        </w:rPr>
-      </w:pPr>
-      <w:r>
-        <w:rPr>
-          <w:rFonts w:ascii="Cambria" w:hAnsi="Cambria" w:cs="Segoe UI"/>
-          <w:color w:val="2F5496" w:themeColor="accent1" w:themeShade="BF"/>
-          <w:shd w:val="clear" w:color="auto" w:fill="FFFFFF"/>
-        </w:rPr>
-        <w:t xml:space="preserve">We are protecting all past </w:t>
-      </w:r>
-      <w:proofErr w:type="gramStart"/>
-      <w:r>
-        <w:rPr>
-          <w:rFonts w:ascii="Cambria" w:hAnsi="Cambria" w:cs="Segoe UI"/>
-          <w:color w:val="2F5496" w:themeColor="accent1" w:themeShade="BF"/>
-          <w:shd w:val="clear" w:color="auto" w:fill="FFFFFF"/>
-        </w:rPr>
-        <w:t>data</w:t>
-      </w:r>
-      <w:proofErr w:type="gramEnd"/>
+          <w:del w:id="164" w:author="Cameron Bale" w:date="2023-09-27T12:53:00Z"/>
+          <w:rFonts w:ascii="Cambria" w:hAnsi="Cambria" w:cs="Segoe UI"/>
+          <w:color w:val="2F5496" w:themeColor="accent1" w:themeShade="BF"/>
+          <w:shd w:val="clear" w:color="auto" w:fill="FFFFFF"/>
+        </w:rPr>
+      </w:pPr>
+      <w:del w:id="165" w:author="Cameron Bale" w:date="2023-09-27T12:53:00Z">
+        <w:r>
+          <w:rPr>
+            <w:rFonts w:ascii="Cambria" w:hAnsi="Cambria" w:cs="Segoe UI"/>
+            <w:color w:val="2F5496" w:themeColor="accent1" w:themeShade="BF"/>
+            <w:shd w:val="clear" w:color="auto" w:fill="FFFFFF"/>
+          </w:rPr>
+          <w:delText>We are protecting all past data</w:delText>
+        </w:r>
+      </w:del>
     </w:p>
     <w:p>
       <w:pPr>
@@ -5812,29 +6472,22 @@
         </w:numPr>
         <w:spacing w:after="0" w:line="240" w:lineRule="auto"/>
         <w:rPr>
-          <w:rFonts w:ascii="Cambria" w:hAnsi="Cambria" w:cs="Segoe UI"/>
-          <w:color w:val="2F5496" w:themeColor="accent1" w:themeShade="BF"/>
-          <w:shd w:val="clear" w:color="auto" w:fill="FFFFFF"/>
-        </w:rPr>
-      </w:pPr>
-      <w:r>
-        <w:rPr>
-          <w:rFonts w:ascii="Cambria" w:hAnsi="Cambria" w:cs="Segoe UI"/>
-          <w:color w:val="2F5496" w:themeColor="accent1" w:themeShade="BF"/>
-          <w:shd w:val="clear" w:color="auto" w:fill="FFFFFF"/>
-        </w:rPr>
-        <w:t xml:space="preserve">There may be points that are close, but the attacker doesn’t know which ones those </w:t>
-      </w:r>
-      <w:proofErr w:type="gramStart"/>
-      <w:r>
-        <w:rPr>
-          <w:rFonts w:ascii="Cambria" w:hAnsi="Cambria" w:cs="Segoe UI"/>
-          <w:color w:val="2F5496" w:themeColor="accent1" w:themeShade="BF"/>
-          <w:shd w:val="clear" w:color="auto" w:fill="FFFFFF"/>
-        </w:rPr>
-        <w:t>are</w:t>
-      </w:r>
-      <w:proofErr w:type="gramEnd"/>
+          <w:del w:id="166" w:author="Cameron Bale" w:date="2023-09-27T12:53:00Z"/>
+          <w:rFonts w:ascii="Cambria" w:hAnsi="Cambria" w:cs="Segoe UI"/>
+          <w:color w:val="2F5496" w:themeColor="accent1" w:themeShade="BF"/>
+          <w:shd w:val="clear" w:color="auto" w:fill="FFFFFF"/>
+        </w:rPr>
+      </w:pPr>
+      <w:del w:id="167" w:author="Cameron Bale" w:date="2023-09-27T12:53:00Z">
+        <w:r>
+          <w:rPr>
+            <w:rFonts w:ascii="Cambria" w:hAnsi="Cambria" w:cs="Segoe UI"/>
+            <w:color w:val="2F5496" w:themeColor="accent1" w:themeShade="BF"/>
+            <w:shd w:val="clear" w:color="auto" w:fill="FFFFFF"/>
+          </w:rPr>
+          <w:delText>There may be points that are close, but the attacker doesn’t know which ones those are</w:delText>
+        </w:r>
+      </w:del>
     </w:p>
     <w:p>
       <w:pPr>
@@ -5845,67 +6498,54 @@
         </w:numPr>
         <w:spacing w:after="0" w:line="240" w:lineRule="auto"/>
         <w:rPr>
-          <w:rFonts w:ascii="Cambria" w:hAnsi="Cambria" w:cs="Segoe UI"/>
-          <w:color w:val="2F5496" w:themeColor="accent1" w:themeShade="BF"/>
-          <w:shd w:val="clear" w:color="auto" w:fill="FFFFFF"/>
-        </w:rPr>
-      </w:pPr>
-      <w:r>
-        <w:rPr>
-          <w:rFonts w:ascii="Cambria" w:hAnsi="Cambria" w:cs="Segoe UI"/>
-          <w:color w:val="2F5496" w:themeColor="accent1" w:themeShade="BF"/>
-          <w:shd w:val="clear" w:color="auto" w:fill="FFFFFF"/>
-        </w:rPr>
-        <w:t xml:space="preserve">The rolling window allows the set of time series to </w:t>
-      </w:r>
-      <w:proofErr w:type="gramStart"/>
-      <w:r>
-        <w:rPr>
-          <w:rFonts w:ascii="Cambria" w:hAnsi="Cambria" w:cs="Segoe UI"/>
-          <w:color w:val="2F5496" w:themeColor="accent1" w:themeShade="BF"/>
-          <w:shd w:val="clear" w:color="auto" w:fill="FFFFFF"/>
-        </w:rPr>
-        <w:t>change</w:t>
-      </w:r>
-      <w:proofErr w:type="gramEnd"/>
-    </w:p>
-    <w:p>
-      <w:pPr>
-        <w:spacing w:after="0" w:line="240" w:lineRule="auto"/>
-        <w:rPr>
-          <w:rFonts w:ascii="Cambria" w:hAnsi="Cambria" w:cs="Segoe UI"/>
-          <w:color w:val="2F5496" w:themeColor="accent1" w:themeShade="BF"/>
-          <w:shd w:val="clear" w:color="auto" w:fill="FFFFFF"/>
-        </w:rPr>
-      </w:pPr>
-    </w:p>
-    <w:p>
-      <w:pPr>
-        <w:spacing w:after="0" w:line="240" w:lineRule="auto"/>
-        <w:rPr>
-          <w:rFonts w:ascii="Cambria" w:hAnsi="Cambria" w:cs="Segoe UI"/>
-          <w:color w:val="2F5496" w:themeColor="accent1" w:themeShade="BF"/>
-          <w:shd w:val="clear" w:color="auto" w:fill="FFFFFF"/>
-        </w:rPr>
-      </w:pPr>
-      <w:r>
-        <w:rPr>
-          <w:rFonts w:ascii="Cambria" w:hAnsi="Cambria" w:cs="Segoe UI"/>
-          <w:color w:val="2F5496" w:themeColor="accent1" w:themeShade="BF"/>
-          <w:shd w:val="clear" w:color="auto" w:fill="FFFFFF"/>
-        </w:rPr>
-        <w:t xml:space="preserve">What if the attacker looked at the three closest time series? That could always contain the target </w:t>
-      </w:r>
-      <w:proofErr w:type="gramStart"/>
-      <w:r>
-        <w:rPr>
-          <w:rFonts w:ascii="Cambria" w:hAnsi="Cambria" w:cs="Segoe UI"/>
-          <w:color w:val="2F5496" w:themeColor="accent1" w:themeShade="BF"/>
-          <w:shd w:val="clear" w:color="auto" w:fill="FFFFFF"/>
-        </w:rPr>
-        <w:t>series?</w:t>
-      </w:r>
-      <w:proofErr w:type="gramEnd"/>
+          <w:del w:id="168" w:author="Cameron Bale" w:date="2023-09-27T12:53:00Z"/>
+          <w:rFonts w:ascii="Cambria" w:hAnsi="Cambria" w:cs="Segoe UI"/>
+          <w:color w:val="2F5496" w:themeColor="accent1" w:themeShade="BF"/>
+          <w:shd w:val="clear" w:color="auto" w:fill="FFFFFF"/>
+        </w:rPr>
+      </w:pPr>
+      <w:del w:id="169" w:author="Cameron Bale" w:date="2023-09-27T12:53:00Z">
+        <w:r>
+          <w:rPr>
+            <w:rFonts w:ascii="Cambria" w:hAnsi="Cambria" w:cs="Segoe UI"/>
+            <w:color w:val="2F5496" w:themeColor="accent1" w:themeShade="BF"/>
+            <w:shd w:val="clear" w:color="auto" w:fill="FFFFFF"/>
+          </w:rPr>
+          <w:delText>The rolling window allows the set of time series to change</w:delText>
+        </w:r>
+      </w:del>
+    </w:p>
+    <w:p>
+      <w:pPr>
+        <w:spacing w:after="0" w:line="240" w:lineRule="auto"/>
+        <w:rPr>
+          <w:del w:id="170" w:author="Cameron Bale" w:date="2023-09-27T12:53:00Z"/>
+          <w:rFonts w:ascii="Cambria" w:hAnsi="Cambria" w:cs="Segoe UI"/>
+          <w:color w:val="2F5496" w:themeColor="accent1" w:themeShade="BF"/>
+          <w:shd w:val="clear" w:color="auto" w:fill="FFFFFF"/>
+        </w:rPr>
+      </w:pPr>
+    </w:p>
+    <w:p>
+      <w:pPr>
+        <w:spacing w:after="0" w:line="240" w:lineRule="auto"/>
+        <w:rPr>
+          <w:del w:id="171" w:author="Cameron Bale" w:date="2023-09-27T12:53:00Z"/>
+          <w:rFonts w:ascii="Cambria" w:hAnsi="Cambria" w:cs="Segoe UI"/>
+          <w:color w:val="2F5496" w:themeColor="accent1" w:themeShade="BF"/>
+          <w:shd w:val="clear" w:color="auto" w:fill="FFFFFF"/>
+        </w:rPr>
+      </w:pPr>
+      <w:del w:id="172" w:author="Cameron Bale" w:date="2023-09-27T12:53:00Z">
+        <w:r>
+          <w:rPr>
+            <w:rFonts w:ascii="Cambria" w:hAnsi="Cambria" w:cs="Segoe UI"/>
+            <w:color w:val="2F5496" w:themeColor="accent1" w:themeShade="BF"/>
+            <w:shd w:val="clear" w:color="auto" w:fill="FFFFFF"/>
+          </w:rPr>
+          <w:delText>What if the attacker looked at the three closest time series? That could always contain the target series?</w:delText>
+        </w:r>
+      </w:del>
     </w:p>
     <w:p>
       <w:pPr>
@@ -5940,25 +6580,35 @@
           <w:color w:val="2F5496" w:themeColor="accent1" w:themeShade="BF"/>
           <w:shd w:val="clear" w:color="auto" w:fill="FFFFFF"/>
         </w:rPr>
-        <w:t>Reconstruction attacks are a valid concern with non-</w:t>
-      </w:r>
-      <w:proofErr w:type="gramStart"/>
-      <w:r>
-        <w:rPr>
-          <w:rFonts w:ascii="Cambria" w:hAnsi="Cambria" w:cs="Segoe UI"/>
-          <w:color w:val="2F5496" w:themeColor="accent1" w:themeShade="BF"/>
-          <w:shd w:val="clear" w:color="auto" w:fill="FFFFFF"/>
-        </w:rPr>
-        <w:t>differentially</w:t>
-      </w:r>
-      <w:proofErr w:type="gramEnd"/>
-      <w:r>
-        <w:rPr>
-          <w:rFonts w:ascii="Cambria" w:hAnsi="Cambria" w:cs="Segoe UI"/>
-          <w:color w:val="2F5496" w:themeColor="accent1" w:themeShade="BF"/>
-          <w:shd w:val="clear" w:color="auto" w:fill="FFFFFF"/>
-        </w:rPr>
-        <w:t xml:space="preserve"> private protection mechanisms. In our paper, we measured the reidentification risk of an intruder which is only one form of a privacy attack.  We simulated an intruder matching 10 time series values in a row to the protected dataset and found that our method performs quite well (3.3% reidentification risk).  </w:t>
+        <w:t>Reconstruction attacks are a valid concern with non-differentially private protection mechanisms. In our paper, we measured the reidentification risk of an intruder which is only one form of a privacy attack.  We simulated an intruder matching 10 time series values in a row to the protected dataset and found that our method performs quite well (</w:t>
+      </w:r>
+      <w:del w:id="173" w:author="Cameron Bale" w:date="2023-09-27T12:53:00Z">
+        <w:r>
+          <w:rPr>
+            <w:rFonts w:ascii="Cambria" w:hAnsi="Cambria" w:cs="Segoe UI"/>
+            <w:color w:val="2F5496" w:themeColor="accent1" w:themeShade="BF"/>
+            <w:shd w:val="clear" w:color="auto" w:fill="FFFFFF"/>
+          </w:rPr>
+          <w:delText>3.3</w:delText>
+        </w:r>
+      </w:del>
+      <w:ins w:id="174" w:author="Cameron Bale" w:date="2023-09-27T12:53:00Z">
+        <w:r>
+          <w:rPr>
+            <w:rFonts w:ascii="Cambria" w:hAnsi="Cambria" w:cs="Segoe UI"/>
+            <w:color w:val="2F5496" w:themeColor="accent1" w:themeShade="BF"/>
+            <w:shd w:val="clear" w:color="auto" w:fill="FFFFFF"/>
+          </w:rPr>
+          <w:t>X</w:t>
+        </w:r>
+      </w:ins>
+      <w:r>
+        <w:rPr>
+          <w:rFonts w:ascii="Cambria" w:hAnsi="Cambria" w:cs="Segoe UI"/>
+          <w:color w:val="2F5496" w:themeColor="accent1" w:themeShade="BF"/>
+          <w:shd w:val="clear" w:color="auto" w:fill="FFFFFF"/>
+        </w:rPr>
+        <w:t xml:space="preserve">% reidentification risk).  </w:t>
       </w:r>
       <w:r>
         <w:rPr>
@@ -5968,10 +6618,10 @@
         </w:rPr>
         <w:t xml:space="preserve">In our Conclusion section on page XXX, we now note the limitation that we </w:t>
       </w:r>
-      <w:commentRangeStart w:id="30"/>
-      <w:commentRangeStart w:id="31"/>
-      <w:commentRangeStart w:id="32"/>
-      <w:commentRangeStart w:id="33"/>
+      <w:commentRangeStart w:id="175"/>
+      <w:commentRangeStart w:id="176"/>
+      <w:commentRangeStart w:id="177"/>
+      <w:commentRangeStart w:id="178"/>
       <w:r>
         <w:rPr>
           <w:rFonts w:ascii="Cambria" w:hAnsi="Cambria" w:cs="Segoe UI"/>
@@ -5980,33 +6630,33 @@
         </w:rPr>
         <w:t xml:space="preserve">only considered one privacy attack </w:t>
       </w:r>
-      <w:commentRangeEnd w:id="30"/>
+      <w:commentRangeEnd w:id="175"/>
       <w:r>
         <w:rPr>
           <w:rStyle w:val="CommentReference"/>
         </w:rPr>
-        <w:commentReference w:id="30"/>
-      </w:r>
-      <w:commentRangeEnd w:id="31"/>
+        <w:commentReference w:id="175"/>
+      </w:r>
+      <w:commentRangeEnd w:id="176"/>
       <w:r>
         <w:rPr>
           <w:rStyle w:val="CommentReference"/>
         </w:rPr>
-        <w:commentReference w:id="31"/>
-      </w:r>
-      <w:commentRangeEnd w:id="32"/>
+        <w:commentReference w:id="176"/>
+      </w:r>
+      <w:commentRangeEnd w:id="177"/>
       <w:r>
         <w:rPr>
           <w:rStyle w:val="CommentReference"/>
         </w:rPr>
-        <w:commentReference w:id="32"/>
-      </w:r>
-      <w:commentRangeEnd w:id="33"/>
+        <w:commentReference w:id="177"/>
+      </w:r>
+      <w:commentRangeEnd w:id="178"/>
       <w:r>
         <w:rPr>
           <w:rStyle w:val="CommentReference"/>
         </w:rPr>
-        <w:commentReference w:id="33"/>
+        <w:commentReference w:id="178"/>
       </w:r>
       <w:r>
         <w:rPr>
@@ -6310,6 +6960,7 @@
       <w:pPr>
         <w:spacing w:after="0" w:line="240" w:lineRule="auto"/>
         <w:rPr>
+          <w:del w:id="179" w:author="Cameron Bale" w:date="2023-09-27T12:53:00Z"/>
           <w:rFonts w:ascii="Cambria" w:eastAsiaTheme="minorEastAsia" w:hAnsi="Cambria" w:cs="Segoe UI"/>
           <w:color w:val="2F5496" w:themeColor="accent1" w:themeShade="BF"/>
           <w:shd w:val="clear" w:color="auto" w:fill="FFFFFF"/>
@@ -6578,7 +7229,6 @@
           <w:color w:val="2F5496" w:themeColor="accent1" w:themeShade="BF"/>
           <w:shd w:val="clear" w:color="auto" w:fill="FFFFFF"/>
         </w:rPr>
-        <w:lastRenderedPageBreak/>
         <w:t xml:space="preserve">Thank you. We have carefully edited </w:t>
       </w:r>
       <w:r>
@@ -6603,25 +7253,7 @@
           <w:color w:val="2F5496" w:themeColor="accent1" w:themeShade="BF"/>
           <w:shd w:val="clear" w:color="auto" w:fill="FFFFFF"/>
         </w:rPr>
-        <w:t xml:space="preserve">  We hope that the revised manuscript addresses your </w:t>
-      </w:r>
-      <w:proofErr w:type="gramStart"/>
-      <w:r>
-        <w:rPr>
-          <w:rFonts w:ascii="Cambria" w:hAnsi="Cambria" w:cs="Segoe UI"/>
-          <w:color w:val="2F5496" w:themeColor="accent1" w:themeShade="BF"/>
-          <w:shd w:val="clear" w:color="auto" w:fill="FFFFFF"/>
-        </w:rPr>
-        <w:t>concerns</w:t>
-      </w:r>
-      <w:proofErr w:type="gramEnd"/>
-      <w:r>
-        <w:rPr>
-          <w:rFonts w:ascii="Cambria" w:hAnsi="Cambria" w:cs="Segoe UI"/>
-          <w:color w:val="2F5496" w:themeColor="accent1" w:themeShade="BF"/>
-          <w:shd w:val="clear" w:color="auto" w:fill="FFFFFF"/>
-        </w:rPr>
-        <w:t xml:space="preserve"> and we sincerely appreciate your enhancements to our paper.</w:t>
+        <w:t xml:space="preserve">  We hope that the revised manuscript addresses your concerns and we sincerely appreciate your enhancements to our paper.</w:t>
       </w:r>
     </w:p>
     <w:p>
@@ -6673,7 +7305,7 @@
       </w:r>
     </w:p>
   </w:comment>
-  <w:comment w:id="1" w:author="Bale,Cameron" w:date="2023-07-27T22:06:00Z" w:initials="B">
+  <w:comment w:id="1" w:author="Bale,Cameron" w:date="2023-08-23T07:26:00Z" w:initials="B">
     <w:p>
       <w:pPr>
         <w:pStyle w:val="CommentText"/>
@@ -6685,11 +7317,11 @@
         <w:annotationRef/>
       </w:r>
       <w:r>
-        <w:t>Find article Fotios cites (lower tier)</w:t>
+        <w:t>Matt: write up connections between retail data and privacy.</w:t>
       </w:r>
     </w:p>
   </w:comment>
-  <w:comment w:id="2" w:author="Bale,Cameron" w:date="2023-08-23T07:26:00Z" w:initials="B">
+  <w:comment w:id="2" w:author="Bale,Cameron" w:date="2023-08-16T10:57:00Z" w:initials="B">
     <w:p>
       <w:pPr>
         <w:pStyle w:val="CommentText"/>
@@ -6701,11 +7333,11 @@
         <w:annotationRef/>
       </w:r>
       <w:r>
-        <w:t>Matt: write up connections between retail data and privacy.</w:t>
+        <w:t>I think we can include a small table like this but replace the counts with the % increase in MAE like we have in the paper now.</w:t>
       </w:r>
     </w:p>
   </w:comment>
-  <w:comment w:id="4" w:author="Bale,Cameron" w:date="2023-08-16T10:57:00Z" w:initials="B">
+  <w:comment w:id="3" w:author="Matthew Schneider" w:date="2023-08-15T16:37:00Z" w:initials="MS">
     <w:p>
       <w:pPr>
         <w:pStyle w:val="CommentText"/>
@@ -6717,11 +7349,11 @@
         <w:annotationRef/>
       </w:r>
       <w:r>
-        <w:t>I think we can include a small table like this but replace the counts with the % increase in MAE like we have in the paper now.</w:t>
+        <w:t>We want to list what is new here, and perhaps cut and paste a table from the paper demonstrating that we did a strong attempt at addressing the reviewer's concern. If you don't do a strong attempt, it does not please a reviewer and rejections happen easily...</w:t>
       </w:r>
     </w:p>
   </w:comment>
-  <w:comment w:id="5" w:author="Matthew Schneider" w:date="2023-08-15T16:37:00Z" w:initials="MS">
+  <w:comment w:id="4" w:author="Bale,Cameron" w:date="2023-08-16T10:58:00Z" w:initials="B">
     <w:p>
       <w:pPr>
         <w:pStyle w:val="CommentText"/>
@@ -6733,11 +7365,11 @@
         <w:annotationRef/>
       </w:r>
       <w:r>
-        <w:t>We want to list what is new here, and perhaps cut and paste a table from the paper demonstrating that we did a strong attempt at addressing the reviewer's concern. If you don't do a strong attempt, it does not please a reviewer and rejections happen easily...</w:t>
+        <w:t>Sounds good. We can summarize the results and compare to the previous ones.</w:t>
       </w:r>
     </w:p>
   </w:comment>
-  <w:comment w:id="6" w:author="Bale,Cameron" w:date="2023-08-16T10:58:00Z" w:initials="B">
+  <w:comment w:id="5" w:author="Matthew Schneider" w:date="2023-08-15T16:47:00Z" w:initials="MS">
     <w:p>
       <w:pPr>
         <w:pStyle w:val="CommentText"/>
@@ -6749,11 +7381,11 @@
         <w:annotationRef/>
       </w:r>
       <w:r>
-        <w:t>Sounds good. We can summarize the results and compare to the previous ones.</w:t>
+        <w:t>You need to do this.  This was suggested by the folks in Malaysia too.  Easy fix once the results are done.</w:t>
       </w:r>
     </w:p>
   </w:comment>
-  <w:comment w:id="7" w:author="Matthew Schneider" w:date="2023-08-15T16:47:00Z" w:initials="MS">
+  <w:comment w:id="6" w:author="Bale,Cameron" w:date="2023-08-16T11:02:00Z" w:initials="B">
     <w:p>
       <w:pPr>
         <w:pStyle w:val="CommentText"/>
@@ -6765,11 +7397,11 @@
         <w:annotationRef/>
       </w:r>
       <w:r>
-        <w:t>You need to do this.  This was suggested by the folks in Malaysia too.  Easy fix once the results are done.</w:t>
+        <w:t>If we did the data protection for a single model the chosen features will sometimes change. For example, the method chooses seasonal strength for TES. That was why I included the top 6 features broken down across models. But, we can do the average overall rankings instead if that is more useful.</w:t>
       </w:r>
     </w:p>
   </w:comment>
-  <w:comment w:id="8" w:author="Bale,Cameron" w:date="2023-08-16T11:02:00Z" w:initials="B">
+  <w:comment w:id="7" w:author="Bale,Cameron" w:date="2023-08-23T07:32:00Z" w:initials="B">
     <w:p>
       <w:pPr>
         <w:pStyle w:val="CommentText"/>
@@ -6781,11 +7413,11 @@
         <w:annotationRef/>
       </w:r>
       <w:r>
-        <w:t>If we did the data protection for a single model the chosen features will sometimes change. For example, the method chooses seasonal strength for TES. That was why I included the top 6 features broken down across models. But, we can do the average overall rankings instead if that is more useful.</w:t>
+        <w:t>Jin: O complexity</w:t>
       </w:r>
     </w:p>
   </w:comment>
-  <w:comment w:id="9" w:author="Bale,Cameron" w:date="2023-08-23T07:32:00Z" w:initials="B">
+  <w:comment w:id="8" w:author="Matthew Schneider" w:date="2023-08-15T16:49:00Z" w:initials="MS">
     <w:p>
       <w:pPr>
         <w:pStyle w:val="CommentText"/>
@@ -6797,11 +7429,11 @@
         <w:annotationRef/>
       </w:r>
       <w:r>
-        <w:t>Jin: O complexity</w:t>
+        <w:t>To do.  Vary the number of time series.  List the comptuer model and specs used in the footnote.  Perhaps you can also change how many features are included?  Not sure if that's too much</w:t>
       </w:r>
     </w:p>
   </w:comment>
-  <w:comment w:id="10" w:author="Matthew Schneider" w:date="2023-08-15T16:49:00Z" w:initials="MS">
+  <w:comment w:id="9" w:author="Bale,Cameron" w:date="2023-08-16T18:40:00Z" w:initials="B">
     <w:p>
       <w:pPr>
         <w:pStyle w:val="CommentText"/>
@@ -6813,11 +7445,11 @@
         <w:annotationRef/>
       </w:r>
       <w:r>
-        <w:t>To do.  Vary the number of time series.  List the comptuer model and specs used in the footnote.  Perhaps you can also change how many features are included?  Not sure if that's too much</w:t>
+        <w:t>Can do. Since different categories of the M3 data have different numbers of series that can give us an idea of how the method scales. For the machine learning feature selection, I think we can compute a lower bound on the complexity as a function of the number of features. Didn't you already have something like this for k-nts but as a function of the number of series? Or was that for one of the other privacy methods?</w:t>
       </w:r>
     </w:p>
   </w:comment>
-  <w:comment w:id="11" w:author="Bale,Cameron" w:date="2023-08-16T18:40:00Z" w:initials="B">
+  <w:comment w:id="10" w:author="Bale,Cameron" w:date="2023-08-16T18:41:00Z" w:initials="B">
     <w:p>
       <w:pPr>
         <w:pStyle w:val="CommentText"/>
@@ -6829,11 +7461,11 @@
         <w:annotationRef/>
       </w:r>
       <w:r>
-        <w:t>Can do. Since different categories of the M3 data have different numbers of series that can give us an idea of how the method scales. For the machine learning feature selection, I think we can compute a lower bound on the complexity as a function of the number of features. Didn't you already have something like this for k-nts but as a function of the number of series? Or was that for one of the other privacy methods?</w:t>
+        <w:t>Follow up: let me know if we just want to keep it empirical and not use theoretical bounds</w:t>
       </w:r>
     </w:p>
   </w:comment>
-  <w:comment w:id="12" w:author="Bale,Cameron" w:date="2023-08-16T18:41:00Z" w:initials="B">
+  <w:comment w:id="25" w:author="Cameron Bale" w:date="2023-09-27T15:40:00Z" w:initials="CB">
     <w:p>
       <w:pPr>
         <w:pStyle w:val="CommentText"/>
@@ -6845,11 +7477,11 @@
         <w:annotationRef/>
       </w:r>
       <w:r>
-        <w:t>Follow up: let me know if we just want to keep it empirical and not use theoretical bounds</w:t>
+        <w:t>Wait...even if you have weights, you still need data to generate forecasts, right? Can we say that we are assuming all the data lies with the data owner, who is providing it to the forecaster? If the owner only gives weights to the forecaster, they would have to simulate time series to forecast?</w:t>
       </w:r>
     </w:p>
   </w:comment>
-  <w:comment w:id="13" w:author="Matthew Schneider" w:date="2023-08-15T16:56:00Z" w:initials="MS">
+  <w:comment w:id="27" w:author="Matthew Schneider" w:date="2023-08-15T16:56:00Z" w:initials="MS">
     <w:p>
       <w:pPr>
         <w:pStyle w:val="CommentText"/>
@@ -6865,7 +7497,7 @@
       </w:r>
     </w:p>
   </w:comment>
-  <w:comment w:id="14" w:author="Matthew Schneider" w:date="2023-08-15T17:00:00Z" w:initials="MS">
+  <w:comment w:id="28" w:author="Matthew Schneider" w:date="2023-08-15T17:00:00Z" w:initials="MS">
     <w:p>
       <w:pPr>
         <w:pStyle w:val="CommentText"/>
@@ -6881,7 +7513,7 @@
       </w:r>
     </w:p>
   </w:comment>
-  <w:comment w:id="15" w:author="Matthew Schneider" w:date="2023-08-15T17:02:00Z" w:initials="MS">
+  <w:comment w:id="29" w:author="Matthew Schneider" w:date="2023-08-15T17:02:00Z" w:initials="MS">
     <w:p>
       <w:pPr>
         <w:pStyle w:val="CommentText"/>
@@ -6897,7 +7529,7 @@
       </w:r>
     </w:p>
   </w:comment>
-  <w:comment w:id="16" w:author="Bale,Cameron" w:date="2023-08-16T18:42:00Z" w:initials="B">
+  <w:comment w:id="30" w:author="Bale,Cameron" w:date="2023-08-16T18:42:00Z" w:initials="B">
     <w:p>
       <w:pPr>
         <w:pStyle w:val="CommentText"/>
@@ -6913,7 +7545,7 @@
       </w:r>
     </w:p>
   </w:comment>
-  <w:comment w:id="17" w:author="Bale,Cameron" w:date="2023-08-16T23:15:00Z" w:initials="B">
+  <w:comment w:id="67" w:author="Matthew Schneider" w:date="2023-08-15T17:03:00Z" w:initials="MS">
     <w:p>
       <w:pPr>
         <w:pStyle w:val="CommentText"/>
@@ -6925,11 +7557,11 @@
         <w:annotationRef/>
       </w:r>
       <w:r>
-        <w:t>A re-identification attack could occur by comparing some known sensitive values to synthetic values sampled from each set of model weights? This is something we could simulate (at least with some models) and compare identification probabilities to our method. It might detract from the main message of the paper though.</w:t>
+        <w:t xml:space="preserve"> The reviewer is asking you to do something. Specifically, they want to see what the added value is of sharing the time series data instead of just the model weights.  So, I think you'll need to address this comment very carefully with displaying figures of kernel density plots of the time series...or density plots of the time series feature values...compared to the model weights only. </w:t>
       </w:r>
     </w:p>
   </w:comment>
-  <w:comment w:id="18" w:author="Matthew Schneider" w:date="2023-08-15T17:03:00Z" w:initials="MS">
+  <w:comment w:id="68" w:author="Bale,Cameron" w:date="2023-08-16T18:50:00Z" w:initials="B">
     <w:p>
       <w:pPr>
         <w:pStyle w:val="CommentText"/>
@@ -6941,11 +7573,45 @@
         <w:annotationRef/>
       </w:r>
       <w:r>
-        <w:t>They are asking if sharing the model weights (original or degraded) are privacy sensitive.  Be careful with those one...tricky...can we calculate a reidentification probability on these to compare?</w:t>
+        <w:t>Can do. I think taking the previous three comments together we have</w:t>
+      </w:r>
+    </w:p>
+    <w:p>
+      <w:pPr>
+        <w:pStyle w:val="CommentText"/>
+      </w:pPr>
+    </w:p>
+    <w:p>
+      <w:pPr>
+        <w:pStyle w:val="CommentText"/>
+      </w:pPr>
+      <w:r>
+        <w:t>(1) Sharing original model weights can be privacy sensitive (based on existing literature)</w:t>
+      </w:r>
+    </w:p>
+    <w:p>
+      <w:pPr>
+        <w:pStyle w:val="CommentText"/>
+      </w:pPr>
+      <w:r>
+        <w:t>(2) Sharing protected model weights preserves privacy but loses information on time series values and features as shown by the kernel density plots…</w:t>
+      </w:r>
+    </w:p>
+    <w:p>
+      <w:pPr>
+        <w:pStyle w:val="CommentText"/>
+      </w:pPr>
+    </w:p>
+    <w:p>
+      <w:pPr>
+        <w:pStyle w:val="CommentText"/>
+      </w:pPr>
+      <w:r>
+        <w:t>I think what we can show is that sharing weights will preserve the features that are modeled. E.g., the level and trend in DES. But this doesn't preserve seasonality, auto-correlation, etc. Our method uses a few important features to preserve the values of many features that are useful to many forecasting models. It's more generalizable.</w:t>
       </w:r>
     </w:p>
   </w:comment>
-  <w:comment w:id="19" w:author="Bale,Cameron" w:date="2023-08-16T18:46:00Z" w:initials="B">
+  <w:comment w:id="127" w:author="Matthew Schneider" w:date="2023-08-15T17:07:00Z" w:initials="MS">
     <w:p>
       <w:pPr>
         <w:pStyle w:val="CommentText"/>
@@ -6957,11 +7623,11 @@
         <w:annotationRef/>
       </w:r>
       <w:r>
-        <w:t>I can provide citations from the Goncalves and Pinson paper showing that sensitive time series can be reconstructed using the lag coefficients of time series models (e.g., VAR). This is just one example of why model weights (original) can be sensitive. There may be others. But justifying that you need either protected model weights or protected data then allows us to focus on the advantages of protected data.</w:t>
+        <w:t>Remove from response to reviwers and put directly in the paper.  Just say "We discuss these concerns on page XXX" but be careful because I think they want you to say whether each data owner can use the method...and then combine the shared data together.  This reviewer is smart...</w:t>
       </w:r>
     </w:p>
   </w:comment>
-  <w:comment w:id="20" w:author="Matthew Schneider" w:date="2023-08-15T17:03:00Z" w:initials="MS">
+  <w:comment w:id="128" w:author="Bale,Cameron" w:date="2023-08-16T18:55:00Z" w:initials="B">
     <w:p>
       <w:pPr>
         <w:pStyle w:val="CommentText"/>
@@ -6973,11 +7639,24 @@
         <w:annotationRef/>
       </w:r>
       <w:r>
-        <w:t xml:space="preserve"> The reviewer is asking you to do something. Specifically, they want to see what the added value is of sharing the time series data instead of just the model weights.  So, I think you'll need to address this comment very carefully with displaying figures of kernel density plots of the time series...or density plots of the time series feature values...compared to the model weights only. </w:t>
+        <w:t>Will do.</w:t>
+      </w:r>
+    </w:p>
+    <w:p>
+      <w:pPr>
+        <w:pStyle w:val="CommentText"/>
+      </w:pPr>
+    </w:p>
+    <w:p>
+      <w:pPr>
+        <w:pStyle w:val="CommentText"/>
+      </w:pPr>
+      <w:r>
+        <w:t>Based on the reviewer comment, is this just a discussion to have in the conclusion of the paper?</w:t>
       </w:r>
     </w:p>
   </w:comment>
-  <w:comment w:id="21" w:author="Bale,Cameron" w:date="2023-08-16T18:50:00Z" w:initials="B">
+  <w:comment w:id="151" w:author="Matthew Schneider" w:date="2023-08-15T17:08:00Z" w:initials="MS">
     <w:p>
       <w:pPr>
         <w:pStyle w:val="CommentText"/>
@@ -6989,45 +7668,91 @@
         <w:annotationRef/>
       </w:r>
       <w:r>
-        <w:t>Can do. I think taking the previous three comments together we have</w:t>
-      </w:r>
-    </w:p>
+        <w:t>Addressing the previous two comments with a VAR model should take care of this one</w:t>
+      </w:r>
+    </w:p>
+  </w:comment>
+  <w:comment w:id="152" w:author="Matthew Schneider" w:date="2023-08-15T17:18:00Z" w:initials="MS">
     <w:p>
       <w:pPr>
         <w:pStyle w:val="CommentText"/>
       </w:pPr>
-    </w:p>
+      <w:r>
+        <w:rPr>
+          <w:rStyle w:val="CommentReference"/>
+        </w:rPr>
+        <w:annotationRef/>
+      </w:r>
+      <w:r>
+        <w:t>I would just use the VAR for the demonstration of the forecasting mdoel.  See what I wrote here...just do that</w:t>
+      </w:r>
+    </w:p>
+  </w:comment>
+  <w:comment w:id="153" w:author="Bale,Cameron" w:date="2023-08-16T18:59:00Z" w:initials="B">
     <w:p>
       <w:pPr>
         <w:pStyle w:val="CommentText"/>
       </w:pPr>
       <w:r>
-        <w:t>(1) Sharing original model weights can be privacy sensitive (based on existing literature)</w:t>
-      </w:r>
-    </w:p>
+        <w:rPr>
+          <w:rStyle w:val="CommentReference"/>
+        </w:rPr>
+        <w:annotationRef/>
+      </w:r>
+      <w:r>
+        <w:t>Looks good. Not sure if the accuracy will be much better. I can see if there is time to test just changing the last point.</w:t>
+      </w:r>
+    </w:p>
+  </w:comment>
+  <w:comment w:id="154" w:author="Matthew Schneider" w:date="2023-08-15T17:19:00Z" w:initials="MS">
     <w:p>
       <w:pPr>
         <w:pStyle w:val="CommentText"/>
       </w:pPr>
       <w:r>
-        <w:t>(2) Sharing protected model weights preserves privacy but loses information on time series values and features as shown by the kernel density plots…</w:t>
-      </w:r>
-    </w:p>
+        <w:rPr>
+          <w:rStyle w:val="CommentReference"/>
+        </w:rPr>
+        <w:annotationRef/>
+      </w:r>
+      <w:r>
+        <w:t>Some advice: you wrote way too much for a response here and it will open a can of worms</w:t>
+      </w:r>
+    </w:p>
+  </w:comment>
+  <w:comment w:id="155" w:author="Bale,Cameron" w:date="2023-08-16T18:55:00Z" w:initials="B">
     <w:p>
       <w:pPr>
         <w:pStyle w:val="CommentText"/>
       </w:pPr>
-    </w:p>
+      <w:r>
+        <w:rPr>
+          <w:rStyle w:val="CommentReference"/>
+        </w:rPr>
+        <w:annotationRef/>
+      </w:r>
+      <w:r>
+        <w:t>okay</w:t>
+      </w:r>
+    </w:p>
+  </w:comment>
+  <w:comment w:id="156" w:author="Bale,Cameron" w:date="2023-08-23T07:51:00Z" w:initials="B">
     <w:p>
       <w:pPr>
         <w:pStyle w:val="CommentText"/>
       </w:pPr>
       <w:r>
-        <w:t>I think what we can show is that sharing weights will preserve the features that are modeled. E.g., the level and trend in DES. But this doesn't preserve seasonality, auto-correlation, etc. Our method uses a few important features to preserve the values of many features that are useful to many forecasting models. It's more generalizable.</w:t>
+        <w:rPr>
+          <w:rStyle w:val="CommentReference"/>
+        </w:rPr>
+        <w:annotationRef/>
+      </w:r>
+      <w:r>
+        <w:t>Matt: cite paper saying you should only release one protected data point</w:t>
       </w:r>
     </w:p>
   </w:comment>
-  <w:comment w:id="22" w:author="Matthew Schneider" w:date="2023-08-15T17:07:00Z" w:initials="MS">
+  <w:comment w:id="175" w:author="Matthew Schneider" w:date="2023-08-15T17:24:00Z" w:initials="MS">
     <w:p>
       <w:pPr>
         <w:pStyle w:val="CommentText"/>
@@ -7039,11 +7764,11 @@
         <w:annotationRef/>
       </w:r>
       <w:r>
-        <w:t>Remove from response to reviwers and put directly in the paper.  Just say "We discuss these concerns on page XXX" but be careful because I think they want you to say whether each data owner can use the method...and then combine the shared data together.  This reviewer is smart...</w:t>
+        <w:t>We need to cite some literature or poppular press (EMA 0700 with reidentificaion risks being the legal criterion) to strengthen what we used.</w:t>
       </w:r>
     </w:p>
   </w:comment>
-  <w:comment w:id="23" w:author="Bale,Cameron" w:date="2023-08-16T18:55:00Z" w:initials="B">
+  <w:comment w:id="176" w:author="Matthew Schneider" w:date="2023-08-15T17:32:00Z" w:initials="MS">
     <w:p>
       <w:pPr>
         <w:pStyle w:val="CommentText"/>
@@ -7055,168 +7780,27 @@
         <w:annotationRef/>
       </w:r>
       <w:r>
-        <w:t>Will do.</w:t>
-      </w:r>
-    </w:p>
+        <w:t>The question is whether we need to measure another privacy risk and put it in the paper...if you remember, Pierre said something about this. I may be happy to just list it as a limitation</w:t>
+      </w:r>
+    </w:p>
+  </w:comment>
+  <w:comment w:id="177" w:author="Bale,Cameron" w:date="2023-08-16T19:00:00Z" w:initials="B">
     <w:p>
       <w:pPr>
         <w:pStyle w:val="CommentText"/>
       </w:pPr>
-    </w:p>
-    <w:p>
-      <w:pPr>
-        <w:pStyle w:val="CommentText"/>
-      </w:pPr>
-      <w:r>
-        <w:t>Based on the reviewer comment, is this just a discussion to have in the conclusion of the paper?</w:t>
+      <w:r>
+        <w:rPr>
+          <w:rStyle w:val="CommentReference"/>
+        </w:rPr>
+        <w:annotationRef/>
+      </w:r>
+      <w:r>
+        <w:t>I can find a citation. I believe 9% probability of reidentification is considered acceptable under EMA? I could be mistaken though.</w:t>
       </w:r>
     </w:p>
   </w:comment>
-  <w:comment w:id="24" w:author="Matthew Schneider" w:date="2023-08-15T17:08:00Z" w:initials="MS">
-    <w:p>
-      <w:pPr>
-        <w:pStyle w:val="CommentText"/>
-      </w:pPr>
-      <w:r>
-        <w:rPr>
-          <w:rStyle w:val="CommentReference"/>
-        </w:rPr>
-        <w:annotationRef/>
-      </w:r>
-      <w:r>
-        <w:t>Addressing the previous two comments with a VAR model should take care of this one</w:t>
-      </w:r>
-    </w:p>
-  </w:comment>
-  <w:comment w:id="25" w:author="Matthew Schneider" w:date="2023-08-15T17:18:00Z" w:initials="MS">
-    <w:p>
-      <w:pPr>
-        <w:pStyle w:val="CommentText"/>
-      </w:pPr>
-      <w:r>
-        <w:rPr>
-          <w:rStyle w:val="CommentReference"/>
-        </w:rPr>
-        <w:annotationRef/>
-      </w:r>
-      <w:r>
-        <w:t>I would just use the VAR for the demonstration of the forecasting mdoel.  See what I wrote here...just do that</w:t>
-      </w:r>
-    </w:p>
-  </w:comment>
-  <w:comment w:id="26" w:author="Bale,Cameron" w:date="2023-08-16T18:59:00Z" w:initials="B">
-    <w:p>
-      <w:pPr>
-        <w:pStyle w:val="CommentText"/>
-      </w:pPr>
-      <w:r>
-        <w:rPr>
-          <w:rStyle w:val="CommentReference"/>
-        </w:rPr>
-        <w:annotationRef/>
-      </w:r>
-      <w:r>
-        <w:t>Looks good. Not sure if the accuracy will be much better. I can see if there is time to test just changing the last point.</w:t>
-      </w:r>
-    </w:p>
-  </w:comment>
-  <w:comment w:id="27" w:author="Matthew Schneider" w:date="2023-08-15T17:19:00Z" w:initials="MS">
-    <w:p>
-      <w:pPr>
-        <w:pStyle w:val="CommentText"/>
-      </w:pPr>
-      <w:r>
-        <w:rPr>
-          <w:rStyle w:val="CommentReference"/>
-        </w:rPr>
-        <w:annotationRef/>
-      </w:r>
-      <w:r>
-        <w:t>Some advice: you wrote way too much for a response here and it will open a can of worms</w:t>
-      </w:r>
-    </w:p>
-  </w:comment>
-  <w:comment w:id="28" w:author="Bale,Cameron" w:date="2023-08-16T18:55:00Z" w:initials="B">
-    <w:p>
-      <w:pPr>
-        <w:pStyle w:val="CommentText"/>
-      </w:pPr>
-      <w:r>
-        <w:rPr>
-          <w:rStyle w:val="CommentReference"/>
-        </w:rPr>
-        <w:annotationRef/>
-      </w:r>
-      <w:r>
-        <w:t>okay</w:t>
-      </w:r>
-    </w:p>
-  </w:comment>
-  <w:comment w:id="29" w:author="Bale,Cameron" w:date="2023-08-23T07:51:00Z" w:initials="B">
-    <w:p>
-      <w:pPr>
-        <w:pStyle w:val="CommentText"/>
-      </w:pPr>
-      <w:r>
-        <w:rPr>
-          <w:rStyle w:val="CommentReference"/>
-        </w:rPr>
-        <w:annotationRef/>
-      </w:r>
-      <w:r>
-        <w:t>Matt: cite paper saying you should only release one protected data point</w:t>
-      </w:r>
-    </w:p>
-  </w:comment>
-  <w:comment w:id="30" w:author="Matthew Schneider" w:date="2023-08-15T17:24:00Z" w:initials="MS">
-    <w:p>
-      <w:pPr>
-        <w:pStyle w:val="CommentText"/>
-      </w:pPr>
-      <w:r>
-        <w:rPr>
-          <w:rStyle w:val="CommentReference"/>
-        </w:rPr>
-        <w:annotationRef/>
-      </w:r>
-      <w:r>
-        <w:t>We need to cite some literature or poppular press (EMA 0700 with reidentificaion risks being the legal criterion) to strengthen what we used.</w:t>
-      </w:r>
-    </w:p>
-  </w:comment>
-  <w:comment w:id="31" w:author="Matthew Schneider" w:date="2023-08-15T17:32:00Z" w:initials="MS">
-    <w:p>
-      <w:pPr>
-        <w:pStyle w:val="CommentText"/>
-      </w:pPr>
-      <w:r>
-        <w:rPr>
-          <w:rStyle w:val="CommentReference"/>
-        </w:rPr>
-        <w:annotationRef/>
-      </w:r>
-      <w:r>
-        <w:t>The question is whether we need to measure another privacy risk and put it in the paper...if you remember, Pierre said something about this. I may be happy to just list it as a limitation</w:t>
-      </w:r>
-    </w:p>
-  </w:comment>
-  <w:comment w:id="32" w:author="Bale,Cameron" w:date="2023-08-16T19:00:00Z" w:initials="B">
-    <w:p>
-      <w:pPr>
-        <w:pStyle w:val="CommentText"/>
-      </w:pPr>
-      <w:r>
-        <w:rPr>
-          <w:rStyle w:val="CommentReference"/>
-        </w:rPr>
-        <w:annotationRef/>
-      </w:r>
-      <w:r>
-        <w:t>I can find a citation. I believe 9% probability of reidentification is considered acceptable under EMA? I could be mistaken though.</w:t>
-      </w:r>
-    </w:p>
-  </w:comment>
-  <w:comment w:id="33" w:author="Bale,Cameron" w:date="2023-08-16T19:01:00Z" w:initials="B">
+  <w:comment w:id="178" w:author="Bale,Cameron" w:date="2023-08-16T19:01:00Z" w:initials="B">
     <w:p>
       <w:pPr>
         <w:pStyle w:val="CommentText"/>
@@ -7238,7 +7822,6 @@
 <file path=word/commentsExtended.xml><?xml version="1.0" encoding="utf-8"?>
 <w15:commentsEx xmlns:wpc="http://schemas.microsoft.com/office/word/2010/wordprocessingCanvas" xmlns:cx="http://schemas.microsoft.com/office/drawing/2014/chartex" xmlns:cx1="http://schemas.microsoft.com/office/drawing/2015/9/8/chartex" xmlns:cx2="http://schemas.microsoft.com/office/drawing/2015/10/21/chartex" xmlns:cx3="http://schemas.microsoft.com/office/drawing/2016/5/9/chartex" xmlns:cx4="http://schemas.microsoft.com/office/drawing/2016/5/10/chartex" xmlns:cx5="http://schemas.microsoft.com/office/drawing/2016/5/11/chartex" xmlns:cx6="http://schemas.microsoft.com/office/drawing/2016/5/12/chartex" xmlns:cx7="http://schemas.microsoft.com/office/drawing/2016/5/13/chartex" xmlns:cx8="http://schemas.microsoft.com/office/drawing/2016/5/14/chartex" xmlns:mc="http://schemas.openxmlformats.org/markup-compatibility/2006" xmlns:aink="http://schemas.microsoft.com/office/drawing/2016/ink" xmlns:am3d="http://schemas.microsoft.com/office/drawing/2017/model3d" xmlns:o="urn:schemas-microsoft-com:office:office" xmlns:oel="http://schemas.microsoft.com/office/2019/extlst" xmlns:r="http://schemas.openxmlformats.org/officeDocument/2006/relationships" xmlns:m="http://schemas.openxmlformats.org/officeDocument/2006/math" xmlns:v="urn:schemas-microsoft-com:vml" xmlns:wp14="http://schemas.microsoft.com/office/word/2010/wordprocessingDrawing" xmlns:wp="http://schemas.openxmlformats.org/drawingml/2006/wordprocessingDrawing" xmlns:w10="urn:schemas-microsoft-com:office:word" xmlns:w="http://schemas.openxmlformats.org/wordprocessingml/2006/main" xmlns:w14="http://schemas.microsoft.com/office/word/2010/wordml" xmlns:w15="http://schemas.microsoft.com/office/word/2012/wordml" xmlns:w16cex="http://schemas.microsoft.com/office/word/2018/wordml/cex" xmlns:w16cid="http://schemas.microsoft.com/office/word/2016/wordml/cid" xmlns:w16="http://schemas.microsoft.com/office/word/2018/wordml" xmlns:w16sdtdh="http://schemas.microsoft.com/office/word/2020/wordml/sdtdatahash" xmlns:w16se="http://schemas.microsoft.com/office/word/2015/wordml/symex" xmlns:wpg="http://schemas.microsoft.com/office/word/2010/wordprocessingGroup" xmlns:wpi="http://schemas.microsoft.com/office/word/2010/wordprocessingInk" xmlns:wne="http://schemas.microsoft.com/office/word/2006/wordml" xmlns:wps="http://schemas.microsoft.com/office/word/2010/wordprocessingShape" mc:Ignorable="w14 w15 w16se w16cid w16 w16cex w16sdtdh wp14">
   <w15:commentEx w15:paraId="2FE4C75D" w15:done="0"/>
-  <w15:commentEx w15:paraId="4A3E556B" w15:done="0"/>
   <w15:commentEx w15:paraId="2003DEAB" w15:done="0"/>
   <w15:commentEx w15:paraId="00FB715A" w15:done="0"/>
   <w15:commentEx w15:paraId="28C1C40E" w15:done="0"/>
@@ -7249,13 +7832,11 @@
   <w15:commentEx w15:paraId="54F8CE87" w15:done="0"/>
   <w15:commentEx w15:paraId="1D9B530A" w15:paraIdParent="54F8CE87" w15:done="0"/>
   <w15:commentEx w15:paraId="5D7AF563" w15:paraIdParent="54F8CE87" w15:done="0"/>
+  <w15:commentEx w15:paraId="57AE724B" w15:done="0"/>
   <w15:commentEx w15:paraId="4D640CB0" w15:done="0"/>
   <w15:commentEx w15:paraId="7B420BAE" w15:paraIdParent="4D640CB0" w15:done="0"/>
   <w15:commentEx w15:paraId="500C3A95" w15:paraIdParent="4D640CB0" w15:done="0"/>
   <w15:commentEx w15:paraId="5AE66FBE" w15:paraIdParent="4D640CB0" w15:done="0"/>
-  <w15:commentEx w15:paraId="4C0E3829" w15:done="0"/>
-  <w15:commentEx w15:paraId="6CED6F9C" w15:done="0"/>
-  <w15:commentEx w15:paraId="3EED5AB6" w15:paraIdParent="6CED6F9C" w15:done="0"/>
   <w15:commentEx w15:paraId="0228912C" w15:done="0"/>
   <w15:commentEx w15:paraId="0F0752E8" w15:paraIdParent="0228912C" w15:done="0"/>
   <w15:commentEx w15:paraId="5BCA1343" w15:done="0"/>
@@ -7276,7 +7857,6 @@
 <file path=word/commentsExtensible.xml><?xml version="1.0" encoding="utf-8"?>
 <w16cex:commentsExtensible xmlns:wpc="http://schemas.microsoft.com/office/word/2010/wordprocessingCanvas" xmlns:cx="http://schemas.microsoft.com/office/drawing/2014/chartex" xmlns:cx1="http://schemas.microsoft.com/office/drawing/2015/9/8/chartex" xmlns:cx2="http://schemas.microsoft.com/office/drawing/2015/10/21/chartex" xmlns:cx3="http://schemas.microsoft.com/office/drawing/2016/5/9/chartex" xmlns:cx4="http://schemas.microsoft.com/office/drawing/2016/5/10/chartex" xmlns:cx5="http://schemas.microsoft.com/office/drawing/2016/5/11/chartex" xmlns:cx6="http://schemas.microsoft.com/office/drawing/2016/5/12/chartex" xmlns:cx7="http://schemas.microsoft.com/office/drawing/2016/5/13/chartex" xmlns:cx8="http://schemas.microsoft.com/office/drawing/2016/5/14/chartex" xmlns:cr="http://schemas.microsoft.com/office/comments/2020/reactions" xmlns:mc="http://schemas.openxmlformats.org/markup-compatibility/2006" xmlns:aink="http://schemas.microsoft.com/office/drawing/2016/ink" xmlns:am3d="http://schemas.microsoft.com/office/drawing/2017/model3d" xmlns:o="urn:schemas-microsoft-com:office:office" xmlns:oel="http://schemas.microsoft.com/office/2019/extlst" xmlns:r="http://schemas.openxmlformats.org/officeDocument/2006/relationships" xmlns:m="http://schemas.openxmlformats.org/officeDocument/2006/math" xmlns:v="urn:schemas-microsoft-com:vml" xmlns:wp14="http://schemas.microsoft.com/office/word/2010/wordprocessingDrawing" xmlns:wp="http://schemas.openxmlformats.org/drawingml/2006/wordprocessingDrawing" xmlns:w10="urn:schemas-microsoft-com:office:word" xmlns:w="http://schemas.openxmlformats.org/wordprocessingml/2006/main" xmlns:w14="http://schemas.microsoft.com/office/word/2010/wordml" xmlns:w15="http://schemas.microsoft.com/office/word/2012/wordml" xmlns:w16cex="http://schemas.microsoft.com/office/word/2018/wordml/cex" xmlns:w16cid="http://schemas.microsoft.com/office/word/2016/wordml/cid" xmlns:w16="http://schemas.microsoft.com/office/word/2018/wordml" xmlns:w16sdtdh="http://schemas.microsoft.com/office/word/2020/wordml/sdtdatahash" xmlns:w16se="http://schemas.microsoft.com/office/word/2015/wordml/symex" xmlns:wpg="http://schemas.microsoft.com/office/word/2010/wordprocessingGroup" xmlns:wpi="http://schemas.microsoft.com/office/word/2010/wordprocessingInk" xmlns:wne="http://schemas.microsoft.com/office/word/2006/wordml" xmlns:wps="http://schemas.microsoft.com/office/word/2010/wordprocessingShape" mc:Ignorable="w14 w15 w16se w16cid w16 w16cex w16sdtdh cr wp14">
   <w16cex:commentExtensible w16cex:durableId="28862124" w16cex:dateUtc="2023-08-09T19:40:00Z"/>
-  <w16cex:commentExtensible w16cex:durableId="286D68FA" w16cex:dateUtc="2023-07-28T02:06:00Z"/>
   <w16cex:commentExtensible w16cex:durableId="28903332" w16cex:dateUtc="2023-08-23T13:26:00Z"/>
   <w16cex:commentExtensible w16cex:durableId="288729FD" w16cex:dateUtc="2023-08-16T16:57:00Z"/>
   <w16cex:commentExtensible w16cex:durableId="28862840" w16cex:dateUtc="2023-08-15T09:37:00Z"/>
@@ -7287,13 +7867,11 @@
   <w16cex:commentExtensible w16cex:durableId="28862B16" w16cex:dateUtc="2023-08-15T09:49:00Z"/>
   <w16cex:commentExtensible w16cex:durableId="28879697" w16cex:dateUtc="2023-08-17T00:40:00Z"/>
   <w16cex:commentExtensible w16cex:durableId="288796F1" w16cex:dateUtc="2023-08-17T00:41:00Z"/>
+  <w16cex:commentExtensible w16cex:durableId="7CBE728A" w16cex:dateUtc="2023-09-27T19:40:00Z"/>
   <w16cex:commentExtensible w16cex:durableId="28862CB9" w16cex:dateUtc="2023-08-15T09:56:00Z"/>
   <w16cex:commentExtensible w16cex:durableId="28862DBC" w16cex:dateUtc="2023-08-15T10:00:00Z"/>
   <w16cex:commentExtensible w16cex:durableId="28862E25" w16cex:dateUtc="2023-08-15T10:02:00Z"/>
   <w16cex:commentExtensible w16cex:durableId="28879729" w16cex:dateUtc="2023-08-17T00:42:00Z"/>
-  <w16cex:commentExtensible w16cex:durableId="2887D701" w16cex:dateUtc="2023-08-17T05:15:00Z"/>
-  <w16cex:commentExtensible w16cex:durableId="28862E59" w16cex:dateUtc="2023-08-15T10:03:00Z"/>
-  <w16cex:commentExtensible w16cex:durableId="288797F7" w16cex:dateUtc="2023-08-17T00:46:00Z"/>
   <w16cex:commentExtensible w16cex:durableId="28862E7C" w16cex:dateUtc="2023-08-15T10:03:00Z"/>
   <w16cex:commentExtensible w16cex:durableId="28879906" w16cex:dateUtc="2023-08-17T00:50:00Z"/>
   <w16cex:commentExtensible w16cex:durableId="28862F5E" w16cex:dateUtc="2023-08-15T10:07:00Z"/>
@@ -7314,7 +7892,6 @@
 <file path=word/commentsIds.xml><?xml version="1.0" encoding="utf-8"?>
 <w16cid:commentsIds xmlns:wpc="http://schemas.microsoft.com/office/word/2010/wordprocessingCanvas" xmlns:cx="http://schemas.microsoft.com/office/drawing/2014/chartex" xmlns:cx1="http://schemas.microsoft.com/office/drawing/2015/9/8/chartex" xmlns:cx2="http://schemas.microsoft.com/office/drawing/2015/10/21/chartex" xmlns:cx3="http://schemas.microsoft.com/office/drawing/2016/5/9/chartex" xmlns:cx4="http://schemas.microsoft.com/office/drawing/2016/5/10/chartex" xmlns:cx5="http://schemas.microsoft.com/office/drawing/2016/5/11/chartex" xmlns:cx6="http://schemas.microsoft.com/office/drawing/2016/5/12/chartex" xmlns:cx7="http://schemas.microsoft.com/office/drawing/2016/5/13/chartex" xmlns:cx8="http://schemas.microsoft.com/office/drawing/2016/5/14/chartex" xmlns:mc="http://schemas.openxmlformats.org/markup-compatibility/2006" xmlns:aink="http://schemas.microsoft.com/office/drawing/2016/ink" xmlns:am3d="http://schemas.microsoft.com/office/drawing/2017/model3d" xmlns:o="urn:schemas-microsoft-com:office:office" xmlns:oel="http://schemas.microsoft.com/office/2019/extlst" xmlns:r="http://schemas.openxmlformats.org/officeDocument/2006/relationships" xmlns:m="http://schemas.openxmlformats.org/officeDocument/2006/math" xmlns:v="urn:schemas-microsoft-com:vml" xmlns:wp14="http://schemas.microsoft.com/office/word/2010/wordprocessingDrawing" xmlns:wp="http://schemas.openxmlformats.org/drawingml/2006/wordprocessingDrawing" xmlns:w10="urn:schemas-microsoft-com:office:word" xmlns:w="http://schemas.openxmlformats.org/wordprocessingml/2006/main" xmlns:w14="http://schemas.microsoft.com/office/word/2010/wordml" xmlns:w15="http://schemas.microsoft.com/office/word/2012/wordml" xmlns:w16cex="http://schemas.microsoft.com/office/word/2018/wordml/cex" xmlns:w16cid="http://schemas.microsoft.com/office/word/2016/wordml/cid" xmlns:w16="http://schemas.microsoft.com/office/word/2018/wordml" xmlns:w16sdtdh="http://schemas.microsoft.com/office/word/2020/wordml/sdtdatahash" xmlns:w16se="http://schemas.microsoft.com/office/word/2015/wordml/symex" xmlns:wpg="http://schemas.microsoft.com/office/word/2010/wordprocessingGroup" xmlns:wpi="http://schemas.microsoft.com/office/word/2010/wordprocessingInk" xmlns:wne="http://schemas.microsoft.com/office/word/2006/wordml" xmlns:wps="http://schemas.microsoft.com/office/word/2010/wordprocessingShape" mc:Ignorable="w14 w15 w16se w16cid w16 w16cex w16sdtdh wp14">
   <w16cid:commentId w16cid:paraId="2FE4C75D" w16cid:durableId="28862124"/>
-  <w16cid:commentId w16cid:paraId="4A3E556B" w16cid:durableId="286D68FA"/>
   <w16cid:commentId w16cid:paraId="2003DEAB" w16cid:durableId="28903332"/>
   <w16cid:commentId w16cid:paraId="00FB715A" w16cid:durableId="288729FD"/>
   <w16cid:commentId w16cid:paraId="28C1C40E" w16cid:durableId="28862840"/>
@@ -7325,13 +7902,11 @@
   <w16cid:commentId w16cid:paraId="54F8CE87" w16cid:durableId="28862B16"/>
   <w16cid:commentId w16cid:paraId="1D9B530A" w16cid:durableId="28879697"/>
   <w16cid:commentId w16cid:paraId="5D7AF563" w16cid:durableId="288796F1"/>
+  <w16cid:commentId w16cid:paraId="57AE724B" w16cid:durableId="7CBE728A"/>
   <w16cid:commentId w16cid:paraId="4D640CB0" w16cid:durableId="28862CB9"/>
   <w16cid:commentId w16cid:paraId="7B420BAE" w16cid:durableId="28862DBC"/>
   <w16cid:commentId w16cid:paraId="500C3A95" w16cid:durableId="28862E25"/>
   <w16cid:commentId w16cid:paraId="5AE66FBE" w16cid:durableId="28879729"/>
-  <w16cid:commentId w16cid:paraId="4C0E3829" w16cid:durableId="2887D701"/>
-  <w16cid:commentId w16cid:paraId="6CED6F9C" w16cid:durableId="28862E59"/>
-  <w16cid:commentId w16cid:paraId="3EED5AB6" w16cid:durableId="288797F7"/>
   <w16cid:commentId w16cid:paraId="0228912C" w16cid:durableId="28862E7C"/>
   <w16cid:commentId w16cid:paraId="0F0752E8" w16cid:durableId="28879906"/>
   <w16cid:commentId w16cid:paraId="5BCA1343" w16cid:durableId="28862F5E"/>
@@ -8351,6 +8926,9 @@
   </w15:person>
   <w15:person w15:author="Matthew Schneider">
     <w15:presenceInfo w15:providerId="AD" w15:userId="S::matt@drdataprivacy.com::5d309943-0eb6-49aa-9353-10e462d175d8"/>
+  </w15:person>
+  <w15:person w15:author="Cameron Bale">
+    <w15:presenceInfo w15:providerId="Windows Live" w15:userId="691b9dd722f015d1"/>
   </w15:person>
 </w15:people>
 </file>
@@ -9176,4 +9754,16 @@
     </a:ext>
   </a:extLst>
 </a:theme>
+</file>
+
+<file path=customXml/item1.xml><?xml version="1.0" encoding="utf-8"?>
+<b:Sources xmlns:b="http://schemas.openxmlformats.org/officeDocument/2006/bibliography" xmlns="http://schemas.openxmlformats.org/officeDocument/2006/bibliography" SelectedStyle="\APASixthEditionOfficeOnline.xsl" StyleName="APA" Version="6"/>
+</file>
+
+<file path=customXml/itemProps1.xml><?xml version="1.0" encoding="utf-8"?>
+<ds:datastoreItem xmlns:ds="http://schemas.openxmlformats.org/officeDocument/2006/customXml" ds:itemID="{D4FE8E56-167D-4220-8ADE-4E949F51AA87}">
+  <ds:schemaRefs>
+    <ds:schemaRef ds:uri="http://schemas.openxmlformats.org/officeDocument/2006/bibliography"/>
+  </ds:schemaRefs>
+</ds:datastoreItem>
 </file>
--- a/IJF Submission/Revision/Revision Response (003)_CB.docx
+++ b/IJF Submission/Revision/Revision Response (003)_CB.docx
@@ -464,7 +464,23 @@
           <w:rFonts w:ascii="Cambria" w:hAnsi="Cambria"/>
           <w:color w:val="2E74B5" w:themeColor="accent5" w:themeShade="BF"/>
         </w:rPr>
-        <w:t xml:space="preserve"> we have included all of the M3 competition data in the empirical application. </w:t>
+        <w:t xml:space="preserve"> we have included </w:t>
+      </w:r>
+      <w:proofErr w:type="gramStart"/>
+      <w:r>
+        <w:rPr>
+          <w:rFonts w:ascii="Cambria" w:hAnsi="Cambria"/>
+          <w:color w:val="2E74B5" w:themeColor="accent5" w:themeShade="BF"/>
+        </w:rPr>
+        <w:t>all of</w:t>
+      </w:r>
+      <w:proofErr w:type="gramEnd"/>
+      <w:r>
+        <w:rPr>
+          <w:rFonts w:ascii="Cambria" w:hAnsi="Cambria"/>
+          <w:color w:val="2E74B5" w:themeColor="accent5" w:themeShade="BF"/>
+        </w:rPr>
+        <w:t xml:space="preserve"> the M3 competition data in the empirical application. </w:t>
       </w:r>
       <w:r>
         <w:rPr>
@@ -954,7 +970,25 @@
           <w:color w:val="000000"/>
           <w:shd w:val="clear" w:color="auto" w:fill="FFFFFF"/>
         </w:rPr>
-        <w:t>The manuscript concentrates on a timely and relevant topic. The approach is original and the point is well supported.</w:t>
+        <w:t xml:space="preserve">The manuscript concentrates on a timely and relevant topic. The approach is </w:t>
+      </w:r>
+      <w:proofErr w:type="gramStart"/>
+      <w:r>
+        <w:rPr>
+          <w:rFonts w:ascii="Cambria" w:hAnsi="Cambria" w:cs="Segoe UI"/>
+          <w:color w:val="000000"/>
+          <w:shd w:val="clear" w:color="auto" w:fill="FFFFFF"/>
+        </w:rPr>
+        <w:t>original</w:t>
+      </w:r>
+      <w:proofErr w:type="gramEnd"/>
+      <w:r>
+        <w:rPr>
+          <w:rFonts w:ascii="Cambria" w:hAnsi="Cambria" w:cs="Segoe UI"/>
+          <w:color w:val="000000"/>
+          <w:shd w:val="clear" w:color="auto" w:fill="FFFFFF"/>
+        </w:rPr>
+        <w:t xml:space="preserve"> and the point is well supported.</w:t>
       </w:r>
       <w:r>
         <w:rPr>
@@ -969,7 +1003,25 @@
           <w:color w:val="000000"/>
           <w:shd w:val="clear" w:color="auto" w:fill="FFFFFF"/>
         </w:rPr>
-        <w:t>The reviewers and I see that the manuscript potentially brings some interesting novel ideas that could be worth of publication.</w:t>
+        <w:t xml:space="preserve">The reviewers and I see that the manuscript potentially brings some interesting novel ideas that could be </w:t>
+      </w:r>
+      <w:proofErr w:type="gramStart"/>
+      <w:r>
+        <w:rPr>
+          <w:rFonts w:ascii="Cambria" w:hAnsi="Cambria" w:cs="Segoe UI"/>
+          <w:color w:val="000000"/>
+          <w:shd w:val="clear" w:color="auto" w:fill="FFFFFF"/>
+        </w:rPr>
+        <w:t>worth</w:t>
+      </w:r>
+      <w:proofErr w:type="gramEnd"/>
+      <w:r>
+        <w:rPr>
+          <w:rFonts w:ascii="Cambria" w:hAnsi="Cambria" w:cs="Segoe UI"/>
+          <w:color w:val="000000"/>
+          <w:shd w:val="clear" w:color="auto" w:fill="FFFFFF"/>
+        </w:rPr>
+        <w:t xml:space="preserve"> of publication.</w:t>
       </w:r>
       <w:r>
         <w:rPr>
@@ -1125,35 +1177,63 @@
           <w:color w:val="2F5496" w:themeColor="accent1" w:themeShade="BF"/>
           <w:shd w:val="clear" w:color="auto" w:fill="FFFFFF"/>
         </w:rPr>
-        <w:t>General discussion – features like trend appear important, we want to consider many possible features</w:t>
-      </w:r>
-    </w:p>
-    <w:p>
-      <w:pPr>
-        <w:spacing w:after="0" w:line="240" w:lineRule="auto"/>
-        <w:rPr>
-          <w:rFonts w:ascii="Cambria" w:hAnsi="Cambria" w:cs="Segoe UI"/>
-          <w:color w:val="000000"/>
-          <w:shd w:val="clear" w:color="auto" w:fill="FFFFFF"/>
-        </w:rPr>
-      </w:pPr>
-    </w:p>
-    <w:p>
-      <w:pPr>
-        <w:spacing w:after="0" w:line="240" w:lineRule="auto"/>
-        <w:rPr>
-          <w:rFonts w:ascii="Cambria" w:hAnsi="Cambria" w:cs="Segoe UI"/>
-          <w:color w:val="000000"/>
-          <w:shd w:val="clear" w:color="auto" w:fill="FFFFFF"/>
-        </w:rPr>
-      </w:pPr>
-      <w:r>
-        <w:rPr>
-          <w:rFonts w:ascii="Cambria" w:hAnsi="Cambria" w:cs="Segoe UI"/>
-          <w:color w:val="000000"/>
-          <w:shd w:val="clear" w:color="auto" w:fill="FFFFFF"/>
-        </w:rPr>
-        <w:t xml:space="preserve">Similarly, in general, the paper looks like a draft, which makes it a bit tricky at stages (e.g., when I checked the validity of equations...). Using a more "profession" text editor (possibly Latex) could help a lot in improving the readability and make the work easier for the reviewers and I. Finally, for the </w:t>
+        <w:t xml:space="preserve">General discussion – features like trend appear important, we want to consider many possible </w:t>
+      </w:r>
+      <w:proofErr w:type="gramStart"/>
+      <w:r>
+        <w:rPr>
+          <w:rFonts w:ascii="Cambria" w:hAnsi="Cambria" w:cs="Segoe UI"/>
+          <w:color w:val="2F5496" w:themeColor="accent1" w:themeShade="BF"/>
+          <w:shd w:val="clear" w:color="auto" w:fill="FFFFFF"/>
+        </w:rPr>
+        <w:t>features</w:t>
+      </w:r>
+      <w:proofErr w:type="gramEnd"/>
+    </w:p>
+    <w:p>
+      <w:pPr>
+        <w:spacing w:after="0" w:line="240" w:lineRule="auto"/>
+        <w:rPr>
+          <w:rFonts w:ascii="Cambria" w:hAnsi="Cambria" w:cs="Segoe UI"/>
+          <w:color w:val="000000"/>
+          <w:shd w:val="clear" w:color="auto" w:fill="FFFFFF"/>
+        </w:rPr>
+      </w:pPr>
+    </w:p>
+    <w:p>
+      <w:pPr>
+        <w:spacing w:after="0" w:line="240" w:lineRule="auto"/>
+        <w:rPr>
+          <w:rFonts w:ascii="Cambria" w:hAnsi="Cambria" w:cs="Segoe UI"/>
+          <w:color w:val="000000"/>
+          <w:shd w:val="clear" w:color="auto" w:fill="FFFFFF"/>
+        </w:rPr>
+      </w:pPr>
+      <w:r>
+        <w:rPr>
+          <w:rFonts w:ascii="Cambria" w:hAnsi="Cambria" w:cs="Segoe UI"/>
+          <w:color w:val="000000"/>
+          <w:shd w:val="clear" w:color="auto" w:fill="FFFFFF"/>
+        </w:rPr>
+        <w:t xml:space="preserve">Similarly, in general, the paper looks like a draft, which makes it a bit tricky at stages (e.g., when I checked the validity of equations...). Using a more "profession" text editor (possibly Latex) could help a lot in improving the readability and make the work easier for the reviewers and </w:t>
+      </w:r>
+      <w:proofErr w:type="gramStart"/>
+      <w:r>
+        <w:rPr>
+          <w:rFonts w:ascii="Cambria" w:hAnsi="Cambria" w:cs="Segoe UI"/>
+          <w:color w:val="000000"/>
+          <w:shd w:val="clear" w:color="auto" w:fill="FFFFFF"/>
+        </w:rPr>
+        <w:t>I.</w:t>
+      </w:r>
+      <w:proofErr w:type="gramEnd"/>
+      <w:r>
+        <w:rPr>
+          <w:rFonts w:ascii="Cambria" w:hAnsi="Cambria" w:cs="Segoe UI"/>
+          <w:color w:val="000000"/>
+          <w:shd w:val="clear" w:color="auto" w:fill="FFFFFF"/>
+        </w:rPr>
+        <w:t xml:space="preserve"> Finally, for the </w:t>
       </w:r>
       <w:proofErr w:type="spellStart"/>
       <w:r>
@@ -1189,7 +1269,25 @@
           <w:color w:val="000000"/>
           <w:shd w:val="clear" w:color="auto" w:fill="FFFFFF"/>
         </w:rPr>
-        <w:t>, 1, among others), etc.. Similarly, algorithms could be better presented.</w:t>
+        <w:t xml:space="preserve">, 1, among others), </w:t>
+      </w:r>
+      <w:proofErr w:type="gramStart"/>
+      <w:r>
+        <w:rPr>
+          <w:rFonts w:ascii="Cambria" w:hAnsi="Cambria" w:cs="Segoe UI"/>
+          <w:color w:val="000000"/>
+          <w:shd w:val="clear" w:color="auto" w:fill="FFFFFF"/>
+        </w:rPr>
+        <w:t>etc..</w:t>
+      </w:r>
+      <w:proofErr w:type="gramEnd"/>
+      <w:r>
+        <w:rPr>
+          <w:rFonts w:ascii="Cambria" w:hAnsi="Cambria" w:cs="Segoe UI"/>
+          <w:color w:val="000000"/>
+          <w:shd w:val="clear" w:color="auto" w:fill="FFFFFF"/>
+        </w:rPr>
+        <w:t xml:space="preserve"> Similarly, algorithms could be better presented.</w:t>
       </w:r>
     </w:p>
     <w:p>
@@ -1719,7 +1817,25 @@
           <w:color w:val="000000"/>
           <w:shd w:val="clear" w:color="auto" w:fill="FFFFFF"/>
         </w:rPr>
-        <w:t>+) swapping that preserves time series features to maintain forecast accuracy. The proposed privacy method has been applied to a forecasting competition data set and proven its advantages through a series of empirical studies. Overall, the paper is well-structured and written, while its contribution is clearly explained and justified.</w:t>
+        <w:t xml:space="preserve">+) swapping that preserves time series features to maintain forecast accuracy. The proposed privacy method has been applied to a forecasting competition data set and </w:t>
+      </w:r>
+      <w:proofErr w:type="gramStart"/>
+      <w:r>
+        <w:rPr>
+          <w:rFonts w:ascii="Cambria" w:hAnsi="Cambria" w:cs="Segoe UI"/>
+          <w:color w:val="000000"/>
+          <w:shd w:val="clear" w:color="auto" w:fill="FFFFFF"/>
+        </w:rPr>
+        <w:t>proven</w:t>
+      </w:r>
+      <w:proofErr w:type="gramEnd"/>
+      <w:r>
+        <w:rPr>
+          <w:rFonts w:ascii="Cambria" w:hAnsi="Cambria" w:cs="Segoe UI"/>
+          <w:color w:val="000000"/>
+          <w:shd w:val="clear" w:color="auto" w:fill="FFFFFF"/>
+        </w:rPr>
+        <w:t xml:space="preserve"> its advantages through a series of empirical studies. Overall, the paper is well-structured and written, while its contribution is clearly explained and justified.</w:t>
       </w:r>
     </w:p>
     <w:p>
@@ -2224,7 +2340,16 @@
           <w:color w:val="2F5496" w:themeColor="accent1" w:themeShade="BF"/>
           <w:shd w:val="clear" w:color="auto" w:fill="FFFFFF"/>
         </w:rPr>
-        <w:t xml:space="preserve">Per the “Major Changes to the Manuscript” (Point 2), </w:t>
+        <w:t>Per the “Major Changes to the Manuscript” (Point 2</w:t>
+      </w:r>
+      <w:proofErr w:type="gramStart"/>
+      <w:r>
+        <w:rPr>
+          <w:rFonts w:ascii="Cambria" w:hAnsi="Cambria" w:cs="Segoe UI"/>
+          <w:color w:val="2F5496" w:themeColor="accent1" w:themeShade="BF"/>
+          <w:shd w:val="clear" w:color="auto" w:fill="FFFFFF"/>
+        </w:rPr>
+        <w:t xml:space="preserve">), </w:t>
       </w:r>
       <w:r>
         <w:rPr>
@@ -2248,7 +2373,16 @@
           <w:color w:val="2F5496" w:themeColor="accent1" w:themeShade="BF"/>
           <w:shd w:val="clear" w:color="auto" w:fill="FFFFFF"/>
         </w:rPr>
-        <w:t xml:space="preserve">e now </w:t>
+        <w:t>e</w:t>
+      </w:r>
+      <w:proofErr w:type="gramEnd"/>
+      <w:r>
+        <w:rPr>
+          <w:rFonts w:ascii="Cambria" w:hAnsi="Cambria" w:cs="Segoe UI"/>
+          <w:color w:val="2F5496" w:themeColor="accent1" w:themeShade="BF"/>
+          <w:shd w:val="clear" w:color="auto" w:fill="FFFFFF"/>
+        </w:rPr>
+        <w:t xml:space="preserve"> now </w:t>
       </w:r>
       <w:r>
         <w:rPr>
@@ -2732,8 +2866,18 @@
           <w:color w:val="2F5496" w:themeColor="accent1" w:themeShade="BF"/>
           <w:shd w:val="clear" w:color="auto" w:fill="FFFFFF"/>
         </w:rPr>
-        <w:t>, include a table</w:t>
-      </w:r>
+        <w:t xml:space="preserve">, include a </w:t>
+      </w:r>
+      <w:proofErr w:type="gramStart"/>
+      <w:r>
+        <w:rPr>
+          <w:rFonts w:ascii="Cambria" w:hAnsi="Cambria" w:cs="Segoe UI"/>
+          <w:color w:val="2F5496" w:themeColor="accent1" w:themeShade="BF"/>
+          <w:shd w:val="clear" w:color="auto" w:fill="FFFFFF"/>
+        </w:rPr>
+        <w:t>table</w:t>
+      </w:r>
+      <w:proofErr w:type="gramEnd"/>
     </w:p>
     <w:p>
       <w:pPr>
@@ -3160,7 +3304,25 @@
           <w:color w:val="2F5496" w:themeColor="accent1" w:themeShade="BF"/>
           <w:shd w:val="clear" w:color="auto" w:fill="FFFFFF"/>
         </w:rPr>
-        <w:t xml:space="preserve"> features that (1) occur commonly in the literature (Sources XX,XX), and (2) can be </w:t>
+        <w:t xml:space="preserve"> features that (1) occur commonly in the literature (Sources </w:t>
+      </w:r>
+      <w:proofErr w:type="gramStart"/>
+      <w:r>
+        <w:rPr>
+          <w:rFonts w:ascii="Cambria" w:hAnsi="Cambria" w:cs="Segoe UI"/>
+          <w:color w:val="2F5496" w:themeColor="accent1" w:themeShade="BF"/>
+          <w:shd w:val="clear" w:color="auto" w:fill="FFFFFF"/>
+        </w:rPr>
+        <w:t>XX,XX</w:t>
+      </w:r>
+      <w:proofErr w:type="gramEnd"/>
+      <w:r>
+        <w:rPr>
+          <w:rFonts w:ascii="Cambria" w:hAnsi="Cambria" w:cs="Segoe UI"/>
+          <w:color w:val="2F5496" w:themeColor="accent1" w:themeShade="BF"/>
+          <w:shd w:val="clear" w:color="auto" w:fill="FFFFFF"/>
+        </w:rPr>
+        <w:t xml:space="preserve">), and (2) can be </w:t>
       </w:r>
       <w:r>
         <w:rPr>
@@ -3447,8 +3609,18 @@
           <w:color w:val="2F5496" w:themeColor="accent1" w:themeShade="BF"/>
           <w:shd w:val="clear" w:color="auto" w:fill="FFFFFF"/>
         </w:rPr>
-        <w:t>Using simple model, slow part is feature selection</w:t>
-      </w:r>
+        <w:t xml:space="preserve">Using simple model, slow part is feature </w:t>
+      </w:r>
+      <w:proofErr w:type="gramStart"/>
+      <w:r>
+        <w:rPr>
+          <w:rFonts w:ascii="Cambria" w:hAnsi="Cambria" w:cs="Segoe UI"/>
+          <w:color w:val="2F5496" w:themeColor="accent1" w:themeShade="BF"/>
+          <w:shd w:val="clear" w:color="auto" w:fill="FFFFFF"/>
+        </w:rPr>
+        <w:t>selection</w:t>
+      </w:r>
+      <w:proofErr w:type="gramEnd"/>
     </w:p>
     <w:p>
       <w:pPr>
@@ -3470,8 +3642,18 @@
           <w:color w:val="2F5496" w:themeColor="accent1" w:themeShade="BF"/>
           <w:shd w:val="clear" w:color="auto" w:fill="FFFFFF"/>
         </w:rPr>
-        <w:t>Using complex model, slow part is generating baseline forecasts</w:t>
-      </w:r>
+        <w:t xml:space="preserve">Using complex model, slow part is generating baseline </w:t>
+      </w:r>
+      <w:proofErr w:type="gramStart"/>
+      <w:r>
+        <w:rPr>
+          <w:rFonts w:ascii="Cambria" w:hAnsi="Cambria" w:cs="Segoe UI"/>
+          <w:color w:val="2F5496" w:themeColor="accent1" w:themeShade="BF"/>
+          <w:shd w:val="clear" w:color="auto" w:fill="FFFFFF"/>
+        </w:rPr>
+        <w:t>forecasts</w:t>
+      </w:r>
+      <w:proofErr w:type="gramEnd"/>
     </w:p>
     <w:p>
       <w:pPr>
@@ -4372,8 +4554,18 @@
           <w:color w:val="2F5496" w:themeColor="accent1" w:themeShade="BF"/>
           <w:shd w:val="clear" w:color="auto" w:fill="FFFFFF"/>
         </w:rPr>
-        <w:t>Citations for using features for these applications</w:t>
-      </w:r>
+        <w:t xml:space="preserve">Citations for using features for these </w:t>
+      </w:r>
+      <w:proofErr w:type="gramStart"/>
+      <w:r>
+        <w:rPr>
+          <w:rFonts w:ascii="Cambria" w:hAnsi="Cambria" w:cs="Segoe UI"/>
+          <w:color w:val="2F5496" w:themeColor="accent1" w:themeShade="BF"/>
+          <w:shd w:val="clear" w:color="auto" w:fill="FFFFFF"/>
+        </w:rPr>
+        <w:t>applications</w:t>
+      </w:r>
+      <w:proofErr w:type="gramEnd"/>
     </w:p>
     <w:p>
       <w:pPr>
@@ -6164,7 +6356,25 @@
           <w:color w:val="000000"/>
           <w:shd w:val="clear" w:color="auto" w:fill="FFFFFF"/>
         </w:rPr>
-        <w:t xml:space="preserve">timestep ahead forecast using a VAR (Vector Autoregression) model with a lag of 1, he would require the value of X[T] to predict X[T+1]. Therefore, it is essential to evaluate whether the swapping process can change the last point of the time series without significantly affecting the forecasting accuracy. </w:t>
+        <w:t xml:space="preserve">timestep ahead forecast using a VAR (Vector Autoregression) model with a lag of 1, he </w:t>
+      </w:r>
+      <w:proofErr w:type="gramStart"/>
+      <w:r>
+        <w:rPr>
+          <w:rFonts w:ascii="Cambria" w:hAnsi="Cambria" w:cs="Segoe UI"/>
+          <w:color w:val="000000"/>
+          <w:shd w:val="clear" w:color="auto" w:fill="FFFFFF"/>
+        </w:rPr>
+        <w:t>would</w:t>
+      </w:r>
+      <w:proofErr w:type="gramEnd"/>
+      <w:r>
+        <w:rPr>
+          <w:rFonts w:ascii="Cambria" w:hAnsi="Cambria" w:cs="Segoe UI"/>
+          <w:color w:val="000000"/>
+          <w:shd w:val="clear" w:color="auto" w:fill="FFFFFF"/>
+        </w:rPr>
+        <w:t xml:space="preserve"> require the value of X[T] to predict X[T+1]. Therefore, it is essential to evaluate whether the swapping process can change the last point of the time series without significantly affecting the forecasting accuracy. </w:t>
       </w:r>
       <w:commentRangeEnd w:id="151"/>
       <w:r>
@@ -6230,7 +6440,25 @@
           <w:color w:val="2F5496" w:themeColor="accent1" w:themeShade="BF"/>
           <w:shd w:val="clear" w:color="auto" w:fill="FFFFFF"/>
         </w:rPr>
-        <w:t xml:space="preserve"> (X[T])  to be much less (Can we include how much here or is it too much work?), but this is not suggested because all of the time series data must be protected.</w:t>
+        <w:t xml:space="preserve"> (X[T</w:t>
+      </w:r>
+      <w:proofErr w:type="gramStart"/>
+      <w:r>
+        <w:rPr>
+          <w:rFonts w:ascii="Cambria" w:hAnsi="Cambria" w:cs="Segoe UI"/>
+          <w:color w:val="2F5496" w:themeColor="accent1" w:themeShade="BF"/>
+          <w:shd w:val="clear" w:color="auto" w:fill="FFFFFF"/>
+        </w:rPr>
+        <w:t>])  to</w:t>
+      </w:r>
+      <w:proofErr w:type="gramEnd"/>
+      <w:r>
+        <w:rPr>
+          <w:rFonts w:ascii="Cambria" w:hAnsi="Cambria" w:cs="Segoe UI"/>
+          <w:color w:val="2F5496" w:themeColor="accent1" w:themeShade="BF"/>
+          <w:shd w:val="clear" w:color="auto" w:fill="FFFFFF"/>
+        </w:rPr>
+        <w:t xml:space="preserve"> be much less (Can we include how much here or is it too much work?), but this is not suggested because all of the time series data must be protected.</w:t>
       </w:r>
     </w:p>
     <w:p>
@@ -6566,6 +6794,7 @@
           <w:shd w:val="clear" w:color="auto" w:fill="FFFFFF"/>
         </w:rPr>
       </w:pPr>
+      <w:commentRangeStart w:id="173"/>
       <w:r>
         <w:rPr>
           <w:rFonts w:ascii="Cambria" w:hAnsi="Cambria" w:cs="Segoe UI"/>
@@ -6580,9 +6809,27 @@
           <w:color w:val="2F5496" w:themeColor="accent1" w:themeShade="BF"/>
           <w:shd w:val="clear" w:color="auto" w:fill="FFFFFF"/>
         </w:rPr>
-        <w:t>Reconstruction attacks are a valid concern with non-differentially private protection mechanisms. In our paper, we measured the reidentification risk of an intruder which is only one form of a privacy attack.  We simulated an intruder matching 10 time series values in a row to the protected dataset and found that our method performs quite well (</w:t>
-      </w:r>
-      <w:del w:id="173" w:author="Cameron Bale" w:date="2023-09-27T12:53:00Z">
+        <w:t>Reconstruction attacks are a valid concern with non-</w:t>
+      </w:r>
+      <w:proofErr w:type="gramStart"/>
+      <w:r>
+        <w:rPr>
+          <w:rFonts w:ascii="Cambria" w:hAnsi="Cambria" w:cs="Segoe UI"/>
+          <w:color w:val="2F5496" w:themeColor="accent1" w:themeShade="BF"/>
+          <w:shd w:val="clear" w:color="auto" w:fill="FFFFFF"/>
+        </w:rPr>
+        <w:t>differentially</w:t>
+      </w:r>
+      <w:proofErr w:type="gramEnd"/>
+      <w:r>
+        <w:rPr>
+          <w:rFonts w:ascii="Cambria" w:hAnsi="Cambria" w:cs="Segoe UI"/>
+          <w:color w:val="2F5496" w:themeColor="accent1" w:themeShade="BF"/>
+          <w:shd w:val="clear" w:color="auto" w:fill="FFFFFF"/>
+        </w:rPr>
+        <w:t xml:space="preserve"> private protection mechanisms. In our paper, we measured the reidentification risk of an intruder which is only one form of a privacy attack.  We simulated an intruder matching 10 time series values in a row to the protected dataset and found that our method performs quite well (</w:t>
+      </w:r>
+      <w:del w:id="174" w:author="Cameron Bale" w:date="2023-09-27T12:53:00Z">
         <w:r>
           <w:rPr>
             <w:rFonts w:ascii="Cambria" w:hAnsi="Cambria" w:cs="Segoe UI"/>
@@ -6592,7 +6839,7 @@
           <w:delText>3.3</w:delText>
         </w:r>
       </w:del>
-      <w:ins w:id="174" w:author="Cameron Bale" w:date="2023-09-27T12:53:00Z">
+      <w:ins w:id="175" w:author="Cameron Bale" w:date="2023-09-27T12:53:00Z">
         <w:r>
           <w:rPr>
             <w:rFonts w:ascii="Cambria" w:hAnsi="Cambria" w:cs="Segoe UI"/>
@@ -6618,10 +6865,10 @@
         </w:rPr>
         <w:t xml:space="preserve">In our Conclusion section on page XXX, we now note the limitation that we </w:t>
       </w:r>
-      <w:commentRangeStart w:id="175"/>
       <w:commentRangeStart w:id="176"/>
       <w:commentRangeStart w:id="177"/>
       <w:commentRangeStart w:id="178"/>
+      <w:commentRangeStart w:id="179"/>
       <w:r>
         <w:rPr>
           <w:rFonts w:ascii="Cambria" w:hAnsi="Cambria" w:cs="Segoe UI"/>
@@ -6630,33 +6877,33 @@
         </w:rPr>
         <w:t xml:space="preserve">only considered one privacy attack </w:t>
       </w:r>
-      <w:commentRangeEnd w:id="175"/>
+      <w:commentRangeEnd w:id="176"/>
       <w:r>
         <w:rPr>
           <w:rStyle w:val="CommentReference"/>
         </w:rPr>
-        <w:commentReference w:id="175"/>
-      </w:r>
-      <w:commentRangeEnd w:id="176"/>
+        <w:commentReference w:id="176"/>
+      </w:r>
+      <w:commentRangeEnd w:id="177"/>
       <w:r>
         <w:rPr>
           <w:rStyle w:val="CommentReference"/>
         </w:rPr>
-        <w:commentReference w:id="176"/>
-      </w:r>
-      <w:commentRangeEnd w:id="177"/>
+        <w:commentReference w:id="177"/>
+      </w:r>
+      <w:commentRangeEnd w:id="178"/>
       <w:r>
         <w:rPr>
           <w:rStyle w:val="CommentReference"/>
         </w:rPr>
-        <w:commentReference w:id="177"/>
-      </w:r>
-      <w:commentRangeEnd w:id="178"/>
+        <w:commentReference w:id="178"/>
+      </w:r>
+      <w:commentRangeEnd w:id="179"/>
       <w:r>
         <w:rPr>
           <w:rStyle w:val="CommentReference"/>
         </w:rPr>
-        <w:commentReference w:id="178"/>
+        <w:commentReference w:id="179"/>
       </w:r>
       <w:r>
         <w:rPr>
@@ -6665,6 +6912,13 @@
           <w:shd w:val="clear" w:color="auto" w:fill="FFFFFF"/>
         </w:rPr>
         <w:t>and it’s possible for an intruder to attack the data in another way.</w:t>
+      </w:r>
+      <w:commentRangeEnd w:id="173"/>
+      <w:r>
+        <w:rPr>
+          <w:rStyle w:val="CommentReference"/>
+        </w:rPr>
+        <w:commentReference w:id="173"/>
       </w:r>
     </w:p>
     <w:p>
@@ -6960,7 +7214,7 @@
       <w:pPr>
         <w:spacing w:after="0" w:line="240" w:lineRule="auto"/>
         <w:rPr>
-          <w:del w:id="179" w:author="Cameron Bale" w:date="2023-09-27T12:53:00Z"/>
+          <w:del w:id="180" w:author="Cameron Bale" w:date="2023-09-27T12:53:00Z"/>
           <w:rFonts w:ascii="Cambria" w:eastAsiaTheme="minorEastAsia" w:hAnsi="Cambria" w:cs="Segoe UI"/>
           <w:color w:val="2F5496" w:themeColor="accent1" w:themeShade="BF"/>
           <w:shd w:val="clear" w:color="auto" w:fill="FFFFFF"/>
@@ -7253,7 +7507,25 @@
           <w:color w:val="2F5496" w:themeColor="accent1" w:themeShade="BF"/>
           <w:shd w:val="clear" w:color="auto" w:fill="FFFFFF"/>
         </w:rPr>
-        <w:t xml:space="preserve">  We hope that the revised manuscript addresses your concerns and we sincerely appreciate your enhancements to our paper.</w:t>
+        <w:t xml:space="preserve">  We hope that the revised manuscript addresses your </w:t>
+      </w:r>
+      <w:proofErr w:type="gramStart"/>
+      <w:r>
+        <w:rPr>
+          <w:rFonts w:ascii="Cambria" w:hAnsi="Cambria" w:cs="Segoe UI"/>
+          <w:color w:val="2F5496" w:themeColor="accent1" w:themeShade="BF"/>
+          <w:shd w:val="clear" w:color="auto" w:fill="FFFFFF"/>
+        </w:rPr>
+        <w:t>concerns</w:t>
+      </w:r>
+      <w:proofErr w:type="gramEnd"/>
+      <w:r>
+        <w:rPr>
+          <w:rFonts w:ascii="Cambria" w:hAnsi="Cambria" w:cs="Segoe UI"/>
+          <w:color w:val="2F5496" w:themeColor="accent1" w:themeShade="BF"/>
+          <w:shd w:val="clear" w:color="auto" w:fill="FFFFFF"/>
+        </w:rPr>
+        <w:t xml:space="preserve"> and we sincerely appreciate your enhancements to our paper.</w:t>
       </w:r>
     </w:p>
     <w:p>
@@ -7752,7 +8024,7 @@
       </w:r>
     </w:p>
   </w:comment>
-  <w:comment w:id="175" w:author="Matthew Schneider" w:date="2023-08-15T17:24:00Z" w:initials="MS">
+  <w:comment w:id="176" w:author="Matthew Schneider" w:date="2023-08-15T17:24:00Z" w:initials="MS">
     <w:p>
       <w:pPr>
         <w:pStyle w:val="CommentText"/>
@@ -7768,7 +8040,7 @@
       </w:r>
     </w:p>
   </w:comment>
-  <w:comment w:id="176" w:author="Matthew Schneider" w:date="2023-08-15T17:32:00Z" w:initials="MS">
+  <w:comment w:id="177" w:author="Matthew Schneider" w:date="2023-08-15T17:32:00Z" w:initials="MS">
     <w:p>
       <w:pPr>
         <w:pStyle w:val="CommentText"/>
@@ -7784,7 +8056,7 @@
       </w:r>
     </w:p>
   </w:comment>
-  <w:comment w:id="177" w:author="Bale,Cameron" w:date="2023-08-16T19:00:00Z" w:initials="B">
+  <w:comment w:id="178" w:author="Bale,Cameron" w:date="2023-08-16T19:00:00Z" w:initials="B">
     <w:p>
       <w:pPr>
         <w:pStyle w:val="CommentText"/>
@@ -7800,7 +8072,7 @@
       </w:r>
     </w:p>
   </w:comment>
-  <w:comment w:id="178" w:author="Bale,Cameron" w:date="2023-08-16T19:01:00Z" w:initials="B">
+  <w:comment w:id="179" w:author="Bale,Cameron" w:date="2023-08-16T19:01:00Z" w:initials="B">
     <w:p>
       <w:pPr>
         <w:pStyle w:val="CommentText"/>
@@ -7813,6 +8085,22 @@
       </w:r>
       <w:r>
         <w:t>I think we could do another paper focused on defining the privacy risks of time series and just list it as a limitation of this paper. This could be material to add to the other paper you have with Jin.</w:t>
+      </w:r>
+    </w:p>
+  </w:comment>
+  <w:comment w:id="173" w:author="Cameron Bale" w:date="2023-11-06T20:40:00Z" w:initials="CB">
+    <w:p>
+      <w:pPr>
+        <w:pStyle w:val="CommentText"/>
+      </w:pPr>
+      <w:r>
+        <w:rPr>
+          <w:rStyle w:val="CommentReference"/>
+        </w:rPr>
+        <w:annotationRef/>
+      </w:r>
+      <w:r>
+        <w:t>Look at reconstruction attacks in goncalves paper, and look into reconstruction attacks in differential privacy and swapping paper</w:t>
       </w:r>
     </w:p>
   </w:comment>
@@ -7851,6 +8139,7 @@
   <w15:commentEx w15:paraId="53BB8C95" w15:paraIdParent="42CD6C6D" w15:done="0"/>
   <w15:commentEx w15:paraId="75A32877" w15:paraIdParent="42CD6C6D" w15:done="0"/>
   <w15:commentEx w15:paraId="4DB1F18D" w15:paraIdParent="42CD6C6D" w15:done="0"/>
+  <w15:commentEx w15:paraId="739070FC" w15:done="0"/>
 </w15:commentsEx>
 </file>
 
@@ -7886,6 +8175,7 @@
   <w16cex:commentExtensible w16cex:durableId="28863529" w16cex:dateUtc="2023-08-15T10:32:00Z"/>
   <w16cex:commentExtensible w16cex:durableId="28879B5C" w16cex:dateUtc="2023-08-17T01:00:00Z"/>
   <w16cex:commentExtensible w16cex:durableId="28879BA4" w16cex:dateUtc="2023-08-17T01:01:00Z"/>
+  <w16cex:commentExtensible w16cex:durableId="1E0B20F0" w16cex:dateUtc="2023-11-07T01:40:00Z"/>
 </w16cex:commentsExtensible>
 </file>
 
@@ -7921,6 +8211,7 @@
   <w16cid:commentId w16cid:paraId="53BB8C95" w16cid:durableId="28863529"/>
   <w16cid:commentId w16cid:paraId="75A32877" w16cid:durableId="28879B5C"/>
   <w16cid:commentId w16cid:paraId="4DB1F18D" w16cid:durableId="28879BA4"/>
+  <w16cid:commentId w16cid:paraId="739070FC" w16cid:durableId="1E0B20F0"/>
 </w16cid:commentsIds>
 </file>
 
